--- a/workreport/appedix.docx
+++ b/workreport/appedix.docx
@@ -4,49 +4,34 @@
   <w:body>
     <w:p>
       <w:pPr>
-        <w:rPr>
-          <w:rFonts w:asciiTheme="majorHAnsi" w:eastAsiaTheme="majorHAnsi" w:hAnsiTheme="majorHAnsi" w:hint="eastAsia"/>
-          <w:b/>
-          <w:bCs/>
-          <w:sz w:val="28"/>
-          <w:szCs w:val="28"/>
-        </w:rPr>
+        <w:pStyle w:val="4"/>
       </w:pPr>
       <w:r>
         <w:rPr>
-          <w:rFonts w:asciiTheme="majorHAnsi" w:eastAsiaTheme="majorHAnsi" w:hAnsiTheme="majorHAnsi" w:hint="eastAsia"/>
-          <w:b/>
-          <w:bCs/>
-          <w:sz w:val="28"/>
-          <w:szCs w:val="28"/>
+          <w:rFonts w:hint="eastAsia"/>
         </w:rPr>
         <w:t>VAE的ELBO项推导（有多种推导方式，变分法，</w:t>
       </w:r>
       <w:proofErr w:type="spellStart"/>
       <w:r>
         <w:rPr>
-          <w:rFonts w:asciiTheme="majorHAnsi" w:eastAsiaTheme="majorHAnsi" w:hAnsiTheme="majorHAnsi" w:hint="eastAsia"/>
-          <w:b/>
-          <w:bCs/>
-          <w:sz w:val="28"/>
-          <w:szCs w:val="28"/>
+          <w:rFonts w:hint="eastAsia"/>
         </w:rPr>
         <w:t>jensen</w:t>
       </w:r>
       <w:proofErr w:type="spellEnd"/>
       <w:r>
         <w:rPr>
-          <w:rFonts w:asciiTheme="majorHAnsi" w:eastAsiaTheme="majorHAnsi" w:hAnsiTheme="majorHAnsi" w:hint="eastAsia"/>
-          <w:b/>
-          <w:bCs/>
-          <w:sz w:val="28"/>
-          <w:szCs w:val="28"/>
+          <w:rFonts w:hint="eastAsia"/>
         </w:rPr>
         <w:t>不等式等）：</w:t>
       </w:r>
     </w:p>
     <w:p>
       <w:r>
+        <w:rPr>
+          <w:noProof/>
+        </w:rPr>
         <w:drawing>
           <wp:inline distT="0" distB="0" distL="0" distR="0" wp14:anchorId="6B023B13" wp14:editId="4FA12D34">
             <wp:extent cx="5274310" cy="1226185"/>
@@ -95,92 +80,39 @@
     </w:p>
     <w:p>
       <w:pPr>
-        <w:rPr>
-          <w:rFonts w:asciiTheme="majorHAnsi" w:eastAsiaTheme="majorHAnsi" w:hAnsiTheme="majorHAnsi" w:hint="eastAsia"/>
-          <w:b/>
-          <w:bCs/>
-          <w:sz w:val="28"/>
-          <w:szCs w:val="28"/>
-        </w:rPr>
+        <w:pStyle w:val="4"/>
       </w:pPr>
       <w:r>
         <w:rPr>
-          <w:rFonts w:asciiTheme="majorHAnsi" w:eastAsiaTheme="majorHAnsi" w:hAnsiTheme="majorHAnsi" w:hint="eastAsia"/>
-          <w:b/>
-          <w:bCs/>
-          <w:sz w:val="28"/>
-          <w:szCs w:val="28"/>
+          <w:rFonts w:hint="eastAsia"/>
         </w:rPr>
         <w:t>H</w:t>
       </w:r>
       <w:r>
-        <w:rPr>
-          <w:rFonts w:asciiTheme="majorHAnsi" w:eastAsiaTheme="majorHAnsi" w:hAnsiTheme="majorHAnsi"/>
-          <w:b/>
-          <w:bCs/>
-          <w:sz w:val="28"/>
-          <w:szCs w:val="28"/>
-        </w:rPr>
         <w:t xml:space="preserve">ow to deal with the </w:t>
       </w:r>
       <w:r>
-        <w:rPr>
-          <w:rFonts w:asciiTheme="majorHAnsi" w:eastAsiaTheme="majorHAnsi" w:hAnsiTheme="majorHAnsi"/>
-          <w:b/>
-          <w:bCs/>
-          <w:sz w:val="28"/>
-          <w:szCs w:val="28"/>
-        </w:rPr>
         <w:t xml:space="preserve">ELBO </w:t>
       </w:r>
       <w:r>
-        <w:rPr>
-          <w:rFonts w:asciiTheme="majorHAnsi" w:eastAsiaTheme="majorHAnsi" w:hAnsiTheme="majorHAnsi"/>
-          <w:b/>
-          <w:bCs/>
-          <w:sz w:val="28"/>
-          <w:szCs w:val="28"/>
-        </w:rPr>
         <w:t>first item</w:t>
       </w:r>
       <w:r>
         <w:rPr>
-          <w:rFonts w:asciiTheme="majorHAnsi" w:eastAsiaTheme="majorHAnsi" w:hAnsiTheme="majorHAnsi" w:hint="eastAsia"/>
-          <w:b/>
-          <w:bCs/>
-          <w:sz w:val="28"/>
-          <w:szCs w:val="28"/>
+          <w:rFonts w:hint="eastAsia"/>
         </w:rPr>
         <w:t>？</w:t>
       </w:r>
       <w:r>
-        <w:rPr>
-          <w:rFonts w:asciiTheme="majorHAnsi" w:eastAsiaTheme="majorHAnsi" w:hAnsiTheme="majorHAnsi"/>
-          <w:b/>
-          <w:bCs/>
-          <w:sz w:val="28"/>
-          <w:szCs w:val="28"/>
-        </w:rPr>
         <w:t>(</w:t>
       </w:r>
       <w:r>
         <w:rPr>
-          <w:rFonts w:asciiTheme="majorHAnsi" w:eastAsiaTheme="majorHAnsi" w:hAnsiTheme="majorHAnsi" w:hint="eastAsia"/>
-          <w:b/>
-          <w:bCs/>
-          <w:sz w:val="28"/>
-          <w:szCs w:val="28"/>
+          <w:rFonts w:hint="eastAsia"/>
         </w:rPr>
         <w:t>为什么以及什么情况用重构误差处理</w:t>
       </w:r>
       <w:r>
-        <w:rPr>
-          <w:rFonts w:asciiTheme="majorHAnsi" w:eastAsiaTheme="majorHAnsi" w:hAnsiTheme="majorHAnsi"/>
-          <w:b/>
-          <w:bCs/>
-          <w:sz w:val="28"/>
-          <w:szCs w:val="28"/>
-        </w:rPr>
         <w:t>)</w:t>
       </w:r>
     </w:p>
@@ -188,6 +120,7 @@
       <w:pPr>
         <w:rPr>
           <w:rStyle w:val="fontstyle01"/>
+          <w:rFonts w:hint="eastAsia"/>
         </w:rPr>
       </w:pPr>
       <w:r>
@@ -445,6 +378,7 @@
       <w:pPr>
         <w:rPr>
           <w:rStyle w:val="fontstyle01"/>
+          <w:rFonts w:hint="eastAsia"/>
         </w:rPr>
       </w:pPr>
       <w:r>
@@ -964,7 +898,7 @@
     <w:p>
       <w:pPr>
         <w:rPr>
-          <w:rFonts w:ascii="NimbusRomNo9L-Regu" w:hAnsi="NimbusRomNo9L-Regu"/>
+          <w:rFonts w:ascii="NimbusRomNo9L-Regu" w:hAnsi="NimbusRomNo9L-Regu" w:hint="eastAsia"/>
           <w:iCs/>
           <w:color w:val="000000"/>
           <w:sz w:val="20"/>
@@ -1123,7 +1057,7 @@
         </w:numPr>
         <w:ind w:firstLineChars="0"/>
         <w:rPr>
-          <w:rFonts w:ascii="NimbusRomNo9L-Regu" w:hAnsi="NimbusRomNo9L-Regu"/>
+          <w:rFonts w:ascii="NimbusRomNo9L-Regu" w:hAnsi="NimbusRomNo9L-Regu" w:hint="eastAsia"/>
           <w:color w:val="000000"/>
           <w:sz w:val="20"/>
           <w:szCs w:val="20"/>
@@ -1294,19 +1228,7 @@
             <w:sz w:val="20"/>
             <w:szCs w:val="20"/>
           </w:rPr>
-          <m:t>=</m:t>
-        </m:r>
-        <m:r>
-          <m:rPr>
-            <m:sty m:val="p"/>
-          </m:rPr>
-          <w:rPr>
-            <w:rFonts w:ascii="Cambria Math" w:hAnsi="Cambria Math"/>
-            <w:color w:val="000000"/>
-            <w:sz w:val="20"/>
-            <w:szCs w:val="20"/>
-          </w:rPr>
-          <m:t>log</m:t>
+          <m:t>=log</m:t>
         </m:r>
         <m:r>
           <w:rPr>
@@ -1393,43 +1315,7 @@
                 <w:sz w:val="20"/>
                 <w:szCs w:val="20"/>
               </w:rPr>
-              <m:t>;</m:t>
-            </m:r>
-            <m:r>
-              <m:rPr>
-                <m:sty m:val="p"/>
-              </m:rPr>
-              <w:rPr>
-                <w:rFonts w:ascii="Cambria Math" w:hAnsi="Cambria Math"/>
-                <w:color w:val="000000"/>
-                <w:sz w:val="20"/>
-                <w:szCs w:val="20"/>
-              </w:rPr>
-              <m:t>μ</m:t>
-            </m:r>
-            <m:r>
-              <m:rPr>
-                <m:sty m:val="p"/>
-              </m:rPr>
-              <w:rPr>
-                <w:rFonts w:ascii="Cambria Math" w:hAnsi="Cambria Math"/>
-                <w:color w:val="000000"/>
-                <w:sz w:val="20"/>
-                <w:szCs w:val="20"/>
-              </w:rPr>
-              <m:t>=Decoder</m:t>
-            </m:r>
-            <m:r>
-              <m:rPr>
-                <m:sty m:val="p"/>
-              </m:rPr>
-              <w:rPr>
-                <w:rFonts w:ascii="Cambria Math" w:hAnsi="Cambria Math"/>
-                <w:color w:val="000000"/>
-                <w:sz w:val="20"/>
-                <w:szCs w:val="20"/>
-              </w:rPr>
-              <m:t>(</m:t>
+              <m:t>;μ=Decoder(</m:t>
             </m:r>
             <m:sSup>
               <m:sSupPr>
@@ -1495,19 +1381,7 @@
                 <w:sz w:val="20"/>
                 <w:szCs w:val="20"/>
               </w:rPr>
-              <m:t>)</m:t>
-            </m:r>
-            <m:r>
-              <m:rPr>
-                <m:sty m:val="p"/>
-              </m:rPr>
-              <w:rPr>
-                <w:rFonts w:ascii="Cambria Math" w:hAnsi="Cambria Math"/>
-                <w:color w:val="000000"/>
-                <w:sz w:val="20"/>
-                <w:szCs w:val="20"/>
-              </w:rPr>
-              <m:t xml:space="preserve">,  </m:t>
+              <m:t xml:space="preserve">),  </m:t>
             </m:r>
             <m:sSup>
               <m:sSupPr>
@@ -1726,13 +1600,7 @@
         <w:rPr>
           <w:rStyle w:val="fontstyle01"/>
         </w:rPr>
-        <w:t>Bernoulli</w:t>
-      </w:r>
-      <w:r>
-        <w:rPr>
-          <w:rStyle w:val="fontstyle01"/>
-        </w:rPr>
-        <w:t xml:space="preserve">: </w:t>
+        <w:t xml:space="preserve">Bernoulli: </w:t>
       </w:r>
       <w:r>
         <w:rPr>
@@ -1791,84 +1659,4073 @@
     </w:p>
     <w:p>
       <w:pPr>
-        <w:rPr>
-          <w:rFonts w:asciiTheme="majorHAnsi" w:eastAsiaTheme="majorHAnsi" w:hAnsiTheme="majorHAnsi"/>
-          <w:b/>
-          <w:bCs/>
-          <w:sz w:val="28"/>
-          <w:szCs w:val="28"/>
-        </w:rPr>
+        <w:pStyle w:val="4"/>
       </w:pPr>
       <w:proofErr w:type="spellStart"/>
       <w:r>
         <w:rPr>
-          <w:rFonts w:asciiTheme="majorHAnsi" w:eastAsiaTheme="majorHAnsi" w:hAnsiTheme="majorHAnsi" w:hint="eastAsia"/>
-          <w:b/>
-          <w:bCs/>
-          <w:sz w:val="28"/>
-          <w:szCs w:val="28"/>
+          <w:rFonts w:hint="eastAsia"/>
         </w:rPr>
         <w:t>FactorVAE</w:t>
       </w:r>
       <w:proofErr w:type="spellEnd"/>
       <w:r>
         <w:rPr>
-          <w:rFonts w:asciiTheme="majorHAnsi" w:eastAsiaTheme="majorHAnsi" w:hAnsiTheme="majorHAnsi" w:hint="eastAsia"/>
-          <w:b/>
-          <w:bCs/>
-          <w:sz w:val="28"/>
-          <w:szCs w:val="28"/>
-        </w:rPr>
-        <w:t>：分解KL项及如何计算</w:t>
-      </w:r>
-      <w:r>
-        <w:rPr>
-          <w:rFonts w:asciiTheme="majorHAnsi" w:eastAsiaTheme="majorHAnsi" w:hAnsiTheme="majorHAnsi" w:hint="eastAsia"/>
-          <w:b/>
-          <w:bCs/>
-          <w:sz w:val="28"/>
-          <w:szCs w:val="28"/>
-        </w:rPr>
-        <w:t>？</w:t>
+          <w:rFonts w:hint="eastAsia"/>
+        </w:rPr>
+        <w:t>和</w:t>
+      </w:r>
+      <w:r>
+        <w:rPr>
+          <w:rFonts w:asciiTheme="majorEastAsia" w:hAnsiTheme="majorEastAsia" w:hint="eastAsia"/>
+        </w:rPr>
+        <w:t>β</w:t>
+      </w:r>
+      <w:r>
+        <w:rPr>
+          <w:rFonts w:hint="eastAsia"/>
+        </w:rPr>
+        <w:t>-TCVAE</w:t>
+      </w:r>
+      <w:r>
+        <w:rPr>
+          <w:rFonts w:hint="eastAsia"/>
+        </w:rPr>
+        <w:t>：</w:t>
+      </w:r>
+      <w:r>
+        <w:rPr>
+          <w:rFonts w:hint="eastAsia"/>
+        </w:rPr>
+        <w:t>对</w:t>
+      </w:r>
+      <w:r>
+        <w:rPr>
+          <w:rFonts w:hint="eastAsia"/>
+        </w:rPr>
+        <w:t>KL项</w:t>
+      </w:r>
+      <w:r>
+        <w:rPr>
+          <w:rFonts w:hint="eastAsia"/>
+        </w:rPr>
+        <w:t>的分解</w:t>
       </w:r>
     </w:p>
     <w:p>
       <w:pPr>
         <w:rPr>
-          <w:rFonts w:asciiTheme="majorHAnsi" w:eastAsiaTheme="majorHAnsi" w:hAnsiTheme="majorHAnsi" w:hint="eastAsia"/>
+          <w:rFonts w:eastAsiaTheme="minorHAnsi" w:cstheme="majorBidi"/>
           <w:b/>
           <w:bCs/>
-          <w:sz w:val="28"/>
-          <w:szCs w:val="28"/>
+          <w:color w:val="000000" w:themeColor="text1"/>
+          <w:sz w:val="24"/>
+          <w:szCs w:val="24"/>
         </w:rPr>
       </w:pPr>
-      <w:r>
-        <w:rPr>
-          <w:rFonts w:asciiTheme="majorHAnsi" w:eastAsiaTheme="majorHAnsi" w:hAnsiTheme="majorHAnsi"/>
+      <w:proofErr w:type="spellStart"/>
+      <w:r>
+        <w:rPr>
+          <w:rFonts w:eastAsiaTheme="minorHAnsi" w:cstheme="majorBidi" w:hint="eastAsia"/>
           <w:b/>
           <w:bCs/>
-          <w:sz w:val="28"/>
-          <w:szCs w:val="28"/>
-        </w:rPr>
-        <w:t>Z</w:t>
-      </w:r>
-      <w:r>
-        <w:rPr>
-          <w:rFonts w:asciiTheme="majorHAnsi" w:eastAsiaTheme="majorHAnsi" w:hAnsiTheme="majorHAnsi" w:hint="eastAsia"/>
+          <w:color w:val="000000" w:themeColor="text1"/>
+          <w:sz w:val="24"/>
+          <w:szCs w:val="24"/>
+        </w:rPr>
+        <w:t>FactorVAE</w:t>
+      </w:r>
+      <w:proofErr w:type="spellEnd"/>
+      <w:r>
+        <w:rPr>
+          <w:rFonts w:eastAsiaTheme="minorHAnsi" w:cstheme="majorBidi" w:hint="eastAsia"/>
           <w:b/>
           <w:bCs/>
-          <w:sz w:val="28"/>
-          <w:szCs w:val="28"/>
-        </w:rPr>
-        <w:t>先验分布的选择及处理；</w:t>
-      </w:r>
-      <w:bookmarkStart w:id="0" w:name="_GoBack"/>
-      <w:bookmarkEnd w:id="0"/>
+          <w:color w:val="000000" w:themeColor="text1"/>
+          <w:sz w:val="24"/>
+          <w:szCs w:val="24"/>
+        </w:rPr>
+        <w:t>：</w:t>
+      </w:r>
     </w:p>
     <w:p>
       <w:pPr>
         <w:rPr>
+          <w:rFonts w:eastAsiaTheme="minorHAnsi" w:cstheme="majorBidi"/>
+          <w:color w:val="000000" w:themeColor="text1"/>
+          <w:sz w:val="20"/>
+          <w:szCs w:val="20"/>
+        </w:rPr>
+      </w:pPr>
+      <w:proofErr w:type="spellStart"/>
+      <w:r>
+        <w:rPr>
+          <w:rFonts w:eastAsiaTheme="minorHAnsi" w:cstheme="majorBidi"/>
+          <w:color w:val="000000" w:themeColor="text1"/>
+          <w:sz w:val="20"/>
+          <w:szCs w:val="20"/>
+        </w:rPr>
+        <w:t>Factor</w:t>
+      </w:r>
+      <w:r>
+        <w:rPr>
+          <w:rFonts w:eastAsiaTheme="minorHAnsi" w:cstheme="majorBidi" w:hint="eastAsia"/>
+          <w:color w:val="000000" w:themeColor="text1"/>
+          <w:sz w:val="20"/>
+          <w:szCs w:val="20"/>
+        </w:rPr>
+        <w:t>VAE</w:t>
+      </w:r>
+      <w:proofErr w:type="spellEnd"/>
+      <w:r>
+        <w:rPr>
+          <w:rFonts w:eastAsiaTheme="minorHAnsi" w:cstheme="majorBidi" w:hint="eastAsia"/>
+          <w:color w:val="000000" w:themeColor="text1"/>
+          <w:sz w:val="20"/>
+          <w:szCs w:val="20"/>
+        </w:rPr>
+        <w:t>中KL项的分解：</w:t>
+      </w:r>
+    </w:p>
+    <w:p>
+      <w:pPr>
+        <w:rPr>
+          <w:rFonts w:cstheme="majorBidi" w:hint="eastAsia"/>
+          <w:color w:val="000000" w:themeColor="text1"/>
+          <w:sz w:val="20"/>
+          <w:szCs w:val="20"/>
+        </w:rPr>
+      </w:pPr>
+      <m:oMathPara>
+        <m:oMath>
+          <m:sSub>
+            <m:sSubPr>
+              <m:ctrlPr>
+                <w:rPr>
+                  <w:rFonts w:ascii="Cambria Math" w:eastAsiaTheme="minorHAnsi" w:hAnsi="Cambria Math" w:cstheme="majorBidi"/>
+                  <w:color w:val="000000" w:themeColor="text1"/>
+                  <w:sz w:val="20"/>
+                  <w:szCs w:val="20"/>
+                </w:rPr>
+              </m:ctrlPr>
+            </m:sSubPr>
+            <m:e>
+              <m:r>
+                <m:rPr>
+                  <m:sty m:val="p"/>
+                </m:rPr>
+                <w:rPr>
+                  <w:rFonts w:ascii="Cambria Math" w:eastAsiaTheme="minorHAnsi" w:hAnsi="Cambria Math" w:cstheme="majorBidi" w:hint="eastAsia"/>
+                  <w:color w:val="000000" w:themeColor="text1"/>
+                  <w:sz w:val="20"/>
+                  <w:szCs w:val="20"/>
+                </w:rPr>
+                <m:t>E</m:t>
+              </m:r>
+              <m:ctrlPr>
+                <w:rPr>
+                  <w:rFonts w:ascii="Cambria Math" w:eastAsiaTheme="minorHAnsi" w:hAnsi="Cambria Math" w:cstheme="majorBidi" w:hint="eastAsia"/>
+                  <w:color w:val="000000" w:themeColor="text1"/>
+                  <w:sz w:val="20"/>
+                  <w:szCs w:val="20"/>
+                </w:rPr>
+              </m:ctrlPr>
+            </m:e>
+            <m:sub>
+              <m:r>
+                <m:rPr>
+                  <m:sty m:val="p"/>
+                </m:rPr>
+                <w:rPr>
+                  <w:rFonts w:ascii="Cambria Math" w:eastAsiaTheme="minorHAnsi" w:hAnsi="Cambria Math" w:cstheme="majorBidi"/>
+                  <w:color w:val="000000" w:themeColor="text1"/>
+                  <w:sz w:val="20"/>
+                  <w:szCs w:val="20"/>
+                </w:rPr>
+                <m:t>p</m:t>
+              </m:r>
+              <m:d>
+                <m:dPr>
+                  <m:ctrlPr>
+                    <w:rPr>
+                      <w:rFonts w:ascii="Cambria Math" w:eastAsiaTheme="minorHAnsi" w:hAnsi="Cambria Math" w:cstheme="majorBidi"/>
+                      <w:color w:val="000000" w:themeColor="text1"/>
+                      <w:sz w:val="20"/>
+                      <w:szCs w:val="20"/>
+                    </w:rPr>
+                  </m:ctrlPr>
+                </m:dPr>
+                <m:e>
+                  <m:r>
+                    <m:rPr>
+                      <m:sty m:val="p"/>
+                    </m:rPr>
+                    <w:rPr>
+                      <w:rFonts w:ascii="Cambria Math" w:eastAsiaTheme="minorHAnsi" w:hAnsi="Cambria Math" w:cstheme="majorBidi"/>
+                      <w:color w:val="000000" w:themeColor="text1"/>
+                      <w:sz w:val="20"/>
+                      <w:szCs w:val="20"/>
+                    </w:rPr>
+                    <m:t>x</m:t>
+                  </m:r>
+                </m:e>
+              </m:d>
+            </m:sub>
+          </m:sSub>
+          <m:d>
+            <m:dPr>
+              <m:begChr m:val="["/>
+              <m:endChr m:val="]"/>
+              <m:ctrlPr>
+                <w:rPr>
+                  <w:rFonts w:ascii="Cambria Math" w:eastAsiaTheme="minorHAnsi" w:hAnsi="Cambria Math" w:cstheme="majorBidi"/>
+                  <w:i/>
+                  <w:color w:val="000000" w:themeColor="text1"/>
+                  <w:sz w:val="20"/>
+                  <w:szCs w:val="20"/>
+                </w:rPr>
+              </m:ctrlPr>
+            </m:dPr>
+            <m:e>
+              <m:r>
+                <w:rPr>
+                  <w:rFonts w:ascii="Cambria Math" w:eastAsiaTheme="minorHAnsi" w:hAnsi="Cambria Math" w:cstheme="majorBidi"/>
+                  <w:color w:val="000000" w:themeColor="text1"/>
+                  <w:sz w:val="20"/>
+                  <w:szCs w:val="20"/>
+                </w:rPr>
+                <m:t>KL</m:t>
+              </m:r>
+              <m:d>
+                <m:dPr>
+                  <m:ctrlPr>
+                    <w:rPr>
+                      <w:rFonts w:ascii="Cambria Math" w:eastAsiaTheme="minorHAnsi" w:hAnsi="Cambria Math" w:cstheme="majorBidi"/>
+                      <w:i/>
+                      <w:color w:val="000000" w:themeColor="text1"/>
+                      <w:sz w:val="20"/>
+                      <w:szCs w:val="20"/>
+                    </w:rPr>
+                  </m:ctrlPr>
+                </m:dPr>
+                <m:e>
+                  <m:r>
+                    <w:rPr>
+                      <w:rFonts w:ascii="Cambria Math" w:eastAsiaTheme="minorHAnsi" w:hAnsi="Cambria Math" w:cstheme="majorBidi"/>
+                      <w:color w:val="000000" w:themeColor="text1"/>
+                      <w:sz w:val="20"/>
+                      <w:szCs w:val="20"/>
+                    </w:rPr>
+                    <m:t>q</m:t>
+                  </m:r>
+                  <m:d>
+                    <m:dPr>
+                      <m:ctrlPr>
+                        <w:rPr>
+                          <w:rFonts w:ascii="Cambria Math" w:eastAsiaTheme="minorHAnsi" w:hAnsi="Cambria Math" w:cstheme="majorBidi"/>
+                          <w:i/>
+                          <w:color w:val="000000" w:themeColor="text1"/>
+                          <w:sz w:val="20"/>
+                          <w:szCs w:val="20"/>
+                        </w:rPr>
+                      </m:ctrlPr>
+                    </m:dPr>
+                    <m:e>
+                      <m:r>
+                        <w:rPr>
+                          <w:rFonts w:ascii="Cambria Math" w:eastAsiaTheme="minorHAnsi" w:hAnsi="Cambria Math" w:cstheme="majorBidi"/>
+                          <w:color w:val="000000" w:themeColor="text1"/>
+                          <w:sz w:val="20"/>
+                          <w:szCs w:val="20"/>
+                        </w:rPr>
+                        <m:t>z</m:t>
+                      </m:r>
+                    </m:e>
+                    <m:e>
+                      <m:r>
+                        <w:rPr>
+                          <w:rFonts w:ascii="Cambria Math" w:eastAsiaTheme="minorHAnsi" w:hAnsi="Cambria Math" w:cstheme="majorBidi"/>
+                          <w:color w:val="000000" w:themeColor="text1"/>
+                          <w:sz w:val="20"/>
+                          <w:szCs w:val="20"/>
+                        </w:rPr>
+                        <m:t>x</m:t>
+                      </m:r>
+                    </m:e>
+                  </m:d>
+                </m:e>
+                <m:e>
+                  <m:d>
+                    <m:dPr>
+                      <m:begChr m:val="|"/>
+                      <m:ctrlPr>
+                        <w:rPr>
+                          <w:rFonts w:ascii="Cambria Math" w:eastAsiaTheme="minorHAnsi" w:hAnsi="Cambria Math" w:cstheme="majorBidi"/>
+                          <w:i/>
+                          <w:color w:val="000000" w:themeColor="text1"/>
+                          <w:sz w:val="20"/>
+                          <w:szCs w:val="20"/>
+                        </w:rPr>
+                      </m:ctrlPr>
+                    </m:dPr>
+                    <m:e>
+                      <m:r>
+                        <w:rPr>
+                          <w:rFonts w:ascii="Cambria Math" w:eastAsiaTheme="minorHAnsi" w:hAnsi="Cambria Math" w:cstheme="majorBidi"/>
+                          <w:color w:val="000000" w:themeColor="text1"/>
+                          <w:sz w:val="20"/>
+                          <w:szCs w:val="20"/>
+                        </w:rPr>
+                        <m:t>p</m:t>
+                      </m:r>
+                      <m:d>
+                        <m:dPr>
+                          <m:ctrlPr>
+                            <w:rPr>
+                              <w:rFonts w:ascii="Cambria Math" w:eastAsiaTheme="minorHAnsi" w:hAnsi="Cambria Math" w:cstheme="majorBidi"/>
+                              <w:i/>
+                              <w:color w:val="000000" w:themeColor="text1"/>
+                              <w:sz w:val="20"/>
+                              <w:szCs w:val="20"/>
+                            </w:rPr>
+                          </m:ctrlPr>
+                        </m:dPr>
+                        <m:e>
+                          <m:r>
+                            <w:rPr>
+                              <w:rFonts w:ascii="Cambria Math" w:eastAsiaTheme="minorHAnsi" w:hAnsi="Cambria Math" w:cstheme="majorBidi"/>
+                              <w:color w:val="000000" w:themeColor="text1"/>
+                              <w:sz w:val="20"/>
+                              <w:szCs w:val="20"/>
+                            </w:rPr>
+                            <m:t>z</m:t>
+                          </m:r>
+                        </m:e>
+                      </m:d>
+                    </m:e>
+                  </m:d>
+                </m:e>
+              </m:d>
+            </m:e>
+          </m:d>
+          <m:r>
+            <w:rPr>
+              <w:rFonts w:ascii="Cambria Math" w:eastAsiaTheme="minorHAnsi" w:hAnsi="Cambria Math" w:cstheme="majorBidi"/>
+              <w:color w:val="000000" w:themeColor="text1"/>
+              <w:sz w:val="20"/>
+              <w:szCs w:val="20"/>
+            </w:rPr>
+            <w:br/>
+          </m:r>
+        </m:oMath>
+        <m:oMath>
+          <m:r>
+            <w:rPr>
+              <w:rFonts w:ascii="Cambria Math" w:eastAsiaTheme="minorHAnsi" w:hAnsi="Cambria Math" w:cstheme="majorBidi"/>
+              <w:color w:val="000000" w:themeColor="text1"/>
+              <w:sz w:val="20"/>
+              <w:szCs w:val="20"/>
+            </w:rPr>
+            <m:t>=</m:t>
+          </m:r>
+          <m:nary>
+            <m:naryPr>
+              <m:chr m:val="∑"/>
+              <m:ctrlPr>
+                <w:rPr>
+                  <w:rFonts w:ascii="Cambria Math" w:eastAsiaTheme="minorHAnsi" w:hAnsi="Cambria Math" w:cstheme="majorBidi"/>
+                  <w:i/>
+                  <w:color w:val="000000" w:themeColor="text1"/>
+                  <w:sz w:val="20"/>
+                  <w:szCs w:val="20"/>
+                </w:rPr>
+              </m:ctrlPr>
+            </m:naryPr>
+            <m:sub>
+              <m:r>
+                <w:rPr>
+                  <w:rFonts w:ascii="Cambria Math" w:eastAsiaTheme="minorHAnsi" w:hAnsi="Cambria Math" w:cstheme="majorBidi"/>
+                  <w:color w:val="000000" w:themeColor="text1"/>
+                  <w:sz w:val="20"/>
+                  <w:szCs w:val="20"/>
+                </w:rPr>
+                <m:t>i=1</m:t>
+              </m:r>
+            </m:sub>
+            <m:sup>
+              <m:r>
+                <w:rPr>
+                  <w:rFonts w:ascii="Cambria Math" w:eastAsiaTheme="minorHAnsi" w:hAnsi="Cambria Math" w:cstheme="majorBidi"/>
+                  <w:color w:val="000000" w:themeColor="text1"/>
+                  <w:sz w:val="20"/>
+                  <w:szCs w:val="20"/>
+                </w:rPr>
+                <m:t>N</m:t>
+              </m:r>
+            </m:sup>
+            <m:e>
+              <m:f>
+                <m:fPr>
+                  <m:ctrlPr>
+                    <w:rPr>
+                      <w:rFonts w:ascii="Cambria Math" w:eastAsiaTheme="minorHAnsi" w:hAnsi="Cambria Math" w:cstheme="majorBidi"/>
+                      <w:i/>
+                      <w:color w:val="000000" w:themeColor="text1"/>
+                      <w:sz w:val="20"/>
+                      <w:szCs w:val="20"/>
+                    </w:rPr>
+                  </m:ctrlPr>
+                </m:fPr>
+                <m:num>
+                  <m:r>
+                    <w:rPr>
+                      <w:rFonts w:ascii="Cambria Math" w:eastAsiaTheme="minorHAnsi" w:hAnsi="Cambria Math" w:cstheme="majorBidi"/>
+                      <w:color w:val="000000" w:themeColor="text1"/>
+                      <w:sz w:val="20"/>
+                      <w:szCs w:val="20"/>
+                    </w:rPr>
+                    <m:t>1</m:t>
+                  </m:r>
+                </m:num>
+                <m:den>
+                  <m:r>
+                    <w:rPr>
+                      <w:rFonts w:ascii="Cambria Math" w:eastAsiaTheme="minorHAnsi" w:hAnsi="Cambria Math" w:cstheme="majorBidi"/>
+                      <w:color w:val="000000" w:themeColor="text1"/>
+                      <w:sz w:val="20"/>
+                      <w:szCs w:val="20"/>
+                    </w:rPr>
+                    <m:t>N</m:t>
+                  </m:r>
+                </m:den>
+              </m:f>
+            </m:e>
+          </m:nary>
+          <m:nary>
+            <m:naryPr>
+              <m:chr m:val="∑"/>
+              <m:supHide m:val="1"/>
+              <m:ctrlPr>
+                <w:rPr>
+                  <w:rFonts w:ascii="Cambria Math" w:eastAsiaTheme="minorHAnsi" w:hAnsi="Cambria Math" w:cstheme="majorBidi"/>
+                  <w:i/>
+                  <w:color w:val="000000" w:themeColor="text1"/>
+                  <w:sz w:val="20"/>
+                  <w:szCs w:val="20"/>
+                </w:rPr>
+              </m:ctrlPr>
+            </m:naryPr>
+            <m:sub>
+              <m:sSup>
+                <m:sSupPr>
+                  <m:ctrlPr>
+                    <w:rPr>
+                      <w:rFonts w:ascii="Cambria Math" w:eastAsiaTheme="minorHAnsi" w:hAnsi="Cambria Math" w:cstheme="majorBidi"/>
+                      <w:i/>
+                      <w:color w:val="000000" w:themeColor="text1"/>
+                      <w:sz w:val="20"/>
+                      <w:szCs w:val="20"/>
+                    </w:rPr>
+                  </m:ctrlPr>
+                </m:sSupPr>
+                <m:e>
+                  <m:r>
+                    <w:rPr>
+                      <w:rFonts w:ascii="Cambria Math" w:eastAsiaTheme="minorHAnsi" w:hAnsi="Cambria Math" w:cstheme="majorBidi"/>
+                      <w:color w:val="000000" w:themeColor="text1"/>
+                      <w:sz w:val="20"/>
+                      <w:szCs w:val="20"/>
+                    </w:rPr>
+                    <m:t>z</m:t>
+                  </m:r>
+                </m:e>
+                <m:sup>
+                  <m:r>
+                    <w:rPr>
+                      <w:rFonts w:ascii="Cambria Math" w:eastAsiaTheme="minorHAnsi" w:hAnsi="Cambria Math" w:cstheme="majorBidi"/>
+                      <w:color w:val="000000" w:themeColor="text1"/>
+                      <w:sz w:val="20"/>
+                      <w:szCs w:val="20"/>
+                    </w:rPr>
+                    <m:t>(k)</m:t>
+                  </m:r>
+                </m:sup>
+              </m:sSup>
+            </m:sub>
+            <m:sup/>
+            <m:e>
+              <m:r>
+                <w:rPr>
+                  <w:rFonts w:ascii="Cambria Math" w:eastAsiaTheme="minorHAnsi" w:hAnsi="Cambria Math" w:cstheme="majorBidi"/>
+                  <w:color w:val="000000" w:themeColor="text1"/>
+                  <w:sz w:val="20"/>
+                  <w:szCs w:val="20"/>
+                </w:rPr>
+                <m:t>q</m:t>
+              </m:r>
+              <m:d>
+                <m:dPr>
+                  <m:ctrlPr>
+                    <w:rPr>
+                      <w:rFonts w:ascii="Cambria Math" w:eastAsiaTheme="minorHAnsi" w:hAnsi="Cambria Math" w:cstheme="majorBidi"/>
+                      <w:i/>
+                      <w:color w:val="000000" w:themeColor="text1"/>
+                      <w:sz w:val="20"/>
+                      <w:szCs w:val="20"/>
+                    </w:rPr>
+                  </m:ctrlPr>
+                </m:dPr>
+                <m:e>
+                  <m:sSup>
+                    <m:sSupPr>
+                      <m:ctrlPr>
+                        <w:rPr>
+                          <w:rFonts w:ascii="Cambria Math" w:eastAsiaTheme="minorHAnsi" w:hAnsi="Cambria Math" w:cstheme="majorBidi"/>
+                          <w:i/>
+                          <w:color w:val="000000" w:themeColor="text1"/>
+                          <w:sz w:val="20"/>
+                          <w:szCs w:val="20"/>
+                        </w:rPr>
+                      </m:ctrlPr>
+                    </m:sSupPr>
+                    <m:e>
+                      <m:r>
+                        <w:rPr>
+                          <w:rFonts w:ascii="Cambria Math" w:eastAsiaTheme="minorHAnsi" w:hAnsi="Cambria Math" w:cstheme="majorBidi"/>
+                          <w:color w:val="000000" w:themeColor="text1"/>
+                          <w:sz w:val="20"/>
+                          <w:szCs w:val="20"/>
+                        </w:rPr>
+                        <m:t>z</m:t>
+                      </m:r>
+                    </m:e>
+                    <m:sup>
+                      <m:r>
+                        <w:rPr>
+                          <w:rFonts w:ascii="Cambria Math" w:eastAsiaTheme="minorHAnsi" w:hAnsi="Cambria Math" w:cstheme="majorBidi"/>
+                          <w:color w:val="000000" w:themeColor="text1"/>
+                          <w:sz w:val="20"/>
+                          <w:szCs w:val="20"/>
+                        </w:rPr>
+                        <m:t>(k)</m:t>
+                      </m:r>
+                    </m:sup>
+                  </m:sSup>
+                </m:e>
+                <m:e>
+                  <m:sSup>
+                    <m:sSupPr>
+                      <m:ctrlPr>
+                        <w:rPr>
+                          <w:rFonts w:ascii="Cambria Math" w:eastAsiaTheme="minorHAnsi" w:hAnsi="Cambria Math" w:cstheme="majorBidi"/>
+                          <w:i/>
+                          <w:color w:val="000000" w:themeColor="text1"/>
+                          <w:sz w:val="20"/>
+                          <w:szCs w:val="20"/>
+                        </w:rPr>
+                      </m:ctrlPr>
+                    </m:sSupPr>
+                    <m:e>
+                      <m:r>
+                        <w:rPr>
+                          <w:rFonts w:ascii="Cambria Math" w:eastAsiaTheme="minorHAnsi" w:hAnsi="Cambria Math" w:cstheme="majorBidi"/>
+                          <w:color w:val="000000" w:themeColor="text1"/>
+                          <w:sz w:val="20"/>
+                          <w:szCs w:val="20"/>
+                        </w:rPr>
+                        <m:t>x</m:t>
+                      </m:r>
+                    </m:e>
+                    <m:sup>
+                      <m:d>
+                        <m:dPr>
+                          <m:ctrlPr>
+                            <w:rPr>
+                              <w:rFonts w:ascii="Cambria Math" w:eastAsiaTheme="minorHAnsi" w:hAnsi="Cambria Math" w:cstheme="majorBidi"/>
+                              <w:i/>
+                              <w:color w:val="000000" w:themeColor="text1"/>
+                              <w:sz w:val="20"/>
+                              <w:szCs w:val="20"/>
+                            </w:rPr>
+                          </m:ctrlPr>
+                        </m:dPr>
+                        <m:e>
+                          <m:r>
+                            <w:rPr>
+                              <w:rFonts w:ascii="Cambria Math" w:eastAsiaTheme="minorHAnsi" w:hAnsi="Cambria Math" w:cstheme="majorBidi"/>
+                              <w:color w:val="000000" w:themeColor="text1"/>
+                              <w:sz w:val="20"/>
+                              <w:szCs w:val="20"/>
+                            </w:rPr>
+                            <m:t>i</m:t>
+                          </m:r>
+                        </m:e>
+                      </m:d>
+                    </m:sup>
+                  </m:sSup>
+                </m:e>
+              </m:d>
+              <m:r>
+                <w:rPr>
+                  <w:rFonts w:ascii="Cambria Math" w:eastAsiaTheme="minorHAnsi" w:hAnsi="Cambria Math" w:cstheme="majorBidi"/>
+                  <w:color w:val="000000" w:themeColor="text1"/>
+                  <w:sz w:val="20"/>
+                  <w:szCs w:val="20"/>
+                </w:rPr>
+                <m:t>log</m:t>
+              </m:r>
+              <m:f>
+                <m:fPr>
+                  <m:ctrlPr>
+                    <w:rPr>
+                      <w:rFonts w:ascii="Cambria Math" w:eastAsiaTheme="minorHAnsi" w:hAnsi="Cambria Math" w:cstheme="majorBidi"/>
+                      <w:i/>
+                      <w:color w:val="000000" w:themeColor="text1"/>
+                      <w:sz w:val="20"/>
+                      <w:szCs w:val="20"/>
+                    </w:rPr>
+                  </m:ctrlPr>
+                </m:fPr>
+                <m:num>
+                  <m:r>
+                    <w:rPr>
+                      <w:rFonts w:ascii="Cambria Math" w:eastAsiaTheme="minorHAnsi" w:hAnsi="Cambria Math" w:cstheme="majorBidi"/>
+                      <w:color w:val="000000" w:themeColor="text1"/>
+                      <w:sz w:val="20"/>
+                      <w:szCs w:val="20"/>
+                    </w:rPr>
+                    <m:t>q</m:t>
+                  </m:r>
+                  <m:d>
+                    <m:dPr>
+                      <m:ctrlPr>
+                        <w:rPr>
+                          <w:rFonts w:ascii="Cambria Math" w:eastAsiaTheme="minorHAnsi" w:hAnsi="Cambria Math" w:cstheme="majorBidi"/>
+                          <w:i/>
+                          <w:color w:val="000000" w:themeColor="text1"/>
+                          <w:sz w:val="20"/>
+                          <w:szCs w:val="20"/>
+                        </w:rPr>
+                      </m:ctrlPr>
+                    </m:dPr>
+                    <m:e>
+                      <m:sSup>
+                        <m:sSupPr>
+                          <m:ctrlPr>
+                            <w:rPr>
+                              <w:rFonts w:ascii="Cambria Math" w:eastAsiaTheme="minorHAnsi" w:hAnsi="Cambria Math" w:cstheme="majorBidi"/>
+                              <w:i/>
+                              <w:color w:val="000000" w:themeColor="text1"/>
+                              <w:sz w:val="20"/>
+                              <w:szCs w:val="20"/>
+                            </w:rPr>
+                          </m:ctrlPr>
+                        </m:sSupPr>
+                        <m:e>
+                          <m:r>
+                            <w:rPr>
+                              <w:rFonts w:ascii="Cambria Math" w:eastAsiaTheme="minorHAnsi" w:hAnsi="Cambria Math" w:cstheme="majorBidi"/>
+                              <w:color w:val="000000" w:themeColor="text1"/>
+                              <w:sz w:val="20"/>
+                              <w:szCs w:val="20"/>
+                            </w:rPr>
+                            <m:t>z</m:t>
+                          </m:r>
+                        </m:e>
+                        <m:sup>
+                          <m:r>
+                            <w:rPr>
+                              <w:rFonts w:ascii="Cambria Math" w:eastAsiaTheme="minorHAnsi" w:hAnsi="Cambria Math" w:cstheme="majorBidi"/>
+                              <w:color w:val="000000" w:themeColor="text1"/>
+                              <w:sz w:val="20"/>
+                              <w:szCs w:val="20"/>
+                            </w:rPr>
+                            <m:t>(k)</m:t>
+                          </m:r>
+                        </m:sup>
+                      </m:sSup>
+                    </m:e>
+                    <m:e>
+                      <m:sSup>
+                        <m:sSupPr>
+                          <m:ctrlPr>
+                            <w:rPr>
+                              <w:rFonts w:ascii="Cambria Math" w:eastAsiaTheme="minorHAnsi" w:hAnsi="Cambria Math" w:cstheme="majorBidi"/>
+                              <w:i/>
+                              <w:color w:val="000000" w:themeColor="text1"/>
+                              <w:sz w:val="20"/>
+                              <w:szCs w:val="20"/>
+                            </w:rPr>
+                          </m:ctrlPr>
+                        </m:sSupPr>
+                        <m:e>
+                          <m:r>
+                            <w:rPr>
+                              <w:rFonts w:ascii="Cambria Math" w:eastAsiaTheme="minorHAnsi" w:hAnsi="Cambria Math" w:cstheme="majorBidi"/>
+                              <w:color w:val="000000" w:themeColor="text1"/>
+                              <w:sz w:val="20"/>
+                              <w:szCs w:val="20"/>
+                            </w:rPr>
+                            <m:t>x</m:t>
+                          </m:r>
+                        </m:e>
+                        <m:sup>
+                          <m:d>
+                            <m:dPr>
+                              <m:ctrlPr>
+                                <w:rPr>
+                                  <w:rFonts w:ascii="Cambria Math" w:eastAsiaTheme="minorHAnsi" w:hAnsi="Cambria Math" w:cstheme="majorBidi"/>
+                                  <w:i/>
+                                  <w:color w:val="000000" w:themeColor="text1"/>
+                                  <w:sz w:val="20"/>
+                                  <w:szCs w:val="20"/>
+                                </w:rPr>
+                              </m:ctrlPr>
+                            </m:dPr>
+                            <m:e>
+                              <m:r>
+                                <w:rPr>
+                                  <w:rFonts w:ascii="Cambria Math" w:eastAsiaTheme="minorHAnsi" w:hAnsi="Cambria Math" w:cstheme="majorBidi"/>
+                                  <w:color w:val="000000" w:themeColor="text1"/>
+                                  <w:sz w:val="20"/>
+                                  <w:szCs w:val="20"/>
+                                </w:rPr>
+                                <m:t>i</m:t>
+                              </m:r>
+                            </m:e>
+                          </m:d>
+                        </m:sup>
+                      </m:sSup>
+                    </m:e>
+                  </m:d>
+                </m:num>
+                <m:den>
+                  <m:r>
+                    <w:rPr>
+                      <w:rFonts w:ascii="Cambria Math" w:eastAsiaTheme="minorHAnsi" w:hAnsi="Cambria Math" w:cstheme="majorBidi"/>
+                      <w:color w:val="000000" w:themeColor="text1"/>
+                      <w:sz w:val="20"/>
+                      <w:szCs w:val="20"/>
+                    </w:rPr>
+                    <m:t>p</m:t>
+                  </m:r>
+                  <m:d>
+                    <m:dPr>
+                      <m:ctrlPr>
+                        <w:rPr>
+                          <w:rFonts w:ascii="Cambria Math" w:eastAsiaTheme="minorHAnsi" w:hAnsi="Cambria Math" w:cstheme="majorBidi"/>
+                          <w:i/>
+                          <w:color w:val="000000" w:themeColor="text1"/>
+                          <w:sz w:val="20"/>
+                          <w:szCs w:val="20"/>
+                        </w:rPr>
+                      </m:ctrlPr>
+                    </m:dPr>
+                    <m:e>
+                      <m:sSup>
+                        <m:sSupPr>
+                          <m:ctrlPr>
+                            <w:rPr>
+                              <w:rFonts w:ascii="Cambria Math" w:eastAsiaTheme="minorHAnsi" w:hAnsi="Cambria Math" w:cstheme="majorBidi"/>
+                              <w:i/>
+                              <w:color w:val="000000" w:themeColor="text1"/>
+                              <w:sz w:val="20"/>
+                              <w:szCs w:val="20"/>
+                            </w:rPr>
+                          </m:ctrlPr>
+                        </m:sSupPr>
+                        <m:e>
+                          <m:r>
+                            <w:rPr>
+                              <w:rFonts w:ascii="Cambria Math" w:eastAsiaTheme="minorHAnsi" w:hAnsi="Cambria Math" w:cstheme="majorBidi"/>
+                              <w:color w:val="000000" w:themeColor="text1"/>
+                              <w:sz w:val="20"/>
+                              <w:szCs w:val="20"/>
+                            </w:rPr>
+                            <m:t>z</m:t>
+                          </m:r>
+                        </m:e>
+                        <m:sup>
+                          <m:r>
+                            <w:rPr>
+                              <w:rFonts w:ascii="Cambria Math" w:eastAsiaTheme="minorHAnsi" w:hAnsi="Cambria Math" w:cstheme="majorBidi"/>
+                              <w:color w:val="000000" w:themeColor="text1"/>
+                              <w:sz w:val="20"/>
+                              <w:szCs w:val="20"/>
+                            </w:rPr>
+                            <m:t>(k)</m:t>
+                          </m:r>
+                        </m:sup>
+                      </m:sSup>
+                    </m:e>
+                  </m:d>
+                </m:den>
+              </m:f>
+            </m:e>
+          </m:nary>
+          <m:r>
+            <w:rPr>
+              <w:rFonts w:ascii="Cambria Math" w:eastAsiaTheme="minorHAnsi" w:hAnsi="Cambria Math" w:cstheme="majorBidi"/>
+              <w:color w:val="000000" w:themeColor="text1"/>
+              <w:sz w:val="20"/>
+              <w:szCs w:val="20"/>
+            </w:rPr>
+            <w:br/>
+          </m:r>
+        </m:oMath>
+        <m:oMath>
+          <m:r>
+            <w:rPr>
+              <w:rFonts w:ascii="Cambria Math" w:eastAsiaTheme="minorHAnsi" w:hAnsi="Cambria Math" w:cstheme="majorBidi"/>
+              <w:color w:val="000000" w:themeColor="text1"/>
+              <w:sz w:val="20"/>
+              <w:szCs w:val="20"/>
+            </w:rPr>
+            <m:t>=</m:t>
+          </m:r>
+          <m:nary>
+            <m:naryPr>
+              <m:chr m:val="∑"/>
+              <m:ctrlPr>
+                <w:rPr>
+                  <w:rFonts w:ascii="Cambria Math" w:eastAsiaTheme="minorHAnsi" w:hAnsi="Cambria Math" w:cstheme="majorBidi"/>
+                  <w:i/>
+                  <w:color w:val="000000" w:themeColor="text1"/>
+                  <w:sz w:val="20"/>
+                  <w:szCs w:val="20"/>
+                </w:rPr>
+              </m:ctrlPr>
+            </m:naryPr>
+            <m:sub>
+              <m:r>
+                <w:rPr>
+                  <w:rFonts w:ascii="Cambria Math" w:eastAsiaTheme="minorHAnsi" w:hAnsi="Cambria Math" w:cstheme="majorBidi"/>
+                  <w:color w:val="000000" w:themeColor="text1"/>
+                  <w:sz w:val="20"/>
+                  <w:szCs w:val="20"/>
+                </w:rPr>
+                <m:t>i=1</m:t>
+              </m:r>
+            </m:sub>
+            <m:sup>
+              <m:r>
+                <w:rPr>
+                  <w:rFonts w:ascii="Cambria Math" w:eastAsiaTheme="minorHAnsi" w:hAnsi="Cambria Math" w:cstheme="majorBidi"/>
+                  <w:color w:val="000000" w:themeColor="text1"/>
+                  <w:sz w:val="20"/>
+                  <w:szCs w:val="20"/>
+                </w:rPr>
+                <m:t>N</m:t>
+              </m:r>
+            </m:sup>
+            <m:e>
+              <m:f>
+                <m:fPr>
+                  <m:ctrlPr>
+                    <w:rPr>
+                      <w:rFonts w:ascii="Cambria Math" w:eastAsiaTheme="minorHAnsi" w:hAnsi="Cambria Math" w:cstheme="majorBidi"/>
+                      <w:i/>
+                      <w:color w:val="000000" w:themeColor="text1"/>
+                      <w:sz w:val="20"/>
+                      <w:szCs w:val="20"/>
+                    </w:rPr>
+                  </m:ctrlPr>
+                </m:fPr>
+                <m:num>
+                  <m:r>
+                    <w:rPr>
+                      <w:rFonts w:ascii="Cambria Math" w:eastAsiaTheme="minorHAnsi" w:hAnsi="Cambria Math" w:cstheme="majorBidi"/>
+                      <w:color w:val="000000" w:themeColor="text1"/>
+                      <w:sz w:val="20"/>
+                      <w:szCs w:val="20"/>
+                    </w:rPr>
+                    <m:t>1</m:t>
+                  </m:r>
+                </m:num>
+                <m:den>
+                  <m:r>
+                    <w:rPr>
+                      <w:rFonts w:ascii="Cambria Math" w:eastAsiaTheme="minorHAnsi" w:hAnsi="Cambria Math" w:cstheme="majorBidi"/>
+                      <w:color w:val="000000" w:themeColor="text1"/>
+                      <w:sz w:val="20"/>
+                      <w:szCs w:val="20"/>
+                    </w:rPr>
+                    <m:t>N</m:t>
+                  </m:r>
+                </m:den>
+              </m:f>
+            </m:e>
+          </m:nary>
+          <m:nary>
+            <m:naryPr>
+              <m:chr m:val="∑"/>
+              <m:supHide m:val="1"/>
+              <m:ctrlPr>
+                <w:rPr>
+                  <w:rFonts w:ascii="Cambria Math" w:eastAsiaTheme="minorHAnsi" w:hAnsi="Cambria Math" w:cstheme="majorBidi"/>
+                  <w:i/>
+                  <w:color w:val="000000" w:themeColor="text1"/>
+                  <w:sz w:val="20"/>
+                  <w:szCs w:val="20"/>
+                </w:rPr>
+              </m:ctrlPr>
+            </m:naryPr>
+            <m:sub>
+              <m:sSup>
+                <m:sSupPr>
+                  <m:ctrlPr>
+                    <w:rPr>
+                      <w:rFonts w:ascii="Cambria Math" w:eastAsiaTheme="minorHAnsi" w:hAnsi="Cambria Math" w:cstheme="majorBidi"/>
+                      <w:i/>
+                      <w:color w:val="000000" w:themeColor="text1"/>
+                      <w:sz w:val="20"/>
+                      <w:szCs w:val="20"/>
+                    </w:rPr>
+                  </m:ctrlPr>
+                </m:sSupPr>
+                <m:e>
+                  <m:r>
+                    <w:rPr>
+                      <w:rFonts w:ascii="Cambria Math" w:eastAsiaTheme="minorHAnsi" w:hAnsi="Cambria Math" w:cstheme="majorBidi"/>
+                      <w:color w:val="000000" w:themeColor="text1"/>
+                      <w:sz w:val="20"/>
+                      <w:szCs w:val="20"/>
+                    </w:rPr>
+                    <m:t>z</m:t>
+                  </m:r>
+                </m:e>
+                <m:sup>
+                  <m:r>
+                    <w:rPr>
+                      <w:rFonts w:ascii="Cambria Math" w:eastAsiaTheme="minorHAnsi" w:hAnsi="Cambria Math" w:cstheme="majorBidi"/>
+                      <w:color w:val="000000" w:themeColor="text1"/>
+                      <w:sz w:val="20"/>
+                      <w:szCs w:val="20"/>
+                    </w:rPr>
+                    <m:t>(k)</m:t>
+                  </m:r>
+                </m:sup>
+              </m:sSup>
+            </m:sub>
+            <m:sup/>
+            <m:e>
+              <m:r>
+                <w:rPr>
+                  <w:rFonts w:ascii="Cambria Math" w:eastAsiaTheme="minorHAnsi" w:hAnsi="Cambria Math" w:cstheme="majorBidi"/>
+                  <w:color w:val="000000" w:themeColor="text1"/>
+                  <w:sz w:val="20"/>
+                  <w:szCs w:val="20"/>
+                </w:rPr>
+                <m:t>q</m:t>
+              </m:r>
+              <m:d>
+                <m:dPr>
+                  <m:ctrlPr>
+                    <w:rPr>
+                      <w:rFonts w:ascii="Cambria Math" w:eastAsiaTheme="minorHAnsi" w:hAnsi="Cambria Math" w:cstheme="majorBidi"/>
+                      <w:i/>
+                      <w:color w:val="000000" w:themeColor="text1"/>
+                      <w:sz w:val="20"/>
+                      <w:szCs w:val="20"/>
+                    </w:rPr>
+                  </m:ctrlPr>
+                </m:dPr>
+                <m:e>
+                  <m:sSup>
+                    <m:sSupPr>
+                      <m:ctrlPr>
+                        <w:rPr>
+                          <w:rFonts w:ascii="Cambria Math" w:eastAsiaTheme="minorHAnsi" w:hAnsi="Cambria Math" w:cstheme="majorBidi"/>
+                          <w:i/>
+                          <w:color w:val="000000" w:themeColor="text1"/>
+                          <w:sz w:val="20"/>
+                          <w:szCs w:val="20"/>
+                        </w:rPr>
+                      </m:ctrlPr>
+                    </m:sSupPr>
+                    <m:e>
+                      <m:r>
+                        <w:rPr>
+                          <w:rFonts w:ascii="Cambria Math" w:eastAsiaTheme="minorHAnsi" w:hAnsi="Cambria Math" w:cstheme="majorBidi"/>
+                          <w:color w:val="000000" w:themeColor="text1"/>
+                          <w:sz w:val="20"/>
+                          <w:szCs w:val="20"/>
+                        </w:rPr>
+                        <m:t>z</m:t>
+                      </m:r>
+                    </m:e>
+                    <m:sup>
+                      <m:r>
+                        <w:rPr>
+                          <w:rFonts w:ascii="Cambria Math" w:eastAsiaTheme="minorHAnsi" w:hAnsi="Cambria Math" w:cstheme="majorBidi"/>
+                          <w:color w:val="000000" w:themeColor="text1"/>
+                          <w:sz w:val="20"/>
+                          <w:szCs w:val="20"/>
+                        </w:rPr>
+                        <m:t>(k)</m:t>
+                      </m:r>
+                    </m:sup>
+                  </m:sSup>
+                </m:e>
+                <m:e>
+                  <m:sSup>
+                    <m:sSupPr>
+                      <m:ctrlPr>
+                        <w:rPr>
+                          <w:rFonts w:ascii="Cambria Math" w:eastAsiaTheme="minorHAnsi" w:hAnsi="Cambria Math" w:cstheme="majorBidi"/>
+                          <w:i/>
+                          <w:color w:val="000000" w:themeColor="text1"/>
+                          <w:sz w:val="20"/>
+                          <w:szCs w:val="20"/>
+                        </w:rPr>
+                      </m:ctrlPr>
+                    </m:sSupPr>
+                    <m:e>
+                      <m:r>
+                        <w:rPr>
+                          <w:rFonts w:ascii="Cambria Math" w:eastAsiaTheme="minorHAnsi" w:hAnsi="Cambria Math" w:cstheme="majorBidi"/>
+                          <w:color w:val="000000" w:themeColor="text1"/>
+                          <w:sz w:val="20"/>
+                          <w:szCs w:val="20"/>
+                        </w:rPr>
+                        <m:t>x</m:t>
+                      </m:r>
+                    </m:e>
+                    <m:sup>
+                      <m:d>
+                        <m:dPr>
+                          <m:ctrlPr>
+                            <w:rPr>
+                              <w:rFonts w:ascii="Cambria Math" w:eastAsiaTheme="minorHAnsi" w:hAnsi="Cambria Math" w:cstheme="majorBidi"/>
+                              <w:i/>
+                              <w:color w:val="000000" w:themeColor="text1"/>
+                              <w:sz w:val="20"/>
+                              <w:szCs w:val="20"/>
+                            </w:rPr>
+                          </m:ctrlPr>
+                        </m:dPr>
+                        <m:e>
+                          <m:r>
+                            <w:rPr>
+                              <w:rFonts w:ascii="Cambria Math" w:eastAsiaTheme="minorHAnsi" w:hAnsi="Cambria Math" w:cstheme="majorBidi"/>
+                              <w:color w:val="000000" w:themeColor="text1"/>
+                              <w:sz w:val="20"/>
+                              <w:szCs w:val="20"/>
+                            </w:rPr>
+                            <m:t>i</m:t>
+                          </m:r>
+                        </m:e>
+                      </m:d>
+                    </m:sup>
+                  </m:sSup>
+                </m:e>
+              </m:d>
+              <m:r>
+                <w:rPr>
+                  <w:rFonts w:ascii="Cambria Math" w:eastAsiaTheme="minorHAnsi" w:hAnsi="Cambria Math" w:cstheme="majorBidi"/>
+                  <w:color w:val="000000" w:themeColor="text1"/>
+                  <w:sz w:val="20"/>
+                  <w:szCs w:val="20"/>
+                </w:rPr>
+                <m:t>[</m:t>
+              </m:r>
+              <m:r>
+                <w:rPr>
+                  <w:rFonts w:ascii="Cambria Math" w:eastAsiaTheme="minorHAnsi" w:hAnsi="Cambria Math" w:cstheme="majorBidi"/>
+                  <w:color w:val="000000" w:themeColor="text1"/>
+                  <w:sz w:val="20"/>
+                  <w:szCs w:val="20"/>
+                </w:rPr>
+                <m:t>log</m:t>
+              </m:r>
+              <m:f>
+                <m:fPr>
+                  <m:ctrlPr>
+                    <w:rPr>
+                      <w:rFonts w:ascii="Cambria Math" w:eastAsiaTheme="minorHAnsi" w:hAnsi="Cambria Math" w:cstheme="majorBidi"/>
+                      <w:i/>
+                      <w:color w:val="000000" w:themeColor="text1"/>
+                      <w:sz w:val="20"/>
+                      <w:szCs w:val="20"/>
+                    </w:rPr>
+                  </m:ctrlPr>
+                </m:fPr>
+                <m:num>
+                  <m:r>
+                    <w:rPr>
+                      <w:rFonts w:ascii="Cambria Math" w:eastAsiaTheme="minorHAnsi" w:hAnsi="Cambria Math" w:cstheme="majorBidi"/>
+                      <w:color w:val="000000" w:themeColor="text1"/>
+                      <w:sz w:val="20"/>
+                      <w:szCs w:val="20"/>
+                    </w:rPr>
+                    <m:t>q</m:t>
+                  </m:r>
+                  <m:d>
+                    <m:dPr>
+                      <m:ctrlPr>
+                        <w:rPr>
+                          <w:rFonts w:ascii="Cambria Math" w:eastAsiaTheme="minorHAnsi" w:hAnsi="Cambria Math" w:cstheme="majorBidi"/>
+                          <w:i/>
+                          <w:color w:val="000000" w:themeColor="text1"/>
+                          <w:sz w:val="20"/>
+                          <w:szCs w:val="20"/>
+                        </w:rPr>
+                      </m:ctrlPr>
+                    </m:dPr>
+                    <m:e>
+                      <m:sSup>
+                        <m:sSupPr>
+                          <m:ctrlPr>
+                            <w:rPr>
+                              <w:rFonts w:ascii="Cambria Math" w:eastAsiaTheme="minorHAnsi" w:hAnsi="Cambria Math" w:cstheme="majorBidi"/>
+                              <w:i/>
+                              <w:color w:val="000000" w:themeColor="text1"/>
+                              <w:sz w:val="20"/>
+                              <w:szCs w:val="20"/>
+                            </w:rPr>
+                          </m:ctrlPr>
+                        </m:sSupPr>
+                        <m:e>
+                          <m:r>
+                            <w:rPr>
+                              <w:rFonts w:ascii="Cambria Math" w:eastAsiaTheme="minorHAnsi" w:hAnsi="Cambria Math" w:cstheme="majorBidi"/>
+                              <w:color w:val="000000" w:themeColor="text1"/>
+                              <w:sz w:val="20"/>
+                              <w:szCs w:val="20"/>
+                            </w:rPr>
+                            <m:t>z</m:t>
+                          </m:r>
+                        </m:e>
+                        <m:sup>
+                          <m:r>
+                            <w:rPr>
+                              <w:rFonts w:ascii="Cambria Math" w:eastAsiaTheme="minorHAnsi" w:hAnsi="Cambria Math" w:cstheme="majorBidi"/>
+                              <w:color w:val="000000" w:themeColor="text1"/>
+                              <w:sz w:val="20"/>
+                              <w:szCs w:val="20"/>
+                            </w:rPr>
+                            <m:t>(k)</m:t>
+                          </m:r>
+                        </m:sup>
+                      </m:sSup>
+                    </m:e>
+                    <m:e>
+                      <m:sSup>
+                        <m:sSupPr>
+                          <m:ctrlPr>
+                            <w:rPr>
+                              <w:rFonts w:ascii="Cambria Math" w:eastAsiaTheme="minorHAnsi" w:hAnsi="Cambria Math" w:cstheme="majorBidi"/>
+                              <w:i/>
+                              <w:color w:val="000000" w:themeColor="text1"/>
+                              <w:sz w:val="20"/>
+                              <w:szCs w:val="20"/>
+                            </w:rPr>
+                          </m:ctrlPr>
+                        </m:sSupPr>
+                        <m:e>
+                          <m:r>
+                            <w:rPr>
+                              <w:rFonts w:ascii="Cambria Math" w:eastAsiaTheme="minorHAnsi" w:hAnsi="Cambria Math" w:cstheme="majorBidi"/>
+                              <w:color w:val="000000" w:themeColor="text1"/>
+                              <w:sz w:val="20"/>
+                              <w:szCs w:val="20"/>
+                            </w:rPr>
+                            <m:t>x</m:t>
+                          </m:r>
+                        </m:e>
+                        <m:sup>
+                          <m:d>
+                            <m:dPr>
+                              <m:ctrlPr>
+                                <w:rPr>
+                                  <w:rFonts w:ascii="Cambria Math" w:eastAsiaTheme="minorHAnsi" w:hAnsi="Cambria Math" w:cstheme="majorBidi"/>
+                                  <w:i/>
+                                  <w:color w:val="000000" w:themeColor="text1"/>
+                                  <w:sz w:val="20"/>
+                                  <w:szCs w:val="20"/>
+                                </w:rPr>
+                              </m:ctrlPr>
+                            </m:dPr>
+                            <m:e>
+                              <m:r>
+                                <w:rPr>
+                                  <w:rFonts w:ascii="Cambria Math" w:eastAsiaTheme="minorHAnsi" w:hAnsi="Cambria Math" w:cstheme="majorBidi"/>
+                                  <w:color w:val="000000" w:themeColor="text1"/>
+                                  <w:sz w:val="20"/>
+                                  <w:szCs w:val="20"/>
+                                </w:rPr>
+                                <m:t>i</m:t>
+                              </m:r>
+                            </m:e>
+                          </m:d>
+                        </m:sup>
+                      </m:sSup>
+                    </m:e>
+                  </m:d>
+                </m:num>
+                <m:den>
+                  <m:r>
+                    <w:rPr>
+                      <w:rFonts w:ascii="Cambria Math" w:eastAsiaTheme="minorHAnsi" w:hAnsi="Cambria Math" w:cstheme="majorBidi"/>
+                      <w:color w:val="000000" w:themeColor="text1"/>
+                      <w:sz w:val="20"/>
+                      <w:szCs w:val="20"/>
+                    </w:rPr>
+                    <m:t>q</m:t>
+                  </m:r>
+                  <m:d>
+                    <m:dPr>
+                      <m:ctrlPr>
+                        <w:rPr>
+                          <w:rFonts w:ascii="Cambria Math" w:eastAsiaTheme="minorHAnsi" w:hAnsi="Cambria Math" w:cstheme="majorBidi"/>
+                          <w:i/>
+                          <w:color w:val="000000" w:themeColor="text1"/>
+                          <w:sz w:val="20"/>
+                          <w:szCs w:val="20"/>
+                        </w:rPr>
+                      </m:ctrlPr>
+                    </m:dPr>
+                    <m:e>
+                      <m:sSup>
+                        <m:sSupPr>
+                          <m:ctrlPr>
+                            <w:rPr>
+                              <w:rFonts w:ascii="Cambria Math" w:eastAsiaTheme="minorHAnsi" w:hAnsi="Cambria Math" w:cstheme="majorBidi"/>
+                              <w:i/>
+                              <w:color w:val="000000" w:themeColor="text1"/>
+                              <w:sz w:val="20"/>
+                              <w:szCs w:val="20"/>
+                            </w:rPr>
+                          </m:ctrlPr>
+                        </m:sSupPr>
+                        <m:e>
+                          <m:r>
+                            <w:rPr>
+                              <w:rFonts w:ascii="Cambria Math" w:eastAsiaTheme="minorHAnsi" w:hAnsi="Cambria Math" w:cstheme="majorBidi"/>
+                              <w:color w:val="000000" w:themeColor="text1"/>
+                              <w:sz w:val="20"/>
+                              <w:szCs w:val="20"/>
+                            </w:rPr>
+                            <m:t>z</m:t>
+                          </m:r>
+                        </m:e>
+                        <m:sup>
+                          <m:r>
+                            <w:rPr>
+                              <w:rFonts w:ascii="Cambria Math" w:eastAsiaTheme="minorHAnsi" w:hAnsi="Cambria Math" w:cstheme="majorBidi"/>
+                              <w:color w:val="000000" w:themeColor="text1"/>
+                              <w:sz w:val="20"/>
+                              <w:szCs w:val="20"/>
+                            </w:rPr>
+                            <m:t>(k)</m:t>
+                          </m:r>
+                        </m:sup>
+                      </m:sSup>
+                    </m:e>
+                  </m:d>
+                </m:den>
+              </m:f>
+              <m:r>
+                <w:rPr>
+                  <w:rFonts w:ascii="Cambria Math" w:eastAsiaTheme="minorHAnsi" w:hAnsi="Cambria Math" w:cstheme="majorBidi"/>
+                  <w:color w:val="000000" w:themeColor="text1"/>
+                  <w:sz w:val="20"/>
+                  <w:szCs w:val="20"/>
+                </w:rPr>
+                <m:t>+log</m:t>
+              </m:r>
+              <m:f>
+                <m:fPr>
+                  <m:ctrlPr>
+                    <w:rPr>
+                      <w:rFonts w:ascii="Cambria Math" w:eastAsiaTheme="minorHAnsi" w:hAnsi="Cambria Math" w:cstheme="majorBidi"/>
+                      <w:i/>
+                      <w:color w:val="000000" w:themeColor="text1"/>
+                      <w:sz w:val="20"/>
+                      <w:szCs w:val="20"/>
+                    </w:rPr>
+                  </m:ctrlPr>
+                </m:fPr>
+                <m:num>
+                  <m:r>
+                    <w:rPr>
+                      <w:rFonts w:ascii="Cambria Math" w:eastAsiaTheme="minorHAnsi" w:hAnsi="Cambria Math" w:cstheme="majorBidi"/>
+                      <w:color w:val="000000" w:themeColor="text1"/>
+                      <w:sz w:val="20"/>
+                      <w:szCs w:val="20"/>
+                    </w:rPr>
+                    <m:t>q</m:t>
+                  </m:r>
+                  <m:d>
+                    <m:dPr>
+                      <m:ctrlPr>
+                        <w:rPr>
+                          <w:rFonts w:ascii="Cambria Math" w:eastAsiaTheme="minorHAnsi" w:hAnsi="Cambria Math" w:cstheme="majorBidi"/>
+                          <w:i/>
+                          <w:color w:val="000000" w:themeColor="text1"/>
+                          <w:sz w:val="20"/>
+                          <w:szCs w:val="20"/>
+                        </w:rPr>
+                      </m:ctrlPr>
+                    </m:dPr>
+                    <m:e>
+                      <m:sSup>
+                        <m:sSupPr>
+                          <m:ctrlPr>
+                            <w:rPr>
+                              <w:rFonts w:ascii="Cambria Math" w:eastAsiaTheme="minorHAnsi" w:hAnsi="Cambria Math" w:cstheme="majorBidi"/>
+                              <w:i/>
+                              <w:color w:val="000000" w:themeColor="text1"/>
+                              <w:sz w:val="20"/>
+                              <w:szCs w:val="20"/>
+                            </w:rPr>
+                          </m:ctrlPr>
+                        </m:sSupPr>
+                        <m:e>
+                          <m:r>
+                            <w:rPr>
+                              <w:rFonts w:ascii="Cambria Math" w:eastAsiaTheme="minorHAnsi" w:hAnsi="Cambria Math" w:cstheme="majorBidi"/>
+                              <w:color w:val="000000" w:themeColor="text1"/>
+                              <w:sz w:val="20"/>
+                              <w:szCs w:val="20"/>
+                            </w:rPr>
+                            <m:t>z</m:t>
+                          </m:r>
+                        </m:e>
+                        <m:sup>
+                          <m:r>
+                            <w:rPr>
+                              <w:rFonts w:ascii="Cambria Math" w:eastAsiaTheme="minorHAnsi" w:hAnsi="Cambria Math" w:cstheme="majorBidi"/>
+                              <w:color w:val="000000" w:themeColor="text1"/>
+                              <w:sz w:val="20"/>
+                              <w:szCs w:val="20"/>
+                            </w:rPr>
+                            <m:t>(k)</m:t>
+                          </m:r>
+                        </m:sup>
+                      </m:sSup>
+                    </m:e>
+                  </m:d>
+                </m:num>
+                <m:den>
+                  <m:r>
+                    <w:rPr>
+                      <w:rFonts w:ascii="Cambria Math" w:eastAsiaTheme="minorHAnsi" w:hAnsi="Cambria Math" w:cstheme="majorBidi"/>
+                      <w:color w:val="000000" w:themeColor="text1"/>
+                      <w:sz w:val="20"/>
+                      <w:szCs w:val="20"/>
+                    </w:rPr>
+                    <m:t>p</m:t>
+                  </m:r>
+                  <m:d>
+                    <m:dPr>
+                      <m:ctrlPr>
+                        <w:rPr>
+                          <w:rFonts w:ascii="Cambria Math" w:eastAsiaTheme="minorHAnsi" w:hAnsi="Cambria Math" w:cstheme="majorBidi"/>
+                          <w:i/>
+                          <w:color w:val="000000" w:themeColor="text1"/>
+                          <w:sz w:val="20"/>
+                          <w:szCs w:val="20"/>
+                        </w:rPr>
+                      </m:ctrlPr>
+                    </m:dPr>
+                    <m:e>
+                      <m:sSup>
+                        <m:sSupPr>
+                          <m:ctrlPr>
+                            <w:rPr>
+                              <w:rFonts w:ascii="Cambria Math" w:eastAsiaTheme="minorHAnsi" w:hAnsi="Cambria Math" w:cstheme="majorBidi"/>
+                              <w:i/>
+                              <w:color w:val="000000" w:themeColor="text1"/>
+                              <w:sz w:val="20"/>
+                              <w:szCs w:val="20"/>
+                            </w:rPr>
+                          </m:ctrlPr>
+                        </m:sSupPr>
+                        <m:e>
+                          <m:r>
+                            <w:rPr>
+                              <w:rFonts w:ascii="Cambria Math" w:eastAsiaTheme="minorHAnsi" w:hAnsi="Cambria Math" w:cstheme="majorBidi"/>
+                              <w:color w:val="000000" w:themeColor="text1"/>
+                              <w:sz w:val="20"/>
+                              <w:szCs w:val="20"/>
+                            </w:rPr>
+                            <m:t>z</m:t>
+                          </m:r>
+                        </m:e>
+                        <m:sup>
+                          <m:r>
+                            <w:rPr>
+                              <w:rFonts w:ascii="Cambria Math" w:eastAsiaTheme="minorHAnsi" w:hAnsi="Cambria Math" w:cstheme="majorBidi"/>
+                              <w:color w:val="000000" w:themeColor="text1"/>
+                              <w:sz w:val="20"/>
+                              <w:szCs w:val="20"/>
+                            </w:rPr>
+                            <m:t>(k)</m:t>
+                          </m:r>
+                        </m:sup>
+                      </m:sSup>
+                    </m:e>
+                  </m:d>
+                </m:den>
+              </m:f>
+              <m:r>
+                <w:rPr>
+                  <w:rFonts w:ascii="Cambria Math" w:eastAsiaTheme="minorHAnsi" w:hAnsi="Cambria Math" w:cstheme="majorBidi"/>
+                  <w:color w:val="000000" w:themeColor="text1"/>
+                  <w:sz w:val="20"/>
+                  <w:szCs w:val="20"/>
+                </w:rPr>
+                <m:t>]</m:t>
+              </m:r>
+            </m:e>
+          </m:nary>
+          <m:r>
+            <w:rPr>
+              <w:rFonts w:ascii="Cambria Math" w:eastAsiaTheme="minorHAnsi" w:hAnsi="Cambria Math" w:cstheme="majorBidi"/>
+              <w:color w:val="000000" w:themeColor="text1"/>
+              <w:sz w:val="20"/>
+              <w:szCs w:val="20"/>
+            </w:rPr>
+            <w:br/>
+          </m:r>
+        </m:oMath>
+        <m:oMath>
+          <m:r>
+            <m:rPr>
+              <m:sty m:val="p"/>
+            </m:rPr>
+            <w:rPr>
+              <w:rFonts w:ascii="Cambria Math" w:hAnsi="Cambria Math" w:cstheme="majorBidi"/>
+              <w:color w:val="000000" w:themeColor="text1"/>
+              <w:sz w:val="20"/>
+              <w:szCs w:val="20"/>
+            </w:rPr>
+            <m:t>=</m:t>
+          </m:r>
+          <m:nary>
+            <m:naryPr>
+              <m:chr m:val="∑"/>
+              <m:ctrlPr>
+                <w:rPr>
+                  <w:rFonts w:ascii="Cambria Math" w:eastAsiaTheme="minorHAnsi" w:hAnsi="Cambria Math" w:cstheme="majorBidi"/>
+                  <w:i/>
+                  <w:color w:val="000000" w:themeColor="text1"/>
+                  <w:sz w:val="20"/>
+                  <w:szCs w:val="20"/>
+                </w:rPr>
+              </m:ctrlPr>
+            </m:naryPr>
+            <m:sub>
+              <m:r>
+                <w:rPr>
+                  <w:rFonts w:ascii="Cambria Math" w:eastAsiaTheme="minorHAnsi" w:hAnsi="Cambria Math" w:cstheme="majorBidi"/>
+                  <w:color w:val="000000" w:themeColor="text1"/>
+                  <w:sz w:val="20"/>
+                  <w:szCs w:val="20"/>
+                </w:rPr>
+                <m:t>i=1</m:t>
+              </m:r>
+            </m:sub>
+            <m:sup>
+              <m:r>
+                <w:rPr>
+                  <w:rFonts w:ascii="Cambria Math" w:eastAsiaTheme="minorHAnsi" w:hAnsi="Cambria Math" w:cstheme="majorBidi"/>
+                  <w:color w:val="000000" w:themeColor="text1"/>
+                  <w:sz w:val="20"/>
+                  <w:szCs w:val="20"/>
+                </w:rPr>
+                <m:t>N</m:t>
+              </m:r>
+            </m:sup>
+            <m:e>
+              <m:f>
+                <m:fPr>
+                  <m:ctrlPr>
+                    <w:rPr>
+                      <w:rFonts w:ascii="Cambria Math" w:eastAsiaTheme="minorHAnsi" w:hAnsi="Cambria Math" w:cstheme="majorBidi"/>
+                      <w:i/>
+                      <w:color w:val="000000" w:themeColor="text1"/>
+                      <w:sz w:val="20"/>
+                      <w:szCs w:val="20"/>
+                    </w:rPr>
+                  </m:ctrlPr>
+                </m:fPr>
+                <m:num>
+                  <m:r>
+                    <w:rPr>
+                      <w:rFonts w:ascii="Cambria Math" w:eastAsiaTheme="minorHAnsi" w:hAnsi="Cambria Math" w:cstheme="majorBidi"/>
+                      <w:color w:val="000000" w:themeColor="text1"/>
+                      <w:sz w:val="20"/>
+                      <w:szCs w:val="20"/>
+                    </w:rPr>
+                    <m:t>1</m:t>
+                  </m:r>
+                </m:num>
+                <m:den>
+                  <m:r>
+                    <w:rPr>
+                      <w:rFonts w:ascii="Cambria Math" w:eastAsiaTheme="minorHAnsi" w:hAnsi="Cambria Math" w:cstheme="majorBidi"/>
+                      <w:color w:val="000000" w:themeColor="text1"/>
+                      <w:sz w:val="20"/>
+                      <w:szCs w:val="20"/>
+                    </w:rPr>
+                    <m:t>N</m:t>
+                  </m:r>
+                </m:den>
+              </m:f>
+            </m:e>
+          </m:nary>
+          <m:nary>
+            <m:naryPr>
+              <m:chr m:val="∑"/>
+              <m:supHide m:val="1"/>
+              <m:ctrlPr>
+                <w:rPr>
+                  <w:rFonts w:ascii="Cambria Math" w:eastAsiaTheme="minorHAnsi" w:hAnsi="Cambria Math" w:cstheme="majorBidi"/>
+                  <w:i/>
+                  <w:color w:val="000000" w:themeColor="text1"/>
+                  <w:sz w:val="20"/>
+                  <w:szCs w:val="20"/>
+                </w:rPr>
+              </m:ctrlPr>
+            </m:naryPr>
+            <m:sub>
+              <m:sSup>
+                <m:sSupPr>
+                  <m:ctrlPr>
+                    <w:rPr>
+                      <w:rFonts w:ascii="Cambria Math" w:eastAsiaTheme="minorHAnsi" w:hAnsi="Cambria Math" w:cstheme="majorBidi"/>
+                      <w:i/>
+                      <w:color w:val="000000" w:themeColor="text1"/>
+                      <w:sz w:val="20"/>
+                      <w:szCs w:val="20"/>
+                    </w:rPr>
+                  </m:ctrlPr>
+                </m:sSupPr>
+                <m:e>
+                  <m:r>
+                    <w:rPr>
+                      <w:rFonts w:ascii="Cambria Math" w:eastAsiaTheme="minorHAnsi" w:hAnsi="Cambria Math" w:cstheme="majorBidi"/>
+                      <w:color w:val="000000" w:themeColor="text1"/>
+                      <w:sz w:val="20"/>
+                      <w:szCs w:val="20"/>
+                    </w:rPr>
+                    <m:t>z</m:t>
+                  </m:r>
+                </m:e>
+                <m:sup>
+                  <m:r>
+                    <w:rPr>
+                      <w:rFonts w:ascii="Cambria Math" w:eastAsiaTheme="minorHAnsi" w:hAnsi="Cambria Math" w:cstheme="majorBidi"/>
+                      <w:color w:val="000000" w:themeColor="text1"/>
+                      <w:sz w:val="20"/>
+                      <w:szCs w:val="20"/>
+                    </w:rPr>
+                    <m:t>(k)</m:t>
+                  </m:r>
+                </m:sup>
+              </m:sSup>
+            </m:sub>
+            <m:sup/>
+            <m:e>
+              <m:r>
+                <w:rPr>
+                  <w:rFonts w:ascii="Cambria Math" w:eastAsiaTheme="minorHAnsi" w:hAnsi="Cambria Math" w:cstheme="majorBidi"/>
+                  <w:color w:val="000000" w:themeColor="text1"/>
+                  <w:sz w:val="20"/>
+                  <w:szCs w:val="20"/>
+                </w:rPr>
+                <m:t>q</m:t>
+              </m:r>
+              <m:d>
+                <m:dPr>
+                  <m:ctrlPr>
+                    <w:rPr>
+                      <w:rFonts w:ascii="Cambria Math" w:eastAsiaTheme="minorHAnsi" w:hAnsi="Cambria Math" w:cstheme="majorBidi"/>
+                      <w:i/>
+                      <w:color w:val="000000" w:themeColor="text1"/>
+                      <w:sz w:val="20"/>
+                      <w:szCs w:val="20"/>
+                    </w:rPr>
+                  </m:ctrlPr>
+                </m:dPr>
+                <m:e>
+                  <m:sSup>
+                    <m:sSupPr>
+                      <m:ctrlPr>
+                        <w:rPr>
+                          <w:rFonts w:ascii="Cambria Math" w:eastAsiaTheme="minorHAnsi" w:hAnsi="Cambria Math" w:cstheme="majorBidi"/>
+                          <w:i/>
+                          <w:color w:val="000000" w:themeColor="text1"/>
+                          <w:sz w:val="20"/>
+                          <w:szCs w:val="20"/>
+                        </w:rPr>
+                      </m:ctrlPr>
+                    </m:sSupPr>
+                    <m:e>
+                      <m:r>
+                        <w:rPr>
+                          <w:rFonts w:ascii="Cambria Math" w:eastAsiaTheme="minorHAnsi" w:hAnsi="Cambria Math" w:cstheme="majorBidi"/>
+                          <w:color w:val="000000" w:themeColor="text1"/>
+                          <w:sz w:val="20"/>
+                          <w:szCs w:val="20"/>
+                        </w:rPr>
+                        <m:t>z</m:t>
+                      </m:r>
+                    </m:e>
+                    <m:sup>
+                      <m:r>
+                        <w:rPr>
+                          <w:rFonts w:ascii="Cambria Math" w:eastAsiaTheme="minorHAnsi" w:hAnsi="Cambria Math" w:cstheme="majorBidi"/>
+                          <w:color w:val="000000" w:themeColor="text1"/>
+                          <w:sz w:val="20"/>
+                          <w:szCs w:val="20"/>
+                        </w:rPr>
+                        <m:t>(k)</m:t>
+                      </m:r>
+                    </m:sup>
+                  </m:sSup>
+                </m:e>
+                <m:e>
+                  <m:sSup>
+                    <m:sSupPr>
+                      <m:ctrlPr>
+                        <w:rPr>
+                          <w:rFonts w:ascii="Cambria Math" w:eastAsiaTheme="minorHAnsi" w:hAnsi="Cambria Math" w:cstheme="majorBidi"/>
+                          <w:i/>
+                          <w:color w:val="000000" w:themeColor="text1"/>
+                          <w:sz w:val="20"/>
+                          <w:szCs w:val="20"/>
+                        </w:rPr>
+                      </m:ctrlPr>
+                    </m:sSupPr>
+                    <m:e>
+                      <m:r>
+                        <w:rPr>
+                          <w:rFonts w:ascii="Cambria Math" w:eastAsiaTheme="minorHAnsi" w:hAnsi="Cambria Math" w:cstheme="majorBidi"/>
+                          <w:color w:val="000000" w:themeColor="text1"/>
+                          <w:sz w:val="20"/>
+                          <w:szCs w:val="20"/>
+                        </w:rPr>
+                        <m:t>x</m:t>
+                      </m:r>
+                    </m:e>
+                    <m:sup>
+                      <m:d>
+                        <m:dPr>
+                          <m:ctrlPr>
+                            <w:rPr>
+                              <w:rFonts w:ascii="Cambria Math" w:eastAsiaTheme="minorHAnsi" w:hAnsi="Cambria Math" w:cstheme="majorBidi"/>
+                              <w:i/>
+                              <w:color w:val="000000" w:themeColor="text1"/>
+                              <w:sz w:val="20"/>
+                              <w:szCs w:val="20"/>
+                            </w:rPr>
+                          </m:ctrlPr>
+                        </m:dPr>
+                        <m:e>
+                          <m:r>
+                            <w:rPr>
+                              <w:rFonts w:ascii="Cambria Math" w:eastAsiaTheme="minorHAnsi" w:hAnsi="Cambria Math" w:cstheme="majorBidi"/>
+                              <w:color w:val="000000" w:themeColor="text1"/>
+                              <w:sz w:val="20"/>
+                              <w:szCs w:val="20"/>
+                            </w:rPr>
+                            <m:t>i</m:t>
+                          </m:r>
+                        </m:e>
+                      </m:d>
+                    </m:sup>
+                  </m:sSup>
+                </m:e>
+              </m:d>
+              <m:r>
+                <w:rPr>
+                  <w:rFonts w:ascii="Cambria Math" w:eastAsiaTheme="minorHAnsi" w:hAnsi="Cambria Math" w:cstheme="majorBidi"/>
+                  <w:color w:val="000000" w:themeColor="text1"/>
+                  <w:sz w:val="20"/>
+                  <w:szCs w:val="20"/>
+                </w:rPr>
+                <m:t>log</m:t>
+              </m:r>
+              <m:f>
+                <m:fPr>
+                  <m:ctrlPr>
+                    <w:rPr>
+                      <w:rFonts w:ascii="Cambria Math" w:eastAsiaTheme="minorHAnsi" w:hAnsi="Cambria Math" w:cstheme="majorBidi"/>
+                      <w:i/>
+                      <w:color w:val="000000" w:themeColor="text1"/>
+                      <w:sz w:val="20"/>
+                      <w:szCs w:val="20"/>
+                    </w:rPr>
+                  </m:ctrlPr>
+                </m:fPr>
+                <m:num>
+                  <m:r>
+                    <w:rPr>
+                      <w:rFonts w:ascii="Cambria Math" w:eastAsiaTheme="minorHAnsi" w:hAnsi="Cambria Math" w:cstheme="majorBidi"/>
+                      <w:color w:val="000000" w:themeColor="text1"/>
+                      <w:sz w:val="20"/>
+                      <w:szCs w:val="20"/>
+                    </w:rPr>
+                    <m:t>q</m:t>
+                  </m:r>
+                  <m:d>
+                    <m:dPr>
+                      <m:ctrlPr>
+                        <w:rPr>
+                          <w:rFonts w:ascii="Cambria Math" w:eastAsiaTheme="minorHAnsi" w:hAnsi="Cambria Math" w:cstheme="majorBidi"/>
+                          <w:i/>
+                          <w:color w:val="000000" w:themeColor="text1"/>
+                          <w:sz w:val="20"/>
+                          <w:szCs w:val="20"/>
+                        </w:rPr>
+                      </m:ctrlPr>
+                    </m:dPr>
+                    <m:e>
+                      <m:sSup>
+                        <m:sSupPr>
+                          <m:ctrlPr>
+                            <w:rPr>
+                              <w:rFonts w:ascii="Cambria Math" w:eastAsiaTheme="minorHAnsi" w:hAnsi="Cambria Math" w:cstheme="majorBidi"/>
+                              <w:i/>
+                              <w:color w:val="000000" w:themeColor="text1"/>
+                              <w:sz w:val="20"/>
+                              <w:szCs w:val="20"/>
+                            </w:rPr>
+                          </m:ctrlPr>
+                        </m:sSupPr>
+                        <m:e>
+                          <m:r>
+                            <w:rPr>
+                              <w:rFonts w:ascii="Cambria Math" w:eastAsiaTheme="minorHAnsi" w:hAnsi="Cambria Math" w:cstheme="majorBidi"/>
+                              <w:color w:val="000000" w:themeColor="text1"/>
+                              <w:sz w:val="20"/>
+                              <w:szCs w:val="20"/>
+                            </w:rPr>
+                            <m:t>z</m:t>
+                          </m:r>
+                        </m:e>
+                        <m:sup>
+                          <m:r>
+                            <w:rPr>
+                              <w:rFonts w:ascii="Cambria Math" w:eastAsiaTheme="minorHAnsi" w:hAnsi="Cambria Math" w:cstheme="majorBidi"/>
+                              <w:color w:val="000000" w:themeColor="text1"/>
+                              <w:sz w:val="20"/>
+                              <w:szCs w:val="20"/>
+                            </w:rPr>
+                            <m:t>(k)</m:t>
+                          </m:r>
+                        </m:sup>
+                      </m:sSup>
+                    </m:e>
+                    <m:e>
+                      <m:sSup>
+                        <m:sSupPr>
+                          <m:ctrlPr>
+                            <w:rPr>
+                              <w:rFonts w:ascii="Cambria Math" w:eastAsiaTheme="minorHAnsi" w:hAnsi="Cambria Math" w:cstheme="majorBidi"/>
+                              <w:i/>
+                              <w:color w:val="000000" w:themeColor="text1"/>
+                              <w:sz w:val="20"/>
+                              <w:szCs w:val="20"/>
+                            </w:rPr>
+                          </m:ctrlPr>
+                        </m:sSupPr>
+                        <m:e>
+                          <m:r>
+                            <w:rPr>
+                              <w:rFonts w:ascii="Cambria Math" w:eastAsiaTheme="minorHAnsi" w:hAnsi="Cambria Math" w:cstheme="majorBidi"/>
+                              <w:color w:val="000000" w:themeColor="text1"/>
+                              <w:sz w:val="20"/>
+                              <w:szCs w:val="20"/>
+                            </w:rPr>
+                            <m:t>x</m:t>
+                          </m:r>
+                        </m:e>
+                        <m:sup>
+                          <m:d>
+                            <m:dPr>
+                              <m:ctrlPr>
+                                <w:rPr>
+                                  <w:rFonts w:ascii="Cambria Math" w:eastAsiaTheme="minorHAnsi" w:hAnsi="Cambria Math" w:cstheme="majorBidi"/>
+                                  <w:i/>
+                                  <w:color w:val="000000" w:themeColor="text1"/>
+                                  <w:sz w:val="20"/>
+                                  <w:szCs w:val="20"/>
+                                </w:rPr>
+                              </m:ctrlPr>
+                            </m:dPr>
+                            <m:e>
+                              <m:r>
+                                <w:rPr>
+                                  <w:rFonts w:ascii="Cambria Math" w:eastAsiaTheme="minorHAnsi" w:hAnsi="Cambria Math" w:cstheme="majorBidi"/>
+                                  <w:color w:val="000000" w:themeColor="text1"/>
+                                  <w:sz w:val="20"/>
+                                  <w:szCs w:val="20"/>
+                                </w:rPr>
+                                <m:t>i</m:t>
+                              </m:r>
+                            </m:e>
+                          </m:d>
+                        </m:sup>
+                      </m:sSup>
+                    </m:e>
+                  </m:d>
+                </m:num>
+                <m:den>
+                  <m:r>
+                    <w:rPr>
+                      <w:rFonts w:ascii="Cambria Math" w:eastAsiaTheme="minorHAnsi" w:hAnsi="Cambria Math" w:cstheme="majorBidi"/>
+                      <w:color w:val="000000" w:themeColor="text1"/>
+                      <w:sz w:val="20"/>
+                      <w:szCs w:val="20"/>
+                    </w:rPr>
+                    <m:t>q</m:t>
+                  </m:r>
+                  <m:d>
+                    <m:dPr>
+                      <m:ctrlPr>
+                        <w:rPr>
+                          <w:rFonts w:ascii="Cambria Math" w:eastAsiaTheme="minorHAnsi" w:hAnsi="Cambria Math" w:cstheme="majorBidi"/>
+                          <w:i/>
+                          <w:color w:val="000000" w:themeColor="text1"/>
+                          <w:sz w:val="20"/>
+                          <w:szCs w:val="20"/>
+                        </w:rPr>
+                      </m:ctrlPr>
+                    </m:dPr>
+                    <m:e>
+                      <m:sSup>
+                        <m:sSupPr>
+                          <m:ctrlPr>
+                            <w:rPr>
+                              <w:rFonts w:ascii="Cambria Math" w:eastAsiaTheme="minorHAnsi" w:hAnsi="Cambria Math" w:cstheme="majorBidi"/>
+                              <w:i/>
+                              <w:color w:val="000000" w:themeColor="text1"/>
+                              <w:sz w:val="20"/>
+                              <w:szCs w:val="20"/>
+                            </w:rPr>
+                          </m:ctrlPr>
+                        </m:sSupPr>
+                        <m:e>
+                          <m:r>
+                            <w:rPr>
+                              <w:rFonts w:ascii="Cambria Math" w:eastAsiaTheme="minorHAnsi" w:hAnsi="Cambria Math" w:cstheme="majorBidi"/>
+                              <w:color w:val="000000" w:themeColor="text1"/>
+                              <w:sz w:val="20"/>
+                              <w:szCs w:val="20"/>
+                            </w:rPr>
+                            <m:t>z</m:t>
+                          </m:r>
+                        </m:e>
+                        <m:sup>
+                          <m:r>
+                            <w:rPr>
+                              <w:rFonts w:ascii="Cambria Math" w:eastAsiaTheme="minorHAnsi" w:hAnsi="Cambria Math" w:cstheme="majorBidi"/>
+                              <w:color w:val="000000" w:themeColor="text1"/>
+                              <w:sz w:val="20"/>
+                              <w:szCs w:val="20"/>
+                            </w:rPr>
+                            <m:t>(k)</m:t>
+                          </m:r>
+                        </m:sup>
+                      </m:sSup>
+                    </m:e>
+                  </m:d>
+                </m:den>
+              </m:f>
+            </m:e>
+          </m:nary>
+          <m:r>
+            <w:rPr>
+              <w:rFonts w:ascii="Cambria Math" w:eastAsiaTheme="minorHAnsi" w:hAnsi="Cambria Math" w:cstheme="majorBidi"/>
+              <w:color w:val="000000" w:themeColor="text1"/>
+              <w:sz w:val="20"/>
+              <w:szCs w:val="20"/>
+            </w:rPr>
+            <m:t>+</m:t>
+          </m:r>
+          <m:nary>
+            <m:naryPr>
+              <m:chr m:val="∑"/>
+              <m:ctrlPr>
+                <w:rPr>
+                  <w:rFonts w:ascii="Cambria Math" w:eastAsiaTheme="minorHAnsi" w:hAnsi="Cambria Math" w:cstheme="majorBidi"/>
+                  <w:i/>
+                  <w:color w:val="000000" w:themeColor="text1"/>
+                  <w:sz w:val="20"/>
+                  <w:szCs w:val="20"/>
+                </w:rPr>
+              </m:ctrlPr>
+            </m:naryPr>
+            <m:sub>
+              <m:r>
+                <w:rPr>
+                  <w:rFonts w:ascii="Cambria Math" w:eastAsiaTheme="minorHAnsi" w:hAnsi="Cambria Math" w:cstheme="majorBidi"/>
+                  <w:color w:val="000000" w:themeColor="text1"/>
+                  <w:sz w:val="20"/>
+                  <w:szCs w:val="20"/>
+                </w:rPr>
+                <m:t>i=1</m:t>
+              </m:r>
+            </m:sub>
+            <m:sup>
+              <m:r>
+                <w:rPr>
+                  <w:rFonts w:ascii="Cambria Math" w:eastAsiaTheme="minorHAnsi" w:hAnsi="Cambria Math" w:cstheme="majorBidi"/>
+                  <w:color w:val="000000" w:themeColor="text1"/>
+                  <w:sz w:val="20"/>
+                  <w:szCs w:val="20"/>
+                </w:rPr>
+                <m:t>N</m:t>
+              </m:r>
+            </m:sup>
+            <m:e>
+              <m:f>
+                <m:fPr>
+                  <m:ctrlPr>
+                    <w:rPr>
+                      <w:rFonts w:ascii="Cambria Math" w:eastAsiaTheme="minorHAnsi" w:hAnsi="Cambria Math" w:cstheme="majorBidi"/>
+                      <w:i/>
+                      <w:color w:val="000000" w:themeColor="text1"/>
+                      <w:sz w:val="20"/>
+                      <w:szCs w:val="20"/>
+                    </w:rPr>
+                  </m:ctrlPr>
+                </m:fPr>
+                <m:num>
+                  <m:r>
+                    <w:rPr>
+                      <w:rFonts w:ascii="Cambria Math" w:eastAsiaTheme="minorHAnsi" w:hAnsi="Cambria Math" w:cstheme="majorBidi"/>
+                      <w:color w:val="000000" w:themeColor="text1"/>
+                      <w:sz w:val="20"/>
+                      <w:szCs w:val="20"/>
+                    </w:rPr>
+                    <m:t>1</m:t>
+                  </m:r>
+                </m:num>
+                <m:den>
+                  <m:r>
+                    <w:rPr>
+                      <w:rFonts w:ascii="Cambria Math" w:eastAsiaTheme="minorHAnsi" w:hAnsi="Cambria Math" w:cstheme="majorBidi"/>
+                      <w:color w:val="000000" w:themeColor="text1"/>
+                      <w:sz w:val="20"/>
+                      <w:szCs w:val="20"/>
+                    </w:rPr>
+                    <m:t>N</m:t>
+                  </m:r>
+                </m:den>
+              </m:f>
+            </m:e>
+          </m:nary>
+          <m:nary>
+            <m:naryPr>
+              <m:chr m:val="∑"/>
+              <m:supHide m:val="1"/>
+              <m:ctrlPr>
+                <w:rPr>
+                  <w:rFonts w:ascii="Cambria Math" w:eastAsiaTheme="minorHAnsi" w:hAnsi="Cambria Math" w:cstheme="majorBidi"/>
+                  <w:i/>
+                  <w:color w:val="000000" w:themeColor="text1"/>
+                  <w:sz w:val="20"/>
+                  <w:szCs w:val="20"/>
+                </w:rPr>
+              </m:ctrlPr>
+            </m:naryPr>
+            <m:sub>
+              <m:sSup>
+                <m:sSupPr>
+                  <m:ctrlPr>
+                    <w:rPr>
+                      <w:rFonts w:ascii="Cambria Math" w:eastAsiaTheme="minorHAnsi" w:hAnsi="Cambria Math" w:cstheme="majorBidi"/>
+                      <w:i/>
+                      <w:color w:val="000000" w:themeColor="text1"/>
+                      <w:sz w:val="20"/>
+                      <w:szCs w:val="20"/>
+                    </w:rPr>
+                  </m:ctrlPr>
+                </m:sSupPr>
+                <m:e>
+                  <m:r>
+                    <w:rPr>
+                      <w:rFonts w:ascii="Cambria Math" w:eastAsiaTheme="minorHAnsi" w:hAnsi="Cambria Math" w:cstheme="majorBidi"/>
+                      <w:color w:val="000000" w:themeColor="text1"/>
+                      <w:sz w:val="20"/>
+                      <w:szCs w:val="20"/>
+                    </w:rPr>
+                    <m:t>z</m:t>
+                  </m:r>
+                </m:e>
+                <m:sup>
+                  <m:r>
+                    <w:rPr>
+                      <w:rFonts w:ascii="Cambria Math" w:eastAsiaTheme="minorHAnsi" w:hAnsi="Cambria Math" w:cstheme="majorBidi"/>
+                      <w:color w:val="000000" w:themeColor="text1"/>
+                      <w:sz w:val="20"/>
+                      <w:szCs w:val="20"/>
+                    </w:rPr>
+                    <m:t>(k)</m:t>
+                  </m:r>
+                </m:sup>
+              </m:sSup>
+            </m:sub>
+            <m:sup/>
+            <m:e>
+              <m:r>
+                <w:rPr>
+                  <w:rFonts w:ascii="Cambria Math" w:eastAsiaTheme="minorHAnsi" w:hAnsi="Cambria Math" w:cstheme="majorBidi"/>
+                  <w:color w:val="000000" w:themeColor="text1"/>
+                  <w:sz w:val="20"/>
+                  <w:szCs w:val="20"/>
+                </w:rPr>
+                <m:t>q</m:t>
+              </m:r>
+              <m:d>
+                <m:dPr>
+                  <m:ctrlPr>
+                    <w:rPr>
+                      <w:rFonts w:ascii="Cambria Math" w:eastAsiaTheme="minorHAnsi" w:hAnsi="Cambria Math" w:cstheme="majorBidi"/>
+                      <w:i/>
+                      <w:color w:val="000000" w:themeColor="text1"/>
+                      <w:sz w:val="20"/>
+                      <w:szCs w:val="20"/>
+                    </w:rPr>
+                  </m:ctrlPr>
+                </m:dPr>
+                <m:e>
+                  <m:sSup>
+                    <m:sSupPr>
+                      <m:ctrlPr>
+                        <w:rPr>
+                          <w:rFonts w:ascii="Cambria Math" w:eastAsiaTheme="minorHAnsi" w:hAnsi="Cambria Math" w:cstheme="majorBidi"/>
+                          <w:i/>
+                          <w:color w:val="000000" w:themeColor="text1"/>
+                          <w:sz w:val="20"/>
+                          <w:szCs w:val="20"/>
+                        </w:rPr>
+                      </m:ctrlPr>
+                    </m:sSupPr>
+                    <m:e>
+                      <m:r>
+                        <w:rPr>
+                          <w:rFonts w:ascii="Cambria Math" w:eastAsiaTheme="minorHAnsi" w:hAnsi="Cambria Math" w:cstheme="majorBidi"/>
+                          <w:color w:val="000000" w:themeColor="text1"/>
+                          <w:sz w:val="20"/>
+                          <w:szCs w:val="20"/>
+                        </w:rPr>
+                        <m:t>z</m:t>
+                      </m:r>
+                    </m:e>
+                    <m:sup>
+                      <m:r>
+                        <w:rPr>
+                          <w:rFonts w:ascii="Cambria Math" w:eastAsiaTheme="minorHAnsi" w:hAnsi="Cambria Math" w:cstheme="majorBidi"/>
+                          <w:color w:val="000000" w:themeColor="text1"/>
+                          <w:sz w:val="20"/>
+                          <w:szCs w:val="20"/>
+                        </w:rPr>
+                        <m:t>(k)</m:t>
+                      </m:r>
+                    </m:sup>
+                  </m:sSup>
+                </m:e>
+                <m:e>
+                  <m:sSup>
+                    <m:sSupPr>
+                      <m:ctrlPr>
+                        <w:rPr>
+                          <w:rFonts w:ascii="Cambria Math" w:eastAsiaTheme="minorHAnsi" w:hAnsi="Cambria Math" w:cstheme="majorBidi"/>
+                          <w:i/>
+                          <w:color w:val="000000" w:themeColor="text1"/>
+                          <w:sz w:val="20"/>
+                          <w:szCs w:val="20"/>
+                        </w:rPr>
+                      </m:ctrlPr>
+                    </m:sSupPr>
+                    <m:e>
+                      <m:r>
+                        <w:rPr>
+                          <w:rFonts w:ascii="Cambria Math" w:eastAsiaTheme="minorHAnsi" w:hAnsi="Cambria Math" w:cstheme="majorBidi"/>
+                          <w:color w:val="000000" w:themeColor="text1"/>
+                          <w:sz w:val="20"/>
+                          <w:szCs w:val="20"/>
+                        </w:rPr>
+                        <m:t>x</m:t>
+                      </m:r>
+                    </m:e>
+                    <m:sup>
+                      <m:d>
+                        <m:dPr>
+                          <m:ctrlPr>
+                            <w:rPr>
+                              <w:rFonts w:ascii="Cambria Math" w:eastAsiaTheme="minorHAnsi" w:hAnsi="Cambria Math" w:cstheme="majorBidi"/>
+                              <w:i/>
+                              <w:color w:val="000000" w:themeColor="text1"/>
+                              <w:sz w:val="20"/>
+                              <w:szCs w:val="20"/>
+                            </w:rPr>
+                          </m:ctrlPr>
+                        </m:dPr>
+                        <m:e>
+                          <m:r>
+                            <w:rPr>
+                              <w:rFonts w:ascii="Cambria Math" w:eastAsiaTheme="minorHAnsi" w:hAnsi="Cambria Math" w:cstheme="majorBidi"/>
+                              <w:color w:val="000000" w:themeColor="text1"/>
+                              <w:sz w:val="20"/>
+                              <w:szCs w:val="20"/>
+                            </w:rPr>
+                            <m:t>i</m:t>
+                          </m:r>
+                        </m:e>
+                      </m:d>
+                    </m:sup>
+                  </m:sSup>
+                </m:e>
+              </m:d>
+              <m:r>
+                <w:rPr>
+                  <w:rFonts w:ascii="Cambria Math" w:eastAsiaTheme="minorHAnsi" w:hAnsi="Cambria Math" w:cstheme="majorBidi"/>
+                  <w:color w:val="000000" w:themeColor="text1"/>
+                  <w:sz w:val="20"/>
+                  <w:szCs w:val="20"/>
+                </w:rPr>
+                <m:t>log</m:t>
+              </m:r>
+              <m:f>
+                <m:fPr>
+                  <m:ctrlPr>
+                    <w:rPr>
+                      <w:rFonts w:ascii="Cambria Math" w:eastAsiaTheme="minorHAnsi" w:hAnsi="Cambria Math" w:cstheme="majorBidi"/>
+                      <w:i/>
+                      <w:color w:val="000000" w:themeColor="text1"/>
+                      <w:sz w:val="20"/>
+                      <w:szCs w:val="20"/>
+                    </w:rPr>
+                  </m:ctrlPr>
+                </m:fPr>
+                <m:num>
+                  <m:r>
+                    <w:rPr>
+                      <w:rFonts w:ascii="Cambria Math" w:eastAsiaTheme="minorHAnsi" w:hAnsi="Cambria Math" w:cstheme="majorBidi"/>
+                      <w:color w:val="000000" w:themeColor="text1"/>
+                      <w:sz w:val="20"/>
+                      <w:szCs w:val="20"/>
+                    </w:rPr>
+                    <m:t>q</m:t>
+                  </m:r>
+                  <m:d>
+                    <m:dPr>
+                      <m:ctrlPr>
+                        <w:rPr>
+                          <w:rFonts w:ascii="Cambria Math" w:eastAsiaTheme="minorHAnsi" w:hAnsi="Cambria Math" w:cstheme="majorBidi"/>
+                          <w:i/>
+                          <w:color w:val="000000" w:themeColor="text1"/>
+                          <w:sz w:val="20"/>
+                          <w:szCs w:val="20"/>
+                        </w:rPr>
+                      </m:ctrlPr>
+                    </m:dPr>
+                    <m:e>
+                      <m:sSup>
+                        <m:sSupPr>
+                          <m:ctrlPr>
+                            <w:rPr>
+                              <w:rFonts w:ascii="Cambria Math" w:eastAsiaTheme="minorHAnsi" w:hAnsi="Cambria Math" w:cstheme="majorBidi"/>
+                              <w:i/>
+                              <w:color w:val="000000" w:themeColor="text1"/>
+                              <w:sz w:val="20"/>
+                              <w:szCs w:val="20"/>
+                            </w:rPr>
+                          </m:ctrlPr>
+                        </m:sSupPr>
+                        <m:e>
+                          <m:r>
+                            <w:rPr>
+                              <w:rFonts w:ascii="Cambria Math" w:eastAsiaTheme="minorHAnsi" w:hAnsi="Cambria Math" w:cstheme="majorBidi"/>
+                              <w:color w:val="000000" w:themeColor="text1"/>
+                              <w:sz w:val="20"/>
+                              <w:szCs w:val="20"/>
+                            </w:rPr>
+                            <m:t>z</m:t>
+                          </m:r>
+                        </m:e>
+                        <m:sup>
+                          <m:r>
+                            <w:rPr>
+                              <w:rFonts w:ascii="Cambria Math" w:eastAsiaTheme="minorHAnsi" w:hAnsi="Cambria Math" w:cstheme="majorBidi"/>
+                              <w:color w:val="000000" w:themeColor="text1"/>
+                              <w:sz w:val="20"/>
+                              <w:szCs w:val="20"/>
+                            </w:rPr>
+                            <m:t>(k)</m:t>
+                          </m:r>
+                        </m:sup>
+                      </m:sSup>
+                    </m:e>
+                  </m:d>
+                </m:num>
+                <m:den>
+                  <m:r>
+                    <w:rPr>
+                      <w:rFonts w:ascii="Cambria Math" w:eastAsiaTheme="minorHAnsi" w:hAnsi="Cambria Math" w:cstheme="majorBidi"/>
+                      <w:color w:val="000000" w:themeColor="text1"/>
+                      <w:sz w:val="20"/>
+                      <w:szCs w:val="20"/>
+                    </w:rPr>
+                    <m:t>p</m:t>
+                  </m:r>
+                  <m:d>
+                    <m:dPr>
+                      <m:ctrlPr>
+                        <w:rPr>
+                          <w:rFonts w:ascii="Cambria Math" w:eastAsiaTheme="minorHAnsi" w:hAnsi="Cambria Math" w:cstheme="majorBidi"/>
+                          <w:i/>
+                          <w:color w:val="000000" w:themeColor="text1"/>
+                          <w:sz w:val="20"/>
+                          <w:szCs w:val="20"/>
+                        </w:rPr>
+                      </m:ctrlPr>
+                    </m:dPr>
+                    <m:e>
+                      <m:sSup>
+                        <m:sSupPr>
+                          <m:ctrlPr>
+                            <w:rPr>
+                              <w:rFonts w:ascii="Cambria Math" w:eastAsiaTheme="minorHAnsi" w:hAnsi="Cambria Math" w:cstheme="majorBidi"/>
+                              <w:i/>
+                              <w:color w:val="000000" w:themeColor="text1"/>
+                              <w:sz w:val="20"/>
+                              <w:szCs w:val="20"/>
+                            </w:rPr>
+                          </m:ctrlPr>
+                        </m:sSupPr>
+                        <m:e>
+                          <m:r>
+                            <w:rPr>
+                              <w:rFonts w:ascii="Cambria Math" w:eastAsiaTheme="minorHAnsi" w:hAnsi="Cambria Math" w:cstheme="majorBidi"/>
+                              <w:color w:val="000000" w:themeColor="text1"/>
+                              <w:sz w:val="20"/>
+                              <w:szCs w:val="20"/>
+                            </w:rPr>
+                            <m:t>z</m:t>
+                          </m:r>
+                        </m:e>
+                        <m:sup>
+                          <m:r>
+                            <w:rPr>
+                              <w:rFonts w:ascii="Cambria Math" w:eastAsiaTheme="minorHAnsi" w:hAnsi="Cambria Math" w:cstheme="majorBidi"/>
+                              <w:color w:val="000000" w:themeColor="text1"/>
+                              <w:sz w:val="20"/>
+                              <w:szCs w:val="20"/>
+                            </w:rPr>
+                            <m:t>(k)</m:t>
+                          </m:r>
+                        </m:sup>
+                      </m:sSup>
+                    </m:e>
+                  </m:d>
+                </m:den>
+              </m:f>
+            </m:e>
+          </m:nary>
+          <m:r>
+            <w:rPr>
+              <w:rFonts w:ascii="Cambria Math" w:eastAsiaTheme="minorHAnsi" w:hAnsi="Cambria Math" w:cstheme="majorBidi"/>
+              <w:color w:val="000000" w:themeColor="text1"/>
+              <w:sz w:val="20"/>
+              <w:szCs w:val="20"/>
+            </w:rPr>
+            <w:br/>
+          </m:r>
+        </m:oMath>
+        <m:oMath>
+          <m:r>
+            <m:rPr>
+              <m:sty m:val="p"/>
+            </m:rPr>
+            <w:rPr>
+              <w:rFonts w:ascii="Cambria Math" w:hAnsi="Cambria Math" w:cstheme="majorBidi"/>
+              <w:color w:val="000000" w:themeColor="text1"/>
+              <w:sz w:val="20"/>
+              <w:szCs w:val="20"/>
+            </w:rPr>
+            <m:t>=</m:t>
+          </m:r>
+          <m:nary>
+            <m:naryPr>
+              <m:chr m:val="∑"/>
+              <m:ctrlPr>
+                <w:rPr>
+                  <w:rFonts w:ascii="Cambria Math" w:eastAsiaTheme="minorHAnsi" w:hAnsi="Cambria Math" w:cstheme="majorBidi"/>
+                  <w:i/>
+                  <w:color w:val="000000" w:themeColor="text1"/>
+                  <w:sz w:val="20"/>
+                  <w:szCs w:val="20"/>
+                </w:rPr>
+              </m:ctrlPr>
+            </m:naryPr>
+            <m:sub>
+              <m:r>
+                <w:rPr>
+                  <w:rFonts w:ascii="Cambria Math" w:eastAsiaTheme="minorHAnsi" w:hAnsi="Cambria Math" w:cstheme="majorBidi"/>
+                  <w:color w:val="000000" w:themeColor="text1"/>
+                  <w:sz w:val="20"/>
+                  <w:szCs w:val="20"/>
+                </w:rPr>
+                <m:t>i=1</m:t>
+              </m:r>
+            </m:sub>
+            <m:sup>
+              <m:r>
+                <w:rPr>
+                  <w:rFonts w:ascii="Cambria Math" w:eastAsiaTheme="minorHAnsi" w:hAnsi="Cambria Math" w:cstheme="majorBidi"/>
+                  <w:color w:val="000000" w:themeColor="text1"/>
+                  <w:sz w:val="20"/>
+                  <w:szCs w:val="20"/>
+                </w:rPr>
+                <m:t>N</m:t>
+              </m:r>
+            </m:sup>
+            <m:e>
+              <m:nary>
+                <m:naryPr>
+                  <m:chr m:val="∑"/>
+                  <m:supHide m:val="1"/>
+                  <m:ctrlPr>
+                    <w:rPr>
+                      <w:rFonts w:ascii="Cambria Math" w:eastAsiaTheme="minorHAnsi" w:hAnsi="Cambria Math" w:cstheme="majorBidi"/>
+                      <w:i/>
+                      <w:color w:val="000000" w:themeColor="text1"/>
+                      <w:sz w:val="20"/>
+                      <w:szCs w:val="20"/>
+                    </w:rPr>
+                  </m:ctrlPr>
+                </m:naryPr>
+                <m:sub>
+                  <m:sSup>
+                    <m:sSupPr>
+                      <m:ctrlPr>
+                        <w:rPr>
+                          <w:rFonts w:ascii="Cambria Math" w:eastAsiaTheme="minorHAnsi" w:hAnsi="Cambria Math" w:cstheme="majorBidi"/>
+                          <w:i/>
+                          <w:color w:val="000000" w:themeColor="text1"/>
+                          <w:sz w:val="20"/>
+                          <w:szCs w:val="20"/>
+                        </w:rPr>
+                      </m:ctrlPr>
+                    </m:sSupPr>
+                    <m:e>
+                      <m:r>
+                        <w:rPr>
+                          <w:rFonts w:ascii="Cambria Math" w:eastAsiaTheme="minorHAnsi" w:hAnsi="Cambria Math" w:cstheme="majorBidi"/>
+                          <w:color w:val="000000" w:themeColor="text1"/>
+                          <w:sz w:val="20"/>
+                          <w:szCs w:val="20"/>
+                        </w:rPr>
+                        <m:t>z</m:t>
+                      </m:r>
+                    </m:e>
+                    <m:sup>
+                      <m:r>
+                        <w:rPr>
+                          <w:rFonts w:ascii="Cambria Math" w:eastAsiaTheme="minorHAnsi" w:hAnsi="Cambria Math" w:cstheme="majorBidi"/>
+                          <w:color w:val="000000" w:themeColor="text1"/>
+                          <w:sz w:val="20"/>
+                          <w:szCs w:val="20"/>
+                        </w:rPr>
+                        <m:t>(k)</m:t>
+                      </m:r>
+                    </m:sup>
+                  </m:sSup>
+                </m:sub>
+                <m:sup/>
+                <m:e>
+                  <m:r>
+                    <w:rPr>
+                      <w:rFonts w:ascii="Cambria Math" w:eastAsiaTheme="minorHAnsi" w:hAnsi="Cambria Math" w:cstheme="majorBidi"/>
+                      <w:color w:val="000000" w:themeColor="text1"/>
+                      <w:sz w:val="20"/>
+                      <w:szCs w:val="20"/>
+                    </w:rPr>
+                    <m:t>q</m:t>
+                  </m:r>
+                  <m:d>
+                    <m:dPr>
+                      <m:ctrlPr>
+                        <w:rPr>
+                          <w:rFonts w:ascii="Cambria Math" w:eastAsiaTheme="minorHAnsi" w:hAnsi="Cambria Math" w:cstheme="majorBidi"/>
+                          <w:i/>
+                          <w:color w:val="000000" w:themeColor="text1"/>
+                          <w:sz w:val="20"/>
+                          <w:szCs w:val="20"/>
+                        </w:rPr>
+                      </m:ctrlPr>
+                    </m:dPr>
+                    <m:e>
+                      <m:sSup>
+                        <m:sSupPr>
+                          <m:ctrlPr>
+                            <w:rPr>
+                              <w:rFonts w:ascii="Cambria Math" w:eastAsiaTheme="minorHAnsi" w:hAnsi="Cambria Math" w:cstheme="majorBidi"/>
+                              <w:i/>
+                              <w:color w:val="000000" w:themeColor="text1"/>
+                              <w:sz w:val="20"/>
+                              <w:szCs w:val="20"/>
+                            </w:rPr>
+                          </m:ctrlPr>
+                        </m:sSupPr>
+                        <m:e>
+                          <m:r>
+                            <w:rPr>
+                              <w:rFonts w:ascii="Cambria Math" w:eastAsiaTheme="minorHAnsi" w:hAnsi="Cambria Math" w:cstheme="majorBidi"/>
+                              <w:color w:val="000000" w:themeColor="text1"/>
+                              <w:sz w:val="20"/>
+                              <w:szCs w:val="20"/>
+                            </w:rPr>
+                            <m:t>z</m:t>
+                          </m:r>
+                        </m:e>
+                        <m:sup>
+                          <m:r>
+                            <w:rPr>
+                              <w:rFonts w:ascii="Cambria Math" w:eastAsiaTheme="minorHAnsi" w:hAnsi="Cambria Math" w:cstheme="majorBidi"/>
+                              <w:color w:val="000000" w:themeColor="text1"/>
+                              <w:sz w:val="20"/>
+                              <w:szCs w:val="20"/>
+                            </w:rPr>
+                            <m:t>(k)</m:t>
+                          </m:r>
+                        </m:sup>
+                      </m:sSup>
+                    </m:e>
+                    <m:e>
+                      <m:sSup>
+                        <m:sSupPr>
+                          <m:ctrlPr>
+                            <w:rPr>
+                              <w:rFonts w:ascii="Cambria Math" w:eastAsiaTheme="minorHAnsi" w:hAnsi="Cambria Math" w:cstheme="majorBidi"/>
+                              <w:i/>
+                              <w:color w:val="000000" w:themeColor="text1"/>
+                              <w:sz w:val="20"/>
+                              <w:szCs w:val="20"/>
+                            </w:rPr>
+                          </m:ctrlPr>
+                        </m:sSupPr>
+                        <m:e>
+                          <m:r>
+                            <w:rPr>
+                              <w:rFonts w:ascii="Cambria Math" w:eastAsiaTheme="minorHAnsi" w:hAnsi="Cambria Math" w:cstheme="majorBidi"/>
+                              <w:color w:val="000000" w:themeColor="text1"/>
+                              <w:sz w:val="20"/>
+                              <w:szCs w:val="20"/>
+                            </w:rPr>
+                            <m:t>x</m:t>
+                          </m:r>
+                        </m:e>
+                        <m:sup>
+                          <m:d>
+                            <m:dPr>
+                              <m:ctrlPr>
+                                <w:rPr>
+                                  <w:rFonts w:ascii="Cambria Math" w:eastAsiaTheme="minorHAnsi" w:hAnsi="Cambria Math" w:cstheme="majorBidi"/>
+                                  <w:i/>
+                                  <w:color w:val="000000" w:themeColor="text1"/>
+                                  <w:sz w:val="20"/>
+                                  <w:szCs w:val="20"/>
+                                </w:rPr>
+                              </m:ctrlPr>
+                            </m:dPr>
+                            <m:e>
+                              <m:r>
+                                <w:rPr>
+                                  <w:rFonts w:ascii="Cambria Math" w:eastAsiaTheme="minorHAnsi" w:hAnsi="Cambria Math" w:cstheme="majorBidi"/>
+                                  <w:color w:val="000000" w:themeColor="text1"/>
+                                  <w:sz w:val="20"/>
+                                  <w:szCs w:val="20"/>
+                                </w:rPr>
+                                <m:t>i</m:t>
+                              </m:r>
+                            </m:e>
+                          </m:d>
+                        </m:sup>
+                      </m:sSup>
+                    </m:e>
+                  </m:d>
+                  <m:r>
+                    <w:rPr>
+                      <w:rFonts w:ascii="Cambria Math" w:eastAsiaTheme="minorHAnsi" w:hAnsi="Cambria Math" w:cstheme="majorBidi"/>
+                      <w:color w:val="000000" w:themeColor="text1"/>
+                      <w:sz w:val="20"/>
+                      <w:szCs w:val="20"/>
+                    </w:rPr>
+                    <m:t>p(</m:t>
+                  </m:r>
+                  <m:sSup>
+                    <m:sSupPr>
+                      <m:ctrlPr>
+                        <w:rPr>
+                          <w:rFonts w:ascii="Cambria Math" w:eastAsiaTheme="minorHAnsi" w:hAnsi="Cambria Math" w:cstheme="majorBidi"/>
+                          <w:i/>
+                          <w:color w:val="000000" w:themeColor="text1"/>
+                          <w:sz w:val="20"/>
+                          <w:szCs w:val="20"/>
+                        </w:rPr>
+                      </m:ctrlPr>
+                    </m:sSupPr>
+                    <m:e>
+                      <m:r>
+                        <w:rPr>
+                          <w:rFonts w:ascii="Cambria Math" w:eastAsiaTheme="minorHAnsi" w:hAnsi="Cambria Math" w:cstheme="majorBidi"/>
+                          <w:color w:val="000000" w:themeColor="text1"/>
+                          <w:sz w:val="20"/>
+                          <w:szCs w:val="20"/>
+                        </w:rPr>
+                        <m:t>x</m:t>
+                      </m:r>
+                    </m:e>
+                    <m:sup>
+                      <m:d>
+                        <m:dPr>
+                          <m:ctrlPr>
+                            <w:rPr>
+                              <w:rFonts w:ascii="Cambria Math" w:eastAsiaTheme="minorHAnsi" w:hAnsi="Cambria Math" w:cstheme="majorBidi"/>
+                              <w:i/>
+                              <w:color w:val="000000" w:themeColor="text1"/>
+                              <w:sz w:val="20"/>
+                              <w:szCs w:val="20"/>
+                            </w:rPr>
+                          </m:ctrlPr>
+                        </m:dPr>
+                        <m:e>
+                          <m:r>
+                            <w:rPr>
+                              <w:rFonts w:ascii="Cambria Math" w:eastAsiaTheme="minorHAnsi" w:hAnsi="Cambria Math" w:cstheme="majorBidi"/>
+                              <w:color w:val="000000" w:themeColor="text1"/>
+                              <w:sz w:val="20"/>
+                              <w:szCs w:val="20"/>
+                            </w:rPr>
+                            <m:t>i</m:t>
+                          </m:r>
+                        </m:e>
+                      </m:d>
+                    </m:sup>
+                  </m:sSup>
+                  <m:r>
+                    <w:rPr>
+                      <w:rFonts w:ascii="Cambria Math" w:eastAsiaTheme="minorHAnsi" w:hAnsi="Cambria Math" w:cstheme="majorBidi"/>
+                      <w:color w:val="000000" w:themeColor="text1"/>
+                      <w:sz w:val="20"/>
+                      <w:szCs w:val="20"/>
+                    </w:rPr>
+                    <m:t>)</m:t>
+                  </m:r>
+                  <m:r>
+                    <w:rPr>
+                      <w:rFonts w:ascii="Cambria Math" w:eastAsiaTheme="minorHAnsi" w:hAnsi="Cambria Math" w:cstheme="majorBidi"/>
+                      <w:color w:val="000000" w:themeColor="text1"/>
+                      <w:sz w:val="20"/>
+                      <w:szCs w:val="20"/>
+                    </w:rPr>
+                    <m:t>log</m:t>
+                  </m:r>
+                  <m:f>
+                    <m:fPr>
+                      <m:ctrlPr>
+                        <w:rPr>
+                          <w:rFonts w:ascii="Cambria Math" w:eastAsiaTheme="minorHAnsi" w:hAnsi="Cambria Math" w:cstheme="majorBidi"/>
+                          <w:i/>
+                          <w:color w:val="000000" w:themeColor="text1"/>
+                          <w:sz w:val="20"/>
+                          <w:szCs w:val="20"/>
+                        </w:rPr>
+                      </m:ctrlPr>
+                    </m:fPr>
+                    <m:num>
+                      <m:r>
+                        <w:rPr>
+                          <w:rFonts w:ascii="Cambria Math" w:eastAsiaTheme="minorHAnsi" w:hAnsi="Cambria Math" w:cstheme="majorBidi"/>
+                          <w:color w:val="000000" w:themeColor="text1"/>
+                          <w:sz w:val="20"/>
+                          <w:szCs w:val="20"/>
+                        </w:rPr>
+                        <m:t>q</m:t>
+                      </m:r>
+                      <m:d>
+                        <m:dPr>
+                          <m:ctrlPr>
+                            <w:rPr>
+                              <w:rFonts w:ascii="Cambria Math" w:eastAsiaTheme="minorHAnsi" w:hAnsi="Cambria Math" w:cstheme="majorBidi"/>
+                              <w:i/>
+                              <w:color w:val="000000" w:themeColor="text1"/>
+                              <w:sz w:val="20"/>
+                              <w:szCs w:val="20"/>
+                            </w:rPr>
+                          </m:ctrlPr>
+                        </m:dPr>
+                        <m:e>
+                          <m:sSup>
+                            <m:sSupPr>
+                              <m:ctrlPr>
+                                <w:rPr>
+                                  <w:rFonts w:ascii="Cambria Math" w:eastAsiaTheme="minorHAnsi" w:hAnsi="Cambria Math" w:cstheme="majorBidi"/>
+                                  <w:i/>
+                                  <w:color w:val="000000" w:themeColor="text1"/>
+                                  <w:sz w:val="20"/>
+                                  <w:szCs w:val="20"/>
+                                </w:rPr>
+                              </m:ctrlPr>
+                            </m:sSupPr>
+                            <m:e>
+                              <m:r>
+                                <w:rPr>
+                                  <w:rFonts w:ascii="Cambria Math" w:eastAsiaTheme="minorHAnsi" w:hAnsi="Cambria Math" w:cstheme="majorBidi"/>
+                                  <w:color w:val="000000" w:themeColor="text1"/>
+                                  <w:sz w:val="20"/>
+                                  <w:szCs w:val="20"/>
+                                </w:rPr>
+                                <m:t>z</m:t>
+                              </m:r>
+                            </m:e>
+                            <m:sup>
+                              <m:r>
+                                <w:rPr>
+                                  <w:rFonts w:ascii="Cambria Math" w:eastAsiaTheme="minorHAnsi" w:hAnsi="Cambria Math" w:cstheme="majorBidi"/>
+                                  <w:color w:val="000000" w:themeColor="text1"/>
+                                  <w:sz w:val="20"/>
+                                  <w:szCs w:val="20"/>
+                                </w:rPr>
+                                <m:t>(k)</m:t>
+                              </m:r>
+                            </m:sup>
+                          </m:sSup>
+                        </m:e>
+                        <m:e>
+                          <m:sSup>
+                            <m:sSupPr>
+                              <m:ctrlPr>
+                                <w:rPr>
+                                  <w:rFonts w:ascii="Cambria Math" w:eastAsiaTheme="minorHAnsi" w:hAnsi="Cambria Math" w:cstheme="majorBidi"/>
+                                  <w:i/>
+                                  <w:color w:val="000000" w:themeColor="text1"/>
+                                  <w:sz w:val="20"/>
+                                  <w:szCs w:val="20"/>
+                                </w:rPr>
+                              </m:ctrlPr>
+                            </m:sSupPr>
+                            <m:e>
+                              <m:r>
+                                <w:rPr>
+                                  <w:rFonts w:ascii="Cambria Math" w:eastAsiaTheme="minorHAnsi" w:hAnsi="Cambria Math" w:cstheme="majorBidi"/>
+                                  <w:color w:val="000000" w:themeColor="text1"/>
+                                  <w:sz w:val="20"/>
+                                  <w:szCs w:val="20"/>
+                                </w:rPr>
+                                <m:t>x</m:t>
+                              </m:r>
+                            </m:e>
+                            <m:sup>
+                              <m:d>
+                                <m:dPr>
+                                  <m:ctrlPr>
+                                    <w:rPr>
+                                      <w:rFonts w:ascii="Cambria Math" w:eastAsiaTheme="minorHAnsi" w:hAnsi="Cambria Math" w:cstheme="majorBidi"/>
+                                      <w:i/>
+                                      <w:color w:val="000000" w:themeColor="text1"/>
+                                      <w:sz w:val="20"/>
+                                      <w:szCs w:val="20"/>
+                                    </w:rPr>
+                                  </m:ctrlPr>
+                                </m:dPr>
+                                <m:e>
+                                  <m:r>
+                                    <w:rPr>
+                                      <w:rFonts w:ascii="Cambria Math" w:eastAsiaTheme="minorHAnsi" w:hAnsi="Cambria Math" w:cstheme="majorBidi"/>
+                                      <w:color w:val="000000" w:themeColor="text1"/>
+                                      <w:sz w:val="20"/>
+                                      <w:szCs w:val="20"/>
+                                    </w:rPr>
+                                    <m:t>i</m:t>
+                                  </m:r>
+                                </m:e>
+                              </m:d>
+                            </m:sup>
+                          </m:sSup>
+                        </m:e>
+                      </m:d>
+                      <m:r>
+                        <w:rPr>
+                          <w:rFonts w:ascii="Cambria Math" w:eastAsiaTheme="minorHAnsi" w:hAnsi="Cambria Math" w:cstheme="majorBidi"/>
+                          <w:color w:val="000000" w:themeColor="text1"/>
+                          <w:sz w:val="20"/>
+                          <w:szCs w:val="20"/>
+                        </w:rPr>
+                        <m:t>p</m:t>
+                      </m:r>
+                      <m:d>
+                        <m:dPr>
+                          <m:ctrlPr>
+                            <w:rPr>
+                              <w:rFonts w:ascii="Cambria Math" w:eastAsiaTheme="minorHAnsi" w:hAnsi="Cambria Math" w:cstheme="majorBidi"/>
+                              <w:i/>
+                              <w:color w:val="000000" w:themeColor="text1"/>
+                              <w:sz w:val="20"/>
+                              <w:szCs w:val="20"/>
+                            </w:rPr>
+                          </m:ctrlPr>
+                        </m:dPr>
+                        <m:e>
+                          <m:sSup>
+                            <m:sSupPr>
+                              <m:ctrlPr>
+                                <w:rPr>
+                                  <w:rFonts w:ascii="Cambria Math" w:eastAsiaTheme="minorHAnsi" w:hAnsi="Cambria Math" w:cstheme="majorBidi"/>
+                                  <w:i/>
+                                  <w:color w:val="000000" w:themeColor="text1"/>
+                                  <w:sz w:val="20"/>
+                                  <w:szCs w:val="20"/>
+                                </w:rPr>
+                              </m:ctrlPr>
+                            </m:sSupPr>
+                            <m:e>
+                              <m:r>
+                                <w:rPr>
+                                  <w:rFonts w:ascii="Cambria Math" w:eastAsiaTheme="minorHAnsi" w:hAnsi="Cambria Math" w:cstheme="majorBidi"/>
+                                  <w:color w:val="000000" w:themeColor="text1"/>
+                                  <w:sz w:val="20"/>
+                                  <w:szCs w:val="20"/>
+                                </w:rPr>
+                                <m:t>x</m:t>
+                              </m:r>
+                            </m:e>
+                            <m:sup>
+                              <m:d>
+                                <m:dPr>
+                                  <m:ctrlPr>
+                                    <w:rPr>
+                                      <w:rFonts w:ascii="Cambria Math" w:eastAsiaTheme="minorHAnsi" w:hAnsi="Cambria Math" w:cstheme="majorBidi"/>
+                                      <w:i/>
+                                      <w:color w:val="000000" w:themeColor="text1"/>
+                                      <w:sz w:val="20"/>
+                                      <w:szCs w:val="20"/>
+                                    </w:rPr>
+                                  </m:ctrlPr>
+                                </m:dPr>
+                                <m:e>
+                                  <m:r>
+                                    <w:rPr>
+                                      <w:rFonts w:ascii="Cambria Math" w:eastAsiaTheme="minorHAnsi" w:hAnsi="Cambria Math" w:cstheme="majorBidi"/>
+                                      <w:color w:val="000000" w:themeColor="text1"/>
+                                      <w:sz w:val="20"/>
+                                      <w:szCs w:val="20"/>
+                                    </w:rPr>
+                                    <m:t>i</m:t>
+                                  </m:r>
+                                </m:e>
+                              </m:d>
+                            </m:sup>
+                          </m:sSup>
+                        </m:e>
+                      </m:d>
+                    </m:num>
+                    <m:den>
+                      <m:r>
+                        <w:rPr>
+                          <w:rFonts w:ascii="Cambria Math" w:eastAsiaTheme="minorHAnsi" w:hAnsi="Cambria Math" w:cstheme="majorBidi"/>
+                          <w:color w:val="000000" w:themeColor="text1"/>
+                          <w:sz w:val="20"/>
+                          <w:szCs w:val="20"/>
+                        </w:rPr>
+                        <m:t>q</m:t>
+                      </m:r>
+                      <m:d>
+                        <m:dPr>
+                          <m:ctrlPr>
+                            <w:rPr>
+                              <w:rFonts w:ascii="Cambria Math" w:eastAsiaTheme="minorHAnsi" w:hAnsi="Cambria Math" w:cstheme="majorBidi"/>
+                              <w:i/>
+                              <w:color w:val="000000" w:themeColor="text1"/>
+                              <w:sz w:val="20"/>
+                              <w:szCs w:val="20"/>
+                            </w:rPr>
+                          </m:ctrlPr>
+                        </m:dPr>
+                        <m:e>
+                          <m:sSup>
+                            <m:sSupPr>
+                              <m:ctrlPr>
+                                <w:rPr>
+                                  <w:rFonts w:ascii="Cambria Math" w:eastAsiaTheme="minorHAnsi" w:hAnsi="Cambria Math" w:cstheme="majorBidi"/>
+                                  <w:i/>
+                                  <w:color w:val="000000" w:themeColor="text1"/>
+                                  <w:sz w:val="20"/>
+                                  <w:szCs w:val="20"/>
+                                </w:rPr>
+                              </m:ctrlPr>
+                            </m:sSupPr>
+                            <m:e>
+                              <m:r>
+                                <w:rPr>
+                                  <w:rFonts w:ascii="Cambria Math" w:eastAsiaTheme="minorHAnsi" w:hAnsi="Cambria Math" w:cstheme="majorBidi"/>
+                                  <w:color w:val="000000" w:themeColor="text1"/>
+                                  <w:sz w:val="20"/>
+                                  <w:szCs w:val="20"/>
+                                </w:rPr>
+                                <m:t>z</m:t>
+                              </m:r>
+                            </m:e>
+                            <m:sup>
+                              <m:r>
+                                <w:rPr>
+                                  <w:rFonts w:ascii="Cambria Math" w:eastAsiaTheme="minorHAnsi" w:hAnsi="Cambria Math" w:cstheme="majorBidi"/>
+                                  <w:color w:val="000000" w:themeColor="text1"/>
+                                  <w:sz w:val="20"/>
+                                  <w:szCs w:val="20"/>
+                                </w:rPr>
+                                <m:t>(k)</m:t>
+                              </m:r>
+                            </m:sup>
+                          </m:sSup>
+                        </m:e>
+                      </m:d>
+                      <m:r>
+                        <w:rPr>
+                          <w:rFonts w:ascii="Cambria Math" w:eastAsiaTheme="minorHAnsi" w:hAnsi="Cambria Math" w:cstheme="majorBidi"/>
+                          <w:color w:val="000000" w:themeColor="text1"/>
+                          <w:sz w:val="20"/>
+                          <w:szCs w:val="20"/>
+                        </w:rPr>
+                        <m:t>p</m:t>
+                      </m:r>
+                      <m:d>
+                        <m:dPr>
+                          <m:ctrlPr>
+                            <w:rPr>
+                              <w:rFonts w:ascii="Cambria Math" w:eastAsiaTheme="minorHAnsi" w:hAnsi="Cambria Math" w:cstheme="majorBidi"/>
+                              <w:i/>
+                              <w:color w:val="000000" w:themeColor="text1"/>
+                              <w:sz w:val="20"/>
+                              <w:szCs w:val="20"/>
+                            </w:rPr>
+                          </m:ctrlPr>
+                        </m:dPr>
+                        <m:e>
+                          <m:sSup>
+                            <m:sSupPr>
+                              <m:ctrlPr>
+                                <w:rPr>
+                                  <w:rFonts w:ascii="Cambria Math" w:eastAsiaTheme="minorHAnsi" w:hAnsi="Cambria Math" w:cstheme="majorBidi"/>
+                                  <w:i/>
+                                  <w:color w:val="000000" w:themeColor="text1"/>
+                                  <w:sz w:val="20"/>
+                                  <w:szCs w:val="20"/>
+                                </w:rPr>
+                              </m:ctrlPr>
+                            </m:sSupPr>
+                            <m:e>
+                              <m:r>
+                                <w:rPr>
+                                  <w:rFonts w:ascii="Cambria Math" w:eastAsiaTheme="minorHAnsi" w:hAnsi="Cambria Math" w:cstheme="majorBidi"/>
+                                  <w:color w:val="000000" w:themeColor="text1"/>
+                                  <w:sz w:val="20"/>
+                                  <w:szCs w:val="20"/>
+                                </w:rPr>
+                                <m:t>x</m:t>
+                              </m:r>
+                            </m:e>
+                            <m:sup>
+                              <m:d>
+                                <m:dPr>
+                                  <m:ctrlPr>
+                                    <w:rPr>
+                                      <w:rFonts w:ascii="Cambria Math" w:eastAsiaTheme="minorHAnsi" w:hAnsi="Cambria Math" w:cstheme="majorBidi"/>
+                                      <w:i/>
+                                      <w:color w:val="000000" w:themeColor="text1"/>
+                                      <w:sz w:val="20"/>
+                                      <w:szCs w:val="20"/>
+                                    </w:rPr>
+                                  </m:ctrlPr>
+                                </m:dPr>
+                                <m:e>
+                                  <m:r>
+                                    <w:rPr>
+                                      <w:rFonts w:ascii="Cambria Math" w:eastAsiaTheme="minorHAnsi" w:hAnsi="Cambria Math" w:cstheme="majorBidi"/>
+                                      <w:color w:val="000000" w:themeColor="text1"/>
+                                      <w:sz w:val="20"/>
+                                      <w:szCs w:val="20"/>
+                                    </w:rPr>
+                                    <m:t>i</m:t>
+                                  </m:r>
+                                </m:e>
+                              </m:d>
+                            </m:sup>
+                          </m:sSup>
+                        </m:e>
+                      </m:d>
+                    </m:den>
+                  </m:f>
+                </m:e>
+              </m:nary>
+            </m:e>
+          </m:nary>
+          <m:r>
+            <w:rPr>
+              <w:rFonts w:ascii="Cambria Math" w:eastAsiaTheme="minorHAnsi" w:hAnsi="Cambria Math" w:cstheme="majorBidi"/>
+              <w:color w:val="000000" w:themeColor="text1"/>
+              <w:sz w:val="20"/>
+              <w:szCs w:val="20"/>
+            </w:rPr>
+            <m:t>+</m:t>
+          </m:r>
+          <m:nary>
+            <m:naryPr>
+              <m:chr m:val="∑"/>
+              <m:supHide m:val="1"/>
+              <m:ctrlPr>
+                <w:rPr>
+                  <w:rFonts w:ascii="Cambria Math" w:eastAsiaTheme="minorHAnsi" w:hAnsi="Cambria Math" w:cstheme="majorBidi"/>
+                  <w:i/>
+                  <w:color w:val="000000" w:themeColor="text1"/>
+                  <w:sz w:val="20"/>
+                  <w:szCs w:val="20"/>
+                </w:rPr>
+              </m:ctrlPr>
+            </m:naryPr>
+            <m:sub>
+              <m:sSup>
+                <m:sSupPr>
+                  <m:ctrlPr>
+                    <w:rPr>
+                      <w:rFonts w:ascii="Cambria Math" w:eastAsiaTheme="minorHAnsi" w:hAnsi="Cambria Math" w:cstheme="majorBidi"/>
+                      <w:i/>
+                      <w:color w:val="000000" w:themeColor="text1"/>
+                      <w:sz w:val="20"/>
+                      <w:szCs w:val="20"/>
+                    </w:rPr>
+                  </m:ctrlPr>
+                </m:sSupPr>
+                <m:e>
+                  <m:r>
+                    <w:rPr>
+                      <w:rFonts w:ascii="Cambria Math" w:eastAsiaTheme="minorHAnsi" w:hAnsi="Cambria Math" w:cstheme="majorBidi"/>
+                      <w:color w:val="000000" w:themeColor="text1"/>
+                      <w:sz w:val="20"/>
+                      <w:szCs w:val="20"/>
+                    </w:rPr>
+                    <m:t>z</m:t>
+                  </m:r>
+                </m:e>
+                <m:sup>
+                  <m:r>
+                    <w:rPr>
+                      <w:rFonts w:ascii="Cambria Math" w:eastAsiaTheme="minorHAnsi" w:hAnsi="Cambria Math" w:cstheme="majorBidi"/>
+                      <w:color w:val="000000" w:themeColor="text1"/>
+                      <w:sz w:val="20"/>
+                      <w:szCs w:val="20"/>
+                    </w:rPr>
+                    <m:t>(k)</m:t>
+                  </m:r>
+                </m:sup>
+              </m:sSup>
+            </m:sub>
+            <m:sup/>
+            <m:e>
+              <m:r>
+                <w:rPr>
+                  <w:rFonts w:ascii="Cambria Math" w:eastAsiaTheme="minorHAnsi" w:hAnsi="Cambria Math" w:cstheme="majorBidi"/>
+                  <w:color w:val="000000" w:themeColor="text1"/>
+                  <w:sz w:val="20"/>
+                  <w:szCs w:val="20"/>
+                </w:rPr>
+                <m:t>[</m:t>
+              </m:r>
+              <m:nary>
+                <m:naryPr>
+                  <m:chr m:val="∑"/>
+                  <m:ctrlPr>
+                    <w:rPr>
+                      <w:rFonts w:ascii="Cambria Math" w:eastAsiaTheme="minorHAnsi" w:hAnsi="Cambria Math" w:cstheme="majorBidi"/>
+                      <w:i/>
+                      <w:color w:val="000000" w:themeColor="text1"/>
+                      <w:sz w:val="20"/>
+                      <w:szCs w:val="20"/>
+                    </w:rPr>
+                  </m:ctrlPr>
+                </m:naryPr>
+                <m:sub>
+                  <m:r>
+                    <w:rPr>
+                      <w:rFonts w:ascii="Cambria Math" w:eastAsiaTheme="minorHAnsi" w:hAnsi="Cambria Math" w:cstheme="majorBidi"/>
+                      <w:color w:val="000000" w:themeColor="text1"/>
+                      <w:sz w:val="20"/>
+                      <w:szCs w:val="20"/>
+                    </w:rPr>
+                    <m:t>i=1</m:t>
+                  </m:r>
+                </m:sub>
+                <m:sup>
+                  <m:r>
+                    <w:rPr>
+                      <w:rFonts w:ascii="Cambria Math" w:eastAsiaTheme="minorHAnsi" w:hAnsi="Cambria Math" w:cstheme="majorBidi"/>
+                      <w:color w:val="000000" w:themeColor="text1"/>
+                      <w:sz w:val="20"/>
+                      <w:szCs w:val="20"/>
+                    </w:rPr>
+                    <m:t>N</m:t>
+                  </m:r>
+                </m:sup>
+                <m:e>
+                  <m:f>
+                    <m:fPr>
+                      <m:ctrlPr>
+                        <w:rPr>
+                          <w:rFonts w:ascii="Cambria Math" w:eastAsiaTheme="minorHAnsi" w:hAnsi="Cambria Math" w:cstheme="majorBidi"/>
+                          <w:i/>
+                          <w:color w:val="000000" w:themeColor="text1"/>
+                          <w:sz w:val="20"/>
+                          <w:szCs w:val="20"/>
+                        </w:rPr>
+                      </m:ctrlPr>
+                    </m:fPr>
+                    <m:num>
+                      <m:r>
+                        <w:rPr>
+                          <w:rFonts w:ascii="Cambria Math" w:eastAsiaTheme="minorHAnsi" w:hAnsi="Cambria Math" w:cstheme="majorBidi"/>
+                          <w:color w:val="000000" w:themeColor="text1"/>
+                          <w:sz w:val="20"/>
+                          <w:szCs w:val="20"/>
+                        </w:rPr>
+                        <m:t>1</m:t>
+                      </m:r>
+                    </m:num>
+                    <m:den>
+                      <m:r>
+                        <w:rPr>
+                          <w:rFonts w:ascii="Cambria Math" w:eastAsiaTheme="minorHAnsi" w:hAnsi="Cambria Math" w:cstheme="majorBidi"/>
+                          <w:color w:val="000000" w:themeColor="text1"/>
+                          <w:sz w:val="20"/>
+                          <w:szCs w:val="20"/>
+                        </w:rPr>
+                        <m:t>N</m:t>
+                      </m:r>
+                    </m:den>
+                  </m:f>
+                  <m:r>
+                    <w:rPr>
+                      <w:rFonts w:ascii="Cambria Math" w:eastAsiaTheme="minorHAnsi" w:hAnsi="Cambria Math" w:cstheme="majorBidi"/>
+                      <w:color w:val="000000" w:themeColor="text1"/>
+                      <w:sz w:val="20"/>
+                      <w:szCs w:val="20"/>
+                    </w:rPr>
+                    <m:t>q</m:t>
+                  </m:r>
+                  <m:d>
+                    <m:dPr>
+                      <m:ctrlPr>
+                        <w:rPr>
+                          <w:rFonts w:ascii="Cambria Math" w:eastAsiaTheme="minorHAnsi" w:hAnsi="Cambria Math" w:cstheme="majorBidi"/>
+                          <w:i/>
+                          <w:color w:val="000000" w:themeColor="text1"/>
+                          <w:sz w:val="20"/>
+                          <w:szCs w:val="20"/>
+                        </w:rPr>
+                      </m:ctrlPr>
+                    </m:dPr>
+                    <m:e>
+                      <m:sSup>
+                        <m:sSupPr>
+                          <m:ctrlPr>
+                            <w:rPr>
+                              <w:rFonts w:ascii="Cambria Math" w:eastAsiaTheme="minorHAnsi" w:hAnsi="Cambria Math" w:cstheme="majorBidi"/>
+                              <w:i/>
+                              <w:color w:val="000000" w:themeColor="text1"/>
+                              <w:sz w:val="20"/>
+                              <w:szCs w:val="20"/>
+                            </w:rPr>
+                          </m:ctrlPr>
+                        </m:sSupPr>
+                        <m:e>
+                          <m:r>
+                            <w:rPr>
+                              <w:rFonts w:ascii="Cambria Math" w:eastAsiaTheme="minorHAnsi" w:hAnsi="Cambria Math" w:cstheme="majorBidi"/>
+                              <w:color w:val="000000" w:themeColor="text1"/>
+                              <w:sz w:val="20"/>
+                              <w:szCs w:val="20"/>
+                            </w:rPr>
+                            <m:t>z</m:t>
+                          </m:r>
+                        </m:e>
+                        <m:sup>
+                          <m:r>
+                            <w:rPr>
+                              <w:rFonts w:ascii="Cambria Math" w:eastAsiaTheme="minorHAnsi" w:hAnsi="Cambria Math" w:cstheme="majorBidi"/>
+                              <w:color w:val="000000" w:themeColor="text1"/>
+                              <w:sz w:val="20"/>
+                              <w:szCs w:val="20"/>
+                            </w:rPr>
+                            <m:t>(k)</m:t>
+                          </m:r>
+                        </m:sup>
+                      </m:sSup>
+                    </m:e>
+                    <m:e>
+                      <m:sSup>
+                        <m:sSupPr>
+                          <m:ctrlPr>
+                            <w:rPr>
+                              <w:rFonts w:ascii="Cambria Math" w:eastAsiaTheme="minorHAnsi" w:hAnsi="Cambria Math" w:cstheme="majorBidi"/>
+                              <w:i/>
+                              <w:color w:val="000000" w:themeColor="text1"/>
+                              <w:sz w:val="20"/>
+                              <w:szCs w:val="20"/>
+                            </w:rPr>
+                          </m:ctrlPr>
+                        </m:sSupPr>
+                        <m:e>
+                          <m:r>
+                            <w:rPr>
+                              <w:rFonts w:ascii="Cambria Math" w:eastAsiaTheme="minorHAnsi" w:hAnsi="Cambria Math" w:cstheme="majorBidi"/>
+                              <w:color w:val="000000" w:themeColor="text1"/>
+                              <w:sz w:val="20"/>
+                              <w:szCs w:val="20"/>
+                            </w:rPr>
+                            <m:t>x</m:t>
+                          </m:r>
+                        </m:e>
+                        <m:sup>
+                          <m:d>
+                            <m:dPr>
+                              <m:ctrlPr>
+                                <w:rPr>
+                                  <w:rFonts w:ascii="Cambria Math" w:eastAsiaTheme="minorHAnsi" w:hAnsi="Cambria Math" w:cstheme="majorBidi"/>
+                                  <w:i/>
+                                  <w:color w:val="000000" w:themeColor="text1"/>
+                                  <w:sz w:val="20"/>
+                                  <w:szCs w:val="20"/>
+                                </w:rPr>
+                              </m:ctrlPr>
+                            </m:dPr>
+                            <m:e>
+                              <m:r>
+                                <w:rPr>
+                                  <w:rFonts w:ascii="Cambria Math" w:eastAsiaTheme="minorHAnsi" w:hAnsi="Cambria Math" w:cstheme="majorBidi"/>
+                                  <w:color w:val="000000" w:themeColor="text1"/>
+                                  <w:sz w:val="20"/>
+                                  <w:szCs w:val="20"/>
+                                </w:rPr>
+                                <m:t>i</m:t>
+                              </m:r>
+                            </m:e>
+                          </m:d>
+                        </m:sup>
+                      </m:sSup>
+                    </m:e>
+                  </m:d>
+                </m:e>
+              </m:nary>
+              <m:r>
+                <w:rPr>
+                  <w:rFonts w:ascii="Cambria Math" w:eastAsiaTheme="minorHAnsi" w:hAnsi="Cambria Math" w:cstheme="majorBidi"/>
+                  <w:color w:val="000000" w:themeColor="text1"/>
+                  <w:sz w:val="20"/>
+                  <w:szCs w:val="20"/>
+                </w:rPr>
+                <m:t>]</m:t>
+              </m:r>
+              <m:r>
+                <w:rPr>
+                  <w:rFonts w:ascii="Cambria Math" w:eastAsiaTheme="minorHAnsi" w:hAnsi="Cambria Math" w:cstheme="majorBidi"/>
+                  <w:color w:val="000000" w:themeColor="text1"/>
+                  <w:sz w:val="20"/>
+                  <w:szCs w:val="20"/>
+                </w:rPr>
+                <m:t>log</m:t>
+              </m:r>
+              <m:f>
+                <m:fPr>
+                  <m:ctrlPr>
+                    <w:rPr>
+                      <w:rFonts w:ascii="Cambria Math" w:eastAsiaTheme="minorHAnsi" w:hAnsi="Cambria Math" w:cstheme="majorBidi"/>
+                      <w:i/>
+                      <w:color w:val="000000" w:themeColor="text1"/>
+                      <w:sz w:val="20"/>
+                      <w:szCs w:val="20"/>
+                    </w:rPr>
+                  </m:ctrlPr>
+                </m:fPr>
+                <m:num>
+                  <m:r>
+                    <w:rPr>
+                      <w:rFonts w:ascii="Cambria Math" w:eastAsiaTheme="minorHAnsi" w:hAnsi="Cambria Math" w:cstheme="majorBidi"/>
+                      <w:color w:val="000000" w:themeColor="text1"/>
+                      <w:sz w:val="20"/>
+                      <w:szCs w:val="20"/>
+                    </w:rPr>
+                    <m:t>q</m:t>
+                  </m:r>
+                  <m:d>
+                    <m:dPr>
+                      <m:ctrlPr>
+                        <w:rPr>
+                          <w:rFonts w:ascii="Cambria Math" w:eastAsiaTheme="minorHAnsi" w:hAnsi="Cambria Math" w:cstheme="majorBidi"/>
+                          <w:i/>
+                          <w:color w:val="000000" w:themeColor="text1"/>
+                          <w:sz w:val="20"/>
+                          <w:szCs w:val="20"/>
+                        </w:rPr>
+                      </m:ctrlPr>
+                    </m:dPr>
+                    <m:e>
+                      <m:sSup>
+                        <m:sSupPr>
+                          <m:ctrlPr>
+                            <w:rPr>
+                              <w:rFonts w:ascii="Cambria Math" w:eastAsiaTheme="minorHAnsi" w:hAnsi="Cambria Math" w:cstheme="majorBidi"/>
+                              <w:i/>
+                              <w:color w:val="000000" w:themeColor="text1"/>
+                              <w:sz w:val="20"/>
+                              <w:szCs w:val="20"/>
+                            </w:rPr>
+                          </m:ctrlPr>
+                        </m:sSupPr>
+                        <m:e>
+                          <m:r>
+                            <w:rPr>
+                              <w:rFonts w:ascii="Cambria Math" w:eastAsiaTheme="minorHAnsi" w:hAnsi="Cambria Math" w:cstheme="majorBidi"/>
+                              <w:color w:val="000000" w:themeColor="text1"/>
+                              <w:sz w:val="20"/>
+                              <w:szCs w:val="20"/>
+                            </w:rPr>
+                            <m:t>z</m:t>
+                          </m:r>
+                        </m:e>
+                        <m:sup>
+                          <m:r>
+                            <w:rPr>
+                              <w:rFonts w:ascii="Cambria Math" w:eastAsiaTheme="minorHAnsi" w:hAnsi="Cambria Math" w:cstheme="majorBidi"/>
+                              <w:color w:val="000000" w:themeColor="text1"/>
+                              <w:sz w:val="20"/>
+                              <w:szCs w:val="20"/>
+                            </w:rPr>
+                            <m:t>(k)</m:t>
+                          </m:r>
+                        </m:sup>
+                      </m:sSup>
+                    </m:e>
+                  </m:d>
+                </m:num>
+                <m:den>
+                  <m:r>
+                    <w:rPr>
+                      <w:rFonts w:ascii="Cambria Math" w:eastAsiaTheme="minorHAnsi" w:hAnsi="Cambria Math" w:cstheme="majorBidi"/>
+                      <w:color w:val="000000" w:themeColor="text1"/>
+                      <w:sz w:val="20"/>
+                      <w:szCs w:val="20"/>
+                    </w:rPr>
+                    <m:t>p</m:t>
+                  </m:r>
+                  <m:d>
+                    <m:dPr>
+                      <m:ctrlPr>
+                        <w:rPr>
+                          <w:rFonts w:ascii="Cambria Math" w:eastAsiaTheme="minorHAnsi" w:hAnsi="Cambria Math" w:cstheme="majorBidi"/>
+                          <w:i/>
+                          <w:color w:val="000000" w:themeColor="text1"/>
+                          <w:sz w:val="20"/>
+                          <w:szCs w:val="20"/>
+                        </w:rPr>
+                      </m:ctrlPr>
+                    </m:dPr>
+                    <m:e>
+                      <m:sSup>
+                        <m:sSupPr>
+                          <m:ctrlPr>
+                            <w:rPr>
+                              <w:rFonts w:ascii="Cambria Math" w:eastAsiaTheme="minorHAnsi" w:hAnsi="Cambria Math" w:cstheme="majorBidi"/>
+                              <w:i/>
+                              <w:color w:val="000000" w:themeColor="text1"/>
+                              <w:sz w:val="20"/>
+                              <w:szCs w:val="20"/>
+                            </w:rPr>
+                          </m:ctrlPr>
+                        </m:sSupPr>
+                        <m:e>
+                          <m:r>
+                            <w:rPr>
+                              <w:rFonts w:ascii="Cambria Math" w:eastAsiaTheme="minorHAnsi" w:hAnsi="Cambria Math" w:cstheme="majorBidi"/>
+                              <w:color w:val="000000" w:themeColor="text1"/>
+                              <w:sz w:val="20"/>
+                              <w:szCs w:val="20"/>
+                            </w:rPr>
+                            <m:t>z</m:t>
+                          </m:r>
+                        </m:e>
+                        <m:sup>
+                          <m:r>
+                            <w:rPr>
+                              <w:rFonts w:ascii="Cambria Math" w:eastAsiaTheme="minorHAnsi" w:hAnsi="Cambria Math" w:cstheme="majorBidi"/>
+                              <w:color w:val="000000" w:themeColor="text1"/>
+                              <w:sz w:val="20"/>
+                              <w:szCs w:val="20"/>
+                            </w:rPr>
+                            <m:t>(k)</m:t>
+                          </m:r>
+                        </m:sup>
+                      </m:sSup>
+                    </m:e>
+                  </m:d>
+                </m:den>
+              </m:f>
+            </m:e>
+          </m:nary>
+          <m:r>
+            <w:rPr>
+              <w:rFonts w:ascii="Cambria Math" w:eastAsiaTheme="minorHAnsi" w:hAnsi="Cambria Math" w:cstheme="majorBidi"/>
+              <w:color w:val="000000" w:themeColor="text1"/>
+              <w:sz w:val="20"/>
+              <w:szCs w:val="20"/>
+            </w:rPr>
+            <w:br/>
+          </m:r>
+        </m:oMath>
+        <m:oMath>
+          <m:r>
+            <m:rPr>
+              <m:sty m:val="p"/>
+            </m:rPr>
+            <w:rPr>
+              <w:rFonts w:ascii="Cambria Math" w:hAnsi="Cambria Math" w:cstheme="majorBidi"/>
+              <w:color w:val="000000" w:themeColor="text1"/>
+              <w:sz w:val="20"/>
+              <w:szCs w:val="20"/>
+            </w:rPr>
+            <m:t>=</m:t>
+          </m:r>
+          <m:sSub>
+            <m:sSubPr>
+              <m:ctrlPr>
+                <w:rPr>
+                  <w:rFonts w:ascii="Cambria Math" w:hAnsi="Cambria Math" w:cstheme="majorBidi"/>
+                  <w:color w:val="000000" w:themeColor="text1"/>
+                  <w:sz w:val="20"/>
+                  <w:szCs w:val="20"/>
+                </w:rPr>
+              </m:ctrlPr>
+            </m:sSubPr>
+            <m:e>
+              <m:r>
+                <m:rPr>
+                  <m:sty m:val="p"/>
+                </m:rPr>
+                <w:rPr>
+                  <w:rFonts w:ascii="Cambria Math" w:hAnsi="Cambria Math" w:cstheme="majorBidi"/>
+                  <w:color w:val="000000" w:themeColor="text1"/>
+                  <w:sz w:val="20"/>
+                  <w:szCs w:val="20"/>
+                </w:rPr>
+                <m:t>I</m:t>
+              </m:r>
+            </m:e>
+            <m:sub>
+              <m:r>
+                <m:rPr>
+                  <m:sty m:val="p"/>
+                </m:rPr>
+                <w:rPr>
+                  <w:rFonts w:ascii="Cambria Math" w:hAnsi="Cambria Math" w:cstheme="majorBidi"/>
+                  <w:color w:val="000000" w:themeColor="text1"/>
+                  <w:sz w:val="20"/>
+                  <w:szCs w:val="20"/>
+                </w:rPr>
+                <m:t>q</m:t>
+              </m:r>
+            </m:sub>
+          </m:sSub>
+          <m:d>
+            <m:dPr>
+              <m:ctrlPr>
+                <w:rPr>
+                  <w:rFonts w:ascii="Cambria Math" w:hAnsi="Cambria Math" w:cstheme="majorBidi"/>
+                  <w:i/>
+                  <w:color w:val="000000" w:themeColor="text1"/>
+                  <w:sz w:val="20"/>
+                  <w:szCs w:val="20"/>
+                </w:rPr>
+              </m:ctrlPr>
+            </m:dPr>
+            <m:e>
+              <m:r>
+                <w:rPr>
+                  <w:rFonts w:ascii="Cambria Math" w:hAnsi="Cambria Math" w:cstheme="majorBidi"/>
+                  <w:color w:val="000000" w:themeColor="text1"/>
+                  <w:sz w:val="20"/>
+                  <w:szCs w:val="20"/>
+                </w:rPr>
+                <m:t>x;z</m:t>
+              </m:r>
+            </m:e>
+          </m:d>
+          <m:r>
+            <w:rPr>
+              <w:rFonts w:ascii="Cambria Math" w:hAnsi="Cambria Math" w:cstheme="majorBidi"/>
+              <w:color w:val="000000" w:themeColor="text1"/>
+              <w:sz w:val="20"/>
+              <w:szCs w:val="20"/>
+            </w:rPr>
+            <m:t>+KL(q(z)|</m:t>
+          </m:r>
+          <m:d>
+            <m:dPr>
+              <m:begChr m:val="|"/>
+              <m:ctrlPr>
+                <w:rPr>
+                  <w:rFonts w:ascii="Cambria Math" w:hAnsi="Cambria Math" w:cstheme="majorBidi"/>
+                  <w:i/>
+                  <w:color w:val="000000" w:themeColor="text1"/>
+                  <w:sz w:val="20"/>
+                  <w:szCs w:val="20"/>
+                </w:rPr>
+              </m:ctrlPr>
+            </m:dPr>
+            <m:e>
+              <m:r>
+                <w:rPr>
+                  <w:rFonts w:ascii="Cambria Math" w:hAnsi="Cambria Math" w:cstheme="majorBidi"/>
+                  <w:color w:val="000000" w:themeColor="text1"/>
+                  <w:sz w:val="20"/>
+                  <w:szCs w:val="20"/>
+                </w:rPr>
+                <m:t>p</m:t>
+              </m:r>
+              <m:d>
+                <m:dPr>
+                  <m:ctrlPr>
+                    <w:rPr>
+                      <w:rFonts w:ascii="Cambria Math" w:hAnsi="Cambria Math" w:cstheme="majorBidi"/>
+                      <w:i/>
+                      <w:color w:val="000000" w:themeColor="text1"/>
+                      <w:sz w:val="20"/>
+                      <w:szCs w:val="20"/>
+                    </w:rPr>
+                  </m:ctrlPr>
+                </m:dPr>
+                <m:e>
+                  <m:r>
+                    <w:rPr>
+                      <w:rFonts w:ascii="Cambria Math" w:hAnsi="Cambria Math" w:cstheme="majorBidi"/>
+                      <w:color w:val="000000" w:themeColor="text1"/>
+                      <w:sz w:val="20"/>
+                      <w:szCs w:val="20"/>
+                    </w:rPr>
+                    <m:t>z</m:t>
+                  </m:r>
+                </m:e>
+              </m:d>
+            </m:e>
+          </m:d>
+          <m:r>
+            <w:rPr>
+              <w:rFonts w:ascii="Cambria Math" w:hAnsi="Cambria Math" w:cstheme="majorBidi"/>
+              <w:color w:val="000000" w:themeColor="text1"/>
+              <w:sz w:val="20"/>
+              <w:szCs w:val="20"/>
+            </w:rPr>
+            <m:t xml:space="preserve">, where </m:t>
+          </m:r>
+          <m:r>
+            <w:rPr>
+              <w:rFonts w:ascii="Cambria Math" w:hAnsi="Cambria Math"/>
+              <w:color w:val="000000"/>
+              <w:sz w:val="20"/>
+              <w:szCs w:val="20"/>
+            </w:rPr>
+            <m:t>q</m:t>
+          </m:r>
+          <m:d>
+            <m:dPr>
+              <m:ctrlPr>
+                <w:rPr>
+                  <w:rFonts w:ascii="Cambria Math" w:hAnsi="Cambria Math"/>
+                  <w:b/>
+                  <w:bCs/>
+                  <w:i/>
+                  <w:iCs/>
+                  <w:color w:val="000000"/>
+                  <w:sz w:val="20"/>
+                  <w:szCs w:val="20"/>
+                </w:rPr>
+              </m:ctrlPr>
+            </m:dPr>
+            <m:e>
+              <m:r>
+                <w:rPr>
+                  <w:rFonts w:ascii="Cambria Math" w:hAnsi="Cambria Math"/>
+                  <w:color w:val="000000"/>
+                  <w:sz w:val="20"/>
+                  <w:szCs w:val="20"/>
+                </w:rPr>
+                <m:t>x</m:t>
+              </m:r>
+              <m:r>
+                <w:rPr>
+                  <w:rFonts w:ascii="Cambria Math" w:hAnsi="Cambria Math"/>
+                  <w:color w:val="000000"/>
+                  <w:sz w:val="20"/>
+                  <w:szCs w:val="20"/>
+                </w:rPr>
+                <m:t>,</m:t>
+              </m:r>
+              <m:r>
+                <w:rPr>
+                  <w:rFonts w:ascii="Cambria Math" w:hAnsi="Cambria Math"/>
+                  <w:color w:val="000000"/>
+                  <w:sz w:val="20"/>
+                  <w:szCs w:val="20"/>
+                </w:rPr>
+                <m:t xml:space="preserve"> z</m:t>
+              </m:r>
+            </m:e>
+          </m:d>
+          <m:r>
+            <m:rPr>
+              <m:sty m:val="bi"/>
+            </m:rPr>
+            <w:rPr>
+              <w:rFonts w:ascii="Cambria Math" w:hAnsi="Cambria Math"/>
+              <w:color w:val="000000"/>
+              <w:sz w:val="20"/>
+              <w:szCs w:val="20"/>
+            </w:rPr>
+            <m:t>=</m:t>
+          </m:r>
+          <m:r>
+            <w:rPr>
+              <w:rFonts w:ascii="Cambria Math" w:hAnsi="Cambria Math"/>
+              <w:color w:val="000000"/>
+              <w:sz w:val="20"/>
+              <w:szCs w:val="20"/>
+            </w:rPr>
+            <m:t>p</m:t>
+          </m:r>
+          <m:r>
+            <m:rPr>
+              <m:sty m:val="bi"/>
+            </m:rPr>
+            <w:rPr>
+              <w:rFonts w:ascii="Cambria Math" w:hAnsi="Cambria Math"/>
+              <w:color w:val="000000"/>
+              <w:sz w:val="20"/>
+              <w:szCs w:val="20"/>
+            </w:rPr>
+            <m:t>(</m:t>
+          </m:r>
+          <m:r>
+            <w:rPr>
+              <w:rFonts w:ascii="Cambria Math" w:hAnsi="Cambria Math"/>
+              <w:color w:val="000000"/>
+              <w:sz w:val="20"/>
+              <w:szCs w:val="20"/>
+            </w:rPr>
+            <m:t>x</m:t>
+          </m:r>
+          <m:r>
+            <m:rPr>
+              <m:sty m:val="bi"/>
+            </m:rPr>
+            <w:rPr>
+              <w:rFonts w:ascii="Cambria Math" w:hAnsi="Cambria Math"/>
+              <w:color w:val="000000"/>
+              <w:sz w:val="20"/>
+              <w:szCs w:val="20"/>
+            </w:rPr>
+            <m:t>)</m:t>
+          </m:r>
+          <m:r>
+            <w:rPr>
+              <w:rFonts w:ascii="Cambria Math" w:hAnsi="Cambria Math"/>
+              <w:color w:val="000000"/>
+              <w:sz w:val="20"/>
+              <w:szCs w:val="20"/>
+            </w:rPr>
+            <m:t>q</m:t>
+          </m:r>
+          <m:r>
+            <m:rPr>
+              <m:sty m:val="bi"/>
+            </m:rPr>
+            <w:rPr>
+              <w:rFonts w:ascii="Cambria Math" w:hAnsi="Cambria Math"/>
+              <w:color w:val="000000"/>
+              <w:sz w:val="20"/>
+              <w:szCs w:val="20"/>
+            </w:rPr>
+            <m:t>(</m:t>
+          </m:r>
+          <m:r>
+            <w:rPr>
+              <w:rFonts w:ascii="Cambria Math" w:hAnsi="Cambria Math"/>
+              <w:color w:val="000000"/>
+              <w:sz w:val="20"/>
+              <w:szCs w:val="20"/>
+            </w:rPr>
+            <m:t>z</m:t>
+          </m:r>
+          <m:r>
+            <w:rPr>
+              <w:rFonts w:ascii="Cambria Math" w:hAnsi="Cambria Math"/>
+              <w:color w:val="000000"/>
+              <w:sz w:val="20"/>
+              <w:szCs w:val="20"/>
+            </w:rPr>
+            <m:t>|</m:t>
+          </m:r>
+          <m:r>
+            <w:rPr>
+              <w:rFonts w:ascii="Cambria Math" w:hAnsi="Cambria Math"/>
+              <w:color w:val="000000"/>
+              <w:sz w:val="20"/>
+              <w:szCs w:val="20"/>
+            </w:rPr>
+            <m:t>x</m:t>
+          </m:r>
+          <m:r>
+            <m:rPr>
+              <m:sty m:val="bi"/>
+            </m:rPr>
+            <w:rPr>
+              <w:rFonts w:ascii="Cambria Math" w:hAnsi="Cambria Math"/>
+              <w:color w:val="000000"/>
+              <w:sz w:val="20"/>
+              <w:szCs w:val="20"/>
+            </w:rPr>
+            <m:t>)</m:t>
+          </m:r>
+          <m:r>
+            <w:rPr>
+              <w:rFonts w:ascii="Cambria Math" w:hAnsi="Cambria Math"/>
+              <w:color w:val="000000"/>
+              <w:sz w:val="20"/>
+              <w:szCs w:val="20"/>
+            </w:rPr>
+            <m:t>.</m:t>
+          </m:r>
+          <m:r>
+            <m:rPr>
+              <m:sty m:val="p"/>
+            </m:rPr>
+            <w:rPr>
+              <w:rFonts w:ascii="Cambria Math" w:hAnsi="Cambria Math"/>
+            </w:rPr>
+            <m:t xml:space="preserve"> </m:t>
+          </m:r>
+        </m:oMath>
+      </m:oMathPara>
+    </w:p>
+    <w:p>
+      <w:pPr>
+        <w:rPr>
+          <w:rFonts w:eastAsiaTheme="minorHAnsi" w:cstheme="majorBidi"/>
+          <w:color w:val="000000" w:themeColor="text1"/>
+          <w:sz w:val="20"/>
+          <w:szCs w:val="20"/>
+        </w:rPr>
+      </w:pPr>
+      <w:r>
+        <w:rPr>
+          <w:rFonts w:eastAsiaTheme="minorHAnsi" w:cstheme="majorBidi" w:hint="eastAsia"/>
+          <w:color w:val="000000" w:themeColor="text1"/>
+          <w:sz w:val="20"/>
+          <w:szCs w:val="20"/>
+        </w:rPr>
+        <w:t>β</w:t>
+      </w:r>
+      <w:r>
+        <w:rPr>
+          <w:rFonts w:eastAsiaTheme="minorHAnsi" w:cstheme="majorBidi"/>
+          <w:color w:val="000000" w:themeColor="text1"/>
+          <w:sz w:val="20"/>
+          <w:szCs w:val="20"/>
+        </w:rPr>
+        <w:t>-TCVAE</w:t>
+      </w:r>
+      <w:r>
+        <w:rPr>
+          <w:rFonts w:eastAsiaTheme="minorHAnsi" w:cstheme="majorBidi" w:hint="eastAsia"/>
+          <w:color w:val="000000" w:themeColor="text1"/>
+          <w:sz w:val="20"/>
+          <w:szCs w:val="20"/>
+        </w:rPr>
+        <w:t>中KL项的分解：</w:t>
+      </w:r>
+    </w:p>
+    <w:p>
+      <w:pPr>
+        <w:rPr>
+          <w:rFonts w:eastAsiaTheme="minorHAnsi" w:cstheme="majorBidi" w:hint="eastAsia"/>
+          <w:color w:val="000000" w:themeColor="text1"/>
+          <w:sz w:val="20"/>
+          <w:szCs w:val="20"/>
+        </w:rPr>
+      </w:pPr>
+      <w:r>
+        <w:rPr>
+          <w:rFonts w:eastAsiaTheme="minorHAnsi" w:cstheme="majorBidi"/>
+          <w:noProof/>
+          <w:color w:val="000000" w:themeColor="text1"/>
+          <w:sz w:val="20"/>
+          <w:szCs w:val="20"/>
+        </w:rPr>
+        <w:drawing>
+          <wp:inline distT="0" distB="0" distL="0" distR="0">
+            <wp:extent cx="4080064" cy="2667000"/>
+            <wp:effectExtent l="0" t="0" r="0" b="0"/>
+            <wp:docPr id="2" name="图片 2" descr="C:\Users\lenovo\AppData\Local\Temp\1582642521(1).png"/>
+            <wp:cNvGraphicFramePr>
+              <a:graphicFrameLocks xmlns:a="http://schemas.openxmlformats.org/drawingml/2006/main" noChangeAspect="1"/>
+            </wp:cNvGraphicFramePr>
+            <a:graphic xmlns:a="http://schemas.openxmlformats.org/drawingml/2006/main">
+              <a:graphicData uri="http://schemas.openxmlformats.org/drawingml/2006/picture">
+                <pic:pic xmlns:pic="http://schemas.openxmlformats.org/drawingml/2006/picture">
+                  <pic:nvPicPr>
+                    <pic:cNvPr id="0" name="Picture 2" descr="C:\Users\lenovo\AppData\Local\Temp\1582642521(1).png"/>
+                    <pic:cNvPicPr>
+                      <a:picLocks noChangeAspect="1" noChangeArrowheads="1"/>
+                    </pic:cNvPicPr>
+                  </pic:nvPicPr>
+                  <pic:blipFill>
+                    <a:blip r:embed="rId9">
+                      <a:extLst>
+                        <a:ext uri="{28A0092B-C50C-407E-A947-70E740481C1C}">
+                          <a14:useLocalDpi xmlns:a14="http://schemas.microsoft.com/office/drawing/2010/main" val="0"/>
+                        </a:ext>
+                      </a:extLst>
+                    </a:blip>
+                    <a:srcRect/>
+                    <a:stretch>
+                      <a:fillRect/>
+                    </a:stretch>
+                  </pic:blipFill>
+                  <pic:spPr bwMode="auto">
+                    <a:xfrm>
+                      <a:off x="0" y="0"/>
+                      <a:ext cx="4086363" cy="2671118"/>
+                    </a:xfrm>
+                    <a:prstGeom prst="rect">
+                      <a:avLst/>
+                    </a:prstGeom>
+                    <a:noFill/>
+                    <a:ln>
+                      <a:noFill/>
+                    </a:ln>
+                  </pic:spPr>
+                </pic:pic>
+              </a:graphicData>
+            </a:graphic>
+          </wp:inline>
+        </w:drawing>
+      </w:r>
+    </w:p>
+    <w:p>
+      <w:pPr>
+        <w:rPr>
+          <w:rFonts w:eastAsiaTheme="minorHAnsi" w:hint="eastAsia"/>
+          <w:color w:val="000000" w:themeColor="text1"/>
+          <w:sz w:val="20"/>
+          <w:szCs w:val="20"/>
+        </w:rPr>
+      </w:pPr>
+      <m:oMath>
+        <m:r>
+          <m:rPr>
+            <m:sty m:val="p"/>
+          </m:rPr>
+          <w:rPr>
+            <w:rFonts w:ascii="Cambria Math" w:eastAsiaTheme="minorHAnsi" w:hAnsi="Cambria Math" w:hint="eastAsia"/>
+            <w:color w:val="000000" w:themeColor="text1"/>
+            <w:sz w:val="20"/>
+            <w:szCs w:val="20"/>
+          </w:rPr>
+          <m:t>KL</m:t>
+        </m:r>
+        <m:r>
+          <m:rPr>
+            <m:sty m:val="p"/>
+          </m:rPr>
+          <w:rPr>
+            <w:rFonts w:ascii="Cambria Math" w:eastAsiaTheme="minorHAnsi" w:hAnsi="Cambria Math"/>
+            <w:color w:val="000000" w:themeColor="text1"/>
+            <w:sz w:val="20"/>
+            <w:szCs w:val="20"/>
+          </w:rPr>
+          <m:t>(q(z)||</m:t>
+        </m:r>
+        <m:acc>
+          <m:accPr>
+            <m:chr m:val="̅"/>
+            <m:ctrlPr>
+              <w:rPr>
+                <w:rFonts w:ascii="Cambria Math" w:eastAsiaTheme="minorHAnsi" w:hAnsi="Cambria Math"/>
+                <w:color w:val="000000" w:themeColor="text1"/>
+                <w:sz w:val="20"/>
+                <w:szCs w:val="20"/>
+              </w:rPr>
+            </m:ctrlPr>
+          </m:accPr>
+          <m:e>
+            <m:r>
+              <m:rPr>
+                <m:sty m:val="p"/>
+              </m:rPr>
+              <w:rPr>
+                <w:rFonts w:ascii="Cambria Math" w:eastAsiaTheme="minorHAnsi" w:hAnsi="Cambria Math"/>
+                <w:color w:val="000000" w:themeColor="text1"/>
+                <w:sz w:val="20"/>
+                <w:szCs w:val="20"/>
+              </w:rPr>
+              <m:t>q</m:t>
+            </m:r>
+          </m:e>
+        </m:acc>
+        <m:r>
+          <m:rPr>
+            <m:sty m:val="p"/>
+          </m:rPr>
+          <w:rPr>
+            <w:rFonts w:ascii="Cambria Math" w:eastAsiaTheme="minorHAnsi" w:hAnsi="Cambria Math"/>
+            <w:color w:val="000000" w:themeColor="text1"/>
+            <w:sz w:val="20"/>
+            <w:szCs w:val="20"/>
+          </w:rPr>
+          <m:t>(z))</m:t>
+        </m:r>
+      </m:oMath>
+      <w:r>
+        <w:rPr>
           <w:rFonts w:hint="eastAsia"/>
+          <w:color w:val="000000" w:themeColor="text1"/>
+          <w:sz w:val="20"/>
+          <w:szCs w:val="20"/>
+        </w:rPr>
+        <w:t>中q</w:t>
+      </w:r>
+      <w:r>
+        <w:rPr>
+          <w:color w:val="000000" w:themeColor="text1"/>
+          <w:sz w:val="20"/>
+          <w:szCs w:val="20"/>
+        </w:rPr>
+        <w:t>(z)</w:t>
+      </w:r>
+      <w:r>
+        <w:rPr>
+          <w:rFonts w:hint="eastAsia"/>
+          <w:color w:val="000000" w:themeColor="text1"/>
+          <w:sz w:val="20"/>
+          <w:szCs w:val="20"/>
+        </w:rPr>
+        <w:t>和</w:t>
+      </w:r>
+      <m:oMath>
+        <m:acc>
+          <m:accPr>
+            <m:chr m:val="̅"/>
+            <m:ctrlPr>
+              <w:rPr>
+                <w:rFonts w:ascii="Cambria Math" w:eastAsiaTheme="minorHAnsi" w:hAnsi="Cambria Math"/>
+                <w:color w:val="000000" w:themeColor="text1"/>
+                <w:sz w:val="20"/>
+                <w:szCs w:val="20"/>
+              </w:rPr>
+            </m:ctrlPr>
+          </m:accPr>
+          <m:e>
+            <m:r>
+              <m:rPr>
+                <m:sty m:val="p"/>
+              </m:rPr>
+              <w:rPr>
+                <w:rFonts w:ascii="Cambria Math" w:eastAsiaTheme="minorHAnsi" w:hAnsi="Cambria Math"/>
+                <w:color w:val="000000" w:themeColor="text1"/>
+                <w:sz w:val="20"/>
+                <w:szCs w:val="20"/>
+              </w:rPr>
+              <m:t>q</m:t>
+            </m:r>
+          </m:e>
+        </m:acc>
+        <m:r>
+          <m:rPr>
+            <m:sty m:val="p"/>
+          </m:rPr>
+          <w:rPr>
+            <w:rFonts w:ascii="Cambria Math" w:eastAsiaTheme="minorHAnsi" w:hAnsi="Cambria Math"/>
+            <w:color w:val="000000" w:themeColor="text1"/>
+            <w:sz w:val="20"/>
+            <w:szCs w:val="20"/>
+          </w:rPr>
+          <m:t>(z)</m:t>
+        </m:r>
+      </m:oMath>
+      <w:r>
+        <w:rPr>
+          <w:rFonts w:eastAsiaTheme="minorHAnsi" w:hint="eastAsia"/>
+          <w:color w:val="000000" w:themeColor="text1"/>
+          <w:sz w:val="20"/>
+          <w:szCs w:val="20"/>
+        </w:rPr>
+        <w:t>采样</w:t>
+      </w:r>
+      <w:r>
+        <w:rPr>
+          <w:rFonts w:eastAsiaTheme="minorHAnsi" w:hint="eastAsia"/>
+          <w:color w:val="000000" w:themeColor="text1"/>
+          <w:sz w:val="20"/>
+          <w:szCs w:val="20"/>
+        </w:rPr>
+        <w:t>：</w:t>
+      </w:r>
+    </w:p>
+    <w:p>
+      <w:pPr>
+        <w:rPr>
+          <w:rFonts w:hint="eastAsia"/>
+          <w:color w:val="000000" w:themeColor="text1"/>
+          <w:sz w:val="20"/>
+          <w:szCs w:val="20"/>
+        </w:rPr>
+      </w:pPr>
+      <m:oMath>
+        <m:r>
+          <m:rPr>
+            <m:sty m:val="p"/>
+          </m:rPr>
+          <w:rPr>
+            <w:rFonts w:ascii="Cambria Math" w:eastAsiaTheme="minorHAnsi" w:hAnsi="Cambria Math" w:hint="eastAsia"/>
+            <w:color w:val="000000" w:themeColor="text1"/>
+            <w:sz w:val="20"/>
+            <w:szCs w:val="20"/>
+          </w:rPr>
+          <m:t>KL</m:t>
+        </m:r>
+        <m:r>
+          <m:rPr>
+            <m:sty m:val="p"/>
+          </m:rPr>
+          <w:rPr>
+            <w:rFonts w:ascii="Cambria Math" w:eastAsiaTheme="minorHAnsi" w:hAnsi="Cambria Math"/>
+            <w:color w:val="000000" w:themeColor="text1"/>
+            <w:sz w:val="20"/>
+            <w:szCs w:val="20"/>
+          </w:rPr>
+          <m:t>(q(z)||</m:t>
+        </m:r>
+        <m:acc>
+          <m:accPr>
+            <m:chr m:val="̅"/>
+            <m:ctrlPr>
+              <w:rPr>
+                <w:rFonts w:ascii="Cambria Math" w:eastAsiaTheme="minorHAnsi" w:hAnsi="Cambria Math"/>
+                <w:color w:val="000000" w:themeColor="text1"/>
+                <w:sz w:val="20"/>
+                <w:szCs w:val="20"/>
+              </w:rPr>
+            </m:ctrlPr>
+          </m:accPr>
+          <m:e>
+            <m:r>
+              <m:rPr>
+                <m:sty m:val="p"/>
+              </m:rPr>
+              <w:rPr>
+                <w:rFonts w:ascii="Cambria Math" w:eastAsiaTheme="minorHAnsi" w:hAnsi="Cambria Math"/>
+                <w:color w:val="000000" w:themeColor="text1"/>
+                <w:sz w:val="20"/>
+                <w:szCs w:val="20"/>
+              </w:rPr>
+              <m:t>q</m:t>
+            </m:r>
+          </m:e>
+        </m:acc>
+        <m:r>
+          <m:rPr>
+            <m:sty m:val="p"/>
+          </m:rPr>
+          <w:rPr>
+            <w:rFonts w:ascii="Cambria Math" w:eastAsiaTheme="minorHAnsi" w:hAnsi="Cambria Math"/>
+            <w:color w:val="000000" w:themeColor="text1"/>
+            <w:sz w:val="20"/>
+            <w:szCs w:val="20"/>
+          </w:rPr>
+          <m:t>(z))</m:t>
+        </m:r>
+      </m:oMath>
+      <w:r>
+        <w:rPr>
+          <w:rFonts w:hint="eastAsia"/>
+          <w:color w:val="000000" w:themeColor="text1"/>
+          <w:sz w:val="20"/>
+          <w:szCs w:val="20"/>
+        </w:rPr>
+        <w:t>计算：</w:t>
+      </w:r>
+    </w:p>
+    <w:p>
+      <w:pPr>
+        <w:pStyle w:val="4"/>
+      </w:pPr>
+      <w:r>
+        <w:t>Z</w:t>
+      </w:r>
+      <w:r>
+        <w:rPr>
+          <w:rFonts w:hint="eastAsia"/>
+        </w:rPr>
+        <w:t>先验分布的</w:t>
+      </w:r>
+      <w:bookmarkStart w:id="0" w:name="_GoBack"/>
+      <w:bookmarkEnd w:id="0"/>
+      <w:r>
+        <w:rPr>
+          <w:rFonts w:hint="eastAsia"/>
+        </w:rPr>
+        <w:t>选择及处理；</w:t>
+      </w:r>
+    </w:p>
+    <w:p>
+      <w:pPr>
+        <w:pStyle w:val="4"/>
+        <w:rPr>
+          <w:rFonts w:hint="eastAsia"/>
+        </w:rPr>
+      </w:pPr>
+      <w:r>
+        <w:rPr>
+          <w:rFonts w:hint="eastAsia"/>
+        </w:rPr>
+        <w:t>Metrics-1：</w:t>
+      </w:r>
+      <w:proofErr w:type="spellStart"/>
+      <w:r>
+        <w:rPr>
+          <w:rFonts w:hint="eastAsia"/>
+        </w:rPr>
+        <w:t>FactorVAE</w:t>
+      </w:r>
+      <w:proofErr w:type="spellEnd"/>
+      <w:r>
+        <w:t xml:space="preserve"> </w:t>
+      </w:r>
+      <w:r>
+        <w:rPr>
+          <w:rFonts w:hint="eastAsia"/>
+        </w:rPr>
+        <w:t>score</w:t>
+      </w:r>
+    </w:p>
+    <w:p>
+      <w:pPr>
+        <w:rPr>
           <w:iCs/>
           <w:sz w:val="20"/>
           <w:szCs w:val="20"/>
@@ -2377,9 +6234,100 @@
       <w:jc w:val="both"/>
     </w:pPr>
   </w:style>
+  <w:style w:type="paragraph" w:styleId="1">
+    <w:name w:val="heading 1"/>
+    <w:basedOn w:val="a"/>
+    <w:next w:val="a"/>
+    <w:link w:val="10"/>
+    <w:uiPriority w:val="9"/>
+    <w:qFormat/>
+    <w:rsid w:val="00EE494E"/>
+    <w:pPr>
+      <w:keepNext/>
+      <w:keepLines/>
+      <w:spacing w:before="340" w:after="330" w:line="578" w:lineRule="auto"/>
+      <w:outlineLvl w:val="0"/>
+    </w:pPr>
+    <w:rPr>
+      <w:b/>
+      <w:bCs/>
+      <w:kern w:val="44"/>
+      <w:sz w:val="44"/>
+      <w:szCs w:val="44"/>
+    </w:rPr>
+  </w:style>
+  <w:style w:type="paragraph" w:styleId="2">
+    <w:name w:val="heading 2"/>
+    <w:basedOn w:val="a"/>
+    <w:next w:val="a"/>
+    <w:link w:val="20"/>
+    <w:uiPriority w:val="9"/>
+    <w:unhideWhenUsed/>
+    <w:qFormat/>
+    <w:rsid w:val="00EE494E"/>
+    <w:pPr>
+      <w:keepNext/>
+      <w:keepLines/>
+      <w:spacing w:before="260" w:after="260" w:line="416" w:lineRule="auto"/>
+      <w:outlineLvl w:val="1"/>
+    </w:pPr>
+    <w:rPr>
+      <w:rFonts w:asciiTheme="majorHAnsi" w:eastAsiaTheme="majorEastAsia" w:hAnsiTheme="majorHAnsi" w:cstheme="majorBidi"/>
+      <w:b/>
+      <w:bCs/>
+      <w:sz w:val="32"/>
+      <w:szCs w:val="32"/>
+    </w:rPr>
+  </w:style>
+  <w:style w:type="paragraph" w:styleId="3">
+    <w:name w:val="heading 3"/>
+    <w:basedOn w:val="a"/>
+    <w:next w:val="a"/>
+    <w:link w:val="30"/>
+    <w:uiPriority w:val="9"/>
+    <w:unhideWhenUsed/>
+    <w:qFormat/>
+    <w:rsid w:val="00EE494E"/>
+    <w:pPr>
+      <w:keepNext/>
+      <w:keepLines/>
+      <w:spacing w:before="260" w:after="260" w:line="416" w:lineRule="auto"/>
+      <w:outlineLvl w:val="2"/>
+    </w:pPr>
+    <w:rPr>
+      <w:b/>
+      <w:bCs/>
+      <w:sz w:val="32"/>
+      <w:szCs w:val="32"/>
+    </w:rPr>
+  </w:style>
+  <w:style w:type="paragraph" w:styleId="4">
+    <w:name w:val="heading 4"/>
+    <w:basedOn w:val="a"/>
+    <w:next w:val="a"/>
+    <w:link w:val="40"/>
+    <w:uiPriority w:val="9"/>
+    <w:unhideWhenUsed/>
+    <w:qFormat/>
+    <w:rsid w:val="00EE494E"/>
+    <w:pPr>
+      <w:keepNext/>
+      <w:keepLines/>
+      <w:spacing w:before="280" w:after="290" w:line="376" w:lineRule="auto"/>
+      <w:outlineLvl w:val="3"/>
+    </w:pPr>
+    <w:rPr>
+      <w:rFonts w:asciiTheme="majorHAnsi" w:eastAsiaTheme="majorEastAsia" w:hAnsiTheme="majorHAnsi" w:cstheme="majorBidi"/>
+      <w:b/>
+      <w:bCs/>
+      <w:sz w:val="28"/>
+      <w:szCs w:val="28"/>
+    </w:rPr>
+  </w:style>
   <w:style w:type="character" w:default="1" w:styleId="a0">
     <w:name w:val="Default Paragraph Font"/>
     <w:uiPriority w:val="1"/>
+    <w:semiHidden/>
     <w:unhideWhenUsed/>
   </w:style>
   <w:style w:type="table" w:default="1" w:styleId="a1">
@@ -2572,6 +6520,61 @@
     <w:pPr>
       <w:ind w:firstLineChars="200" w:firstLine="420"/>
     </w:pPr>
+  </w:style>
+  <w:style w:type="character" w:customStyle="1" w:styleId="10">
+    <w:name w:val="标题 1 字符"/>
+    <w:basedOn w:val="a0"/>
+    <w:link w:val="1"/>
+    <w:uiPriority w:val="9"/>
+    <w:rsid w:val="00EE494E"/>
+    <w:rPr>
+      <w:b/>
+      <w:bCs/>
+      <w:kern w:val="44"/>
+      <w:sz w:val="44"/>
+      <w:szCs w:val="44"/>
+    </w:rPr>
+  </w:style>
+  <w:style w:type="character" w:customStyle="1" w:styleId="20">
+    <w:name w:val="标题 2 字符"/>
+    <w:basedOn w:val="a0"/>
+    <w:link w:val="2"/>
+    <w:uiPriority w:val="9"/>
+    <w:rsid w:val="00EE494E"/>
+    <w:rPr>
+      <w:rFonts w:asciiTheme="majorHAnsi" w:eastAsiaTheme="majorEastAsia" w:hAnsiTheme="majorHAnsi" w:cstheme="majorBidi"/>
+      <w:b/>
+      <w:bCs/>
+      <w:sz w:val="32"/>
+      <w:szCs w:val="32"/>
+    </w:rPr>
+  </w:style>
+  <w:style w:type="character" w:customStyle="1" w:styleId="30">
+    <w:name w:val="标题 3 字符"/>
+    <w:basedOn w:val="a0"/>
+    <w:link w:val="3"/>
+    <w:uiPriority w:val="9"/>
+    <w:rsid w:val="00EE494E"/>
+    <w:rPr>
+      <w:b/>
+      <w:bCs/>
+      <w:sz w:val="32"/>
+      <w:szCs w:val="32"/>
+    </w:rPr>
+  </w:style>
+  <w:style w:type="character" w:customStyle="1" w:styleId="40">
+    <w:name w:val="标题 4 字符"/>
+    <w:basedOn w:val="a0"/>
+    <w:link w:val="4"/>
+    <w:uiPriority w:val="9"/>
+    <w:rsid w:val="00EE494E"/>
+    <w:rPr>
+      <w:rFonts w:asciiTheme="majorHAnsi" w:eastAsiaTheme="majorEastAsia" w:hAnsiTheme="majorHAnsi" w:cstheme="majorBidi"/>
+      <w:b/>
+      <w:bCs/>
+      <w:sz w:val="28"/>
+      <w:szCs w:val="28"/>
+    </w:rPr>
   </w:style>
 </w:styles>
 </file>

--- a/workreport/appedix.docx
+++ b/workreport/appedix.docx
@@ -1716,57 +1716,11 @@
       <w:pPr>
         <w:rPr>
           <w:rFonts w:eastAsiaTheme="minorHAnsi" w:cstheme="majorBidi"/>
-          <w:b/>
-          <w:bCs/>
-          <w:color w:val="000000" w:themeColor="text1"/>
-          <w:sz w:val="24"/>
-          <w:szCs w:val="24"/>
-        </w:rPr>
-      </w:pPr>
-      <w:proofErr w:type="spellStart"/>
-      <w:r>
-        <w:rPr>
-          <w:rFonts w:eastAsiaTheme="minorHAnsi" w:cstheme="majorBidi" w:hint="eastAsia"/>
-          <w:b/>
-          <w:bCs/>
-          <w:color w:val="000000" w:themeColor="text1"/>
-          <w:sz w:val="24"/>
-          <w:szCs w:val="24"/>
-        </w:rPr>
-        <w:t>FactorVAE</w:t>
-      </w:r>
-      <w:proofErr w:type="spellEnd"/>
-      <w:r>
-        <w:rPr>
-          <w:rFonts w:eastAsiaTheme="minorHAnsi" w:cstheme="majorBidi" w:hint="eastAsia"/>
-          <w:b/>
-          <w:bCs/>
-          <w:color w:val="000000" w:themeColor="text1"/>
-          <w:sz w:val="24"/>
-          <w:szCs w:val="24"/>
-        </w:rPr>
-        <w:t>：</w:t>
-      </w:r>
-    </w:p>
-    <w:p>
-      <w:pPr>
-        <w:rPr>
-          <w:rFonts w:eastAsiaTheme="minorHAnsi" w:cstheme="majorBidi"/>
           <w:color w:val="000000" w:themeColor="text1"/>
           <w:sz w:val="20"/>
           <w:szCs w:val="20"/>
         </w:rPr>
       </w:pPr>
-      <w:proofErr w:type="spellStart"/>
-      <w:r>
-        <w:rPr>
-          <w:rFonts w:eastAsiaTheme="minorHAnsi" w:cstheme="majorBidi"/>
-          <w:color w:val="000000" w:themeColor="text1"/>
-          <w:sz w:val="20"/>
-          <w:szCs w:val="20"/>
-        </w:rPr>
-        <w:t>Factor</w:t>
-      </w:r>
       <w:r>
         <w:rPr>
           <w:rFonts w:eastAsiaTheme="minorHAnsi" w:cstheme="majorBidi" w:hint="eastAsia"/>
@@ -1774,23 +1728,13 @@
           <w:sz w:val="20"/>
           <w:szCs w:val="20"/>
         </w:rPr>
-        <w:t>VAE</w:t>
-      </w:r>
-      <w:proofErr w:type="spellEnd"/>
-      <w:r>
-        <w:rPr>
-          <w:rFonts w:eastAsiaTheme="minorHAnsi" w:cstheme="majorBidi" w:hint="eastAsia"/>
-          <w:color w:val="000000" w:themeColor="text1"/>
-          <w:sz w:val="20"/>
-          <w:szCs w:val="20"/>
-        </w:rPr>
-        <w:t>中KL项的分解：</w:t>
+        <w:t>KL项的分解：</w:t>
       </w:r>
     </w:p>
     <w:p>
       <w:pPr>
         <w:rPr>
-          <w:rFonts w:cstheme="majorBidi" w:hint="eastAsia"/>
+          <w:rFonts w:cstheme="majorBidi"/>
           <w:color w:val="000000" w:themeColor="text1"/>
           <w:sz w:val="20"/>
           <w:szCs w:val="20"/>
@@ -2009,6 +1953,9 @@
             </m:e>
           </m:d>
           <m:r>
+            <m:rPr>
+              <m:sty m:val="p"/>
+            </m:rPr>
             <w:rPr>
               <w:rFonts w:ascii="Cambria Math" w:eastAsiaTheme="minorHAnsi" w:hAnsi="Cambria Math" w:cstheme="majorBidi"/>
               <w:color w:val="000000" w:themeColor="text1"/>
@@ -2464,6 +2411,9 @@
             </m:e>
           </m:nary>
           <m:r>
+            <m:rPr>
+              <m:sty m:val="p"/>
+            </m:rPr>
             <w:rPr>
               <w:rFonts w:ascii="Cambria Math" w:eastAsiaTheme="minorHAnsi" w:hAnsi="Cambria Math" w:cstheme="majorBidi"/>
               <w:color w:val="000000" w:themeColor="text1"/>
@@ -2727,16 +2677,7 @@
                   <w:sz w:val="20"/>
                   <w:szCs w:val="20"/>
                 </w:rPr>
-                <m:t>[</m:t>
-              </m:r>
-              <m:r>
-                <w:rPr>
-                  <w:rFonts w:ascii="Cambria Math" w:eastAsiaTheme="minorHAnsi" w:hAnsi="Cambria Math" w:cstheme="majorBidi"/>
-                  <w:color w:val="000000" w:themeColor="text1"/>
-                  <w:sz w:val="20"/>
-                  <w:szCs w:val="20"/>
-                </w:rPr>
-                <m:t>log</m:t>
+                <m:t>[log</m:t>
               </m:r>
               <m:f>
                 <m:fPr>
@@ -3081,6 +3022,9 @@
             </m:e>
           </m:nary>
           <m:r>
+            <m:rPr>
+              <m:sty m:val="p"/>
+            </m:rPr>
             <w:rPr>
               <w:rFonts w:ascii="Cambria Math" w:eastAsiaTheme="minorHAnsi" w:hAnsi="Cambria Math" w:cstheme="majorBidi"/>
               <w:color w:val="000000" w:themeColor="text1"/>
@@ -3931,6 +3875,9 @@
             </m:e>
           </m:nary>
           <m:r>
+            <m:rPr>
+              <m:sty m:val="p"/>
+            </m:rPr>
             <w:rPr>
               <w:rFonts w:ascii="Cambria Math" w:eastAsiaTheme="minorHAnsi" w:hAnsi="Cambria Math" w:cstheme="majorBidi"/>
               <w:color w:val="000000" w:themeColor="text1"/>
@@ -4219,16 +4166,7 @@
                       <w:sz w:val="20"/>
                       <w:szCs w:val="20"/>
                     </w:rPr>
-                    <m:t>)</m:t>
-                  </m:r>
-                  <m:r>
-                    <w:rPr>
-                      <w:rFonts w:ascii="Cambria Math" w:eastAsiaTheme="minorHAnsi" w:hAnsi="Cambria Math" w:cstheme="majorBidi"/>
-                      <w:color w:val="000000" w:themeColor="text1"/>
-                      <w:sz w:val="20"/>
-                      <w:szCs w:val="20"/>
-                    </w:rPr>
-                    <m:t>log</m:t>
+                    <m:t>)log</m:t>
                   </m:r>
                   <m:f>
                     <m:fPr>
@@ -4831,16 +4769,7 @@
                   <w:sz w:val="20"/>
                   <w:szCs w:val="20"/>
                 </w:rPr>
-                <m:t>]</m:t>
-              </m:r>
-              <m:r>
-                <w:rPr>
-                  <w:rFonts w:ascii="Cambria Math" w:eastAsiaTheme="minorHAnsi" w:hAnsi="Cambria Math" w:cstheme="majorBidi"/>
-                  <w:color w:val="000000" w:themeColor="text1"/>
-                  <w:sz w:val="20"/>
-                  <w:szCs w:val="20"/>
-                </w:rPr>
-                <m:t>log</m:t>
+                <m:t>]log</m:t>
               </m:r>
               <m:f>
                 <m:fPr>
@@ -4980,6 +4909,9 @@
             </m:e>
           </m:nary>
           <m:r>
+            <m:rPr>
+              <m:sty m:val="p"/>
+            </m:rPr>
             <w:rPr>
               <w:rFonts w:ascii="Cambria Math" w:eastAsiaTheme="minorHAnsi" w:hAnsi="Cambria Math" w:cstheme="majorBidi"/>
               <w:color w:val="000000" w:themeColor="text1"/>
@@ -5165,25 +5097,7 @@
                   <w:sz w:val="20"/>
                   <w:szCs w:val="20"/>
                 </w:rPr>
-                <m:t>x</m:t>
-              </m:r>
-              <m:r>
-                <w:rPr>
-                  <w:rFonts w:ascii="Cambria Math" w:hAnsi="Cambria Math"/>
-                  <w:color w:val="000000"/>
-                  <w:sz w:val="20"/>
-                  <w:szCs w:val="20"/>
-                </w:rPr>
-                <m:t>,</m:t>
-              </m:r>
-              <m:r>
-                <w:rPr>
-                  <w:rFonts w:ascii="Cambria Math" w:hAnsi="Cambria Math"/>
-                  <w:color w:val="000000"/>
-                  <w:sz w:val="20"/>
-                  <w:szCs w:val="20"/>
-                </w:rPr>
-                <m:t xml:space="preserve"> z</m:t>
+                <m:t>x, z</m:t>
               </m:r>
             </m:e>
           </m:d>
@@ -5269,25 +5183,7 @@
               <w:sz w:val="20"/>
               <w:szCs w:val="20"/>
             </w:rPr>
-            <m:t>z</m:t>
-          </m:r>
-          <m:r>
-            <w:rPr>
-              <w:rFonts w:ascii="Cambria Math" w:hAnsi="Cambria Math"/>
-              <w:color w:val="000000"/>
-              <w:sz w:val="20"/>
-              <w:szCs w:val="20"/>
-            </w:rPr>
-            <m:t>|</m:t>
-          </m:r>
-          <m:r>
-            <w:rPr>
-              <w:rFonts w:ascii="Cambria Math" w:hAnsi="Cambria Math"/>
-              <w:color w:val="000000"/>
-              <w:sz w:val="20"/>
-              <w:szCs w:val="20"/>
-            </w:rPr>
-            <m:t>x</m:t>
+            <m:t>z|x</m:t>
           </m:r>
           <m:r>
             <m:rPr>
@@ -5362,7 +5258,7 @@
     <w:p>
       <w:pPr>
         <w:rPr>
-          <w:rFonts w:eastAsiaTheme="minorHAnsi" w:cstheme="majorBidi" w:hint="eastAsia"/>
+          <w:rFonts w:eastAsiaTheme="minorHAnsi" w:cstheme="majorBidi"/>
           <w:color w:val="000000" w:themeColor="text1"/>
           <w:sz w:val="20"/>
           <w:szCs w:val="20"/>
@@ -5429,16 +5325,1664 @@
     <w:p>
       <w:pPr>
         <w:rPr>
-          <w:rFonts w:eastAsiaTheme="minorHAnsi" w:hint="eastAsia"/>
+          <w:rFonts w:eastAsiaTheme="minorHAnsi" w:cstheme="majorBidi"/>
           <w:color w:val="000000" w:themeColor="text1"/>
           <w:sz w:val="20"/>
           <w:szCs w:val="20"/>
         </w:rPr>
       </w:pPr>
+      <w:proofErr w:type="spellStart"/>
+      <w:r>
+        <w:rPr>
+          <w:rFonts w:eastAsiaTheme="minorHAnsi" w:cstheme="majorBidi" w:hint="eastAsia"/>
+          <w:color w:val="000000" w:themeColor="text1"/>
+          <w:sz w:val="20"/>
+          <w:szCs w:val="20"/>
+        </w:rPr>
+        <w:t>FactorVAE</w:t>
+      </w:r>
+      <w:proofErr w:type="spellEnd"/>
+      <w:r>
+        <w:rPr>
+          <w:rFonts w:eastAsiaTheme="minorHAnsi" w:cstheme="majorBidi" w:hint="eastAsia"/>
+          <w:color w:val="000000" w:themeColor="text1"/>
+          <w:sz w:val="20"/>
+          <w:szCs w:val="20"/>
+        </w:rPr>
+        <w:t>中目标函数：</w:t>
+      </w:r>
+    </w:p>
+    <w:p>
+      <w:pPr>
+        <w:rPr>
+          <w:rFonts w:eastAsiaTheme="minorHAnsi" w:cstheme="majorBidi"/>
+          <w:iCs/>
+          <w:color w:val="000000" w:themeColor="text1"/>
+          <w:sz w:val="20"/>
+          <w:szCs w:val="20"/>
+        </w:rPr>
+      </w:pPr>
+      <m:oMathPara>
+        <m:oMath>
+          <m:f>
+            <m:fPr>
+              <m:ctrlPr>
+                <w:rPr>
+                  <w:rFonts w:ascii="Cambria Math" w:eastAsiaTheme="minorHAnsi" w:hAnsi="Cambria Math" w:cstheme="majorBidi"/>
+                  <w:iCs/>
+                  <w:color w:val="000000" w:themeColor="text1"/>
+                  <w:sz w:val="20"/>
+                  <w:szCs w:val="20"/>
+                </w:rPr>
+              </m:ctrlPr>
+            </m:fPr>
+            <m:num>
+              <m:r>
+                <m:rPr>
+                  <m:sty m:val="p"/>
+                </m:rPr>
+                <w:rPr>
+                  <w:rFonts w:ascii="Cambria Math" w:eastAsiaTheme="minorHAnsi" w:hAnsi="Cambria Math" w:cstheme="majorBidi" w:hint="eastAsia"/>
+                  <w:color w:val="000000" w:themeColor="text1"/>
+                  <w:sz w:val="20"/>
+                  <w:szCs w:val="20"/>
+                </w:rPr>
+                <m:t>1</m:t>
+              </m:r>
+              <m:ctrlPr>
+                <w:rPr>
+                  <w:rFonts w:ascii="Cambria Math" w:eastAsiaTheme="minorHAnsi" w:hAnsi="Cambria Math" w:cstheme="majorBidi" w:hint="eastAsia"/>
+                  <w:iCs/>
+                  <w:color w:val="000000" w:themeColor="text1"/>
+                  <w:sz w:val="20"/>
+                  <w:szCs w:val="20"/>
+                </w:rPr>
+              </m:ctrlPr>
+            </m:num>
+            <m:den>
+              <m:r>
+                <m:rPr>
+                  <m:sty m:val="p"/>
+                </m:rPr>
+                <w:rPr>
+                  <w:rFonts w:ascii="Cambria Math" w:eastAsiaTheme="minorHAnsi" w:hAnsi="Cambria Math" w:cstheme="majorBidi" w:hint="eastAsia"/>
+                  <w:color w:val="000000" w:themeColor="text1"/>
+                  <w:sz w:val="20"/>
+                  <w:szCs w:val="20"/>
+                </w:rPr>
+                <m:t>N</m:t>
+              </m:r>
+            </m:den>
+          </m:f>
+          <m:nary>
+            <m:naryPr>
+              <m:chr m:val="∑"/>
+              <m:ctrlPr>
+                <w:rPr>
+                  <w:rFonts w:ascii="Cambria Math" w:eastAsiaTheme="minorHAnsi" w:hAnsi="Cambria Math" w:cstheme="majorBidi"/>
+                  <w:iCs/>
+                  <w:color w:val="000000" w:themeColor="text1"/>
+                  <w:sz w:val="20"/>
+                  <w:szCs w:val="20"/>
+                </w:rPr>
+              </m:ctrlPr>
+            </m:naryPr>
+            <m:sub>
+              <m:r>
+                <m:rPr>
+                  <m:sty m:val="p"/>
+                </m:rPr>
+                <w:rPr>
+                  <w:rFonts w:ascii="Cambria Math" w:eastAsiaTheme="minorHAnsi" w:hAnsi="Cambria Math" w:cstheme="majorBidi"/>
+                  <w:color w:val="000000" w:themeColor="text1"/>
+                  <w:sz w:val="20"/>
+                  <w:szCs w:val="20"/>
+                </w:rPr>
+                <m:t>i=1</m:t>
+              </m:r>
+            </m:sub>
+            <m:sup>
+              <m:r>
+                <m:rPr>
+                  <m:sty m:val="p"/>
+                </m:rPr>
+                <w:rPr>
+                  <w:rFonts w:ascii="Cambria Math" w:eastAsiaTheme="minorHAnsi" w:hAnsi="Cambria Math" w:cstheme="majorBidi"/>
+                  <w:color w:val="000000" w:themeColor="text1"/>
+                  <w:sz w:val="20"/>
+                  <w:szCs w:val="20"/>
+                </w:rPr>
+                <m:t>N</m:t>
+              </m:r>
+            </m:sup>
+            <m:e>
+              <m:r>
+                <m:rPr>
+                  <m:sty m:val="p"/>
+                </m:rPr>
+                <w:rPr>
+                  <w:rFonts w:ascii="Cambria Math" w:eastAsiaTheme="minorHAnsi" w:hAnsi="Cambria Math" w:cstheme="majorBidi"/>
+                  <w:color w:val="000000" w:themeColor="text1"/>
+                  <w:sz w:val="20"/>
+                  <w:szCs w:val="20"/>
+                </w:rPr>
+                <m:t>[</m:t>
+              </m:r>
+              <m:sSub>
+                <m:sSubPr>
+                  <m:ctrlPr>
+                    <w:rPr>
+                      <w:rFonts w:ascii="Cambria Math" w:eastAsiaTheme="minorHAnsi" w:hAnsi="Cambria Math" w:cstheme="majorBidi"/>
+                      <w:iCs/>
+                      <w:color w:val="000000" w:themeColor="text1"/>
+                      <w:sz w:val="20"/>
+                      <w:szCs w:val="20"/>
+                    </w:rPr>
+                  </m:ctrlPr>
+                </m:sSubPr>
+                <m:e>
+                  <m:r>
+                    <m:rPr>
+                      <m:sty m:val="p"/>
+                    </m:rPr>
+                    <w:rPr>
+                      <w:rFonts w:ascii="Cambria Math" w:eastAsiaTheme="minorHAnsi" w:hAnsi="Cambria Math" w:cstheme="majorBidi"/>
+                      <w:color w:val="000000" w:themeColor="text1"/>
+                      <w:sz w:val="20"/>
+                      <w:szCs w:val="20"/>
+                    </w:rPr>
+                    <m:t>E</m:t>
+                  </m:r>
+                </m:e>
+                <m:sub>
+                  <m:r>
+                    <m:rPr>
+                      <m:sty m:val="p"/>
+                    </m:rPr>
+                    <w:rPr>
+                      <w:rFonts w:ascii="Cambria Math" w:eastAsiaTheme="minorHAnsi" w:hAnsi="Cambria Math" w:cstheme="majorBidi"/>
+                      <w:color w:val="000000" w:themeColor="text1"/>
+                      <w:sz w:val="20"/>
+                      <w:szCs w:val="20"/>
+                    </w:rPr>
+                    <m:t>q</m:t>
+                  </m:r>
+                  <m:d>
+                    <m:dPr>
+                      <m:ctrlPr>
+                        <w:rPr>
+                          <w:rFonts w:ascii="Cambria Math" w:eastAsiaTheme="minorHAnsi" w:hAnsi="Cambria Math" w:cstheme="majorBidi"/>
+                          <w:iCs/>
+                          <w:color w:val="000000" w:themeColor="text1"/>
+                          <w:sz w:val="20"/>
+                          <w:szCs w:val="20"/>
+                        </w:rPr>
+                      </m:ctrlPr>
+                    </m:dPr>
+                    <m:e>
+                      <m:r>
+                        <m:rPr>
+                          <m:sty m:val="p"/>
+                        </m:rPr>
+                        <w:rPr>
+                          <w:rFonts w:ascii="Cambria Math" w:eastAsiaTheme="minorHAnsi" w:hAnsi="Cambria Math" w:cstheme="majorBidi"/>
+                          <w:color w:val="000000" w:themeColor="text1"/>
+                          <w:sz w:val="20"/>
+                          <w:szCs w:val="20"/>
+                        </w:rPr>
+                        <m:t>z</m:t>
+                      </m:r>
+                    </m:e>
+                    <m:e>
+                      <m:sSup>
+                        <m:sSupPr>
+                          <m:ctrlPr>
+                            <w:rPr>
+                              <w:rFonts w:ascii="Cambria Math" w:eastAsiaTheme="minorHAnsi" w:hAnsi="Cambria Math" w:cstheme="majorBidi"/>
+                              <w:iCs/>
+                              <w:color w:val="000000" w:themeColor="text1"/>
+                              <w:sz w:val="20"/>
+                              <w:szCs w:val="20"/>
+                            </w:rPr>
+                          </m:ctrlPr>
+                        </m:sSupPr>
+                        <m:e>
+                          <m:r>
+                            <m:rPr>
+                              <m:sty m:val="p"/>
+                            </m:rPr>
+                            <w:rPr>
+                              <w:rFonts w:ascii="Cambria Math" w:eastAsiaTheme="minorHAnsi" w:hAnsi="Cambria Math" w:cstheme="majorBidi"/>
+                              <w:color w:val="000000" w:themeColor="text1"/>
+                              <w:sz w:val="20"/>
+                              <w:szCs w:val="20"/>
+                            </w:rPr>
+                            <m:t>x</m:t>
+                          </m:r>
+                        </m:e>
+                        <m:sup>
+                          <m:d>
+                            <m:dPr>
+                              <m:ctrlPr>
+                                <w:rPr>
+                                  <w:rFonts w:ascii="Cambria Math" w:eastAsiaTheme="minorHAnsi" w:hAnsi="Cambria Math" w:cstheme="majorBidi"/>
+                                  <w:iCs/>
+                                  <w:color w:val="000000" w:themeColor="text1"/>
+                                  <w:sz w:val="20"/>
+                                  <w:szCs w:val="20"/>
+                                </w:rPr>
+                              </m:ctrlPr>
+                            </m:dPr>
+                            <m:e>
+                              <m:r>
+                                <m:rPr>
+                                  <m:sty m:val="p"/>
+                                </m:rPr>
+                                <w:rPr>
+                                  <w:rFonts w:ascii="Cambria Math" w:eastAsiaTheme="minorHAnsi" w:hAnsi="Cambria Math" w:cstheme="majorBidi"/>
+                                  <w:color w:val="000000" w:themeColor="text1"/>
+                                  <w:sz w:val="20"/>
+                                  <w:szCs w:val="20"/>
+                                </w:rPr>
+                                <m:t>i</m:t>
+                              </m:r>
+                            </m:e>
+                          </m:d>
+                        </m:sup>
+                      </m:sSup>
+                    </m:e>
+                  </m:d>
+                </m:sub>
+              </m:sSub>
+              <m:r>
+                <m:rPr>
+                  <m:sty m:val="p"/>
+                </m:rPr>
+                <w:rPr>
+                  <w:rFonts w:ascii="Cambria Math" w:eastAsiaTheme="minorHAnsi" w:hAnsi="Cambria Math" w:cstheme="majorBidi"/>
+                  <w:color w:val="000000" w:themeColor="text1"/>
+                  <w:sz w:val="20"/>
+                  <w:szCs w:val="20"/>
+                </w:rPr>
+                <m:t>logp</m:t>
+              </m:r>
+              <m:d>
+                <m:dPr>
+                  <m:ctrlPr>
+                    <w:rPr>
+                      <w:rFonts w:ascii="Cambria Math" w:eastAsiaTheme="minorHAnsi" w:hAnsi="Cambria Math" w:cstheme="majorBidi"/>
+                      <w:iCs/>
+                      <w:color w:val="000000" w:themeColor="text1"/>
+                      <w:sz w:val="20"/>
+                      <w:szCs w:val="20"/>
+                    </w:rPr>
+                  </m:ctrlPr>
+                </m:dPr>
+                <m:e>
+                  <m:sSup>
+                    <m:sSupPr>
+                      <m:ctrlPr>
+                        <w:rPr>
+                          <w:rFonts w:ascii="Cambria Math" w:eastAsiaTheme="minorHAnsi" w:hAnsi="Cambria Math" w:cstheme="majorBidi"/>
+                          <w:iCs/>
+                          <w:color w:val="000000" w:themeColor="text1"/>
+                          <w:sz w:val="20"/>
+                          <w:szCs w:val="20"/>
+                        </w:rPr>
+                      </m:ctrlPr>
+                    </m:sSupPr>
+                    <m:e>
+                      <m:r>
+                        <m:rPr>
+                          <m:sty m:val="p"/>
+                        </m:rPr>
+                        <w:rPr>
+                          <w:rFonts w:ascii="Cambria Math" w:eastAsiaTheme="minorHAnsi" w:hAnsi="Cambria Math" w:cstheme="majorBidi"/>
+                          <w:color w:val="000000" w:themeColor="text1"/>
+                          <w:sz w:val="20"/>
+                          <w:szCs w:val="20"/>
+                        </w:rPr>
+                        <m:t>x</m:t>
+                      </m:r>
+                    </m:e>
+                    <m:sup>
+                      <m:d>
+                        <m:dPr>
+                          <m:ctrlPr>
+                            <w:rPr>
+                              <w:rFonts w:ascii="Cambria Math" w:eastAsiaTheme="minorHAnsi" w:hAnsi="Cambria Math" w:cstheme="majorBidi"/>
+                              <w:iCs/>
+                              <w:color w:val="000000" w:themeColor="text1"/>
+                              <w:sz w:val="20"/>
+                              <w:szCs w:val="20"/>
+                            </w:rPr>
+                          </m:ctrlPr>
+                        </m:dPr>
+                        <m:e>
+                          <m:r>
+                            <m:rPr>
+                              <m:sty m:val="p"/>
+                            </m:rPr>
+                            <w:rPr>
+                              <w:rFonts w:ascii="Cambria Math" w:eastAsiaTheme="minorHAnsi" w:hAnsi="Cambria Math" w:cstheme="majorBidi"/>
+                              <w:color w:val="000000" w:themeColor="text1"/>
+                              <w:sz w:val="20"/>
+                              <w:szCs w:val="20"/>
+                            </w:rPr>
+                            <m:t>i</m:t>
+                          </m:r>
+                        </m:e>
+                      </m:d>
+                    </m:sup>
+                  </m:sSup>
+                </m:e>
+                <m:e>
+                  <m:r>
+                    <m:rPr>
+                      <m:sty m:val="p"/>
+                    </m:rPr>
+                    <w:rPr>
+                      <w:rFonts w:ascii="Cambria Math" w:eastAsiaTheme="minorHAnsi" w:hAnsi="Cambria Math" w:cstheme="majorBidi"/>
+                      <w:color w:val="000000" w:themeColor="text1"/>
+                      <w:sz w:val="20"/>
+                      <w:szCs w:val="20"/>
+                    </w:rPr>
+                    <m:t>z</m:t>
+                  </m:r>
+                </m:e>
+              </m:d>
+              <m:r>
+                <m:rPr>
+                  <m:sty m:val="p"/>
+                </m:rPr>
+                <w:rPr>
+                  <w:rFonts w:ascii="Cambria Math" w:eastAsiaTheme="minorHAnsi" w:hAnsi="Cambria Math" w:cstheme="majorBidi"/>
+                  <w:color w:val="000000" w:themeColor="text1"/>
+                  <w:sz w:val="20"/>
+                  <w:szCs w:val="20"/>
+                </w:rPr>
+                <m:t>-KL</m:t>
+              </m:r>
+              <m:d>
+                <m:dPr>
+                  <m:ctrlPr>
+                    <w:rPr>
+                      <w:rFonts w:ascii="Cambria Math" w:eastAsiaTheme="minorHAnsi" w:hAnsi="Cambria Math" w:cstheme="majorBidi"/>
+                      <w:iCs/>
+                      <w:color w:val="000000" w:themeColor="text1"/>
+                      <w:sz w:val="20"/>
+                      <w:szCs w:val="20"/>
+                    </w:rPr>
+                  </m:ctrlPr>
+                </m:dPr>
+                <m:e>
+                  <m:r>
+                    <m:rPr>
+                      <m:sty m:val="p"/>
+                    </m:rPr>
+                    <w:rPr>
+                      <w:rFonts w:ascii="Cambria Math" w:eastAsiaTheme="minorHAnsi" w:hAnsi="Cambria Math" w:cstheme="majorBidi"/>
+                      <w:color w:val="000000" w:themeColor="text1"/>
+                      <w:sz w:val="20"/>
+                      <w:szCs w:val="20"/>
+                    </w:rPr>
+                    <m:t>q</m:t>
+                  </m:r>
+                  <m:d>
+                    <m:dPr>
+                      <m:ctrlPr>
+                        <w:rPr>
+                          <w:rFonts w:ascii="Cambria Math" w:eastAsiaTheme="minorHAnsi" w:hAnsi="Cambria Math" w:cstheme="majorBidi"/>
+                          <w:iCs/>
+                          <w:color w:val="000000" w:themeColor="text1"/>
+                          <w:sz w:val="20"/>
+                          <w:szCs w:val="20"/>
+                        </w:rPr>
+                      </m:ctrlPr>
+                    </m:dPr>
+                    <m:e>
+                      <m:r>
+                        <m:rPr>
+                          <m:sty m:val="p"/>
+                        </m:rPr>
+                        <w:rPr>
+                          <w:rFonts w:ascii="Cambria Math" w:eastAsiaTheme="minorHAnsi" w:hAnsi="Cambria Math" w:cstheme="majorBidi"/>
+                          <w:color w:val="000000" w:themeColor="text1"/>
+                          <w:sz w:val="20"/>
+                          <w:szCs w:val="20"/>
+                        </w:rPr>
+                        <m:t>z</m:t>
+                      </m:r>
+                    </m:e>
+                    <m:e>
+                      <m:sSup>
+                        <m:sSupPr>
+                          <m:ctrlPr>
+                            <w:rPr>
+                              <w:rFonts w:ascii="Cambria Math" w:eastAsiaTheme="minorHAnsi" w:hAnsi="Cambria Math" w:cstheme="majorBidi"/>
+                              <w:iCs/>
+                              <w:color w:val="000000" w:themeColor="text1"/>
+                              <w:sz w:val="20"/>
+                              <w:szCs w:val="20"/>
+                            </w:rPr>
+                          </m:ctrlPr>
+                        </m:sSupPr>
+                        <m:e>
+                          <m:r>
+                            <m:rPr>
+                              <m:sty m:val="p"/>
+                            </m:rPr>
+                            <w:rPr>
+                              <w:rFonts w:ascii="Cambria Math" w:eastAsiaTheme="minorHAnsi" w:hAnsi="Cambria Math" w:cstheme="majorBidi"/>
+                              <w:color w:val="000000" w:themeColor="text1"/>
+                              <w:sz w:val="20"/>
+                              <w:szCs w:val="20"/>
+                            </w:rPr>
+                            <m:t>x</m:t>
+                          </m:r>
+                        </m:e>
+                        <m:sup>
+                          <m:d>
+                            <m:dPr>
+                              <m:ctrlPr>
+                                <w:rPr>
+                                  <w:rFonts w:ascii="Cambria Math" w:eastAsiaTheme="minorHAnsi" w:hAnsi="Cambria Math" w:cstheme="majorBidi"/>
+                                  <w:iCs/>
+                                  <w:color w:val="000000" w:themeColor="text1"/>
+                                  <w:sz w:val="20"/>
+                                  <w:szCs w:val="20"/>
+                                </w:rPr>
+                              </m:ctrlPr>
+                            </m:dPr>
+                            <m:e>
+                              <m:r>
+                                <m:rPr>
+                                  <m:sty m:val="p"/>
+                                </m:rPr>
+                                <w:rPr>
+                                  <w:rFonts w:ascii="Cambria Math" w:eastAsiaTheme="minorHAnsi" w:hAnsi="Cambria Math" w:cstheme="majorBidi"/>
+                                  <w:color w:val="000000" w:themeColor="text1"/>
+                                  <w:sz w:val="20"/>
+                                  <w:szCs w:val="20"/>
+                                </w:rPr>
+                                <m:t>i</m:t>
+                              </m:r>
+                            </m:e>
+                          </m:d>
+                        </m:sup>
+                      </m:sSup>
+                    </m:e>
+                  </m:d>
+                  <m:r>
+                    <m:rPr>
+                      <m:sty m:val="p"/>
+                    </m:rPr>
+                    <w:rPr>
+                      <w:rFonts w:ascii="Cambria Math" w:eastAsiaTheme="minorHAnsi" w:hAnsi="Cambria Math" w:cstheme="majorBidi"/>
+                      <w:color w:val="000000" w:themeColor="text1"/>
+                      <w:sz w:val="20"/>
+                      <w:szCs w:val="20"/>
+                    </w:rPr>
+                    <m:t>||p(z)</m:t>
+                  </m:r>
+                </m:e>
+              </m:d>
+              <m:r>
+                <m:rPr>
+                  <m:sty m:val="p"/>
+                </m:rPr>
+                <w:rPr>
+                  <w:rFonts w:ascii="Cambria Math" w:eastAsiaTheme="minorHAnsi" w:hAnsi="Cambria Math" w:cstheme="majorBidi"/>
+                  <w:color w:val="000000" w:themeColor="text1"/>
+                  <w:sz w:val="20"/>
+                  <w:szCs w:val="20"/>
+                </w:rPr>
+                <m:t>]</m:t>
+              </m:r>
+            </m:e>
+          </m:nary>
+          <m:r>
+            <m:rPr>
+              <m:sty m:val="p"/>
+            </m:rPr>
+            <w:rPr>
+              <w:rFonts w:ascii="Cambria Math" w:eastAsiaTheme="minorHAnsi" w:hAnsi="Cambria Math" w:cstheme="majorBidi"/>
+              <w:color w:val="000000" w:themeColor="text1"/>
+              <w:sz w:val="20"/>
+              <w:szCs w:val="20"/>
+            </w:rPr>
+            <m:t>-γ</m:t>
+          </m:r>
+          <m:r>
+            <m:rPr>
+              <m:sty m:val="p"/>
+            </m:rPr>
+            <w:rPr>
+              <w:rFonts w:ascii="Cambria Math" w:eastAsiaTheme="minorHAnsi" w:hAnsi="Cambria Math" w:cstheme="majorBidi"/>
+              <w:color w:val="FF0000"/>
+              <w:sz w:val="20"/>
+              <w:szCs w:val="20"/>
+            </w:rPr>
+            <m:t>KL(q(z)||</m:t>
+          </m:r>
+          <m:nary>
+            <m:naryPr>
+              <m:chr m:val="∏"/>
+              <m:supHide m:val="1"/>
+              <m:ctrlPr>
+                <w:rPr>
+                  <w:rFonts w:ascii="Cambria Math" w:eastAsiaTheme="minorHAnsi" w:hAnsi="Cambria Math" w:cstheme="majorBidi"/>
+                  <w:iCs/>
+                  <w:color w:val="FF0000"/>
+                  <w:sz w:val="20"/>
+                  <w:szCs w:val="20"/>
+                </w:rPr>
+              </m:ctrlPr>
+            </m:naryPr>
+            <m:sub>
+              <m:r>
+                <m:rPr>
+                  <m:sty m:val="p"/>
+                </m:rPr>
+                <w:rPr>
+                  <w:rFonts w:ascii="Cambria Math" w:eastAsiaTheme="minorHAnsi" w:hAnsi="Cambria Math" w:cstheme="majorBidi"/>
+                  <w:color w:val="FF0000"/>
+                  <w:sz w:val="20"/>
+                  <w:szCs w:val="20"/>
+                </w:rPr>
+                <m:t>j</m:t>
+              </m:r>
+            </m:sub>
+            <m:sup/>
+            <m:e>
+              <m:r>
+                <m:rPr>
+                  <m:sty m:val="p"/>
+                </m:rPr>
+                <w:rPr>
+                  <w:rFonts w:ascii="Cambria Math" w:eastAsiaTheme="minorHAnsi" w:hAnsi="Cambria Math" w:cstheme="majorBidi"/>
+                  <w:color w:val="FF0000"/>
+                  <w:sz w:val="20"/>
+                  <w:szCs w:val="20"/>
+                </w:rPr>
+                <m:t>q(</m:t>
+              </m:r>
+              <m:sSub>
+                <m:sSubPr>
+                  <m:ctrlPr>
+                    <w:rPr>
+                      <w:rFonts w:ascii="Cambria Math" w:eastAsiaTheme="minorHAnsi" w:hAnsi="Cambria Math" w:cstheme="majorBidi"/>
+                      <w:iCs/>
+                      <w:color w:val="FF0000"/>
+                      <w:sz w:val="20"/>
+                      <w:szCs w:val="20"/>
+                    </w:rPr>
+                  </m:ctrlPr>
+                </m:sSubPr>
+                <m:e>
+                  <m:r>
+                    <m:rPr>
+                      <m:sty m:val="p"/>
+                    </m:rPr>
+                    <w:rPr>
+                      <w:rFonts w:ascii="Cambria Math" w:eastAsiaTheme="minorHAnsi" w:hAnsi="Cambria Math" w:cstheme="majorBidi"/>
+                      <w:color w:val="FF0000"/>
+                      <w:sz w:val="20"/>
+                      <w:szCs w:val="20"/>
+                    </w:rPr>
+                    <m:t>z</m:t>
+                  </m:r>
+                </m:e>
+                <m:sub>
+                  <m:r>
+                    <m:rPr>
+                      <m:sty m:val="p"/>
+                    </m:rPr>
+                    <w:rPr>
+                      <w:rFonts w:ascii="Cambria Math" w:eastAsiaTheme="minorHAnsi" w:hAnsi="Cambria Math" w:cstheme="majorBidi"/>
+                      <w:color w:val="FF0000"/>
+                      <w:sz w:val="20"/>
+                      <w:szCs w:val="20"/>
+                    </w:rPr>
+                    <m:t>j</m:t>
+                  </m:r>
+                </m:sub>
+              </m:sSub>
+              <m:r>
+                <m:rPr>
+                  <m:sty m:val="p"/>
+                </m:rPr>
+                <w:rPr>
+                  <w:rFonts w:ascii="Cambria Math" w:eastAsiaTheme="minorHAnsi" w:hAnsi="Cambria Math" w:cstheme="majorBidi"/>
+                  <w:color w:val="FF0000"/>
+                  <w:sz w:val="20"/>
+                  <w:szCs w:val="20"/>
+                </w:rPr>
+                <m:t>)</m:t>
+              </m:r>
+            </m:e>
+          </m:nary>
+          <m:r>
+            <m:rPr>
+              <m:sty m:val="p"/>
+            </m:rPr>
+            <w:rPr>
+              <w:rFonts w:ascii="Cambria Math" w:eastAsiaTheme="minorHAnsi" w:hAnsi="Cambria Math" w:cstheme="majorBidi"/>
+              <w:color w:val="FF0000"/>
+              <w:sz w:val="20"/>
+              <w:szCs w:val="20"/>
+            </w:rPr>
+            <m:t>)</m:t>
+          </m:r>
+          <m:r>
+            <m:rPr>
+              <m:sty m:val="p"/>
+            </m:rPr>
+            <w:rPr>
+              <w:rFonts w:ascii="Cambria Math" w:eastAsiaTheme="minorHAnsi" w:hAnsi="Cambria Math" w:cstheme="majorBidi"/>
+              <w:color w:val="000000" w:themeColor="text1"/>
+              <w:sz w:val="20"/>
+              <w:szCs w:val="20"/>
+            </w:rPr>
+            <m:t xml:space="preserve"> </m:t>
+          </m:r>
+        </m:oMath>
+      </m:oMathPara>
+    </w:p>
+    <w:p>
+      <w:pPr>
+        <w:rPr>
+          <w:rFonts w:eastAsiaTheme="minorHAnsi" w:cstheme="majorBidi"/>
+          <w:color w:val="000000" w:themeColor="text1"/>
+          <w:sz w:val="20"/>
+          <w:szCs w:val="20"/>
+        </w:rPr>
+      </w:pPr>
+      <w:r>
+        <w:rPr>
+          <w:rFonts w:eastAsiaTheme="minorHAnsi" w:cstheme="majorBidi" w:hint="eastAsia"/>
+          <w:color w:val="000000" w:themeColor="text1"/>
+          <w:sz w:val="20"/>
+          <w:szCs w:val="20"/>
+        </w:rPr>
+        <w:t>β</w:t>
+      </w:r>
+      <w:r>
+        <w:rPr>
+          <w:rFonts w:eastAsiaTheme="minorHAnsi" w:cstheme="majorBidi"/>
+          <w:color w:val="000000" w:themeColor="text1"/>
+          <w:sz w:val="20"/>
+          <w:szCs w:val="20"/>
+        </w:rPr>
+        <w:t>-TCVAE</w:t>
+      </w:r>
+      <w:r>
+        <w:rPr>
+          <w:rFonts w:eastAsiaTheme="minorHAnsi" w:cstheme="majorBidi" w:hint="eastAsia"/>
+          <w:color w:val="000000" w:themeColor="text1"/>
+          <w:sz w:val="20"/>
+          <w:szCs w:val="20"/>
+        </w:rPr>
+        <w:t>中</w:t>
+      </w:r>
+      <w:r>
+        <w:rPr>
+          <w:rFonts w:eastAsiaTheme="minorHAnsi" w:cstheme="majorBidi" w:hint="eastAsia"/>
+          <w:color w:val="000000" w:themeColor="text1"/>
+          <w:sz w:val="20"/>
+          <w:szCs w:val="20"/>
+        </w:rPr>
+        <w:t>目标函数与</w:t>
+      </w:r>
+      <w:proofErr w:type="spellStart"/>
+      <w:r>
+        <w:rPr>
+          <w:rFonts w:eastAsiaTheme="minorHAnsi" w:cstheme="majorBidi" w:hint="eastAsia"/>
+          <w:color w:val="000000" w:themeColor="text1"/>
+          <w:sz w:val="20"/>
+          <w:szCs w:val="20"/>
+        </w:rPr>
+        <w:t>FactorVAE</w:t>
+      </w:r>
+      <w:proofErr w:type="spellEnd"/>
+      <w:r>
+        <w:rPr>
+          <w:rFonts w:eastAsiaTheme="minorHAnsi" w:cstheme="majorBidi" w:hint="eastAsia"/>
+          <w:color w:val="000000" w:themeColor="text1"/>
+          <w:sz w:val="20"/>
+          <w:szCs w:val="20"/>
+        </w:rPr>
+        <w:t>等价，即添加</w:t>
+      </w:r>
       <m:oMath>
         <m:r>
           <m:rPr>
             <m:sty m:val="p"/>
+          </m:rPr>
+          <w:rPr>
+            <w:rFonts w:ascii="Cambria Math" w:eastAsiaTheme="minorHAnsi" w:hAnsi="Cambria Math" w:cstheme="majorBidi"/>
+            <w:color w:val="FF0000"/>
+            <w:sz w:val="20"/>
+            <w:szCs w:val="20"/>
+          </w:rPr>
+          <m:t>KL(q(z)||</m:t>
+        </m:r>
+        <m:nary>
+          <m:naryPr>
+            <m:chr m:val="∏"/>
+            <m:supHide m:val="1"/>
+            <m:ctrlPr>
+              <w:rPr>
+                <w:rFonts w:ascii="Cambria Math" w:eastAsiaTheme="minorHAnsi" w:hAnsi="Cambria Math" w:cstheme="majorBidi"/>
+                <w:iCs/>
+                <w:color w:val="FF0000"/>
+                <w:sz w:val="20"/>
+                <w:szCs w:val="20"/>
+              </w:rPr>
+            </m:ctrlPr>
+          </m:naryPr>
+          <m:sub>
+            <m:r>
+              <m:rPr>
+                <m:sty m:val="p"/>
+              </m:rPr>
+              <w:rPr>
+                <w:rFonts w:ascii="Cambria Math" w:eastAsiaTheme="minorHAnsi" w:hAnsi="Cambria Math" w:cstheme="majorBidi"/>
+                <w:color w:val="FF0000"/>
+                <w:sz w:val="20"/>
+                <w:szCs w:val="20"/>
+              </w:rPr>
+              <m:t>j</m:t>
+            </m:r>
+          </m:sub>
+          <m:sup/>
+          <m:e>
+            <m:r>
+              <m:rPr>
+                <m:sty m:val="p"/>
+              </m:rPr>
+              <w:rPr>
+                <w:rFonts w:ascii="Cambria Math" w:eastAsiaTheme="minorHAnsi" w:hAnsi="Cambria Math" w:cstheme="majorBidi"/>
+                <w:color w:val="FF0000"/>
+                <w:sz w:val="20"/>
+                <w:szCs w:val="20"/>
+              </w:rPr>
+              <m:t>q(</m:t>
+            </m:r>
+            <m:sSub>
+              <m:sSubPr>
+                <m:ctrlPr>
+                  <w:rPr>
+                    <w:rFonts w:ascii="Cambria Math" w:eastAsiaTheme="minorHAnsi" w:hAnsi="Cambria Math" w:cstheme="majorBidi"/>
+                    <w:iCs/>
+                    <w:color w:val="FF0000"/>
+                    <w:sz w:val="20"/>
+                    <w:szCs w:val="20"/>
+                  </w:rPr>
+                </m:ctrlPr>
+              </m:sSubPr>
+              <m:e>
+                <m:r>
+                  <m:rPr>
+                    <m:sty m:val="p"/>
+                  </m:rPr>
+                  <w:rPr>
+                    <w:rFonts w:ascii="Cambria Math" w:eastAsiaTheme="minorHAnsi" w:hAnsi="Cambria Math" w:cstheme="majorBidi"/>
+                    <w:color w:val="FF0000"/>
+                    <w:sz w:val="20"/>
+                    <w:szCs w:val="20"/>
+                  </w:rPr>
+                  <m:t>z</m:t>
+                </m:r>
+              </m:e>
+              <m:sub>
+                <m:r>
+                  <m:rPr>
+                    <m:sty m:val="p"/>
+                  </m:rPr>
+                  <w:rPr>
+                    <w:rFonts w:ascii="Cambria Math" w:eastAsiaTheme="minorHAnsi" w:hAnsi="Cambria Math" w:cstheme="majorBidi"/>
+                    <w:color w:val="FF0000"/>
+                    <w:sz w:val="20"/>
+                    <w:szCs w:val="20"/>
+                  </w:rPr>
+                  <m:t>j</m:t>
+                </m:r>
+              </m:sub>
+            </m:sSub>
+            <m:r>
+              <m:rPr>
+                <m:sty m:val="p"/>
+              </m:rPr>
+              <w:rPr>
+                <w:rFonts w:ascii="Cambria Math" w:eastAsiaTheme="minorHAnsi" w:hAnsi="Cambria Math" w:cstheme="majorBidi"/>
+                <w:color w:val="FF0000"/>
+                <w:sz w:val="20"/>
+                <w:szCs w:val="20"/>
+              </w:rPr>
+              <m:t>)</m:t>
+            </m:r>
+          </m:e>
+        </m:nary>
+        <m:r>
+          <m:rPr>
+            <m:sty m:val="p"/>
+          </m:rPr>
+          <w:rPr>
+            <w:rFonts w:ascii="Cambria Math" w:eastAsiaTheme="minorHAnsi" w:hAnsi="Cambria Math" w:cstheme="majorBidi"/>
+            <w:color w:val="FF0000"/>
+            <w:sz w:val="20"/>
+            <w:szCs w:val="20"/>
+          </w:rPr>
+          <m:t>)</m:t>
+        </m:r>
+      </m:oMath>
+      <w:r>
+        <w:rPr>
+          <w:rFonts w:cstheme="majorBidi" w:hint="eastAsia"/>
+          <w:iCs/>
+          <w:color w:val="000000" w:themeColor="text1"/>
+          <w:sz w:val="20"/>
+          <w:szCs w:val="20"/>
+        </w:rPr>
+        <w:t>正则项</w:t>
+      </w:r>
+      <w:r>
+        <w:rPr>
+          <w:rFonts w:cstheme="majorBidi" w:hint="eastAsia"/>
+          <w:iCs/>
+          <w:color w:val="000000" w:themeColor="text1"/>
+          <w:sz w:val="20"/>
+          <w:szCs w:val="20"/>
+        </w:rPr>
+        <w:t>；</w:t>
+      </w:r>
+    </w:p>
+    <w:p>
+      <w:pPr>
+        <w:pStyle w:val="5"/>
+        <w:rPr>
+          <w:rFonts w:hint="eastAsia"/>
+        </w:rPr>
+      </w:pPr>
+      <w:r>
+        <w:rPr>
+          <w:rFonts w:cstheme="majorBidi" w:hint="eastAsia"/>
+        </w:rPr>
+        <w:t>下一步，</w:t>
+      </w:r>
+      <m:oMath>
+        <m:r>
+          <m:rPr>
+            <m:sty m:val="b"/>
+          </m:rPr>
+          <w:rPr>
+            <w:rFonts w:ascii="Cambria Math" w:hAnsi="Cambria Math" w:hint="eastAsia"/>
+          </w:rPr>
+          <m:t>KL</m:t>
+        </m:r>
+        <m:r>
+          <m:rPr>
+            <m:sty m:val="b"/>
+          </m:rPr>
+          <w:rPr>
+            <w:rFonts w:ascii="Cambria Math" w:hAnsi="Cambria Math"/>
+          </w:rPr>
+          <m:t>(q(z)||</m:t>
+        </m:r>
+        <m:acc>
+          <m:accPr>
+            <m:chr m:val="̅"/>
+            <m:ctrlPr>
+              <w:rPr>
+                <w:rFonts w:ascii="Cambria Math" w:hAnsi="Cambria Math"/>
+              </w:rPr>
+            </m:ctrlPr>
+          </m:accPr>
+          <m:e>
+            <m:r>
+              <m:rPr>
+                <m:sty m:val="b"/>
+              </m:rPr>
+              <w:rPr>
+                <w:rFonts w:ascii="Cambria Math" w:hAnsi="Cambria Math"/>
+              </w:rPr>
+              <m:t>q</m:t>
+            </m:r>
+          </m:e>
+        </m:acc>
+        <m:r>
+          <m:rPr>
+            <m:sty m:val="b"/>
+          </m:rPr>
+          <w:rPr>
+            <w:rFonts w:ascii="Cambria Math" w:hAnsi="Cambria Math"/>
+          </w:rPr>
+          <m:t>(z))</m:t>
+        </m:r>
+      </m:oMath>
+      <w:r>
+        <w:rPr>
+          <w:rFonts w:hint="eastAsia"/>
+        </w:rPr>
+        <w:t>计算：</w:t>
+      </w:r>
+    </w:p>
+    <w:p>
+      <w:pPr>
+        <w:rPr>
+          <w:rFonts w:cstheme="majorBidi"/>
+          <w:b/>
+          <w:bCs/>
+          <w:color w:val="000000" w:themeColor="text1"/>
+          <w:sz w:val="20"/>
+          <w:szCs w:val="20"/>
+        </w:rPr>
+      </w:pPr>
+      <w:r>
+        <w:rPr>
+          <w:rFonts w:eastAsiaTheme="minorHAnsi" w:cstheme="majorBidi" w:hint="eastAsia"/>
+          <w:b/>
+          <w:bCs/>
+          <w:color w:val="000000" w:themeColor="text1"/>
+          <w:sz w:val="20"/>
+          <w:szCs w:val="20"/>
+        </w:rPr>
+        <w:t>β</w:t>
+      </w:r>
+      <w:r>
+        <w:rPr>
+          <w:rFonts w:eastAsiaTheme="minorHAnsi" w:cstheme="majorBidi"/>
+          <w:b/>
+          <w:bCs/>
+          <w:color w:val="000000" w:themeColor="text1"/>
+          <w:sz w:val="20"/>
+          <w:szCs w:val="20"/>
+        </w:rPr>
+        <w:t>-TCVAE</w:t>
+      </w:r>
+      <w:r>
+        <w:rPr>
+          <w:rFonts w:eastAsiaTheme="minorHAnsi" w:cstheme="majorBidi" w:hint="eastAsia"/>
+          <w:b/>
+          <w:bCs/>
+          <w:color w:val="000000" w:themeColor="text1"/>
+          <w:sz w:val="20"/>
+          <w:szCs w:val="20"/>
+        </w:rPr>
+        <w:t>中</w:t>
+      </w:r>
+      <m:oMath>
+        <m:sSub>
+          <m:sSubPr>
+            <m:ctrlPr>
+              <w:rPr>
+                <w:rFonts w:ascii="Cambria Math" w:eastAsiaTheme="minorHAnsi" w:hAnsi="Cambria Math" w:cstheme="majorBidi"/>
+                <w:b/>
+                <w:bCs/>
+                <w:color w:val="000000" w:themeColor="text1"/>
+                <w:sz w:val="20"/>
+                <w:szCs w:val="20"/>
+              </w:rPr>
+            </m:ctrlPr>
+          </m:sSubPr>
+          <m:e>
+            <m:r>
+              <m:rPr>
+                <m:sty m:val="b"/>
+              </m:rPr>
+              <w:rPr>
+                <w:rFonts w:ascii="Cambria Math" w:eastAsiaTheme="minorHAnsi" w:hAnsi="Cambria Math" w:cstheme="majorBidi"/>
+                <w:color w:val="000000" w:themeColor="text1"/>
+                <w:sz w:val="20"/>
+                <w:szCs w:val="20"/>
+              </w:rPr>
+              <m:t>E</m:t>
+            </m:r>
+          </m:e>
+          <m:sub>
+            <m:r>
+              <m:rPr>
+                <m:sty m:val="b"/>
+              </m:rPr>
+              <w:rPr>
+                <w:rFonts w:ascii="Cambria Math" w:eastAsiaTheme="minorHAnsi" w:hAnsi="Cambria Math" w:cstheme="majorBidi"/>
+                <w:color w:val="000000" w:themeColor="text1"/>
+                <w:sz w:val="20"/>
+                <w:szCs w:val="20"/>
+              </w:rPr>
+              <m:t>q</m:t>
+            </m:r>
+            <m:d>
+              <m:dPr>
+                <m:ctrlPr>
+                  <w:rPr>
+                    <w:rFonts w:ascii="Cambria Math" w:eastAsiaTheme="minorHAnsi" w:hAnsi="Cambria Math" w:cstheme="majorBidi"/>
+                    <w:b/>
+                    <w:bCs/>
+                    <w:color w:val="000000" w:themeColor="text1"/>
+                    <w:sz w:val="20"/>
+                    <w:szCs w:val="20"/>
+                  </w:rPr>
+                </m:ctrlPr>
+              </m:dPr>
+              <m:e>
+                <m:r>
+                  <m:rPr>
+                    <m:sty m:val="b"/>
+                  </m:rPr>
+                  <w:rPr>
+                    <w:rFonts w:ascii="Cambria Math" w:eastAsiaTheme="minorHAnsi" w:hAnsi="Cambria Math" w:cstheme="majorBidi"/>
+                    <w:color w:val="000000" w:themeColor="text1"/>
+                    <w:sz w:val="20"/>
+                    <w:szCs w:val="20"/>
+                  </w:rPr>
+                  <m:t>z</m:t>
+                </m:r>
+              </m:e>
+            </m:d>
+          </m:sub>
+        </m:sSub>
+        <m:r>
+          <m:rPr>
+            <m:sty m:val="bi"/>
+          </m:rPr>
+          <w:rPr>
+            <w:rFonts w:ascii="Cambria Math" w:eastAsiaTheme="minorHAnsi" w:hAnsi="Cambria Math" w:cstheme="majorBidi"/>
+            <w:color w:val="000000" w:themeColor="text1"/>
+            <w:sz w:val="20"/>
+            <w:szCs w:val="20"/>
+          </w:rPr>
+          <m:t>[logq(z)]</m:t>
+        </m:r>
+      </m:oMath>
+      <w:r>
+        <w:rPr>
+          <w:rFonts w:cstheme="majorBidi" w:hint="eastAsia"/>
+          <w:b/>
+          <w:bCs/>
+          <w:color w:val="000000" w:themeColor="text1"/>
+          <w:sz w:val="20"/>
+          <w:szCs w:val="20"/>
+        </w:rPr>
+        <w:t>估算：</w:t>
+      </w:r>
+    </w:p>
+    <w:p>
+      <w:pPr>
+        <w:ind w:firstLineChars="200" w:firstLine="400"/>
+        <w:rPr>
+          <w:rStyle w:val="fontstyle01"/>
+          <w:rFonts w:hint="eastAsia"/>
+        </w:rPr>
+      </w:pPr>
+      <w:proofErr w:type="spellStart"/>
+      <w:r>
+        <w:rPr>
+          <w:rStyle w:val="fontstyle01"/>
+        </w:rPr>
+        <w:t>Minibatch</w:t>
+      </w:r>
+      <w:proofErr w:type="spellEnd"/>
+      <w:r>
+        <w:rPr>
+          <w:rStyle w:val="fontstyle01"/>
+        </w:rPr>
+        <w:t xml:space="preserve"> Weighted Sampling</w:t>
+      </w:r>
+      <w:r>
+        <w:rPr>
+          <w:rStyle w:val="fontstyle01"/>
+          <w:rFonts w:hint="eastAsia"/>
+        </w:rPr>
+        <w:t>方法：</w:t>
+      </w:r>
+    </w:p>
+    <w:p>
+      <w:pPr>
+        <w:ind w:firstLineChars="200" w:firstLine="400"/>
+        <w:rPr>
+          <w:color w:val="000000" w:themeColor="text1"/>
+          <w:sz w:val="20"/>
+          <w:szCs w:val="20"/>
+        </w:rPr>
+      </w:pPr>
+      <w:r>
+        <w:rPr>
+          <w:noProof/>
+          <w:color w:val="000000" w:themeColor="text1"/>
+          <w:sz w:val="20"/>
+          <w:szCs w:val="20"/>
+        </w:rPr>
+        <w:drawing>
+          <wp:inline distT="0" distB="0" distL="0" distR="0">
+            <wp:extent cx="3486150" cy="588025"/>
+            <wp:effectExtent l="0" t="0" r="0" b="2540"/>
+            <wp:docPr id="1" name="图片 1" descr="C:\Users\lenovo\AppData\Local\Temp\1582891915(1).png"/>
+            <wp:cNvGraphicFramePr>
+              <a:graphicFrameLocks xmlns:a="http://schemas.openxmlformats.org/drawingml/2006/main" noChangeAspect="1"/>
+            </wp:cNvGraphicFramePr>
+            <a:graphic xmlns:a="http://schemas.openxmlformats.org/drawingml/2006/main">
+              <a:graphicData uri="http://schemas.openxmlformats.org/drawingml/2006/picture">
+                <pic:pic xmlns:pic="http://schemas.openxmlformats.org/drawingml/2006/picture">
+                  <pic:nvPicPr>
+                    <pic:cNvPr id="0" name="Picture 1" descr="C:\Users\lenovo\AppData\Local\Temp\1582891915(1).png"/>
+                    <pic:cNvPicPr>
+                      <a:picLocks noChangeAspect="1" noChangeArrowheads="1"/>
+                    </pic:cNvPicPr>
+                  </pic:nvPicPr>
+                  <pic:blipFill>
+                    <a:blip r:embed="rId10">
+                      <a:extLst>
+                        <a:ext uri="{28A0092B-C50C-407E-A947-70E740481C1C}">
+                          <a14:useLocalDpi xmlns:a14="http://schemas.microsoft.com/office/drawing/2010/main" val="0"/>
+                        </a:ext>
+                      </a:extLst>
+                    </a:blip>
+                    <a:srcRect/>
+                    <a:stretch>
+                      <a:fillRect/>
+                    </a:stretch>
+                  </pic:blipFill>
+                  <pic:spPr bwMode="auto">
+                    <a:xfrm>
+                      <a:off x="0" y="0"/>
+                      <a:ext cx="3507238" cy="591582"/>
+                    </a:xfrm>
+                    <a:prstGeom prst="rect">
+                      <a:avLst/>
+                    </a:prstGeom>
+                    <a:noFill/>
+                    <a:ln>
+                      <a:noFill/>
+                    </a:ln>
+                  </pic:spPr>
+                </pic:pic>
+              </a:graphicData>
+            </a:graphic>
+          </wp:inline>
+        </w:drawing>
+      </w:r>
+    </w:p>
+    <w:p>
+      <w:pPr>
+        <w:ind w:firstLineChars="200" w:firstLine="400"/>
+        <w:rPr>
+          <w:color w:val="000000" w:themeColor="text1"/>
+          <w:sz w:val="20"/>
+          <w:szCs w:val="20"/>
+        </w:rPr>
+      </w:pPr>
+      <w:r>
+        <w:rPr>
+          <w:rStyle w:val="fontstyle11"/>
+          <w:rFonts w:asciiTheme="minorHAnsi" w:hAnsiTheme="minorHAnsi" w:hint="eastAsia"/>
+          <w:sz w:val="20"/>
+          <w:szCs w:val="20"/>
+        </w:rPr>
+        <w:t>其中，</w:t>
+      </w:r>
+      <m:oMath>
+        <m:r>
+          <m:rPr>
+            <m:sty m:val="p"/>
+          </m:rPr>
+          <w:rPr>
+            <w:rStyle w:val="fontstyle11"/>
+            <w:rFonts w:ascii="Cambria Math" w:eastAsiaTheme="minorHAnsi" w:hAnsi="Cambria Math"/>
+            <w:sz w:val="20"/>
+            <w:szCs w:val="20"/>
+          </w:rPr>
+          <m:t>z(</m:t>
+        </m:r>
+        <m:sSub>
+          <m:sSubPr>
+            <m:ctrlPr>
+              <w:rPr>
+                <w:rStyle w:val="fontstyle11"/>
+                <w:rFonts w:ascii="Cambria Math" w:eastAsiaTheme="minorHAnsi" w:hAnsi="Cambria Math"/>
+                <w:sz w:val="20"/>
+                <w:szCs w:val="20"/>
+              </w:rPr>
+            </m:ctrlPr>
+          </m:sSubPr>
+          <m:e>
+            <m:r>
+              <m:rPr>
+                <m:sty m:val="p"/>
+              </m:rPr>
+              <w:rPr>
+                <w:rStyle w:val="fontstyle11"/>
+                <w:rFonts w:ascii="Cambria Math" w:eastAsiaTheme="minorHAnsi" w:hAnsi="Cambria Math"/>
+                <w:sz w:val="20"/>
+                <w:szCs w:val="20"/>
+              </w:rPr>
+              <m:t>n</m:t>
+            </m:r>
+          </m:e>
+          <m:sub>
+            <m:r>
+              <m:rPr>
+                <m:sty m:val="p"/>
+              </m:rPr>
+              <w:rPr>
+                <w:rStyle w:val="fontstyle11"/>
+                <w:rFonts w:ascii="Cambria Math" w:eastAsiaTheme="minorHAnsi" w:hAnsi="Cambria Math"/>
+                <w:sz w:val="20"/>
+                <w:szCs w:val="20"/>
+              </w:rPr>
+              <m:t>i</m:t>
+            </m:r>
+          </m:sub>
+        </m:sSub>
+        <m:r>
+          <m:rPr>
+            <m:sty m:val="p"/>
+          </m:rPr>
+          <w:rPr>
+            <w:rStyle w:val="fontstyle11"/>
+            <w:rFonts w:ascii="Cambria Math" w:eastAsiaTheme="minorHAnsi" w:hAnsi="Cambria Math"/>
+            <w:sz w:val="20"/>
+            <w:szCs w:val="20"/>
+          </w:rPr>
+          <m:t>)</m:t>
+        </m:r>
+      </m:oMath>
+      <w:r>
+        <w:rPr>
+          <w:rStyle w:val="fontstyle11"/>
+          <w:rFonts w:asciiTheme="minorHAnsi" w:eastAsiaTheme="minorHAnsi" w:hAnsiTheme="minorHAnsi"/>
+          <w:sz w:val="20"/>
+          <w:szCs w:val="20"/>
+        </w:rPr>
+        <w:t xml:space="preserve"> </w:t>
+      </w:r>
+      <w:r>
+        <w:rPr>
+          <w:rStyle w:val="fontstyle11"/>
+          <w:rFonts w:asciiTheme="minorHAnsi" w:eastAsiaTheme="minorHAnsi" w:hAnsiTheme="minorHAnsi" w:hint="eastAsia"/>
+          <w:sz w:val="20"/>
+          <w:szCs w:val="20"/>
+        </w:rPr>
+        <w:t>是从</w:t>
+      </w:r>
+      <m:oMath>
+        <m:r>
+          <m:rPr>
+            <m:sty m:val="p"/>
+          </m:rPr>
+          <w:rPr>
+            <w:rStyle w:val="fontstyle11"/>
+            <w:rFonts w:ascii="Cambria Math" w:eastAsiaTheme="minorHAnsi" w:hAnsi="Cambria Math" w:hint="eastAsia"/>
+            <w:sz w:val="20"/>
+            <w:szCs w:val="20"/>
+          </w:rPr>
+          <m:t>q</m:t>
+        </m:r>
+        <m:r>
+          <m:rPr>
+            <m:sty m:val="p"/>
+          </m:rPr>
+          <w:rPr>
+            <w:rStyle w:val="fontstyle11"/>
+            <w:rFonts w:ascii="Cambria Math" w:eastAsiaTheme="minorHAnsi" w:hAnsi="Cambria Math"/>
+            <w:sz w:val="20"/>
+            <w:szCs w:val="20"/>
+          </w:rPr>
+          <m:t>(z|</m:t>
+        </m:r>
+        <m:sSub>
+          <m:sSubPr>
+            <m:ctrlPr>
+              <w:rPr>
+                <w:rStyle w:val="fontstyle11"/>
+                <w:rFonts w:ascii="Cambria Math" w:eastAsiaTheme="minorHAnsi" w:hAnsi="Cambria Math"/>
+                <w:sz w:val="20"/>
+                <w:szCs w:val="20"/>
+              </w:rPr>
+            </m:ctrlPr>
+          </m:sSubPr>
+          <m:e>
+            <m:r>
+              <m:rPr>
+                <m:sty m:val="p"/>
+              </m:rPr>
+              <w:rPr>
+                <w:rStyle w:val="fontstyle11"/>
+                <w:rFonts w:ascii="Cambria Math" w:eastAsiaTheme="minorHAnsi" w:hAnsi="Cambria Math"/>
+                <w:sz w:val="20"/>
+                <w:szCs w:val="20"/>
+              </w:rPr>
+              <m:t>n</m:t>
+            </m:r>
+          </m:e>
+          <m:sub>
+            <m:r>
+              <m:rPr>
+                <m:sty m:val="p"/>
+              </m:rPr>
+              <w:rPr>
+                <w:rStyle w:val="fontstyle11"/>
+                <w:rFonts w:ascii="Cambria Math" w:eastAsiaTheme="minorHAnsi" w:hAnsi="Cambria Math"/>
+                <w:sz w:val="20"/>
+                <w:szCs w:val="20"/>
+              </w:rPr>
+              <m:t>i</m:t>
+            </m:r>
+          </m:sub>
+        </m:sSub>
+        <m:r>
+          <m:rPr>
+            <m:sty m:val="p"/>
+          </m:rPr>
+          <w:rPr>
+            <w:rStyle w:val="fontstyle11"/>
+            <w:rFonts w:ascii="Cambria Math" w:eastAsiaTheme="minorHAnsi" w:hAnsi="Cambria Math"/>
+            <w:sz w:val="20"/>
+            <w:szCs w:val="20"/>
+          </w:rPr>
+          <m:t>)</m:t>
+        </m:r>
+      </m:oMath>
+      <w:r>
+        <w:rPr>
+          <w:rStyle w:val="fontstyle11"/>
+          <w:rFonts w:asciiTheme="minorHAnsi" w:hAnsiTheme="minorHAnsi" w:hint="eastAsia"/>
+          <w:sz w:val="20"/>
+          <w:szCs w:val="20"/>
+        </w:rPr>
+        <w:t>分布中的采样;</w:t>
+      </w:r>
+      <w:r>
+        <w:rPr>
+          <w:rStyle w:val="fontstyle11"/>
+          <w:rFonts w:asciiTheme="minorHAnsi" w:hAnsiTheme="minorHAnsi"/>
+          <w:sz w:val="20"/>
+          <w:szCs w:val="20"/>
+        </w:rPr>
+        <w:t xml:space="preserve"> </w:t>
+      </w:r>
+      <w:r>
+        <w:rPr>
+          <w:rFonts w:hint="eastAsia"/>
+          <w:color w:val="000000" w:themeColor="text1"/>
+          <w:sz w:val="20"/>
+          <w:szCs w:val="20"/>
+        </w:rPr>
+        <w:t>推导过程借鉴了重要性采样的思想。把</w:t>
+      </w:r>
+      <w:r>
+        <w:rPr>
+          <w:color w:val="000000" w:themeColor="text1"/>
+          <w:sz w:val="20"/>
+          <w:szCs w:val="20"/>
+        </w:rPr>
+        <w:t>q(z)</w:t>
+      </w:r>
+      <w:r>
+        <w:rPr>
+          <w:rFonts w:hint="eastAsia"/>
+          <w:color w:val="000000" w:themeColor="text1"/>
+          <w:sz w:val="20"/>
+          <w:szCs w:val="20"/>
+        </w:rPr>
+        <w:t>看成是q</w:t>
+      </w:r>
+      <w:r>
+        <w:rPr>
+          <w:color w:val="000000" w:themeColor="text1"/>
+          <w:sz w:val="20"/>
+          <w:szCs w:val="20"/>
+        </w:rPr>
+        <w:t>(</w:t>
+      </w:r>
+      <w:proofErr w:type="spellStart"/>
+      <w:r>
+        <w:rPr>
+          <w:color w:val="000000" w:themeColor="text1"/>
+          <w:sz w:val="20"/>
+          <w:szCs w:val="20"/>
+        </w:rPr>
+        <w:t>z|n</w:t>
+      </w:r>
+      <w:proofErr w:type="spellEnd"/>
+      <w:r>
+        <w:rPr>
+          <w:color w:val="000000" w:themeColor="text1"/>
+          <w:sz w:val="20"/>
+          <w:szCs w:val="20"/>
+        </w:rPr>
+        <w:t>)</w:t>
+      </w:r>
+      <w:r>
+        <w:rPr>
+          <w:rFonts w:hint="eastAsia"/>
+          <w:color w:val="000000" w:themeColor="text1"/>
+          <w:sz w:val="20"/>
+          <w:szCs w:val="20"/>
+        </w:rPr>
+        <w:t>的混合分布，其中n为混合index.</w:t>
+      </w:r>
+      <w:r>
+        <w:rPr>
+          <w:color w:val="000000" w:themeColor="text1"/>
+          <w:sz w:val="20"/>
+          <w:szCs w:val="20"/>
+        </w:rPr>
+        <w:t xml:space="preserve"> </w:t>
+      </w:r>
+      <w:r>
+        <w:rPr>
+          <w:rFonts w:hint="eastAsia"/>
+          <w:color w:val="000000" w:themeColor="text1"/>
+          <w:sz w:val="20"/>
+          <w:szCs w:val="20"/>
+        </w:rPr>
+        <w:t>假如</w:t>
+      </w:r>
+      <m:oMath>
+        <m:sSub>
+          <m:sSubPr>
+            <m:ctrlPr>
+              <w:rPr>
+                <w:rFonts w:ascii="Cambria Math" w:hAnsi="Cambria Math"/>
+                <w:color w:val="000000" w:themeColor="text1"/>
+                <w:sz w:val="20"/>
+                <w:szCs w:val="20"/>
+              </w:rPr>
+            </m:ctrlPr>
+          </m:sSubPr>
+          <m:e>
+            <m:r>
+              <m:rPr>
+                <m:sty m:val="p"/>
+              </m:rPr>
+              <w:rPr>
+                <w:rFonts w:ascii="Cambria Math" w:hAnsi="Cambria Math"/>
+                <w:color w:val="000000" w:themeColor="text1"/>
+                <w:sz w:val="20"/>
+                <w:szCs w:val="20"/>
+              </w:rPr>
+              <m:t>n</m:t>
+            </m:r>
+          </m:e>
+          <m:sub>
+            <m:r>
+              <m:rPr>
+                <m:sty m:val="p"/>
+              </m:rPr>
+              <w:rPr>
+                <w:rFonts w:ascii="Cambria Math" w:hAnsi="Cambria Math"/>
+                <w:color w:val="000000" w:themeColor="text1"/>
+                <w:sz w:val="20"/>
+                <w:szCs w:val="20"/>
+              </w:rPr>
+              <m:t>i</m:t>
+            </m:r>
+          </m:sub>
+        </m:sSub>
+      </m:oMath>
+      <w:r>
+        <w:rPr>
+          <w:rFonts w:hint="eastAsia"/>
+          <w:color w:val="000000" w:themeColor="text1"/>
+          <w:sz w:val="20"/>
+          <w:szCs w:val="20"/>
+        </w:rPr>
+        <w:t>是z的重要来源成分，则</w:t>
+      </w:r>
+      <m:oMath>
+        <m:r>
+          <m:rPr>
+            <m:sty m:val="p"/>
+          </m:rPr>
+          <w:rPr>
+            <w:rFonts w:ascii="Cambria Math" w:hAnsi="Cambria Math"/>
+            <w:color w:val="000000" w:themeColor="text1"/>
+            <w:sz w:val="20"/>
+            <w:szCs w:val="20"/>
+          </w:rPr>
+          <m:t>q(z|</m:t>
+        </m:r>
+        <m:sSub>
+          <m:sSubPr>
+            <m:ctrlPr>
+              <w:rPr>
+                <w:rFonts w:ascii="Cambria Math" w:hAnsi="Cambria Math"/>
+                <w:color w:val="000000" w:themeColor="text1"/>
+                <w:sz w:val="20"/>
+                <w:szCs w:val="20"/>
+              </w:rPr>
+            </m:ctrlPr>
+          </m:sSubPr>
+          <m:e>
+            <m:r>
+              <m:rPr>
+                <m:sty m:val="p"/>
+              </m:rPr>
+              <w:rPr>
+                <w:rFonts w:ascii="Cambria Math" w:hAnsi="Cambria Math"/>
+                <w:color w:val="000000" w:themeColor="text1"/>
+                <w:sz w:val="20"/>
+                <w:szCs w:val="20"/>
+              </w:rPr>
+              <m:t>n</m:t>
+            </m:r>
+          </m:e>
+          <m:sub>
+            <m:r>
+              <m:rPr>
+                <m:sty m:val="p"/>
+              </m:rPr>
+              <w:rPr>
+                <w:rFonts w:ascii="Cambria Math" w:hAnsi="Cambria Math"/>
+                <w:color w:val="000000" w:themeColor="text1"/>
+                <w:sz w:val="20"/>
+                <w:szCs w:val="20"/>
+              </w:rPr>
+              <m:t>i</m:t>
+            </m:r>
+          </m:sub>
+        </m:sSub>
+        <m:r>
+          <m:rPr>
+            <m:sty m:val="p"/>
+          </m:rPr>
+          <w:rPr>
+            <w:rFonts w:ascii="Cambria Math" w:hAnsi="Cambria Math"/>
+            <w:color w:val="000000" w:themeColor="text1"/>
+            <w:sz w:val="20"/>
+            <w:szCs w:val="20"/>
+          </w:rPr>
+          <m:t>)</m:t>
+        </m:r>
+      </m:oMath>
+      <w:r>
+        <w:rPr>
+          <w:rFonts w:hint="eastAsia"/>
+          <w:color w:val="000000" w:themeColor="text1"/>
+          <w:sz w:val="20"/>
+          <w:szCs w:val="20"/>
+        </w:rPr>
+        <w:t>应该有一个较大值;</w:t>
+      </w:r>
+    </w:p>
+    <w:p>
+      <w:pPr>
+        <w:ind w:firstLineChars="200" w:firstLine="400"/>
+        <w:rPr>
+          <w:color w:val="FF0000"/>
+          <w:sz w:val="20"/>
+          <w:szCs w:val="20"/>
+        </w:rPr>
+      </w:pPr>
+      <w:r>
+        <w:rPr>
+          <w:rFonts w:hint="eastAsia"/>
+          <w:color w:val="FF0000"/>
+          <w:sz w:val="20"/>
+          <w:szCs w:val="20"/>
+        </w:rPr>
+        <w:t>但是详细</w:t>
+      </w:r>
+      <w:r>
+        <w:rPr>
+          <w:rFonts w:hint="eastAsia"/>
+          <w:color w:val="FF0000"/>
+          <w:sz w:val="20"/>
+          <w:szCs w:val="20"/>
+        </w:rPr>
+        <w:t>推导</w:t>
+      </w:r>
+      <w:r>
+        <w:rPr>
+          <w:rFonts w:hint="eastAsia"/>
+          <w:color w:val="FF0000"/>
+          <w:sz w:val="20"/>
+          <w:szCs w:val="20"/>
+        </w:rPr>
+        <w:t>过程没看明白；</w:t>
+      </w:r>
+    </w:p>
+    <w:p>
+      <w:pPr>
+        <w:rPr>
+          <w:rFonts w:eastAsiaTheme="minorHAnsi"/>
+          <w:b/>
+          <w:bCs/>
+          <w:color w:val="000000" w:themeColor="text1"/>
+          <w:sz w:val="20"/>
+          <w:szCs w:val="20"/>
+        </w:rPr>
+      </w:pPr>
+      <w:proofErr w:type="spellStart"/>
+      <w:r>
+        <w:rPr>
+          <w:rFonts w:eastAsiaTheme="minorHAnsi" w:cstheme="majorBidi" w:hint="eastAsia"/>
+          <w:b/>
+          <w:bCs/>
+          <w:color w:val="000000" w:themeColor="text1"/>
+          <w:sz w:val="20"/>
+          <w:szCs w:val="20"/>
+        </w:rPr>
+        <w:t>FactorVAE</w:t>
+      </w:r>
+      <w:proofErr w:type="spellEnd"/>
+      <w:r>
+        <w:rPr>
+          <w:rFonts w:eastAsiaTheme="minorHAnsi" w:cstheme="majorBidi" w:hint="eastAsia"/>
+          <w:b/>
+          <w:bCs/>
+          <w:color w:val="000000" w:themeColor="text1"/>
+          <w:sz w:val="20"/>
+          <w:szCs w:val="20"/>
+        </w:rPr>
+        <w:t>中</w:t>
+      </w:r>
+      <m:oMath>
+        <m:r>
+          <m:rPr>
+            <m:sty m:val="b"/>
           </m:rPr>
           <w:rPr>
             <w:rFonts w:ascii="Cambria Math" w:eastAsiaTheme="minorHAnsi" w:hAnsi="Cambria Math" w:hint="eastAsia"/>
@@ -5450,7 +6994,7 @@
         </m:r>
         <m:r>
           <m:rPr>
-            <m:sty m:val="p"/>
+            <m:sty m:val="b"/>
           </m:rPr>
           <w:rPr>
             <w:rFonts w:ascii="Cambria Math" w:eastAsiaTheme="minorHAnsi" w:hAnsi="Cambria Math"/>
@@ -5466,6 +7010,8 @@
             <m:ctrlPr>
               <w:rPr>
                 <w:rFonts w:ascii="Cambria Math" w:eastAsiaTheme="minorHAnsi" w:hAnsi="Cambria Math"/>
+                <w:b/>
+                <w:bCs/>
                 <w:color w:val="000000" w:themeColor="text1"/>
                 <w:sz w:val="20"/>
                 <w:szCs w:val="20"/>
@@ -5475,7 +7021,7 @@
           <m:e>
             <m:r>
               <m:rPr>
-                <m:sty m:val="p"/>
+                <m:sty m:val="b"/>
               </m:rPr>
               <w:rPr>
                 <w:rFonts w:ascii="Cambria Math" w:eastAsiaTheme="minorHAnsi" w:hAnsi="Cambria Math"/>
@@ -5489,7 +7035,7 @@
         </m:acc>
         <m:r>
           <m:rPr>
-            <m:sty m:val="p"/>
+            <m:sty m:val="b"/>
           </m:rPr>
           <w:rPr>
             <w:rFonts w:ascii="Cambria Math" w:eastAsiaTheme="minorHAnsi" w:hAnsi="Cambria Math"/>
@@ -5503,28 +7049,606 @@
       <w:r>
         <w:rPr>
           <w:rFonts w:hint="eastAsia"/>
+          <w:b/>
+          <w:bCs/>
           <w:color w:val="000000" w:themeColor="text1"/>
           <w:sz w:val="20"/>
           <w:szCs w:val="20"/>
         </w:rPr>
-        <w:t>中q</w:t>
-      </w:r>
-      <w:r>
-        <w:rPr>
+        <w:t>计算</w:t>
+      </w:r>
+      <w:r>
+        <w:rPr>
+          <w:rFonts w:eastAsiaTheme="minorHAnsi" w:hint="eastAsia"/>
+          <w:b/>
+          <w:bCs/>
           <w:color w:val="000000" w:themeColor="text1"/>
           <w:sz w:val="20"/>
           <w:szCs w:val="20"/>
         </w:rPr>
-        <w:t>(z)</w:t>
-      </w:r>
-      <w:r>
-        <w:rPr>
-          <w:rFonts w:hint="eastAsia"/>
+        <w:t>：</w:t>
+      </w:r>
+    </w:p>
+    <w:p>
+      <w:pPr>
+        <w:rPr>
+          <w:rFonts w:eastAsiaTheme="minorHAnsi" w:hint="eastAsia"/>
           <w:color w:val="000000" w:themeColor="text1"/>
           <w:sz w:val="20"/>
           <w:szCs w:val="20"/>
         </w:rPr>
-        <w:t>和</w:t>
+      </w:pPr>
+      <m:oMathPara>
+        <m:oMath>
+          <m:r>
+            <m:rPr>
+              <m:sty m:val="p"/>
+            </m:rPr>
+            <w:rPr>
+              <w:rFonts w:ascii="Cambria Math" w:eastAsiaTheme="minorHAnsi" w:hAnsi="Cambria Math" w:hint="eastAsia"/>
+              <w:color w:val="000000" w:themeColor="text1"/>
+              <w:sz w:val="20"/>
+              <w:szCs w:val="20"/>
+            </w:rPr>
+            <m:t>KL</m:t>
+          </m:r>
+          <m:r>
+            <m:rPr>
+              <m:sty m:val="p"/>
+            </m:rPr>
+            <w:rPr>
+              <w:rFonts w:ascii="Cambria Math" w:eastAsiaTheme="minorHAnsi" w:hAnsi="Cambria Math"/>
+              <w:color w:val="000000" w:themeColor="text1"/>
+              <w:sz w:val="20"/>
+              <w:szCs w:val="20"/>
+            </w:rPr>
+            <m:t>(q(z)|</m:t>
+          </m:r>
+          <m:d>
+            <m:dPr>
+              <m:begChr m:val="|"/>
+              <m:ctrlPr>
+                <w:rPr>
+                  <w:rFonts w:ascii="Cambria Math" w:eastAsiaTheme="minorHAnsi" w:hAnsi="Cambria Math"/>
+                  <w:color w:val="000000" w:themeColor="text1"/>
+                  <w:sz w:val="20"/>
+                  <w:szCs w:val="20"/>
+                </w:rPr>
+              </m:ctrlPr>
+            </m:dPr>
+            <m:e>
+              <m:acc>
+                <m:accPr>
+                  <m:chr m:val="̅"/>
+                  <m:ctrlPr>
+                    <w:rPr>
+                      <w:rFonts w:ascii="Cambria Math" w:eastAsiaTheme="minorHAnsi" w:hAnsi="Cambria Math"/>
+                      <w:color w:val="000000" w:themeColor="text1"/>
+                      <w:sz w:val="20"/>
+                      <w:szCs w:val="20"/>
+                    </w:rPr>
+                  </m:ctrlPr>
+                </m:accPr>
+                <m:e>
+                  <m:r>
+                    <m:rPr>
+                      <m:sty m:val="p"/>
+                    </m:rPr>
+                    <w:rPr>
+                      <w:rFonts w:ascii="Cambria Math" w:eastAsiaTheme="minorHAnsi" w:hAnsi="Cambria Math"/>
+                      <w:color w:val="000000" w:themeColor="text1"/>
+                      <w:sz w:val="20"/>
+                      <w:szCs w:val="20"/>
+                    </w:rPr>
+                    <m:t>q</m:t>
+                  </m:r>
+                </m:e>
+              </m:acc>
+              <m:d>
+                <m:dPr>
+                  <m:ctrlPr>
+                    <w:rPr>
+                      <w:rFonts w:ascii="Cambria Math" w:eastAsiaTheme="minorHAnsi" w:hAnsi="Cambria Math"/>
+                      <w:color w:val="000000" w:themeColor="text1"/>
+                      <w:sz w:val="20"/>
+                      <w:szCs w:val="20"/>
+                    </w:rPr>
+                  </m:ctrlPr>
+                </m:dPr>
+                <m:e>
+                  <m:r>
+                    <m:rPr>
+                      <m:sty m:val="p"/>
+                    </m:rPr>
+                    <w:rPr>
+                      <w:rFonts w:ascii="Cambria Math" w:eastAsiaTheme="minorHAnsi" w:hAnsi="Cambria Math"/>
+                      <w:color w:val="000000" w:themeColor="text1"/>
+                      <w:sz w:val="20"/>
+                      <w:szCs w:val="20"/>
+                    </w:rPr>
+                    <m:t>z</m:t>
+                  </m:r>
+                </m:e>
+              </m:d>
+            </m:e>
+          </m:d>
+          <m:r>
+            <m:rPr>
+              <m:sty m:val="p"/>
+            </m:rPr>
+            <w:rPr>
+              <w:rFonts w:ascii="Cambria Math" w:eastAsiaTheme="minorHAnsi" w:hAnsi="Cambria Math" w:hint="eastAsia"/>
+              <w:color w:val="000000" w:themeColor="text1"/>
+              <w:sz w:val="20"/>
+              <w:szCs w:val="20"/>
+            </w:rPr>
+            <m:t>=</m:t>
+          </m:r>
+          <m:sSub>
+            <m:sSubPr>
+              <m:ctrlPr>
+                <w:rPr>
+                  <w:rFonts w:ascii="Cambria Math" w:eastAsiaTheme="minorHAnsi" w:hAnsi="Cambria Math"/>
+                  <w:color w:val="000000" w:themeColor="text1"/>
+                  <w:sz w:val="20"/>
+                  <w:szCs w:val="20"/>
+                </w:rPr>
+              </m:ctrlPr>
+            </m:sSubPr>
+            <m:e>
+              <m:r>
+                <m:rPr>
+                  <m:sty m:val="p"/>
+                </m:rPr>
+                <w:rPr>
+                  <w:rFonts w:ascii="Cambria Math" w:eastAsiaTheme="minorHAnsi" w:hAnsi="Cambria Math"/>
+                  <w:color w:val="000000" w:themeColor="text1"/>
+                  <w:sz w:val="20"/>
+                  <w:szCs w:val="20"/>
+                </w:rPr>
+                <m:t>E</m:t>
+              </m:r>
+            </m:e>
+            <m:sub>
+              <m:r>
+                <m:rPr>
+                  <m:sty m:val="p"/>
+                </m:rPr>
+                <w:rPr>
+                  <w:rFonts w:ascii="Cambria Math" w:eastAsiaTheme="minorHAnsi" w:hAnsi="Cambria Math"/>
+                  <w:color w:val="000000" w:themeColor="text1"/>
+                  <w:sz w:val="20"/>
+                  <w:szCs w:val="20"/>
+                </w:rPr>
+                <m:t>q</m:t>
+              </m:r>
+              <m:d>
+                <m:dPr>
+                  <m:ctrlPr>
+                    <w:rPr>
+                      <w:rFonts w:ascii="Cambria Math" w:eastAsiaTheme="minorHAnsi" w:hAnsi="Cambria Math"/>
+                      <w:color w:val="000000" w:themeColor="text1"/>
+                      <w:sz w:val="20"/>
+                      <w:szCs w:val="20"/>
+                    </w:rPr>
+                  </m:ctrlPr>
+                </m:dPr>
+                <m:e>
+                  <m:r>
+                    <m:rPr>
+                      <m:sty m:val="p"/>
+                    </m:rPr>
+                    <w:rPr>
+                      <w:rFonts w:ascii="Cambria Math" w:eastAsiaTheme="minorHAnsi" w:hAnsi="Cambria Math"/>
+                      <w:color w:val="000000" w:themeColor="text1"/>
+                      <w:sz w:val="20"/>
+                      <w:szCs w:val="20"/>
+                    </w:rPr>
+                    <m:t>z</m:t>
+                  </m:r>
+                </m:e>
+              </m:d>
+            </m:sub>
+          </m:sSub>
+          <m:d>
+            <m:dPr>
+              <m:begChr m:val="["/>
+              <m:endChr m:val="]"/>
+              <m:ctrlPr>
+                <w:rPr>
+                  <w:rFonts w:ascii="Cambria Math" w:eastAsiaTheme="minorHAnsi" w:hAnsi="Cambria Math"/>
+                  <w:i/>
+                  <w:color w:val="000000" w:themeColor="text1"/>
+                  <w:sz w:val="20"/>
+                  <w:szCs w:val="20"/>
+                </w:rPr>
+              </m:ctrlPr>
+            </m:dPr>
+            <m:e>
+              <m:r>
+                <w:rPr>
+                  <w:rFonts w:ascii="Cambria Math" w:eastAsiaTheme="minorHAnsi" w:hAnsi="Cambria Math"/>
+                  <w:color w:val="000000" w:themeColor="text1"/>
+                  <w:sz w:val="20"/>
+                  <w:szCs w:val="20"/>
+                </w:rPr>
+                <m:t>log</m:t>
+              </m:r>
+              <m:f>
+                <m:fPr>
+                  <m:ctrlPr>
+                    <w:rPr>
+                      <w:rFonts w:ascii="Cambria Math" w:eastAsiaTheme="minorHAnsi" w:hAnsi="Cambria Math"/>
+                      <w:i/>
+                      <w:color w:val="000000" w:themeColor="text1"/>
+                      <w:sz w:val="20"/>
+                      <w:szCs w:val="20"/>
+                    </w:rPr>
+                  </m:ctrlPr>
+                </m:fPr>
+                <m:num>
+                  <m:r>
+                    <w:rPr>
+                      <w:rFonts w:ascii="Cambria Math" w:eastAsiaTheme="minorHAnsi" w:hAnsi="Cambria Math"/>
+                      <w:color w:val="000000" w:themeColor="text1"/>
+                      <w:sz w:val="20"/>
+                      <w:szCs w:val="20"/>
+                    </w:rPr>
+                    <m:t>q</m:t>
+                  </m:r>
+                  <m:d>
+                    <m:dPr>
+                      <m:ctrlPr>
+                        <w:rPr>
+                          <w:rFonts w:ascii="Cambria Math" w:eastAsiaTheme="minorHAnsi" w:hAnsi="Cambria Math"/>
+                          <w:i/>
+                          <w:color w:val="000000" w:themeColor="text1"/>
+                          <w:sz w:val="20"/>
+                          <w:szCs w:val="20"/>
+                        </w:rPr>
+                      </m:ctrlPr>
+                    </m:dPr>
+                    <m:e>
+                      <m:r>
+                        <w:rPr>
+                          <w:rFonts w:ascii="Cambria Math" w:eastAsiaTheme="minorHAnsi" w:hAnsi="Cambria Math"/>
+                          <w:color w:val="000000" w:themeColor="text1"/>
+                          <w:sz w:val="20"/>
+                          <w:szCs w:val="20"/>
+                        </w:rPr>
+                        <m:t>z</m:t>
+                      </m:r>
+                    </m:e>
+                  </m:d>
+                </m:num>
+                <m:den>
+                  <m:acc>
+                    <m:accPr>
+                      <m:chr m:val="̅"/>
+                      <m:ctrlPr>
+                        <w:rPr>
+                          <w:rFonts w:ascii="Cambria Math" w:eastAsiaTheme="minorHAnsi" w:hAnsi="Cambria Math"/>
+                          <w:i/>
+                          <w:color w:val="000000" w:themeColor="text1"/>
+                          <w:sz w:val="20"/>
+                          <w:szCs w:val="20"/>
+                        </w:rPr>
+                      </m:ctrlPr>
+                    </m:accPr>
+                    <m:e>
+                      <m:r>
+                        <w:rPr>
+                          <w:rFonts w:ascii="Cambria Math" w:eastAsiaTheme="minorHAnsi" w:hAnsi="Cambria Math"/>
+                          <w:color w:val="000000" w:themeColor="text1"/>
+                          <w:sz w:val="20"/>
+                          <w:szCs w:val="20"/>
+                        </w:rPr>
+                        <m:t>q</m:t>
+                      </m:r>
+                    </m:e>
+                  </m:acc>
+                  <m:d>
+                    <m:dPr>
+                      <m:ctrlPr>
+                        <w:rPr>
+                          <w:rFonts w:ascii="Cambria Math" w:eastAsiaTheme="minorHAnsi" w:hAnsi="Cambria Math"/>
+                          <w:i/>
+                          <w:color w:val="000000" w:themeColor="text1"/>
+                          <w:sz w:val="20"/>
+                          <w:szCs w:val="20"/>
+                        </w:rPr>
+                      </m:ctrlPr>
+                    </m:dPr>
+                    <m:e>
+                      <m:r>
+                        <w:rPr>
+                          <w:rFonts w:ascii="Cambria Math" w:eastAsiaTheme="minorHAnsi" w:hAnsi="Cambria Math"/>
+                          <w:color w:val="000000" w:themeColor="text1"/>
+                          <w:sz w:val="20"/>
+                          <w:szCs w:val="20"/>
+                        </w:rPr>
+                        <m:t>z</m:t>
+                      </m:r>
+                    </m:e>
+                  </m:d>
+                </m:den>
+              </m:f>
+            </m:e>
+          </m:d>
+          <m:r>
+            <w:rPr>
+              <w:rFonts w:ascii="Cambria Math" w:eastAsiaTheme="minorHAnsi" w:hAnsi="Cambria Math"/>
+              <w:color w:val="000000" w:themeColor="text1"/>
+              <w:sz w:val="20"/>
+              <w:szCs w:val="20"/>
+            </w:rPr>
+            <m:t>≅</m:t>
+          </m:r>
+          <m:sSub>
+            <m:sSubPr>
+              <m:ctrlPr>
+                <w:rPr>
+                  <w:rFonts w:ascii="Cambria Math" w:eastAsiaTheme="minorHAnsi" w:hAnsi="Cambria Math"/>
+                  <w:i/>
+                  <w:color w:val="000000" w:themeColor="text1"/>
+                  <w:sz w:val="20"/>
+                  <w:szCs w:val="20"/>
+                </w:rPr>
+              </m:ctrlPr>
+            </m:sSubPr>
+            <m:e>
+              <m:r>
+                <w:rPr>
+                  <w:rFonts w:ascii="Cambria Math" w:eastAsiaTheme="minorHAnsi" w:hAnsi="Cambria Math"/>
+                  <w:color w:val="000000" w:themeColor="text1"/>
+                  <w:sz w:val="20"/>
+                  <w:szCs w:val="20"/>
+                </w:rPr>
+                <m:t>E</m:t>
+              </m:r>
+            </m:e>
+            <m:sub>
+              <m:r>
+                <w:rPr>
+                  <w:rFonts w:ascii="Cambria Math" w:eastAsiaTheme="minorHAnsi" w:hAnsi="Cambria Math"/>
+                  <w:color w:val="000000" w:themeColor="text1"/>
+                  <w:sz w:val="20"/>
+                  <w:szCs w:val="20"/>
+                </w:rPr>
+                <m:t>q</m:t>
+              </m:r>
+              <m:d>
+                <m:dPr>
+                  <m:ctrlPr>
+                    <w:rPr>
+                      <w:rFonts w:ascii="Cambria Math" w:eastAsiaTheme="minorHAnsi" w:hAnsi="Cambria Math"/>
+                      <w:i/>
+                      <w:color w:val="000000" w:themeColor="text1"/>
+                      <w:sz w:val="20"/>
+                      <w:szCs w:val="20"/>
+                    </w:rPr>
+                  </m:ctrlPr>
+                </m:dPr>
+                <m:e>
+                  <m:r>
+                    <w:rPr>
+                      <w:rFonts w:ascii="Cambria Math" w:eastAsiaTheme="minorHAnsi" w:hAnsi="Cambria Math"/>
+                      <w:color w:val="000000" w:themeColor="text1"/>
+                      <w:sz w:val="20"/>
+                      <w:szCs w:val="20"/>
+                    </w:rPr>
+                    <m:t>z</m:t>
+                  </m:r>
+                </m:e>
+              </m:d>
+            </m:sub>
+          </m:sSub>
+          <m:d>
+            <m:dPr>
+              <m:begChr m:val="["/>
+              <m:endChr m:val="]"/>
+              <m:ctrlPr>
+                <w:rPr>
+                  <w:rFonts w:ascii="Cambria Math" w:eastAsiaTheme="minorHAnsi" w:hAnsi="Cambria Math"/>
+                  <w:i/>
+                  <w:color w:val="000000" w:themeColor="text1"/>
+                  <w:sz w:val="20"/>
+                  <w:szCs w:val="20"/>
+                </w:rPr>
+              </m:ctrlPr>
+            </m:dPr>
+            <m:e>
+              <m:r>
+                <w:rPr>
+                  <w:rFonts w:ascii="Cambria Math" w:eastAsiaTheme="minorHAnsi" w:hAnsi="Cambria Math"/>
+                  <w:color w:val="000000" w:themeColor="text1"/>
+                  <w:sz w:val="20"/>
+                  <w:szCs w:val="20"/>
+                </w:rPr>
+                <m:t>log</m:t>
+              </m:r>
+              <m:f>
+                <m:fPr>
+                  <m:ctrlPr>
+                    <w:rPr>
+                      <w:rFonts w:ascii="Cambria Math" w:eastAsiaTheme="minorHAnsi" w:hAnsi="Cambria Math"/>
+                      <w:i/>
+                      <w:color w:val="000000" w:themeColor="text1"/>
+                      <w:sz w:val="20"/>
+                      <w:szCs w:val="20"/>
+                    </w:rPr>
+                  </m:ctrlPr>
+                </m:fPr>
+                <m:num>
+                  <m:r>
+                    <w:rPr>
+                      <w:rFonts w:ascii="Cambria Math" w:eastAsiaTheme="minorHAnsi" w:hAnsi="Cambria Math"/>
+                      <w:color w:val="000000" w:themeColor="text1"/>
+                      <w:sz w:val="20"/>
+                      <w:szCs w:val="20"/>
+                    </w:rPr>
+                    <m:t>D</m:t>
+                  </m:r>
+                  <m:d>
+                    <m:dPr>
+                      <m:ctrlPr>
+                        <w:rPr>
+                          <w:rFonts w:ascii="Cambria Math" w:eastAsiaTheme="minorHAnsi" w:hAnsi="Cambria Math"/>
+                          <w:i/>
+                          <w:color w:val="000000" w:themeColor="text1"/>
+                          <w:sz w:val="20"/>
+                          <w:szCs w:val="20"/>
+                        </w:rPr>
+                      </m:ctrlPr>
+                    </m:dPr>
+                    <m:e>
+                      <m:r>
+                        <w:rPr>
+                          <w:rFonts w:ascii="Cambria Math" w:eastAsiaTheme="minorHAnsi" w:hAnsi="Cambria Math"/>
+                          <w:color w:val="000000" w:themeColor="text1"/>
+                          <w:sz w:val="20"/>
+                          <w:szCs w:val="20"/>
+                        </w:rPr>
+                        <m:t>z</m:t>
+                      </m:r>
+                    </m:e>
+                  </m:d>
+                </m:num>
+                <m:den>
+                  <m:r>
+                    <w:rPr>
+                      <w:rFonts w:ascii="Cambria Math" w:eastAsiaTheme="minorHAnsi" w:hAnsi="Cambria Math"/>
+                      <w:color w:val="000000" w:themeColor="text1"/>
+                      <w:sz w:val="20"/>
+                      <w:szCs w:val="20"/>
+                    </w:rPr>
+                    <m:t>1-D</m:t>
+                  </m:r>
+                  <m:d>
+                    <m:dPr>
+                      <m:ctrlPr>
+                        <w:rPr>
+                          <w:rFonts w:ascii="Cambria Math" w:eastAsiaTheme="minorHAnsi" w:hAnsi="Cambria Math"/>
+                          <w:i/>
+                          <w:color w:val="000000" w:themeColor="text1"/>
+                          <w:sz w:val="20"/>
+                          <w:szCs w:val="20"/>
+                        </w:rPr>
+                      </m:ctrlPr>
+                    </m:dPr>
+                    <m:e>
+                      <m:r>
+                        <w:rPr>
+                          <w:rFonts w:ascii="Cambria Math" w:eastAsiaTheme="minorHAnsi" w:hAnsi="Cambria Math"/>
+                          <w:color w:val="000000" w:themeColor="text1"/>
+                          <w:sz w:val="20"/>
+                          <w:szCs w:val="20"/>
+                        </w:rPr>
+                        <m:t>z</m:t>
+                      </m:r>
+                    </m:e>
+                  </m:d>
+                </m:den>
+              </m:f>
+            </m:e>
+          </m:d>
+          <m:r>
+            <w:rPr>
+              <w:rFonts w:ascii="Cambria Math" w:eastAsiaTheme="minorHAnsi" w:hAnsi="Cambria Math"/>
+              <w:color w:val="000000" w:themeColor="text1"/>
+              <w:sz w:val="20"/>
+              <w:szCs w:val="20"/>
+            </w:rPr>
+            <m:t xml:space="preserve"> </m:t>
+          </m:r>
+          <m:r>
+            <m:rPr>
+              <m:sty m:val="p"/>
+            </m:rPr>
+            <w:rPr>
+              <w:rFonts w:ascii="Cambria Math" w:eastAsiaTheme="minorHAnsi" w:hAnsi="Cambria Math"/>
+              <w:color w:val="000000" w:themeColor="text1"/>
+              <w:sz w:val="20"/>
+              <w:szCs w:val="20"/>
+            </w:rPr>
+            <m:t>(F1</m:t>
+          </m:r>
+          <m:r>
+            <m:rPr>
+              <m:sty m:val="p"/>
+            </m:rPr>
+            <w:rPr>
+              <w:rFonts w:ascii="Cambria Math" w:eastAsiaTheme="minorHAnsi" w:hAnsi="Cambria Math" w:hint="eastAsia"/>
+              <w:color w:val="000000" w:themeColor="text1"/>
+              <w:sz w:val="20"/>
+              <w:szCs w:val="20"/>
+            </w:rPr>
+            <m:t>式</m:t>
+          </m:r>
+          <m:r>
+            <m:rPr>
+              <m:sty m:val="p"/>
+            </m:rPr>
+            <w:rPr>
+              <w:rFonts w:ascii="Cambria Math" w:eastAsiaTheme="minorHAnsi" w:hAnsi="Cambria Math"/>
+              <w:color w:val="000000" w:themeColor="text1"/>
+              <w:sz w:val="20"/>
+              <w:szCs w:val="20"/>
+            </w:rPr>
+            <m:t>)</m:t>
+          </m:r>
+        </m:oMath>
+      </m:oMathPara>
+    </w:p>
+    <w:p>
+      <w:pPr>
+        <w:rPr>
+          <w:rStyle w:val="fontstyle11"/>
+          <w:rFonts w:asciiTheme="minorHAnsi" w:eastAsiaTheme="minorHAnsi" w:hAnsiTheme="minorHAnsi"/>
+          <w:sz w:val="20"/>
+          <w:szCs w:val="20"/>
+        </w:rPr>
+      </w:pPr>
+      <w:r>
+        <w:rPr>
+          <w:rStyle w:val="fontstyle01"/>
+          <w:rFonts w:asciiTheme="minorHAnsi" w:eastAsiaTheme="minorHAnsi" w:hAnsiTheme="minorHAnsi"/>
+        </w:rPr>
+        <w:t>D</w:t>
+      </w:r>
+      <w:r>
+        <w:rPr>
+          <w:rStyle w:val="fontstyle11"/>
+          <w:rFonts w:asciiTheme="minorHAnsi" w:eastAsiaTheme="minorHAnsi" w:hAnsiTheme="minorHAnsi"/>
+          <w:sz w:val="20"/>
+          <w:szCs w:val="20"/>
+        </w:rPr>
+        <w:t>(</w:t>
+      </w:r>
+      <w:r>
+        <w:rPr>
+          <w:rStyle w:val="fontstyle01"/>
+          <w:rFonts w:asciiTheme="minorHAnsi" w:eastAsiaTheme="minorHAnsi" w:hAnsiTheme="minorHAnsi"/>
+        </w:rPr>
+        <w:t>z</w:t>
+      </w:r>
+      <w:r>
+        <w:rPr>
+          <w:rStyle w:val="fontstyle11"/>
+          <w:rFonts w:asciiTheme="minorHAnsi" w:eastAsiaTheme="minorHAnsi" w:hAnsiTheme="minorHAnsi"/>
+          <w:sz w:val="20"/>
+          <w:szCs w:val="20"/>
+        </w:rPr>
+        <w:t>)</w:t>
+      </w:r>
+      <w:r>
+        <w:rPr>
+          <w:rStyle w:val="fontstyle11"/>
+          <w:rFonts w:asciiTheme="minorHAnsi" w:eastAsiaTheme="minorHAnsi" w:hAnsiTheme="minorHAnsi"/>
+          <w:sz w:val="20"/>
+          <w:szCs w:val="20"/>
+        </w:rPr>
+        <w:t xml:space="preserve">: probability of sample z is from q(z) rather than </w:t>
       </w:r>
       <m:oMath>
         <m:acc>
@@ -5533,6 +7657,7 @@
             <m:ctrlPr>
               <w:rPr>
                 <w:rFonts w:ascii="Cambria Math" w:eastAsiaTheme="minorHAnsi" w:hAnsi="Cambria Math"/>
+                <w:i/>
                 <w:color w:val="000000" w:themeColor="text1"/>
                 <w:sz w:val="20"/>
                 <w:szCs w:val="20"/>
@@ -5541,9 +7666,6 @@
           </m:accPr>
           <m:e>
             <m:r>
-              <m:rPr>
-                <m:sty m:val="p"/>
-              </m:rPr>
               <w:rPr>
                 <w:rFonts w:ascii="Cambria Math" w:eastAsiaTheme="minorHAnsi" w:hAnsi="Cambria Math"/>
                 <w:color w:val="000000" w:themeColor="text1"/>
@@ -5554,78 +7676,138 @@
             </m:r>
           </m:e>
         </m:acc>
-        <m:r>
-          <m:rPr>
-            <m:sty m:val="p"/>
-          </m:rPr>
-          <w:rPr>
-            <w:rFonts w:ascii="Cambria Math" w:eastAsiaTheme="minorHAnsi" w:hAnsi="Cambria Math"/>
-            <w:color w:val="000000" w:themeColor="text1"/>
-            <w:sz w:val="20"/>
-            <w:szCs w:val="20"/>
-          </w:rPr>
-          <m:t>(z)</m:t>
-        </m:r>
+        <m:d>
+          <m:dPr>
+            <m:ctrlPr>
+              <w:rPr>
+                <w:rFonts w:ascii="Cambria Math" w:eastAsiaTheme="minorHAnsi" w:hAnsi="Cambria Math"/>
+                <w:i/>
+                <w:color w:val="000000" w:themeColor="text1"/>
+                <w:sz w:val="20"/>
+                <w:szCs w:val="20"/>
+              </w:rPr>
+            </m:ctrlPr>
+          </m:dPr>
+          <m:e>
+            <m:r>
+              <w:rPr>
+                <w:rFonts w:ascii="Cambria Math" w:eastAsiaTheme="minorHAnsi" w:hAnsi="Cambria Math"/>
+                <w:color w:val="000000" w:themeColor="text1"/>
+                <w:sz w:val="20"/>
+                <w:szCs w:val="20"/>
+              </w:rPr>
+              <m:t>z</m:t>
+            </m:r>
+          </m:e>
+        </m:d>
       </m:oMath>
       <w:r>
         <w:rPr>
-          <w:rFonts w:eastAsiaTheme="minorHAnsi" w:hint="eastAsia"/>
+          <w:rStyle w:val="fontstyle11"/>
+          <w:rFonts w:asciiTheme="minorHAnsi" w:eastAsiaTheme="minorHAnsi" w:hAnsiTheme="minorHAnsi"/>
+          <w:sz w:val="20"/>
+          <w:szCs w:val="20"/>
+        </w:rPr>
+        <w:t>.</w:t>
+      </w:r>
+    </w:p>
+    <w:p>
+      <w:pPr>
+        <w:rPr>
           <w:color w:val="000000" w:themeColor="text1"/>
           <w:sz w:val="20"/>
           <w:szCs w:val="20"/>
         </w:rPr>
-        <w:t>采样</w:t>
-      </w:r>
-      <w:r>
-        <w:rPr>
-          <w:rFonts w:eastAsiaTheme="minorHAnsi" w:hint="eastAsia"/>
-          <w:color w:val="000000" w:themeColor="text1"/>
+      </w:pPr>
+      <w:r>
+        <w:rPr>
+          <w:rStyle w:val="fontstyle11"/>
+          <w:rFonts w:asciiTheme="minorHAnsi" w:eastAsiaTheme="minorHAnsi" w:hAnsiTheme="minorHAnsi" w:hint="eastAsia"/>
           <w:sz w:val="20"/>
           <w:szCs w:val="20"/>
         </w:rPr>
-        <w:t>：</w:t>
-      </w:r>
-    </w:p>
-    <w:p>
-      <w:pPr>
-        <w:rPr>
-          <w:rFonts w:hint="eastAsia"/>
-          <w:color w:val="000000" w:themeColor="text1"/>
+        <w:t>推导过程用到了density</w:t>
+      </w:r>
+      <w:r>
+        <w:rPr>
+          <w:rStyle w:val="fontstyle11"/>
+          <w:rFonts w:asciiTheme="minorHAnsi" w:eastAsiaTheme="minorHAnsi" w:hAnsiTheme="minorHAnsi"/>
           <w:sz w:val="20"/>
           <w:szCs w:val="20"/>
         </w:rPr>
-      </w:pPr>
+        <w:t xml:space="preserve"> </w:t>
+      </w:r>
+      <w:r>
+        <w:rPr>
+          <w:rStyle w:val="fontstyle11"/>
+          <w:rFonts w:asciiTheme="minorHAnsi" w:eastAsiaTheme="minorHAnsi" w:hAnsiTheme="minorHAnsi" w:hint="eastAsia"/>
+          <w:sz w:val="20"/>
+          <w:szCs w:val="20"/>
+        </w:rPr>
+        <w:t>ratio</w:t>
+      </w:r>
+      <w:r>
+        <w:rPr>
+          <w:rStyle w:val="fontstyle11"/>
+          <w:rFonts w:asciiTheme="minorHAnsi" w:eastAsiaTheme="minorHAnsi" w:hAnsiTheme="minorHAnsi"/>
+          <w:sz w:val="20"/>
+          <w:szCs w:val="20"/>
+        </w:rPr>
+        <w:t xml:space="preserve"> </w:t>
+      </w:r>
+      <w:r>
+        <w:rPr>
+          <w:rStyle w:val="fontstyle11"/>
+          <w:rFonts w:asciiTheme="minorHAnsi" w:eastAsiaTheme="minorHAnsi" w:hAnsiTheme="minorHAnsi" w:hint="eastAsia"/>
+          <w:sz w:val="20"/>
+          <w:szCs w:val="20"/>
+        </w:rPr>
+        <w:t>trick</w:t>
+      </w:r>
+      <w:r>
+        <w:rPr>
+          <w:rStyle w:val="fontstyle11"/>
+          <w:rFonts w:asciiTheme="minorHAnsi" w:eastAsiaTheme="minorHAnsi" w:hAnsiTheme="minorHAnsi"/>
+          <w:sz w:val="20"/>
+          <w:szCs w:val="20"/>
+        </w:rPr>
+        <w:t xml:space="preserve">. </w:t>
+      </w:r>
+      <w:r>
+        <w:rPr>
+          <w:rStyle w:val="fontstyle11"/>
+          <w:rFonts w:asciiTheme="minorHAnsi" w:eastAsiaTheme="minorHAnsi" w:hAnsiTheme="minorHAnsi" w:hint="eastAsia"/>
+          <w:sz w:val="20"/>
+          <w:szCs w:val="20"/>
+        </w:rPr>
+        <w:t>判别z属于q</w:t>
+      </w:r>
+      <w:r>
+        <w:rPr>
+          <w:rStyle w:val="fontstyle11"/>
+          <w:rFonts w:asciiTheme="minorHAnsi" w:eastAsiaTheme="minorHAnsi" w:hAnsiTheme="minorHAnsi"/>
+          <w:sz w:val="20"/>
+          <w:szCs w:val="20"/>
+        </w:rPr>
+        <w:t>(z)</w:t>
+      </w:r>
+      <w:r>
+        <w:rPr>
+          <w:rStyle w:val="fontstyle11"/>
+          <w:rFonts w:asciiTheme="minorHAnsi" w:eastAsiaTheme="minorHAnsi" w:hAnsiTheme="minorHAnsi" w:hint="eastAsia"/>
+          <w:sz w:val="20"/>
+          <w:szCs w:val="20"/>
+        </w:rPr>
+        <w:t>还是</w:t>
+      </w:r>
       <m:oMath>
-        <m:r>
-          <m:rPr>
-            <m:sty m:val="p"/>
-          </m:rPr>
-          <w:rPr>
-            <w:rFonts w:ascii="Cambria Math" w:eastAsiaTheme="minorHAnsi" w:hAnsi="Cambria Math" w:hint="eastAsia"/>
-            <w:color w:val="000000" w:themeColor="text1"/>
-            <w:sz w:val="20"/>
-            <w:szCs w:val="20"/>
-          </w:rPr>
-          <m:t>KL</m:t>
-        </m:r>
-        <m:r>
-          <m:rPr>
-            <m:sty m:val="p"/>
-          </m:rPr>
-          <w:rPr>
-            <w:rFonts w:ascii="Cambria Math" w:eastAsiaTheme="minorHAnsi" w:hAnsi="Cambria Math"/>
-            <w:color w:val="000000" w:themeColor="text1"/>
-            <w:sz w:val="20"/>
-            <w:szCs w:val="20"/>
-          </w:rPr>
-          <m:t>(q(z)||</m:t>
-        </m:r>
         <m:acc>
           <m:accPr>
             <m:chr m:val="̅"/>
             <m:ctrlPr>
               <w:rPr>
                 <w:rFonts w:ascii="Cambria Math" w:eastAsiaTheme="minorHAnsi" w:hAnsi="Cambria Math"/>
+                <w:i/>
                 <w:color w:val="000000" w:themeColor="text1"/>
                 <w:sz w:val="20"/>
                 <w:szCs w:val="20"/>
@@ -5634,9 +7816,6 @@
           </m:accPr>
           <m:e>
             <m:r>
-              <m:rPr>
-                <m:sty m:val="p"/>
-              </m:rPr>
               <w:rPr>
                 <w:rFonts w:ascii="Cambria Math" w:eastAsiaTheme="minorHAnsi" w:hAnsi="Cambria Math"/>
                 <w:color w:val="000000" w:themeColor="text1"/>
@@ -5647,18 +7826,199 @@
             </m:r>
           </m:e>
         </m:acc>
+        <m:d>
+          <m:dPr>
+            <m:ctrlPr>
+              <w:rPr>
+                <w:rFonts w:ascii="Cambria Math" w:eastAsiaTheme="minorHAnsi" w:hAnsi="Cambria Math"/>
+                <w:i/>
+                <w:color w:val="000000" w:themeColor="text1"/>
+                <w:sz w:val="20"/>
+                <w:szCs w:val="20"/>
+              </w:rPr>
+            </m:ctrlPr>
+          </m:dPr>
+          <m:e>
+            <m:r>
+              <w:rPr>
+                <w:rFonts w:ascii="Cambria Math" w:eastAsiaTheme="minorHAnsi" w:hAnsi="Cambria Math"/>
+                <w:color w:val="000000" w:themeColor="text1"/>
+                <w:sz w:val="20"/>
+                <w:szCs w:val="20"/>
+              </w:rPr>
+              <m:t>z</m:t>
+            </m:r>
+          </m:e>
+        </m:d>
+      </m:oMath>
+      <w:r>
+        <w:rPr>
+          <w:rFonts w:hint="eastAsia"/>
+          <w:color w:val="000000" w:themeColor="text1"/>
+          <w:sz w:val="20"/>
+          <w:szCs w:val="20"/>
+        </w:rPr>
+        <w:t>，训练</w:t>
+      </w:r>
+      <w:proofErr w:type="gramStart"/>
+      <w:r>
+        <w:rPr>
+          <w:rFonts w:hint="eastAsia"/>
+          <w:color w:val="000000" w:themeColor="text1"/>
+          <w:sz w:val="20"/>
+          <w:szCs w:val="20"/>
+        </w:rPr>
+        <w:t>判别器</w:t>
+      </w:r>
+      <w:proofErr w:type="gramEnd"/>
+      <m:oMath>
         <m:r>
           <m:rPr>
             <m:sty m:val="p"/>
           </m:rPr>
           <w:rPr>
-            <w:rFonts w:ascii="Cambria Math" w:eastAsiaTheme="minorHAnsi" w:hAnsi="Cambria Math"/>
+            <w:rFonts w:ascii="Cambria Math" w:hAnsi="Cambria Math" w:hint="eastAsia"/>
             <w:color w:val="000000" w:themeColor="text1"/>
             <w:sz w:val="20"/>
             <w:szCs w:val="20"/>
           </w:rPr>
-          <m:t>(z))</m:t>
+          <m:t>p</m:t>
         </m:r>
+        <m:r>
+          <m:rPr>
+            <m:sty m:val="p"/>
+          </m:rPr>
+          <w:rPr>
+            <w:rFonts w:ascii="Cambria Math" w:hAnsi="Cambria Math"/>
+            <w:color w:val="000000" w:themeColor="text1"/>
+            <w:sz w:val="20"/>
+            <w:szCs w:val="20"/>
+          </w:rPr>
+          <m:t>(</m:t>
+        </m:r>
+        <m:r>
+          <m:rPr>
+            <m:sty m:val="p"/>
+          </m:rPr>
+          <w:rPr>
+            <w:rFonts w:ascii="Cambria Math" w:hAnsi="Cambria Math"/>
+            <w:color w:val="000000" w:themeColor="text1"/>
+            <w:sz w:val="20"/>
+            <w:szCs w:val="20"/>
+          </w:rPr>
+          <m:t>z∈q</m:t>
+        </m:r>
+        <m:d>
+          <m:dPr>
+            <m:ctrlPr>
+              <w:rPr>
+                <w:rFonts w:ascii="Cambria Math" w:hAnsi="Cambria Math"/>
+                <w:color w:val="000000" w:themeColor="text1"/>
+                <w:sz w:val="20"/>
+                <w:szCs w:val="20"/>
+              </w:rPr>
+            </m:ctrlPr>
+          </m:dPr>
+          <m:e>
+            <m:r>
+              <m:rPr>
+                <m:sty m:val="p"/>
+              </m:rPr>
+              <w:rPr>
+                <w:rFonts w:ascii="Cambria Math" w:hAnsi="Cambria Math"/>
+                <w:color w:val="000000" w:themeColor="text1"/>
+                <w:sz w:val="20"/>
+                <w:szCs w:val="20"/>
+              </w:rPr>
+              <m:t>z</m:t>
+            </m:r>
+          </m:e>
+        </m:d>
+        <m:r>
+          <m:rPr>
+            <m:sty m:val="p"/>
+          </m:rPr>
+          <w:rPr>
+            <w:rFonts w:ascii="Cambria Math" w:hAnsi="Cambria Math"/>
+            <w:color w:val="000000" w:themeColor="text1"/>
+            <w:sz w:val="20"/>
+            <w:szCs w:val="20"/>
+          </w:rPr>
+          <m:t>)=</m:t>
+        </m:r>
+        <m:f>
+          <m:fPr>
+            <m:ctrlPr>
+              <w:rPr>
+                <w:rFonts w:ascii="Cambria Math" w:hAnsi="Cambria Math"/>
+                <w:color w:val="000000" w:themeColor="text1"/>
+                <w:sz w:val="20"/>
+                <w:szCs w:val="20"/>
+              </w:rPr>
+            </m:ctrlPr>
+          </m:fPr>
+          <m:num>
+            <m:r>
+              <w:rPr>
+                <w:rFonts w:ascii="Cambria Math" w:hAnsi="Cambria Math"/>
+                <w:color w:val="000000" w:themeColor="text1"/>
+                <w:sz w:val="20"/>
+                <w:szCs w:val="20"/>
+              </w:rPr>
+              <m:t>1</m:t>
+            </m:r>
+          </m:num>
+          <m:den>
+            <m:r>
+              <w:rPr>
+                <w:rFonts w:ascii="Cambria Math" w:hAnsi="Cambria Math"/>
+                <w:color w:val="000000" w:themeColor="text1"/>
+                <w:sz w:val="20"/>
+                <w:szCs w:val="20"/>
+              </w:rPr>
+              <m:t>1+</m:t>
+            </m:r>
+            <m:r>
+              <m:rPr>
+                <m:sty m:val="p"/>
+              </m:rPr>
+              <w:rPr>
+                <w:rFonts w:ascii="Cambria Math" w:hAnsi="Cambria Math"/>
+                <w:color w:val="000000" w:themeColor="text1"/>
+                <w:sz w:val="20"/>
+                <w:szCs w:val="20"/>
+              </w:rPr>
+              <m:t>exp⁡</m:t>
+            </m:r>
+            <m:r>
+              <w:rPr>
+                <w:rFonts w:ascii="Cambria Math" w:hAnsi="Cambria Math"/>
+                <w:color w:val="000000" w:themeColor="text1"/>
+                <w:sz w:val="20"/>
+                <w:szCs w:val="20"/>
+              </w:rPr>
+              <m:t>(-</m:t>
+            </m:r>
+            <m:r>
+              <w:rPr>
+                <w:rFonts w:ascii="Cambria Math" w:hAnsi="Cambria Math" w:hint="eastAsia"/>
+                <w:color w:val="000000" w:themeColor="text1"/>
+                <w:sz w:val="20"/>
+                <w:szCs w:val="20"/>
+              </w:rPr>
+              <m:t>f</m:t>
+            </m:r>
+            <m:r>
+              <w:rPr>
+                <w:rFonts w:ascii="Cambria Math" w:hAnsi="Cambria Math"/>
+                <w:color w:val="000000" w:themeColor="text1"/>
+                <w:sz w:val="20"/>
+                <w:szCs w:val="20"/>
+              </w:rPr>
+              <m:t>(z))</m:t>
+            </m:r>
+          </m:den>
+        </m:f>
       </m:oMath>
       <w:r>
         <w:rPr>
@@ -5667,60 +8027,531 @@
           <w:sz w:val="20"/>
           <w:szCs w:val="20"/>
         </w:rPr>
-        <w:t>计算：</w:t>
+        <w:t>,</w:t>
+      </w:r>
+      <w:r>
+        <w:rPr>
+          <w:color w:val="000000" w:themeColor="text1"/>
+          <w:sz w:val="20"/>
+          <w:szCs w:val="20"/>
+        </w:rPr>
+        <w:t xml:space="preserve"> </w:t>
+      </w:r>
+    </w:p>
+    <w:p>
+      <w:pPr>
+        <w:rPr>
+          <w:rFonts w:hint="eastAsia"/>
+          <w:color w:val="000000" w:themeColor="text1"/>
+          <w:sz w:val="20"/>
+          <w:szCs w:val="20"/>
+        </w:rPr>
+      </w:pPr>
+      <w:r>
+        <w:rPr>
+          <w:rFonts w:hint="eastAsia"/>
+          <w:color w:val="000000" w:themeColor="text1"/>
+          <w:sz w:val="20"/>
+          <w:szCs w:val="20"/>
+        </w:rPr>
+        <w:lastRenderedPageBreak/>
+        <w:t>对于最优判别器：</w:t>
+      </w:r>
+      <m:oMath>
+        <m:sSup>
+          <m:sSupPr>
+            <m:ctrlPr>
+              <w:rPr>
+                <w:rFonts w:ascii="Cambria Math" w:hAnsi="Cambria Math"/>
+                <w:color w:val="000000" w:themeColor="text1"/>
+                <w:sz w:val="20"/>
+                <w:szCs w:val="20"/>
+              </w:rPr>
+            </m:ctrlPr>
+          </m:sSupPr>
+          <m:e>
+            <m:r>
+              <m:rPr>
+                <m:sty m:val="p"/>
+              </m:rPr>
+              <w:rPr>
+                <w:rFonts w:ascii="Cambria Math" w:hAnsi="Cambria Math" w:hint="eastAsia"/>
+                <w:color w:val="000000" w:themeColor="text1"/>
+                <w:sz w:val="20"/>
+                <w:szCs w:val="20"/>
+              </w:rPr>
+              <m:t>p</m:t>
+            </m:r>
+            <m:ctrlPr>
+              <w:rPr>
+                <w:rFonts w:ascii="Cambria Math" w:hAnsi="Cambria Math" w:hint="eastAsia"/>
+                <w:color w:val="000000" w:themeColor="text1"/>
+                <w:sz w:val="20"/>
+                <w:szCs w:val="20"/>
+              </w:rPr>
+            </m:ctrlPr>
+          </m:e>
+          <m:sup>
+            <m:r>
+              <m:rPr>
+                <m:sty m:val="p"/>
+              </m:rPr>
+              <w:rPr>
+                <w:rFonts w:ascii="Cambria Math" w:hAnsi="Cambria Math"/>
+                <w:color w:val="000000" w:themeColor="text1"/>
+                <w:sz w:val="20"/>
+                <w:szCs w:val="20"/>
+              </w:rPr>
+              <m:t>*</m:t>
+            </m:r>
+          </m:sup>
+        </m:sSup>
+        <m:d>
+          <m:dPr>
+            <m:ctrlPr>
+              <w:rPr>
+                <w:rFonts w:ascii="Cambria Math" w:hAnsi="Cambria Math"/>
+                <w:color w:val="000000" w:themeColor="text1"/>
+                <w:sz w:val="20"/>
+                <w:szCs w:val="20"/>
+              </w:rPr>
+            </m:ctrlPr>
+          </m:dPr>
+          <m:e>
+            <m:r>
+              <m:rPr>
+                <m:sty m:val="p"/>
+              </m:rPr>
+              <w:rPr>
+                <w:rFonts w:ascii="Cambria Math" w:hAnsi="Cambria Math"/>
+                <w:color w:val="000000" w:themeColor="text1"/>
+                <w:sz w:val="20"/>
+                <w:szCs w:val="20"/>
+              </w:rPr>
+              <m:t>z∈q</m:t>
+            </m:r>
+            <m:d>
+              <m:dPr>
+                <m:ctrlPr>
+                  <w:rPr>
+                    <w:rFonts w:ascii="Cambria Math" w:hAnsi="Cambria Math"/>
+                    <w:color w:val="000000" w:themeColor="text1"/>
+                    <w:sz w:val="20"/>
+                    <w:szCs w:val="20"/>
+                  </w:rPr>
+                </m:ctrlPr>
+              </m:dPr>
+              <m:e>
+                <m:r>
+                  <m:rPr>
+                    <m:sty m:val="p"/>
+                  </m:rPr>
+                  <w:rPr>
+                    <w:rFonts w:ascii="Cambria Math" w:hAnsi="Cambria Math"/>
+                    <w:color w:val="000000" w:themeColor="text1"/>
+                    <w:sz w:val="20"/>
+                    <w:szCs w:val="20"/>
+                  </w:rPr>
+                  <m:t>z</m:t>
+                </m:r>
+              </m:e>
+            </m:d>
+          </m:e>
+        </m:d>
+        <m:r>
+          <m:rPr>
+            <m:sty m:val="p"/>
+          </m:rPr>
+          <w:rPr>
+            <w:rFonts w:ascii="Cambria Math" w:hAnsi="Cambria Math" w:hint="eastAsia"/>
+            <w:color w:val="000000" w:themeColor="text1"/>
+            <w:sz w:val="20"/>
+            <w:szCs w:val="20"/>
+          </w:rPr>
+          <m:t>=</m:t>
+        </m:r>
+        <m:f>
+          <m:fPr>
+            <m:ctrlPr>
+              <w:rPr>
+                <w:rFonts w:ascii="Cambria Math" w:hAnsi="Cambria Math"/>
+                <w:color w:val="000000" w:themeColor="text1"/>
+                <w:sz w:val="20"/>
+                <w:szCs w:val="20"/>
+              </w:rPr>
+            </m:ctrlPr>
+          </m:fPr>
+          <m:num>
+            <m:r>
+              <w:rPr>
+                <w:rFonts w:ascii="Cambria Math" w:hAnsi="Cambria Math"/>
+                <w:color w:val="000000" w:themeColor="text1"/>
+                <w:sz w:val="20"/>
+                <w:szCs w:val="20"/>
+              </w:rPr>
+              <m:t>q(z)</m:t>
+            </m:r>
+          </m:num>
+          <m:den>
+            <m:r>
+              <w:rPr>
+                <w:rFonts w:ascii="Cambria Math" w:hAnsi="Cambria Math"/>
+                <w:color w:val="000000" w:themeColor="text1"/>
+                <w:sz w:val="20"/>
+                <w:szCs w:val="20"/>
+              </w:rPr>
+              <m:t>q</m:t>
+            </m:r>
+            <m:d>
+              <m:dPr>
+                <m:ctrlPr>
+                  <w:rPr>
+                    <w:rFonts w:ascii="Cambria Math" w:hAnsi="Cambria Math"/>
+                    <w:i/>
+                    <w:color w:val="000000" w:themeColor="text1"/>
+                    <w:sz w:val="20"/>
+                    <w:szCs w:val="20"/>
+                  </w:rPr>
+                </m:ctrlPr>
+              </m:dPr>
+              <m:e>
+                <m:r>
+                  <w:rPr>
+                    <w:rFonts w:ascii="Cambria Math" w:hAnsi="Cambria Math"/>
+                    <w:color w:val="000000" w:themeColor="text1"/>
+                    <w:sz w:val="20"/>
+                    <w:szCs w:val="20"/>
+                  </w:rPr>
+                  <m:t>z</m:t>
+                </m:r>
+              </m:e>
+            </m:d>
+            <m:r>
+              <w:rPr>
+                <w:rFonts w:ascii="Cambria Math" w:hAnsi="Cambria Math"/>
+                <w:color w:val="000000" w:themeColor="text1"/>
+                <w:sz w:val="20"/>
+                <w:szCs w:val="20"/>
+              </w:rPr>
+              <m:t>+</m:t>
+            </m:r>
+            <m:acc>
+              <m:accPr>
+                <m:chr m:val="̅"/>
+                <m:ctrlPr>
+                  <w:rPr>
+                    <w:rFonts w:ascii="Cambria Math" w:hAnsi="Cambria Math"/>
+                    <w:i/>
+                    <w:color w:val="000000" w:themeColor="text1"/>
+                    <w:sz w:val="20"/>
+                    <w:szCs w:val="20"/>
+                  </w:rPr>
+                </m:ctrlPr>
+              </m:accPr>
+              <m:e>
+                <m:r>
+                  <w:rPr>
+                    <w:rFonts w:ascii="Cambria Math" w:hAnsi="Cambria Math"/>
+                    <w:color w:val="000000" w:themeColor="text1"/>
+                    <w:sz w:val="20"/>
+                    <w:szCs w:val="20"/>
+                  </w:rPr>
+                  <m:t>q</m:t>
+                </m:r>
+              </m:e>
+            </m:acc>
+            <m:r>
+              <w:rPr>
+                <w:rFonts w:ascii="Cambria Math" w:hAnsi="Cambria Math"/>
+                <w:color w:val="000000" w:themeColor="text1"/>
+                <w:sz w:val="20"/>
+                <w:szCs w:val="20"/>
+              </w:rPr>
+              <m:t>(z)</m:t>
+            </m:r>
+          </m:den>
+        </m:f>
+      </m:oMath>
+      <w:r>
+        <w:rPr>
+          <w:rFonts w:hint="eastAsia"/>
+          <w:color w:val="000000" w:themeColor="text1"/>
+          <w:sz w:val="20"/>
+          <w:szCs w:val="20"/>
+        </w:rPr>
+        <w:t>，则对应的最优</w:t>
+      </w:r>
+      <w:proofErr w:type="gramStart"/>
+      <w:r>
+        <w:rPr>
+          <w:rFonts w:hint="eastAsia"/>
+          <w:color w:val="000000" w:themeColor="text1"/>
+          <w:sz w:val="20"/>
+          <w:szCs w:val="20"/>
+        </w:rPr>
+        <w:t>判别器</w:t>
+      </w:r>
+      <w:proofErr w:type="gramEnd"/>
+      <m:oMath>
+        <m:f>
+          <m:fPr>
+            <m:ctrlPr>
+              <w:rPr>
+                <w:rFonts w:ascii="Cambria Math" w:hAnsi="Cambria Math"/>
+                <w:color w:val="000000" w:themeColor="text1"/>
+                <w:sz w:val="20"/>
+                <w:szCs w:val="20"/>
+              </w:rPr>
+            </m:ctrlPr>
+          </m:fPr>
+          <m:num>
+            <m:r>
+              <w:rPr>
+                <w:rFonts w:ascii="Cambria Math" w:hAnsi="Cambria Math"/>
+                <w:color w:val="000000" w:themeColor="text1"/>
+                <w:sz w:val="20"/>
+                <w:szCs w:val="20"/>
+              </w:rPr>
+              <m:t>1</m:t>
+            </m:r>
+          </m:num>
+          <m:den>
+            <m:r>
+              <w:rPr>
+                <w:rFonts w:ascii="Cambria Math" w:hAnsi="Cambria Math"/>
+                <w:color w:val="000000" w:themeColor="text1"/>
+                <w:sz w:val="20"/>
+                <w:szCs w:val="20"/>
+              </w:rPr>
+              <m:t>1+</m:t>
+            </m:r>
+            <m:r>
+              <m:rPr>
+                <m:sty m:val="p"/>
+              </m:rPr>
+              <w:rPr>
+                <w:rFonts w:ascii="Cambria Math" w:hAnsi="Cambria Math"/>
+                <w:color w:val="000000" w:themeColor="text1"/>
+                <w:sz w:val="20"/>
+                <w:szCs w:val="20"/>
+              </w:rPr>
+              <m:t>exp⁡</m:t>
+            </m:r>
+            <m:r>
+              <w:rPr>
+                <w:rFonts w:ascii="Cambria Math" w:hAnsi="Cambria Math"/>
+                <w:color w:val="000000" w:themeColor="text1"/>
+                <w:sz w:val="20"/>
+                <w:szCs w:val="20"/>
+              </w:rPr>
+              <m:t>(-</m:t>
+            </m:r>
+            <m:r>
+              <w:rPr>
+                <w:rFonts w:ascii="Cambria Math" w:hAnsi="Cambria Math" w:hint="eastAsia"/>
+                <w:color w:val="000000" w:themeColor="text1"/>
+                <w:sz w:val="20"/>
+                <w:szCs w:val="20"/>
+              </w:rPr>
+              <m:t>D</m:t>
+            </m:r>
+            <m:r>
+              <w:rPr>
+                <w:rFonts w:ascii="Cambria Math" w:hAnsi="Cambria Math"/>
+                <w:color w:val="000000" w:themeColor="text1"/>
+                <w:sz w:val="20"/>
+                <w:szCs w:val="20"/>
+              </w:rPr>
+              <m:t>(z))</m:t>
+            </m:r>
+          </m:den>
+        </m:f>
+        <m:r>
+          <w:rPr>
+            <w:rFonts w:ascii="Cambria Math" w:hAnsi="Cambria Math" w:hint="eastAsia"/>
+            <w:color w:val="000000" w:themeColor="text1"/>
+            <w:sz w:val="20"/>
+            <w:szCs w:val="20"/>
+          </w:rPr>
+          <m:t>=</m:t>
+        </m:r>
+        <m:f>
+          <m:fPr>
+            <m:ctrlPr>
+              <w:rPr>
+                <w:rFonts w:ascii="Cambria Math" w:hAnsi="Cambria Math"/>
+                <w:color w:val="000000" w:themeColor="text1"/>
+                <w:sz w:val="20"/>
+                <w:szCs w:val="20"/>
+              </w:rPr>
+            </m:ctrlPr>
+          </m:fPr>
+          <m:num>
+            <m:r>
+              <w:rPr>
+                <w:rFonts w:ascii="Cambria Math" w:hAnsi="Cambria Math"/>
+                <w:color w:val="000000" w:themeColor="text1"/>
+                <w:sz w:val="20"/>
+                <w:szCs w:val="20"/>
+              </w:rPr>
+              <m:t>q(z)</m:t>
+            </m:r>
+          </m:num>
+          <m:den>
+            <m:r>
+              <w:rPr>
+                <w:rFonts w:ascii="Cambria Math" w:hAnsi="Cambria Math"/>
+                <w:color w:val="000000" w:themeColor="text1"/>
+                <w:sz w:val="20"/>
+                <w:szCs w:val="20"/>
+              </w:rPr>
+              <m:t>q</m:t>
+            </m:r>
+            <m:d>
+              <m:dPr>
+                <m:ctrlPr>
+                  <w:rPr>
+                    <w:rFonts w:ascii="Cambria Math" w:hAnsi="Cambria Math"/>
+                    <w:i/>
+                    <w:color w:val="000000" w:themeColor="text1"/>
+                    <w:sz w:val="20"/>
+                    <w:szCs w:val="20"/>
+                  </w:rPr>
+                </m:ctrlPr>
+              </m:dPr>
+              <m:e>
+                <m:r>
+                  <w:rPr>
+                    <w:rFonts w:ascii="Cambria Math" w:hAnsi="Cambria Math"/>
+                    <w:color w:val="000000" w:themeColor="text1"/>
+                    <w:sz w:val="20"/>
+                    <w:szCs w:val="20"/>
+                  </w:rPr>
+                  <m:t>z</m:t>
+                </m:r>
+              </m:e>
+            </m:d>
+            <m:r>
+              <w:rPr>
+                <w:rFonts w:ascii="Cambria Math" w:hAnsi="Cambria Math"/>
+                <w:color w:val="000000" w:themeColor="text1"/>
+                <w:sz w:val="20"/>
+                <w:szCs w:val="20"/>
+              </w:rPr>
+              <m:t>+</m:t>
+            </m:r>
+            <m:acc>
+              <m:accPr>
+                <m:chr m:val="̅"/>
+                <m:ctrlPr>
+                  <w:rPr>
+                    <w:rFonts w:ascii="Cambria Math" w:hAnsi="Cambria Math"/>
+                    <w:i/>
+                    <w:color w:val="000000" w:themeColor="text1"/>
+                    <w:sz w:val="20"/>
+                    <w:szCs w:val="20"/>
+                  </w:rPr>
+                </m:ctrlPr>
+              </m:accPr>
+              <m:e>
+                <m:r>
+                  <w:rPr>
+                    <w:rFonts w:ascii="Cambria Math" w:hAnsi="Cambria Math"/>
+                    <w:color w:val="000000" w:themeColor="text1"/>
+                    <w:sz w:val="20"/>
+                    <w:szCs w:val="20"/>
+                  </w:rPr>
+                  <m:t>q</m:t>
+                </m:r>
+              </m:e>
+            </m:acc>
+            <m:r>
+              <w:rPr>
+                <w:rFonts w:ascii="Cambria Math" w:hAnsi="Cambria Math"/>
+                <w:color w:val="000000" w:themeColor="text1"/>
+                <w:sz w:val="20"/>
+                <w:szCs w:val="20"/>
+              </w:rPr>
+              <m:t>(z)</m:t>
+            </m:r>
+          </m:den>
+        </m:f>
+      </m:oMath>
+      <w:r>
+        <w:rPr>
+          <w:rFonts w:hint="eastAsia"/>
+          <w:color w:val="000000" w:themeColor="text1"/>
+          <w:sz w:val="20"/>
+          <w:szCs w:val="20"/>
+        </w:rPr>
+        <w:t>，即得出F1式.</w:t>
       </w:r>
     </w:p>
     <w:p>
       <w:pPr>
         <w:pStyle w:val="4"/>
       </w:pPr>
-      <w:r>
-        <w:t>Z</w:t>
-      </w:r>
-      <w:r>
-        <w:rPr>
-          <w:rFonts w:hint="eastAsia"/>
-        </w:rPr>
-        <w:t>先验分布的</w:t>
-      </w:r>
       <w:bookmarkStart w:id="0" w:name="_GoBack"/>
       <w:bookmarkEnd w:id="0"/>
       <w:r>
+        <w:t>Z</w:t>
+      </w:r>
+      <w:r>
         <w:rPr>
           <w:rFonts w:hint="eastAsia"/>
         </w:rPr>
-        <w:t>选择及处理；</w:t>
+        <w:t>先验分布的选择及处理；</w:t>
       </w:r>
     </w:p>
     <w:p>
       <w:pPr>
         <w:pStyle w:val="4"/>
+      </w:pPr>
+      <w:r>
         <w:rPr>
           <w:rFonts w:hint="eastAsia"/>
         </w:rPr>
+        <w:t>Metrics-1：</w:t>
+      </w:r>
+      <w:proofErr w:type="spellStart"/>
+      <w:r>
+        <w:rPr>
+          <w:rFonts w:hint="eastAsia"/>
+        </w:rPr>
+        <w:t>FactorVAE</w:t>
+      </w:r>
+      <w:proofErr w:type="spellEnd"/>
+      <w:r>
+        <w:t xml:space="preserve"> </w:t>
+      </w:r>
+      <w:r>
+        <w:rPr>
+          <w:rFonts w:hint="eastAsia"/>
+        </w:rPr>
+        <w:t>score</w:t>
+      </w:r>
+    </w:p>
+    <w:p>
+      <w:pPr>
+        <w:pStyle w:val="4"/>
       </w:pPr>
       <w:r>
         <w:rPr>
           <w:rFonts w:hint="eastAsia"/>
         </w:rPr>
-        <w:t>Metrics-1：</w:t>
-      </w:r>
-      <w:proofErr w:type="spellStart"/>
+        <w:t>Metrics-2：MIG</w:t>
+      </w:r>
+      <w:r>
+        <w:t xml:space="preserve"> </w:t>
+      </w:r>
       <w:r>
         <w:rPr>
           <w:rFonts w:hint="eastAsia"/>
         </w:rPr>
-        <w:t>FactorVAE</w:t>
-      </w:r>
-      <w:proofErr w:type="spellEnd"/>
-      <w:r>
-        <w:t xml:space="preserve"> </w:t>
-      </w:r>
-      <w:r>
-        <w:rPr>
-          <w:rFonts w:hint="eastAsia"/>
-        </w:rPr>
-        <w:t>score</w:t>
+        <w:t>(</w:t>
+      </w:r>
+      <w:r>
+        <w:t>Mutual Information Gap)</w:t>
       </w:r>
     </w:p>
     <w:p>
@@ -6324,6 +9155,28 @@
       <w:szCs w:val="28"/>
     </w:rPr>
   </w:style>
+  <w:style w:type="paragraph" w:styleId="5">
+    <w:name w:val="heading 5"/>
+    <w:basedOn w:val="a"/>
+    <w:next w:val="a"/>
+    <w:link w:val="50"/>
+    <w:uiPriority w:val="9"/>
+    <w:unhideWhenUsed/>
+    <w:qFormat/>
+    <w:rsid w:val="004D517B"/>
+    <w:pPr>
+      <w:keepNext/>
+      <w:keepLines/>
+      <w:spacing w:before="280" w:after="290" w:line="376" w:lineRule="auto"/>
+      <w:outlineLvl w:val="4"/>
+    </w:pPr>
+    <w:rPr>
+      <w:b/>
+      <w:bCs/>
+      <w:sz w:val="28"/>
+      <w:szCs w:val="28"/>
+    </w:rPr>
+  </w:style>
   <w:style w:type="character" w:default="1" w:styleId="a0">
     <w:name w:val="Default Paragraph Font"/>
     <w:uiPriority w:val="1"/>
@@ -6575,6 +9428,39 @@
       <w:sz w:val="28"/>
       <w:szCs w:val="28"/>
     </w:rPr>
+  </w:style>
+  <w:style w:type="character" w:customStyle="1" w:styleId="fontstyle31">
+    <w:name w:val="fontstyle31"/>
+    <w:basedOn w:val="a0"/>
+    <w:rsid w:val="004D517B"/>
+    <w:rPr>
+      <w:rFonts w:ascii="NimbusRomNo9L-Regu" w:hAnsi="NimbusRomNo9L-Regu" w:hint="default"/>
+      <w:b w:val="0"/>
+      <w:bCs w:val="0"/>
+      <w:i w:val="0"/>
+      <w:iCs w:val="0"/>
+      <w:color w:val="000000"/>
+      <w:sz w:val="20"/>
+      <w:szCs w:val="20"/>
+    </w:rPr>
+  </w:style>
+  <w:style w:type="character" w:customStyle="1" w:styleId="50">
+    <w:name w:val="标题 5 字符"/>
+    <w:basedOn w:val="a0"/>
+    <w:link w:val="5"/>
+    <w:uiPriority w:val="9"/>
+    <w:rsid w:val="004D517B"/>
+    <w:rPr>
+      <w:b/>
+      <w:bCs/>
+      <w:sz w:val="28"/>
+      <w:szCs w:val="28"/>
+    </w:rPr>
+  </w:style>
+  <w:style w:type="character" w:customStyle="1" w:styleId="mn">
+    <w:name w:val="mn"/>
+    <w:basedOn w:val="a0"/>
+    <w:rsid w:val="004D517B"/>
   </w:style>
 </w:styles>
 </file>

--- a/workreport/appedix.docx
+++ b/workreport/appedix.docx
@@ -10,21 +10,7 @@
         <w:rPr>
           <w:rFonts w:hint="eastAsia"/>
         </w:rPr>
-        <w:t>VAE的ELBO项推导（有多种推导方式，变分法，</w:t>
-      </w:r>
-      <w:proofErr w:type="spellStart"/>
-      <w:r>
-        <w:rPr>
-          <w:rFonts w:hint="eastAsia"/>
-        </w:rPr>
-        <w:t>jensen</w:t>
-      </w:r>
-      <w:proofErr w:type="spellEnd"/>
-      <w:r>
-        <w:rPr>
-          <w:rFonts w:hint="eastAsia"/>
-        </w:rPr>
-        <w:t>不等式等）：</w:t>
+        <w:t>VAE的ELBO项推导（有多种推导方式，变分法，jensen不等式等）：</w:t>
       </w:r>
     </w:p>
     <w:p>
@@ -50,7 +36,7 @@
                     </pic:cNvPicPr>
                   </pic:nvPicPr>
                   <pic:blipFill rotWithShape="1">
-                    <a:blip r:embed="rId5">
+                    <a:blip r:embed="rId7">
                       <a:extLst>
                         <a:ext uri="{28A0092B-C50C-407E-A947-70E740481C1C}">
                           <a14:useLocalDpi xmlns:a14="http://schemas.microsoft.com/office/drawing/2010/main" val="0"/>
@@ -406,7 +392,7 @@
                     </pic:cNvPicPr>
                   </pic:nvPicPr>
                   <pic:blipFill>
-                    <a:blip r:embed="rId6">
+                    <a:blip r:embed="rId8">
                       <a:extLst>
                         <a:ext uri="{28A0092B-C50C-407E-A947-70E740481C1C}">
                           <a14:useLocalDpi xmlns:a14="http://schemas.microsoft.com/office/drawing/2010/main" val="0"/>
@@ -486,7 +472,7 @@
                     </pic:cNvPicPr>
                   </pic:nvPicPr>
                   <pic:blipFill>
-                    <a:blip r:embed="rId7">
+                    <a:blip r:embed="rId9">
                       <a:extLst>
                         <a:ext uri="{28A0092B-C50C-407E-A947-70E740481C1C}">
                           <a14:useLocalDpi xmlns:a14="http://schemas.microsoft.com/office/drawing/2010/main" val="0"/>
@@ -617,7 +603,7 @@
                     </pic:cNvPicPr>
                   </pic:nvPicPr>
                   <pic:blipFill>
-                    <a:blip r:embed="rId7">
+                    <a:blip r:embed="rId9">
                       <a:extLst>
                         <a:ext uri="{28A0092B-C50C-407E-A947-70E740481C1C}">
                           <a14:useLocalDpi xmlns:a14="http://schemas.microsoft.com/office/drawing/2010/main" val="0"/>
@@ -1625,7 +1611,7 @@
                     </pic:cNvPicPr>
                   </pic:nvPicPr>
                   <pic:blipFill>
-                    <a:blip r:embed="rId8" cstate="print">
+                    <a:blip r:embed="rId10" cstate="print">
                       <a:extLst>
                         <a:ext uri="{28A0092B-C50C-407E-A947-70E740481C1C}">
                           <a14:useLocalDpi xmlns:a14="http://schemas.microsoft.com/office/drawing/2010/main" val="0"/>
@@ -1661,14 +1647,687 @@
       <w:pPr>
         <w:pStyle w:val="4"/>
       </w:pPr>
-      <w:proofErr w:type="spellStart"/>
+      <w:r>
+        <w:rPr>
+          <w:rFonts w:asciiTheme="majorEastAsia" w:hAnsiTheme="majorEastAsia" w:hint="eastAsia"/>
+        </w:rPr>
+        <w:t>β</w:t>
+      </w:r>
       <w:r>
         <w:rPr>
           <w:rFonts w:hint="eastAsia"/>
         </w:rPr>
+        <w:t>-VAE和</w:t>
+      </w:r>
+      <w:r>
+        <w:rPr>
+          <w:rFonts w:hint="eastAsia"/>
+        </w:rPr>
+        <w:t>Annealed</w:t>
+      </w:r>
+      <w:r>
+        <w:t xml:space="preserve"> </w:t>
+      </w:r>
+      <w:r>
+        <w:rPr>
+          <w:rFonts w:hint="eastAsia"/>
+        </w:rPr>
+        <w:t>VAE</w:t>
+      </w:r>
+    </w:p>
+    <w:p>
+      <w:r>
+        <w:rPr>
+          <w:rFonts w:hint="eastAsia"/>
+        </w:rPr>
+        <w:t>信息瓶颈理论：</w:t>
+      </w:r>
+    </w:p>
+    <w:p>
+      <w:r>
+        <w:rPr>
+          <w:rFonts w:hint="eastAsia"/>
+        </w:rPr>
+        <w:t>把任务分两步，编码（x编码为隐变量z）和下游任务（z识别为类别y）。限制流过z的信息（瓶颈），仍然可以完成下游任务，则模型会迫使最重要的信息通过瓶颈。</w:t>
+      </w:r>
+    </w:p>
+    <w:p>
+      <w:pPr>
+        <w:rPr>
+          <w:iCs/>
+        </w:rPr>
+      </w:pPr>
+      <m:oMathPara>
+        <m:oMath>
+          <m:sSub>
+            <m:sSubPr>
+              <m:ctrlPr>
+                <w:rPr>
+                  <w:rFonts w:ascii="Cambria Math" w:hAnsi="Cambria Math"/>
+                  <w:iCs/>
+                </w:rPr>
+              </m:ctrlPr>
+            </m:sSubPr>
+            <m:e>
+              <m:r>
+                <m:rPr>
+                  <m:sty m:val="p"/>
+                </m:rPr>
+                <w:rPr>
+                  <w:rFonts w:ascii="Cambria Math" w:hAnsi="Cambria Math"/>
+                </w:rPr>
+                <m:t>R</m:t>
+              </m:r>
+            </m:e>
+            <m:sub>
+              <m:r>
+                <m:rPr>
+                  <m:sty m:val="p"/>
+                </m:rPr>
+                <w:rPr>
+                  <w:rFonts w:ascii="Cambria Math" w:hAnsi="Cambria Math"/>
+                </w:rPr>
+                <m:t>IB</m:t>
+              </m:r>
+            </m:sub>
+          </m:sSub>
+          <m:d>
+            <m:dPr>
+              <m:ctrlPr>
+                <w:rPr>
+                  <w:rFonts w:ascii="Cambria Math" w:hAnsi="Cambria Math"/>
+                  <w:iCs/>
+                </w:rPr>
+              </m:ctrlPr>
+            </m:dPr>
+            <m:e>
+              <m:r>
+                <m:rPr>
+                  <m:sty m:val="p"/>
+                </m:rPr>
+                <w:rPr>
+                  <w:rFonts w:ascii="Cambria Math" w:hAnsi="Cambria Math"/>
+                </w:rPr>
+                <m:t>θ</m:t>
+              </m:r>
+            </m:e>
+          </m:d>
+          <m:r>
+            <m:rPr>
+              <m:sty m:val="p"/>
+            </m:rPr>
+            <w:rPr>
+              <w:rFonts w:ascii="Cambria Math" w:hAnsi="Cambria Math"/>
+            </w:rPr>
+            <m:t>=I</m:t>
+          </m:r>
+          <m:d>
+            <m:dPr>
+              <m:ctrlPr>
+                <w:rPr>
+                  <w:rFonts w:ascii="Cambria Math" w:hAnsi="Cambria Math"/>
+                  <w:iCs/>
+                </w:rPr>
+              </m:ctrlPr>
+            </m:dPr>
+            <m:e>
+              <m:r>
+                <m:rPr>
+                  <m:sty m:val="p"/>
+                </m:rPr>
+                <w:rPr>
+                  <w:rFonts w:ascii="Cambria Math" w:hAnsi="Cambria Math"/>
+                </w:rPr>
+                <m:t>Z,Y;θ</m:t>
+              </m:r>
+            </m:e>
+          </m:d>
+          <m:r>
+            <m:rPr>
+              <m:sty m:val="p"/>
+            </m:rPr>
+            <w:rPr>
+              <w:rFonts w:ascii="Cambria Math" w:hAnsi="Cambria Math"/>
+            </w:rPr>
+            <m:t xml:space="preserve">-βI(Z,X;θ) </m:t>
+          </m:r>
+        </m:oMath>
+      </m:oMathPara>
+    </w:p>
+    <w:p>
+      <w:pPr>
+        <w:rPr>
+          <w:iCs/>
+        </w:rPr>
+      </w:pPr>
+      <w:r>
+        <w:rPr>
+          <w:rFonts w:hint="eastAsia"/>
+          <w:iCs/>
+        </w:rPr>
+        <w:t>应用到VAE中：</w:t>
+      </w:r>
+    </w:p>
+    <w:p>
+      <w:pPr>
+        <w:rPr>
+          <w:iCs/>
+        </w:rPr>
+      </w:pPr>
+      <m:oMathPara>
+        <m:oMathParaPr>
+          <m:jc m:val="centerGroup"/>
+        </m:oMathParaPr>
+        <m:oMath>
+          <m:r>
+            <m:rPr>
+              <m:sty m:val="p"/>
+            </m:rPr>
+            <w:rPr>
+              <w:rFonts w:ascii="Cambria Math" w:hAnsi="Cambria Math" w:hint="eastAsia"/>
+            </w:rPr>
+            <m:t>ELBO=</m:t>
+          </m:r>
+          <m:sSub>
+            <m:sSubPr>
+              <m:ctrlPr>
+                <w:rPr>
+                  <w:rFonts w:ascii="Cambria Math" w:hAnsi="Cambria Math"/>
+                  <w:i/>
+                  <w:iCs/>
+                </w:rPr>
+              </m:ctrlPr>
+            </m:sSubPr>
+            <m:e>
+              <m:r>
+                <w:rPr>
+                  <w:rFonts w:ascii="Cambria Math" w:hAnsi="Cambria Math"/>
+                </w:rPr>
+                <m:t>E</m:t>
+              </m:r>
+            </m:e>
+            <m:sub>
+              <m:r>
+                <w:rPr>
+                  <w:rFonts w:ascii="Cambria Math" w:hAnsi="Cambria Math"/>
+                </w:rPr>
+                <m:t>p</m:t>
+              </m:r>
+              <m:d>
+                <m:dPr>
+                  <m:ctrlPr>
+                    <w:rPr>
+                      <w:rFonts w:ascii="Cambria Math" w:hAnsi="Cambria Math"/>
+                      <w:i/>
+                      <w:iCs/>
+                    </w:rPr>
+                  </m:ctrlPr>
+                </m:dPr>
+                <m:e>
+                  <m:r>
+                    <w:rPr>
+                      <w:rFonts w:ascii="Cambria Math" w:hAnsi="Cambria Math"/>
+                    </w:rPr>
+                    <m:t>x</m:t>
+                  </m:r>
+                </m:e>
+              </m:d>
+            </m:sub>
+          </m:sSub>
+          <m:r>
+            <w:rPr>
+              <w:rFonts w:ascii="Cambria Math" w:hAnsi="Cambria Math"/>
+            </w:rPr>
+            <m:t>[</m:t>
+          </m:r>
+          <m:sSub>
+            <m:sSubPr>
+              <m:ctrlPr>
+                <w:rPr>
+                  <w:rFonts w:ascii="Cambria Math" w:hAnsi="Cambria Math"/>
+                  <w:i/>
+                  <w:iCs/>
+                </w:rPr>
+              </m:ctrlPr>
+            </m:sSubPr>
+            <m:e>
+              <m:r>
+                <w:rPr>
+                  <w:rFonts w:ascii="Cambria Math" w:hAnsi="Cambria Math"/>
+                </w:rPr>
+                <m:t>E</m:t>
+              </m:r>
+            </m:e>
+            <m:sub>
+              <m:sSub>
+                <m:sSubPr>
+                  <m:ctrlPr>
+                    <w:rPr>
+                      <w:rFonts w:ascii="Cambria Math" w:hAnsi="Cambria Math"/>
+                      <w:i/>
+                      <w:iCs/>
+                    </w:rPr>
+                  </m:ctrlPr>
+                </m:sSubPr>
+                <m:e>
+                  <m:r>
+                    <w:rPr>
+                      <w:rFonts w:ascii="Cambria Math" w:hAnsi="Cambria Math"/>
+                    </w:rPr>
+                    <m:t>q</m:t>
+                  </m:r>
+                </m:e>
+                <m:sub>
+                  <m:r>
+                    <w:rPr>
+                      <w:rFonts w:ascii="Cambria Math" w:hAnsi="Cambria Math"/>
+                    </w:rPr>
+                    <m:t>ϕ</m:t>
+                  </m:r>
+                </m:sub>
+              </m:sSub>
+              <m:d>
+                <m:dPr>
+                  <m:ctrlPr>
+                    <w:rPr>
+                      <w:rFonts w:ascii="Cambria Math" w:hAnsi="Cambria Math"/>
+                      <w:i/>
+                      <w:iCs/>
+                    </w:rPr>
+                  </m:ctrlPr>
+                </m:dPr>
+                <m:e>
+                  <m:r>
+                    <w:rPr>
+                      <w:rFonts w:ascii="Cambria Math" w:hAnsi="Cambria Math"/>
+                    </w:rPr>
+                    <m:t>z</m:t>
+                  </m:r>
+                </m:e>
+                <m:e>
+                  <m:r>
+                    <w:rPr>
+                      <w:rFonts w:ascii="Cambria Math" w:hAnsi="Cambria Math"/>
+                    </w:rPr>
+                    <m:t>x</m:t>
+                  </m:r>
+                </m:e>
+              </m:d>
+            </m:sub>
+          </m:sSub>
+          <m:d>
+            <m:dPr>
+              <m:begChr m:val="["/>
+              <m:endChr m:val="]"/>
+              <m:ctrlPr>
+                <w:rPr>
+                  <w:rFonts w:ascii="Cambria Math" w:hAnsi="Cambria Math"/>
+                  <w:i/>
+                  <w:iCs/>
+                </w:rPr>
+              </m:ctrlPr>
+            </m:dPr>
+            <m:e>
+              <m:r>
+                <w:rPr>
+                  <w:rFonts w:ascii="Cambria Math" w:hAnsi="Cambria Math"/>
+                </w:rPr>
+                <m:t>log</m:t>
+              </m:r>
+              <m:sSub>
+                <m:sSubPr>
+                  <m:ctrlPr>
+                    <w:rPr>
+                      <w:rFonts w:ascii="Cambria Math" w:hAnsi="Cambria Math"/>
+                      <w:i/>
+                      <w:iCs/>
+                    </w:rPr>
+                  </m:ctrlPr>
+                </m:sSubPr>
+                <m:e>
+                  <m:r>
+                    <w:rPr>
+                      <w:rFonts w:ascii="Cambria Math" w:hAnsi="Cambria Math"/>
+                    </w:rPr>
+                    <m:t>p</m:t>
+                  </m:r>
+                </m:e>
+                <m:sub>
+                  <m:r>
+                    <w:rPr>
+                      <w:rFonts w:ascii="Cambria Math" w:hAnsi="Cambria Math"/>
+                    </w:rPr>
+                    <m:t>θ</m:t>
+                  </m:r>
+                </m:sub>
+              </m:sSub>
+              <m:d>
+                <m:dPr>
+                  <m:ctrlPr>
+                    <w:rPr>
+                      <w:rFonts w:ascii="Cambria Math" w:hAnsi="Cambria Math"/>
+                      <w:i/>
+                      <w:iCs/>
+                    </w:rPr>
+                  </m:ctrlPr>
+                </m:dPr>
+                <m:e>
+                  <m:r>
+                    <w:rPr>
+                      <w:rFonts w:ascii="Cambria Math" w:hAnsi="Cambria Math"/>
+                    </w:rPr>
+                    <m:t>x</m:t>
+                  </m:r>
+                </m:e>
+                <m:e>
+                  <m:r>
+                    <w:rPr>
+                      <w:rFonts w:ascii="Cambria Math" w:hAnsi="Cambria Math"/>
+                    </w:rPr>
+                    <m:t>z</m:t>
+                  </m:r>
+                </m:e>
+              </m:d>
+            </m:e>
+          </m:d>
+          <m:r>
+            <w:rPr>
+              <w:rFonts w:ascii="Cambria Math" w:hAnsi="Cambria Math"/>
+            </w:rPr>
+            <m:t>-KL(</m:t>
+          </m:r>
+          <m:sSub>
+            <m:sSubPr>
+              <m:ctrlPr>
+                <w:rPr>
+                  <w:rFonts w:ascii="Cambria Math" w:hAnsi="Cambria Math"/>
+                  <w:i/>
+                  <w:iCs/>
+                </w:rPr>
+              </m:ctrlPr>
+            </m:sSubPr>
+            <m:e>
+              <m:r>
+                <w:rPr>
+                  <w:rFonts w:ascii="Cambria Math" w:hAnsi="Cambria Math"/>
+                </w:rPr>
+                <m:t>q</m:t>
+              </m:r>
+            </m:e>
+            <m:sub>
+              <m:r>
+                <w:rPr>
+                  <w:rFonts w:ascii="Cambria Math" w:hAnsi="Cambria Math"/>
+                </w:rPr>
+                <m:t>ϕ</m:t>
+              </m:r>
+            </m:sub>
+          </m:sSub>
+          <m:r>
+            <w:rPr>
+              <w:rFonts w:ascii="Cambria Math" w:hAnsi="Cambria Math"/>
+            </w:rPr>
+            <m:t>(z|x)||p(z))]</m:t>
+          </m:r>
+        </m:oMath>
+      </m:oMathPara>
+    </w:p>
+    <w:p>
+      <w:pPr>
+        <w:rPr>
+          <w:iCs/>
+        </w:rPr>
+      </w:pPr>
+      <w:r>
+        <w:rPr>
+          <w:rFonts w:hint="eastAsia"/>
+          <w:iCs/>
+        </w:rPr>
+        <w:t>第一部分为重建问题，只有当z，x相关程度很高的时候，重建才会好</w:t>
+      </w:r>
+    </w:p>
+    <w:p>
+      <w:pPr>
+        <w:rPr>
+          <w:iCs/>
+        </w:rPr>
+      </w:pPr>
+      <w:r>
+        <w:rPr>
+          <w:rFonts w:hint="eastAsia"/>
+          <w:iCs/>
+        </w:rPr>
+        <w:t>第二部分，当减少KL散度时，</w:t>
+      </w:r>
+      <m:oMath>
+        <m:sSub>
+          <m:sSubPr>
+            <m:ctrlPr>
+              <w:rPr>
+                <w:rFonts w:ascii="Cambria Math" w:hAnsi="Cambria Math"/>
+                <w:i/>
+                <w:iCs/>
+              </w:rPr>
+            </m:ctrlPr>
+          </m:sSubPr>
+          <m:e>
+            <m:r>
+              <w:rPr>
+                <w:rFonts w:ascii="Cambria Math" w:hAnsi="Cambria Math"/>
+              </w:rPr>
+              <m:t>q</m:t>
+            </m:r>
+          </m:e>
+          <m:sub>
+            <m:r>
+              <w:rPr>
+                <w:rFonts w:ascii="Cambria Math" w:hAnsi="Cambria Math"/>
+              </w:rPr>
+              <m:t>ϕ</m:t>
+            </m:r>
+          </m:sub>
+        </m:sSub>
+        <m:d>
+          <m:dPr>
+            <m:ctrlPr>
+              <w:rPr>
+                <w:rFonts w:ascii="Cambria Math" w:hAnsi="Cambria Math"/>
+                <w:i/>
+                <w:iCs/>
+              </w:rPr>
+            </m:ctrlPr>
+          </m:dPr>
+          <m:e>
+            <m:r>
+              <w:rPr>
+                <w:rFonts w:ascii="Cambria Math" w:hAnsi="Cambria Math"/>
+              </w:rPr>
+              <m:t>z</m:t>
+            </m:r>
+          </m:e>
+          <m:e>
+            <m:r>
+              <w:rPr>
+                <w:rFonts w:ascii="Cambria Math" w:hAnsi="Cambria Math"/>
+              </w:rPr>
+              <m:t>x</m:t>
+            </m:r>
+          </m:e>
+        </m:d>
+        <m:r>
+          <w:rPr>
+            <w:rFonts w:ascii="Cambria Math" w:eastAsia="微软雅黑" w:hAnsi="微软雅黑" w:cs="微软雅黑" w:hint="eastAsia"/>
+          </w:rPr>
+          <m:t>→</m:t>
+        </m:r>
+        <m:r>
+          <w:rPr>
+            <w:rFonts w:ascii="Cambria Math" w:hAnsi="Cambria Math"/>
+          </w:rPr>
+          <m:t>p(z)</m:t>
+        </m:r>
+      </m:oMath>
+      <w:r>
+        <w:rPr>
+          <w:rFonts w:hint="eastAsia"/>
+          <w:iCs/>
+        </w:rPr>
+        <w:t>，则x与</w:t>
+      </w:r>
+      <w:r>
+        <w:rPr>
+          <w:iCs/>
+        </w:rPr>
+        <w:t>z</w:t>
+      </w:r>
+      <w:r>
+        <w:rPr>
+          <w:rFonts w:hint="eastAsia"/>
+          <w:iCs/>
+        </w:rPr>
+        <w:t>独立，互信息为0</w:t>
+      </w:r>
+    </w:p>
+    <w:p>
+      <w:pPr>
+        <w:rPr>
+          <w:iCs/>
+        </w:rPr>
+      </w:pPr>
+      <w:r>
+        <w:rPr>
+          <w:rFonts w:hint="eastAsia"/>
+          <w:iCs/>
+        </w:rPr>
+        <w:t>在AnnealedVAE中，</w:t>
+      </w:r>
+      <w:r>
+        <w:rPr>
+          <w:rFonts w:hint="eastAsia"/>
+          <w:iCs/>
+          <w:color w:val="FF0000"/>
+        </w:rPr>
+        <w:t>逐渐增大</w:t>
+      </w:r>
+      <w:r>
+        <w:rPr>
+          <w:rFonts w:hint="eastAsia"/>
+          <w:iCs/>
+        </w:rPr>
+        <w:t>信息瓶颈可以让重建能力上升，且能够学习到很</w:t>
+      </w:r>
+      <w:r>
+        <w:rPr>
+          <w:rFonts w:hint="eastAsia"/>
+          <w:iCs/>
+        </w:rPr>
+        <w:t>好</w:t>
+      </w:r>
+      <w:r>
+        <w:rPr>
+          <w:rFonts w:hint="eastAsia"/>
+          <w:iCs/>
+        </w:rPr>
+        <w:t>的特征</w:t>
+      </w:r>
+      <w:r>
+        <w:rPr>
+          <w:iCs/>
+        </w:rPr>
+        <w:t xml:space="preserve"> </w:t>
+      </w:r>
+    </w:p>
+    <w:p>
+      <w:pPr>
+        <w:rPr>
+          <w:rStyle w:val="mclose"/>
+          <w:rFonts w:hint="eastAsia"/>
+          <w:iCs/>
+        </w:rPr>
+      </w:pPr>
+      <w:r>
+        <w:rPr>
+          <w:iCs/>
+          <w:noProof/>
+        </w:rPr>
+        <w:drawing>
+          <wp:inline distT="0" distB="0" distL="0" distR="0">
+            <wp:extent cx="5274310" cy="423418"/>
+            <wp:effectExtent l="0" t="0" r="2540" b="0"/>
+            <wp:docPr id="9" name="图片 9" descr="C:\Users\lenovo\AppData\Local\Temp\1583841686(1).png"/>
+            <wp:cNvGraphicFramePr>
+              <a:graphicFrameLocks xmlns:a="http://schemas.openxmlformats.org/drawingml/2006/main" noChangeAspect="1"/>
+            </wp:cNvGraphicFramePr>
+            <a:graphic xmlns:a="http://schemas.openxmlformats.org/drawingml/2006/main">
+              <a:graphicData uri="http://schemas.openxmlformats.org/drawingml/2006/picture">
+                <pic:pic xmlns:pic="http://schemas.openxmlformats.org/drawingml/2006/picture">
+                  <pic:nvPicPr>
+                    <pic:cNvPr id="0" name="Picture 2" descr="C:\Users\lenovo\AppData\Local\Temp\1583841686(1).png"/>
+                    <pic:cNvPicPr>
+                      <a:picLocks noChangeAspect="1" noChangeArrowheads="1"/>
+                    </pic:cNvPicPr>
+                  </pic:nvPicPr>
+                  <pic:blipFill>
+                    <a:blip r:embed="rId11">
+                      <a:extLst>
+                        <a:ext uri="{28A0092B-C50C-407E-A947-70E740481C1C}">
+                          <a14:useLocalDpi xmlns:a14="http://schemas.microsoft.com/office/drawing/2010/main" val="0"/>
+                        </a:ext>
+                      </a:extLst>
+                    </a:blip>
+                    <a:srcRect/>
+                    <a:stretch>
+                      <a:fillRect/>
+                    </a:stretch>
+                  </pic:blipFill>
+                  <pic:spPr bwMode="auto">
+                    <a:xfrm>
+                      <a:off x="0" y="0"/>
+                      <a:ext cx="5274310" cy="423418"/>
+                    </a:xfrm>
+                    <a:prstGeom prst="rect">
+                      <a:avLst/>
+                    </a:prstGeom>
+                    <a:noFill/>
+                    <a:ln>
+                      <a:noFill/>
+                    </a:ln>
+                  </pic:spPr>
+                </pic:pic>
+              </a:graphicData>
+            </a:graphic>
+          </wp:inline>
+        </w:drawing>
+      </w:r>
+    </w:p>
+    <w:p>
+      <w:pPr>
+        <w:jc w:val="left"/>
+        <w:rPr>
+          <w:rFonts w:hint="eastAsia"/>
+        </w:rPr>
+      </w:pPr>
+      <w:r>
+        <w:rPr>
+          <w:rFonts w:hint="eastAsia"/>
+        </w:rPr>
+        <w:t>其中</w:t>
+      </w:r>
+      <w:r>
+        <w:t>C为一个逐渐增大的数字，一般γ取一个很大的数字，保证KL部分能满足C</w:t>
+      </w:r>
+    </w:p>
+    <w:p>
+      <w:pPr>
+        <w:pStyle w:val="4"/>
+      </w:pPr>
+      <w:r>
+        <w:rPr>
+          <w:rFonts w:hint="eastAsia"/>
+        </w:rPr>
+        <w:lastRenderedPageBreak/>
         <w:t>FactorVAE</w:t>
       </w:r>
-      <w:proofErr w:type="spellEnd"/>
       <w:r>
         <w:rPr>
           <w:rFonts w:hint="eastAsia"/>
@@ -5290,7 +5949,7 @@
                     </pic:cNvPicPr>
                   </pic:nvPicPr>
                   <pic:blipFill>
-                    <a:blip r:embed="rId9">
+                    <a:blip r:embed="rId12">
                       <a:extLst>
                         <a:ext uri="{28A0092B-C50C-407E-A947-70E740481C1C}">
                           <a14:useLocalDpi xmlns:a14="http://schemas.microsoft.com/office/drawing/2010/main" val="0"/>
@@ -5331,7 +5990,6 @@
           <w:szCs w:val="20"/>
         </w:rPr>
       </w:pPr>
-      <w:proofErr w:type="spellStart"/>
       <w:r>
         <w:rPr>
           <w:rFonts w:eastAsiaTheme="minorHAnsi" w:cstheme="majorBidi" w:hint="eastAsia"/>
@@ -5339,17 +5997,7 @@
           <w:sz w:val="20"/>
           <w:szCs w:val="20"/>
         </w:rPr>
-        <w:t>FactorVAE</w:t>
-      </w:r>
-      <w:proofErr w:type="spellEnd"/>
-      <w:r>
-        <w:rPr>
-          <w:rFonts w:eastAsiaTheme="minorHAnsi" w:cstheme="majorBidi" w:hint="eastAsia"/>
-          <w:color w:val="000000" w:themeColor="text1"/>
-          <w:sz w:val="20"/>
-          <w:szCs w:val="20"/>
-        </w:rPr>
-        <w:t>中目标函数：</w:t>
+        <w:t>FactorVAE中目标函数：</w:t>
       </w:r>
     </w:p>
     <w:p>
@@ -6032,27 +6680,7 @@
           <w:sz w:val="20"/>
           <w:szCs w:val="20"/>
         </w:rPr>
-        <w:t>目标函数与</w:t>
-      </w:r>
-      <w:proofErr w:type="spellStart"/>
-      <w:r>
-        <w:rPr>
-          <w:rFonts w:eastAsiaTheme="minorHAnsi" w:cstheme="majorBidi" w:hint="eastAsia"/>
-          <w:color w:val="000000" w:themeColor="text1"/>
-          <w:sz w:val="20"/>
-          <w:szCs w:val="20"/>
-        </w:rPr>
-        <w:t>FactorVAE</w:t>
-      </w:r>
-      <w:proofErr w:type="spellEnd"/>
-      <w:r>
-        <w:rPr>
-          <w:rFonts w:eastAsiaTheme="minorHAnsi" w:cstheme="majorBidi" w:hint="eastAsia"/>
-          <w:color w:val="000000" w:themeColor="text1"/>
-          <w:sz w:val="20"/>
-          <w:szCs w:val="20"/>
-        </w:rPr>
-        <w:t>等价，即添加</w:t>
+        <w:t>目标函数与FactorVAE等价，即添加</w:t>
       </w:r>
       <m:oMath>
         <m:r>
@@ -6201,9 +6829,6 @@
     <w:p>
       <w:pPr>
         <w:pStyle w:val="5"/>
-        <w:rPr>
-          <w:rFonts w:hint="eastAsia"/>
-        </w:rPr>
       </w:pPr>
       <w:r>
         <w:rPr>
@@ -6416,19 +7041,11 @@
           <w:rFonts w:hint="eastAsia"/>
         </w:rPr>
       </w:pPr>
-      <w:proofErr w:type="spellStart"/>
       <w:r>
         <w:rPr>
           <w:rStyle w:val="fontstyle01"/>
         </w:rPr>
-        <w:t>Minibatch</w:t>
-      </w:r>
-      <w:proofErr w:type="spellEnd"/>
-      <w:r>
-        <w:rPr>
-          <w:rStyle w:val="fontstyle01"/>
-        </w:rPr>
-        <w:t xml:space="preserve"> Weighted Sampling</w:t>
+        <w:t>Minibatch Weighted Sampling</w:t>
       </w:r>
       <w:r>
         <w:rPr>
@@ -6454,6 +7071,7 @@
           <w:sz w:val="20"/>
           <w:szCs w:val="20"/>
         </w:rPr>
+        <w:lastRenderedPageBreak/>
         <w:drawing>
           <wp:inline distT="0" distB="0" distL="0" distR="0">
             <wp:extent cx="3486150" cy="588025"/>
@@ -6472,7 +7090,7 @@
                     </pic:cNvPicPr>
                   </pic:nvPicPr>
                   <pic:blipFill>
-                    <a:blip r:embed="rId10">
+                    <a:blip r:embed="rId13">
                       <a:extLst>
                         <a:ext uri="{28A0092B-C50C-407E-A947-70E740481C1C}">
                           <a14:useLocalDpi xmlns:a14="http://schemas.microsoft.com/office/drawing/2010/main" val="0"/>
@@ -6734,25 +7352,7 @@
           <w:sz w:val="20"/>
           <w:szCs w:val="20"/>
         </w:rPr>
-        <w:t>(</w:t>
-      </w:r>
-      <w:proofErr w:type="spellStart"/>
-      <w:r>
-        <w:rPr>
-          <w:color w:val="000000" w:themeColor="text1"/>
-          <w:sz w:val="20"/>
-          <w:szCs w:val="20"/>
-        </w:rPr>
-        <w:t>z|n</w:t>
-      </w:r>
-      <w:proofErr w:type="spellEnd"/>
-      <w:r>
-        <w:rPr>
-          <w:color w:val="000000" w:themeColor="text1"/>
-          <w:sz w:val="20"/>
-          <w:szCs w:val="20"/>
-        </w:rPr>
-        <w:t>)</w:t>
+        <w:t>(z|n)</w:t>
       </w:r>
       <w:r>
         <w:rPr>
@@ -6955,7 +7555,6 @@
           <w:szCs w:val="20"/>
         </w:rPr>
       </w:pPr>
-      <w:proofErr w:type="spellStart"/>
       <w:r>
         <w:rPr>
           <w:rFonts w:eastAsiaTheme="minorHAnsi" w:cstheme="majorBidi" w:hint="eastAsia"/>
@@ -6965,19 +7564,7 @@
           <w:sz w:val="20"/>
           <w:szCs w:val="20"/>
         </w:rPr>
-        <w:t>FactorVAE</w:t>
-      </w:r>
-      <w:proofErr w:type="spellEnd"/>
-      <w:r>
-        <w:rPr>
-          <w:rFonts w:eastAsiaTheme="minorHAnsi" w:cstheme="majorBidi" w:hint="eastAsia"/>
-          <w:b/>
-          <w:bCs/>
-          <w:color w:val="000000" w:themeColor="text1"/>
-          <w:sz w:val="20"/>
-          <w:szCs w:val="20"/>
-        </w:rPr>
-        <w:t>中</w:t>
+        <w:t>FactorVAE中</w:t>
       </w:r>
       <m:oMath>
         <m:r>
@@ -7071,8 +7658,8 @@
     </w:p>
     <w:p>
       <w:pPr>
-        <w:rPr>
-          <w:rFonts w:eastAsiaTheme="minorHAnsi" w:hint="eastAsia"/>
+        <w:jc w:val="center"/>
+        <w:rPr>
           <w:color w:val="000000" w:themeColor="text1"/>
           <w:sz w:val="20"/>
           <w:szCs w:val="20"/>
@@ -7603,6 +8190,347 @@
     <w:p>
       <w:pPr>
         <w:rPr>
+          <w:rStyle w:val="fontstyle01"/>
+          <w:rFonts w:asciiTheme="minorHAnsi" w:eastAsiaTheme="minorHAnsi" w:hAnsiTheme="minorHAnsi"/>
+          <w:color w:val="000000" w:themeColor="text1"/>
+        </w:rPr>
+      </w:pPr>
+      <m:oMath>
+        <m:acc>
+          <m:accPr>
+            <m:chr m:val="̅"/>
+            <m:ctrlPr>
+              <w:rPr>
+                <w:rFonts w:ascii="Cambria Math" w:eastAsiaTheme="minorHAnsi" w:hAnsi="Cambria Math"/>
+                <w:color w:val="000000" w:themeColor="text1"/>
+                <w:sz w:val="20"/>
+                <w:szCs w:val="20"/>
+              </w:rPr>
+            </m:ctrlPr>
+          </m:accPr>
+          <m:e>
+            <m:r>
+              <m:rPr>
+                <m:sty m:val="p"/>
+              </m:rPr>
+              <w:rPr>
+                <w:rFonts w:ascii="Cambria Math" w:eastAsiaTheme="minorHAnsi" w:hAnsi="Cambria Math"/>
+                <w:color w:val="000000" w:themeColor="text1"/>
+                <w:sz w:val="20"/>
+                <w:szCs w:val="20"/>
+              </w:rPr>
+              <m:t>q</m:t>
+            </m:r>
+          </m:e>
+        </m:acc>
+        <m:r>
+          <m:rPr>
+            <m:sty m:val="p"/>
+          </m:rPr>
+          <w:rPr>
+            <w:rFonts w:ascii="Cambria Math" w:eastAsiaTheme="minorHAnsi" w:hAnsi="Cambria Math"/>
+            <w:color w:val="000000" w:themeColor="text1"/>
+            <w:sz w:val="20"/>
+            <w:szCs w:val="20"/>
+          </w:rPr>
+          <m:t>(z)</m:t>
+        </m:r>
+      </m:oMath>
+      <w:r>
+        <w:rPr>
+          <w:rFonts w:hint="eastAsia"/>
+          <w:color w:val="000000" w:themeColor="text1"/>
+          <w:sz w:val="20"/>
+          <w:szCs w:val="20"/>
+        </w:rPr>
+        <w:t>:</w:t>
+      </w:r>
+      <w:r>
+        <w:rPr>
+          <w:color w:val="000000" w:themeColor="text1"/>
+          <w:sz w:val="20"/>
+          <w:szCs w:val="20"/>
+        </w:rPr>
+        <w:t xml:space="preserve"> </w:t>
+      </w:r>
+      <m:oMath>
+        <m:nary>
+          <m:naryPr>
+            <m:chr m:val="∏"/>
+            <m:supHide m:val="1"/>
+            <m:ctrlPr>
+              <w:rPr>
+                <w:rFonts w:ascii="Cambria Math" w:eastAsiaTheme="minorHAnsi" w:hAnsi="Cambria Math" w:cstheme="majorBidi"/>
+                <w:iCs/>
+                <w:color w:val="000000" w:themeColor="text1"/>
+                <w:sz w:val="20"/>
+                <w:szCs w:val="20"/>
+              </w:rPr>
+            </m:ctrlPr>
+          </m:naryPr>
+          <m:sub>
+            <m:r>
+              <m:rPr>
+                <m:sty m:val="p"/>
+              </m:rPr>
+              <w:rPr>
+                <w:rFonts w:ascii="Cambria Math" w:eastAsiaTheme="minorHAnsi" w:hAnsi="Cambria Math" w:cstheme="majorBidi"/>
+                <w:color w:val="000000" w:themeColor="text1"/>
+                <w:sz w:val="20"/>
+                <w:szCs w:val="20"/>
+              </w:rPr>
+              <m:t>j</m:t>
+            </m:r>
+          </m:sub>
+          <m:sup/>
+          <m:e>
+            <m:r>
+              <m:rPr>
+                <m:sty m:val="p"/>
+              </m:rPr>
+              <w:rPr>
+                <w:rFonts w:ascii="Cambria Math" w:eastAsiaTheme="minorHAnsi" w:hAnsi="Cambria Math" w:cstheme="majorBidi"/>
+                <w:color w:val="000000" w:themeColor="text1"/>
+                <w:sz w:val="20"/>
+                <w:szCs w:val="20"/>
+              </w:rPr>
+              <m:t>q(</m:t>
+            </m:r>
+            <m:sSub>
+              <m:sSubPr>
+                <m:ctrlPr>
+                  <w:rPr>
+                    <w:rFonts w:ascii="Cambria Math" w:eastAsiaTheme="minorHAnsi" w:hAnsi="Cambria Math" w:cstheme="majorBidi"/>
+                    <w:iCs/>
+                    <w:color w:val="000000" w:themeColor="text1"/>
+                    <w:sz w:val="20"/>
+                    <w:szCs w:val="20"/>
+                  </w:rPr>
+                </m:ctrlPr>
+              </m:sSubPr>
+              <m:e>
+                <m:r>
+                  <m:rPr>
+                    <m:sty m:val="p"/>
+                  </m:rPr>
+                  <w:rPr>
+                    <w:rFonts w:ascii="Cambria Math" w:eastAsiaTheme="minorHAnsi" w:hAnsi="Cambria Math" w:cstheme="majorBidi"/>
+                    <w:color w:val="000000" w:themeColor="text1"/>
+                    <w:sz w:val="20"/>
+                    <w:szCs w:val="20"/>
+                  </w:rPr>
+                  <m:t>z</m:t>
+                </m:r>
+              </m:e>
+              <m:sub>
+                <m:r>
+                  <m:rPr>
+                    <m:sty m:val="p"/>
+                  </m:rPr>
+                  <w:rPr>
+                    <w:rFonts w:ascii="Cambria Math" w:eastAsiaTheme="minorHAnsi" w:hAnsi="Cambria Math" w:cstheme="majorBidi"/>
+                    <w:color w:val="000000" w:themeColor="text1"/>
+                    <w:sz w:val="20"/>
+                    <w:szCs w:val="20"/>
+                  </w:rPr>
+                  <m:t>j</m:t>
+                </m:r>
+              </m:sub>
+            </m:sSub>
+            <m:r>
+              <m:rPr>
+                <m:sty m:val="p"/>
+              </m:rPr>
+              <w:rPr>
+                <w:rFonts w:ascii="Cambria Math" w:eastAsiaTheme="minorHAnsi" w:hAnsi="Cambria Math" w:cstheme="majorBidi"/>
+                <w:color w:val="000000" w:themeColor="text1"/>
+                <w:sz w:val="20"/>
+                <w:szCs w:val="20"/>
+              </w:rPr>
+              <m:t>)</m:t>
+            </m:r>
+          </m:e>
+        </m:nary>
+      </m:oMath>
+      <w:r>
+        <w:rPr>
+          <w:iCs/>
+          <w:color w:val="000000" w:themeColor="text1"/>
+          <w:sz w:val="20"/>
+          <w:szCs w:val="20"/>
+        </w:rPr>
+        <w:t>; j</w:t>
+      </w:r>
+      <w:r>
+        <w:rPr>
+          <w:rFonts w:hint="eastAsia"/>
+          <w:iCs/>
+          <w:color w:val="000000" w:themeColor="text1"/>
+          <w:sz w:val="20"/>
+          <w:szCs w:val="20"/>
+        </w:rPr>
+        <w:t>为z第j维度;</w:t>
+      </w:r>
+      <w:r>
+        <w:rPr>
+          <w:iCs/>
+          <w:color w:val="000000" w:themeColor="text1"/>
+          <w:sz w:val="20"/>
+          <w:szCs w:val="20"/>
+        </w:rPr>
+        <w:t xml:space="preserve"> </w:t>
+      </w:r>
+      <w:r>
+        <w:rPr>
+          <w:rFonts w:hint="eastAsia"/>
+          <w:iCs/>
+          <w:color w:val="000000" w:themeColor="text1"/>
+          <w:sz w:val="20"/>
+          <w:szCs w:val="20"/>
+        </w:rPr>
+        <w:t>从</w:t>
+      </w:r>
+      <m:oMath>
+        <m:nary>
+          <m:naryPr>
+            <m:chr m:val="∏"/>
+            <m:supHide m:val="1"/>
+            <m:ctrlPr>
+              <w:rPr>
+                <w:rFonts w:ascii="Cambria Math" w:eastAsiaTheme="minorHAnsi" w:hAnsi="Cambria Math" w:cstheme="majorBidi"/>
+                <w:iCs/>
+                <w:color w:val="000000" w:themeColor="text1"/>
+                <w:sz w:val="20"/>
+                <w:szCs w:val="20"/>
+              </w:rPr>
+            </m:ctrlPr>
+          </m:naryPr>
+          <m:sub>
+            <m:r>
+              <m:rPr>
+                <m:sty m:val="p"/>
+              </m:rPr>
+              <w:rPr>
+                <w:rFonts w:ascii="Cambria Math" w:eastAsiaTheme="minorHAnsi" w:hAnsi="Cambria Math" w:cstheme="majorBidi"/>
+                <w:color w:val="000000" w:themeColor="text1"/>
+                <w:sz w:val="20"/>
+                <w:szCs w:val="20"/>
+              </w:rPr>
+              <m:t>j</m:t>
+            </m:r>
+          </m:sub>
+          <m:sup/>
+          <m:e>
+            <m:r>
+              <m:rPr>
+                <m:sty m:val="p"/>
+              </m:rPr>
+              <w:rPr>
+                <w:rFonts w:ascii="Cambria Math" w:eastAsiaTheme="minorHAnsi" w:hAnsi="Cambria Math" w:cstheme="majorBidi"/>
+                <w:color w:val="000000" w:themeColor="text1"/>
+                <w:sz w:val="20"/>
+                <w:szCs w:val="20"/>
+              </w:rPr>
+              <m:t>q(</m:t>
+            </m:r>
+            <m:sSub>
+              <m:sSubPr>
+                <m:ctrlPr>
+                  <w:rPr>
+                    <w:rFonts w:ascii="Cambria Math" w:eastAsiaTheme="minorHAnsi" w:hAnsi="Cambria Math" w:cstheme="majorBidi"/>
+                    <w:iCs/>
+                    <w:color w:val="000000" w:themeColor="text1"/>
+                    <w:sz w:val="20"/>
+                    <w:szCs w:val="20"/>
+                  </w:rPr>
+                </m:ctrlPr>
+              </m:sSubPr>
+              <m:e>
+                <m:r>
+                  <m:rPr>
+                    <m:sty m:val="p"/>
+                  </m:rPr>
+                  <w:rPr>
+                    <w:rFonts w:ascii="Cambria Math" w:eastAsiaTheme="minorHAnsi" w:hAnsi="Cambria Math" w:cstheme="majorBidi"/>
+                    <w:color w:val="000000" w:themeColor="text1"/>
+                    <w:sz w:val="20"/>
+                    <w:szCs w:val="20"/>
+                  </w:rPr>
+                  <m:t>z</m:t>
+                </m:r>
+              </m:e>
+              <m:sub>
+                <m:r>
+                  <m:rPr>
+                    <m:sty m:val="p"/>
+                  </m:rPr>
+                  <w:rPr>
+                    <w:rFonts w:ascii="Cambria Math" w:eastAsiaTheme="minorHAnsi" w:hAnsi="Cambria Math" w:cstheme="majorBidi"/>
+                    <w:color w:val="000000" w:themeColor="text1"/>
+                    <w:sz w:val="20"/>
+                    <w:szCs w:val="20"/>
+                  </w:rPr>
+                  <m:t>j</m:t>
+                </m:r>
+              </m:sub>
+            </m:sSub>
+            <m:r>
+              <m:rPr>
+                <m:sty m:val="p"/>
+              </m:rPr>
+              <w:rPr>
+                <w:rFonts w:ascii="Cambria Math" w:eastAsiaTheme="minorHAnsi" w:hAnsi="Cambria Math" w:cstheme="majorBidi"/>
+                <w:color w:val="000000" w:themeColor="text1"/>
+                <w:sz w:val="20"/>
+                <w:szCs w:val="20"/>
+              </w:rPr>
+              <m:t>)</m:t>
+            </m:r>
+          </m:e>
+        </m:nary>
+      </m:oMath>
+      <w:r>
+        <w:rPr>
+          <w:rFonts w:hint="eastAsia"/>
+          <w:iCs/>
+          <w:color w:val="000000" w:themeColor="text1"/>
+          <w:sz w:val="20"/>
+          <w:szCs w:val="20"/>
+        </w:rPr>
+        <w:t>中采样的方法为，将从q</w:t>
+      </w:r>
+      <w:r>
+        <w:rPr>
+          <w:iCs/>
+          <w:color w:val="000000" w:themeColor="text1"/>
+          <w:sz w:val="20"/>
+          <w:szCs w:val="20"/>
+        </w:rPr>
+        <w:t>(z)</w:t>
+      </w:r>
+      <w:r>
+        <w:rPr>
+          <w:rFonts w:hint="eastAsia"/>
+          <w:iCs/>
+          <w:color w:val="000000" w:themeColor="text1"/>
+          <w:sz w:val="20"/>
+          <w:szCs w:val="20"/>
+        </w:rPr>
+        <w:t>中采样的z每维度分别shuffle</w:t>
+      </w:r>
+      <w:r>
+        <w:rPr>
+          <w:iCs/>
+          <w:color w:val="000000" w:themeColor="text1"/>
+          <w:sz w:val="20"/>
+          <w:szCs w:val="20"/>
+        </w:rPr>
+        <w:t>;</w:t>
+      </w:r>
+    </w:p>
+    <w:p>
+      <w:pPr>
+        <w:rPr>
           <w:rStyle w:val="fontstyle11"/>
           <w:rFonts w:asciiTheme="minorHAnsi" w:eastAsiaTheme="minorHAnsi" w:hAnsiTheme="minorHAnsi"/>
           <w:sz w:val="20"/>
@@ -7639,16 +8567,7 @@
           <w:sz w:val="20"/>
           <w:szCs w:val="20"/>
         </w:rPr>
-        <w:t>)</w:t>
-      </w:r>
-      <w:r>
-        <w:rPr>
-          <w:rStyle w:val="fontstyle11"/>
-          <w:rFonts w:asciiTheme="minorHAnsi" w:eastAsiaTheme="minorHAnsi" w:hAnsiTheme="minorHAnsi"/>
-          <w:sz w:val="20"/>
-          <w:szCs w:val="20"/>
-        </w:rPr>
-        <w:t xml:space="preserve">: probability of sample z is from q(z) rather than </w:t>
+        <w:t xml:space="preserve">): probability of sample z is from q(z) rather than </w:t>
       </w:r>
       <m:oMath>
         <m:acc>
@@ -7858,19 +8777,8 @@
           <w:sz w:val="20"/>
           <w:szCs w:val="20"/>
         </w:rPr>
-        <w:t>，训练</w:t>
-      </w:r>
-      <w:proofErr w:type="gramStart"/>
-      <w:r>
-        <w:rPr>
-          <w:rFonts w:hint="eastAsia"/>
-          <w:color w:val="000000" w:themeColor="text1"/>
-          <w:sz w:val="20"/>
-          <w:szCs w:val="20"/>
-        </w:rPr>
-        <w:t>判别器</w:t>
-      </w:r>
-      <w:proofErr w:type="gramEnd"/>
+        <w:t>，训练判别器</w:t>
+      </w:r>
       <m:oMath>
         <m:r>
           <m:rPr>
@@ -7894,19 +8802,7 @@
             <w:sz w:val="20"/>
             <w:szCs w:val="20"/>
           </w:rPr>
-          <m:t>(</m:t>
-        </m:r>
-        <m:r>
-          <m:rPr>
-            <m:sty m:val="p"/>
-          </m:rPr>
-          <w:rPr>
-            <w:rFonts w:ascii="Cambria Math" w:hAnsi="Cambria Math"/>
-            <w:color w:val="000000" w:themeColor="text1"/>
-            <w:sz w:val="20"/>
-            <w:szCs w:val="20"/>
-          </w:rPr>
-          <m:t>z∈q</m:t>
+          <m:t>(z∈q</m:t>
         </m:r>
         <m:d>
           <m:dPr>
@@ -8041,20 +8937,18 @@
     <w:p>
       <w:pPr>
         <w:rPr>
+          <w:color w:val="000000" w:themeColor="text1"/>
+          <w:sz w:val="20"/>
+          <w:szCs w:val="20"/>
+        </w:rPr>
+      </w:pPr>
+      <w:r>
+        <w:rPr>
           <w:rFonts w:hint="eastAsia"/>
           <w:color w:val="000000" w:themeColor="text1"/>
           <w:sz w:val="20"/>
           <w:szCs w:val="20"/>
         </w:rPr>
-      </w:pPr>
-      <w:r>
-        <w:rPr>
-          <w:rFonts w:hint="eastAsia"/>
-          <w:color w:val="000000" w:themeColor="text1"/>
-          <w:sz w:val="20"/>
-          <w:szCs w:val="20"/>
-        </w:rPr>
-        <w:lastRenderedPageBreak/>
         <w:t>对于最优判别器：</w:t>
       </w:r>
       <m:oMath>
@@ -8279,19 +9173,8 @@
           <w:sz w:val="20"/>
           <w:szCs w:val="20"/>
         </w:rPr>
-        <w:t>，则对应的最优</w:t>
-      </w:r>
-      <w:proofErr w:type="gramStart"/>
-      <w:r>
-        <w:rPr>
-          <w:rFonts w:hint="eastAsia"/>
-          <w:color w:val="000000" w:themeColor="text1"/>
-          <w:sz w:val="20"/>
-          <w:szCs w:val="20"/>
-        </w:rPr>
-        <w:t>判别器</w:t>
-      </w:r>
-      <w:proofErr w:type="gramEnd"/>
+        <w:t>，则对应的最优判别器</w:t>
+      </w:r>
       <m:oMath>
         <m:f>
           <m:fPr>
@@ -8491,44 +9374,2469 @@
       <w:pPr>
         <w:pStyle w:val="4"/>
       </w:pPr>
+      <w:r>
+        <w:rPr>
+          <w:rFonts w:hint="eastAsia"/>
+        </w:rPr>
+        <w:t>DIP-VAE</w:t>
+      </w:r>
+    </w:p>
+    <w:p>
+      <w:pPr>
+        <w:rPr>
+          <w:rStyle w:val="fontstyle01"/>
+          <w:rFonts w:asciiTheme="minorHAnsi" w:eastAsiaTheme="minorHAnsi" w:hAnsiTheme="minorHAnsi"/>
+        </w:rPr>
+      </w:pPr>
+      <w:r>
+        <w:rPr>
+          <w:rStyle w:val="fontstyle01"/>
+          <w:rFonts w:asciiTheme="minorHAnsi" w:eastAsiaTheme="minorHAnsi" w:hAnsiTheme="minorHAnsi" w:hint="eastAsia"/>
+        </w:rPr>
+        <w:t>主要思路：</w:t>
+      </w:r>
+      <w:r>
+        <w:rPr>
+          <w:rStyle w:val="fontstyle01"/>
+          <w:rFonts w:asciiTheme="minorHAnsi" w:eastAsiaTheme="minorHAnsi" w:hAnsiTheme="minorHAnsi"/>
+        </w:rPr>
+        <w:t>matching the moments of the two distributions</w:t>
+      </w:r>
+    </w:p>
+    <w:p>
+      <w:pPr>
+        <w:pBdr>
+          <w:top w:val="single" w:sz="4" w:space="1" w:color="auto"/>
+          <w:left w:val="single" w:sz="4" w:space="4" w:color="auto"/>
+          <w:bottom w:val="single" w:sz="4" w:space="1" w:color="auto"/>
+          <w:right w:val="single" w:sz="4" w:space="4" w:color="auto"/>
+        </w:pBdr>
+        <w:rPr>
+          <w:rStyle w:val="fontstyle01"/>
+          <w:rFonts w:asciiTheme="minorHAnsi" w:eastAsiaTheme="minorHAnsi" w:hAnsiTheme="minorHAnsi"/>
+        </w:rPr>
+      </w:pPr>
+      <w:r>
+        <w:rPr>
+          <w:rStyle w:val="fontstyle01"/>
+          <w:rFonts w:asciiTheme="minorHAnsi" w:eastAsiaTheme="minorHAnsi" w:hAnsiTheme="minorHAnsi" w:hint="eastAsia"/>
+        </w:rPr>
+        <w:t>根据</w:t>
+      </w:r>
+      <w:r>
+        <w:rPr>
+          <w:rStyle w:val="fontstyle01"/>
+          <w:rFonts w:asciiTheme="minorHAnsi" w:eastAsiaTheme="minorHAnsi" w:hAnsiTheme="minorHAnsi"/>
+        </w:rPr>
+        <w:t>total covariance / covariance decomposition</w:t>
+      </w:r>
+      <w:r>
+        <w:rPr>
+          <w:rStyle w:val="fontstyle01"/>
+          <w:rFonts w:asciiTheme="minorHAnsi" w:eastAsiaTheme="minorHAnsi" w:hAnsiTheme="minorHAnsi" w:hint="eastAsia"/>
+        </w:rPr>
+        <w:t>公式</w:t>
+      </w:r>
+      <w:r>
+        <w:rPr>
+          <w:rStyle w:val="fontstyle01"/>
+          <w:rFonts w:asciiTheme="minorHAnsi" w:eastAsiaTheme="minorHAnsi" w:hAnsiTheme="minorHAnsi"/>
+        </w:rPr>
+        <w:t>:</w:t>
+      </w:r>
+    </w:p>
+    <w:p>
+      <w:pPr>
+        <w:pBdr>
+          <w:top w:val="single" w:sz="4" w:space="1" w:color="auto"/>
+          <w:left w:val="single" w:sz="4" w:space="4" w:color="auto"/>
+          <w:bottom w:val="single" w:sz="4" w:space="1" w:color="auto"/>
+          <w:right w:val="single" w:sz="4" w:space="4" w:color="auto"/>
+        </w:pBdr>
+        <w:rPr>
+          <w:rStyle w:val="fontstyle01"/>
+          <w:rFonts w:asciiTheme="minorHAnsi" w:hAnsiTheme="minorHAnsi"/>
+        </w:rPr>
+      </w:pPr>
+      <m:oMathPara>
+        <m:oMath>
+          <m:r>
+            <m:rPr>
+              <m:sty m:val="p"/>
+            </m:rPr>
+            <w:rPr>
+              <w:rStyle w:val="fontstyle01"/>
+              <w:rFonts w:ascii="Cambria Math" w:eastAsiaTheme="minorHAnsi" w:hAnsi="Cambria Math"/>
+            </w:rPr>
+            <m:t>Cov</m:t>
+          </m:r>
+          <m:d>
+            <m:dPr>
+              <m:ctrlPr>
+                <w:rPr>
+                  <w:rStyle w:val="fontstyle01"/>
+                  <w:rFonts w:ascii="Cambria Math" w:eastAsiaTheme="minorHAnsi" w:hAnsi="Cambria Math"/>
+                </w:rPr>
+              </m:ctrlPr>
+            </m:dPr>
+            <m:e>
+              <m:r>
+                <m:rPr>
+                  <m:sty m:val="p"/>
+                </m:rPr>
+                <w:rPr>
+                  <w:rStyle w:val="fontstyle01"/>
+                  <w:rFonts w:ascii="Cambria Math" w:eastAsiaTheme="minorHAnsi" w:hAnsi="Cambria Math"/>
+                </w:rPr>
+                <m:t>X,Y</m:t>
+              </m:r>
+            </m:e>
+          </m:d>
+          <m:r>
+            <m:rPr>
+              <m:sty m:val="p"/>
+            </m:rPr>
+            <w:rPr>
+              <w:rStyle w:val="fontstyle01"/>
+              <w:rFonts w:ascii="Cambria Math" w:eastAsiaTheme="minorHAnsi" w:hAnsi="Cambria Math"/>
+            </w:rPr>
+            <m:t>=E</m:t>
+          </m:r>
+          <m:d>
+            <m:dPr>
+              <m:begChr m:val="["/>
+              <m:endChr m:val="]"/>
+              <m:ctrlPr>
+                <w:rPr>
+                  <w:rStyle w:val="fontstyle01"/>
+                  <w:rFonts w:ascii="Cambria Math" w:eastAsiaTheme="minorHAnsi" w:hAnsi="Cambria Math"/>
+                </w:rPr>
+              </m:ctrlPr>
+            </m:dPr>
+            <m:e>
+              <m:r>
+                <m:rPr>
+                  <m:sty m:val="p"/>
+                </m:rPr>
+                <w:rPr>
+                  <w:rStyle w:val="fontstyle01"/>
+                  <w:rFonts w:ascii="Cambria Math" w:eastAsiaTheme="minorHAnsi" w:hAnsi="Cambria Math"/>
+                </w:rPr>
+                <m:t>Cov(X,Y|Z)</m:t>
+              </m:r>
+            </m:e>
+          </m:d>
+          <m:r>
+            <m:rPr>
+              <m:sty m:val="p"/>
+            </m:rPr>
+            <w:rPr>
+              <w:rStyle w:val="fontstyle01"/>
+              <w:rFonts w:ascii="Cambria Math" w:eastAsiaTheme="minorHAnsi" w:hAnsi="Cambria Math"/>
+            </w:rPr>
+            <m:t>+Cov[E</m:t>
+          </m:r>
+          <m:d>
+            <m:dPr>
+              <m:ctrlPr>
+                <w:rPr>
+                  <w:rStyle w:val="fontstyle01"/>
+                  <w:rFonts w:ascii="Cambria Math" w:eastAsiaTheme="minorHAnsi" w:hAnsi="Cambria Math"/>
+                </w:rPr>
+              </m:ctrlPr>
+            </m:dPr>
+            <m:e>
+              <m:r>
+                <m:rPr>
+                  <m:sty m:val="p"/>
+                </m:rPr>
+                <w:rPr>
+                  <w:rStyle w:val="fontstyle01"/>
+                  <w:rFonts w:ascii="Cambria Math" w:eastAsiaTheme="minorHAnsi" w:hAnsi="Cambria Math"/>
+                </w:rPr>
+                <m:t>X|Z</m:t>
+              </m:r>
+            </m:e>
+          </m:d>
+          <m:r>
+            <m:rPr>
+              <m:sty m:val="p"/>
+            </m:rPr>
+            <w:rPr>
+              <w:rStyle w:val="fontstyle01"/>
+              <w:rFonts w:ascii="Cambria Math" w:eastAsiaTheme="minorHAnsi" w:hAnsi="Cambria Math"/>
+            </w:rPr>
+            <m:t>,E</m:t>
+          </m:r>
+          <m:d>
+            <m:dPr>
+              <m:ctrlPr>
+                <w:rPr>
+                  <w:rStyle w:val="fontstyle01"/>
+                  <w:rFonts w:ascii="Cambria Math" w:eastAsiaTheme="minorHAnsi" w:hAnsi="Cambria Math"/>
+                </w:rPr>
+              </m:ctrlPr>
+            </m:dPr>
+            <m:e>
+              <m:r>
+                <m:rPr>
+                  <m:sty m:val="p"/>
+                </m:rPr>
+                <w:rPr>
+                  <w:rStyle w:val="fontstyle01"/>
+                  <w:rFonts w:ascii="Cambria Math" w:eastAsiaTheme="minorHAnsi" w:hAnsi="Cambria Math"/>
+                </w:rPr>
+                <m:t>Y|Z</m:t>
+              </m:r>
+            </m:e>
+          </m:d>
+          <m:r>
+            <m:rPr>
+              <m:sty m:val="p"/>
+            </m:rPr>
+            <w:rPr>
+              <w:rStyle w:val="fontstyle01"/>
+              <w:rFonts w:ascii="Cambria Math" w:eastAsiaTheme="minorHAnsi" w:hAnsi="Cambria Math"/>
+            </w:rPr>
+            <m:t>]</m:t>
+          </m:r>
+        </m:oMath>
+      </m:oMathPara>
+    </w:p>
+    <w:p>
+      <w:pPr>
+        <w:pBdr>
+          <w:top w:val="single" w:sz="4" w:space="1" w:color="auto"/>
+          <w:left w:val="single" w:sz="4" w:space="4" w:color="auto"/>
+          <w:bottom w:val="single" w:sz="4" w:space="1" w:color="auto"/>
+          <w:right w:val="single" w:sz="4" w:space="4" w:color="auto"/>
+        </w:pBdr>
+        <w:rPr>
+          <w:rStyle w:val="fontstyle01"/>
+          <w:rFonts w:asciiTheme="minorHAnsi" w:hAnsiTheme="minorHAnsi"/>
+        </w:rPr>
+      </w:pPr>
+      <w:r>
+        <w:rPr>
+          <w:rStyle w:val="fontstyle01"/>
+          <w:rFonts w:asciiTheme="minorHAnsi" w:hAnsiTheme="minorHAnsi" w:hint="eastAsia"/>
+        </w:rPr>
+        <w:t>第一项：对不同的Z值，得到相应的Cov</w:t>
+      </w:r>
+      <w:r>
+        <w:rPr>
+          <w:rStyle w:val="fontstyle01"/>
+          <w:rFonts w:asciiTheme="minorHAnsi" w:hAnsiTheme="minorHAnsi"/>
+        </w:rPr>
+        <w:t xml:space="preserve">(X,Y). </w:t>
+      </w:r>
+      <w:r>
+        <w:rPr>
+          <w:rStyle w:val="fontstyle01"/>
+          <w:rFonts w:asciiTheme="minorHAnsi" w:hAnsiTheme="minorHAnsi"/>
+        </w:rPr>
+        <w:t>The expectation simply averages these different covariances with respect to Z</w:t>
+      </w:r>
+    </w:p>
+    <w:p>
+      <w:pPr>
+        <w:pBdr>
+          <w:top w:val="single" w:sz="4" w:space="1" w:color="auto"/>
+          <w:left w:val="single" w:sz="4" w:space="4" w:color="auto"/>
+          <w:bottom w:val="single" w:sz="4" w:space="1" w:color="auto"/>
+          <w:right w:val="single" w:sz="4" w:space="4" w:color="auto"/>
+        </w:pBdr>
+        <w:rPr>
+          <w:rStyle w:val="fontstyle01"/>
+          <w:rFonts w:asciiTheme="minorHAnsi" w:hAnsiTheme="minorHAnsi"/>
+        </w:rPr>
+      </w:pPr>
+      <w:r>
+        <w:rPr>
+          <w:rStyle w:val="fontstyle01"/>
+          <w:rFonts w:asciiTheme="minorHAnsi" w:hAnsiTheme="minorHAnsi" w:hint="eastAsia"/>
+        </w:rPr>
+        <w:t>第二项：</w:t>
+      </w:r>
+      <w:r>
+        <w:rPr>
+          <w:rStyle w:val="fontstyle01"/>
+          <w:rFonts w:asciiTheme="minorHAnsi" w:hAnsiTheme="minorHAnsi"/>
+        </w:rPr>
+        <w:t>E[X|Z] and E[Y|Z] as functions of Z</w:t>
+      </w:r>
+      <w:r>
+        <w:rPr>
+          <w:rStyle w:val="fontstyle01"/>
+          <w:rFonts w:asciiTheme="minorHAnsi" w:hAnsiTheme="minorHAnsi" w:hint="eastAsia"/>
+        </w:rPr>
+        <w:t>.</w:t>
+      </w:r>
+      <w:r>
+        <w:rPr>
+          <w:rStyle w:val="fontstyle01"/>
+          <w:rFonts w:asciiTheme="minorHAnsi" w:hAnsiTheme="minorHAnsi"/>
+        </w:rPr>
+        <w:t xml:space="preserve"> </w:t>
+      </w:r>
+      <w:r>
+        <w:rPr>
+          <w:rStyle w:val="fontstyle01"/>
+          <w:rFonts w:asciiTheme="minorHAnsi" w:hAnsiTheme="minorHAnsi" w:hint="eastAsia"/>
+        </w:rPr>
+        <w:t>对于不同的Z，得到一个E</w:t>
+      </w:r>
+      <w:r>
+        <w:rPr>
+          <w:rStyle w:val="fontstyle01"/>
+          <w:rFonts w:asciiTheme="minorHAnsi" w:hAnsiTheme="minorHAnsi"/>
+        </w:rPr>
+        <w:t>[X|Z]</w:t>
+      </w:r>
+      <w:r>
+        <w:rPr>
+          <w:rStyle w:val="fontstyle01"/>
+          <w:rFonts w:asciiTheme="minorHAnsi" w:hAnsiTheme="minorHAnsi" w:hint="eastAsia"/>
+        </w:rPr>
+        <w:t>值和E</w:t>
+      </w:r>
+      <w:r>
+        <w:rPr>
+          <w:rStyle w:val="fontstyle01"/>
+          <w:rFonts w:asciiTheme="minorHAnsi" w:hAnsiTheme="minorHAnsi"/>
+        </w:rPr>
+        <w:t>[Y|Z]</w:t>
+      </w:r>
+      <w:r>
+        <w:rPr>
+          <w:rStyle w:val="fontstyle01"/>
+          <w:rFonts w:asciiTheme="minorHAnsi" w:hAnsiTheme="minorHAnsi" w:hint="eastAsia"/>
+        </w:rPr>
+        <w:t>值，之后计算方差</w:t>
+      </w:r>
+    </w:p>
+    <w:p>
+      <w:pPr>
+        <w:rPr>
+          <w:rStyle w:val="fontstyle01"/>
+          <w:rFonts w:asciiTheme="minorHAnsi" w:hAnsiTheme="minorHAnsi"/>
+        </w:rPr>
+      </w:pPr>
+      <w:r>
+        <w:rPr>
+          <w:rStyle w:val="fontstyle01"/>
+          <w:rFonts w:asciiTheme="minorHAnsi" w:hAnsiTheme="minorHAnsi" w:hint="eastAsia"/>
+        </w:rPr>
+        <w:t>因此，</w:t>
+      </w:r>
+    </w:p>
+    <w:p>
+      <w:pPr>
+        <w:rPr>
+          <w:rStyle w:val="fontstyle01"/>
+          <w:rFonts w:asciiTheme="minorHAnsi" w:hAnsiTheme="minorHAnsi"/>
+          <w:iCs/>
+        </w:rPr>
+      </w:pPr>
+      <m:oMathPara>
+        <m:oMath>
+          <m:sSub>
+            <m:sSubPr>
+              <m:ctrlPr>
+                <w:rPr>
+                  <w:rStyle w:val="fontstyle01"/>
+                  <w:rFonts w:ascii="Cambria Math" w:hAnsi="Cambria Math"/>
+                </w:rPr>
+              </m:ctrlPr>
+            </m:sSubPr>
+            <m:e>
+              <m:r>
+                <m:rPr>
+                  <m:sty m:val="p"/>
+                </m:rPr>
+                <w:rPr>
+                  <w:rStyle w:val="fontstyle01"/>
+                  <w:rFonts w:ascii="Cambria Math" w:hAnsi="Cambria Math"/>
+                </w:rPr>
+                <m:t>Cov</m:t>
+              </m:r>
+            </m:e>
+            <m:sub>
+              <m:sSub>
+                <m:sSubPr>
+                  <m:ctrlPr>
+                    <w:rPr>
+                      <w:rStyle w:val="fontstyle01"/>
+                      <w:rFonts w:ascii="Cambria Math" w:hAnsi="Cambria Math"/>
+                    </w:rPr>
+                  </m:ctrlPr>
+                </m:sSubPr>
+                <m:e>
+                  <m:r>
+                    <m:rPr>
+                      <m:sty m:val="p"/>
+                    </m:rPr>
+                    <w:rPr>
+                      <w:rStyle w:val="fontstyle01"/>
+                      <w:rFonts w:ascii="Cambria Math" w:hAnsi="Cambria Math"/>
+                    </w:rPr>
+                    <m:t>q</m:t>
+                  </m:r>
+                </m:e>
+                <m:sub>
+                  <m:r>
+                    <m:rPr>
+                      <m:sty m:val="p"/>
+                    </m:rPr>
+                    <w:rPr>
+                      <w:rStyle w:val="fontstyle01"/>
+                      <w:rFonts w:ascii="Cambria Math" w:hAnsi="Cambria Math"/>
+                    </w:rPr>
+                    <m:t>ϕ</m:t>
+                  </m:r>
+                </m:sub>
+              </m:sSub>
+              <m:d>
+                <m:dPr>
+                  <m:ctrlPr>
+                    <w:rPr>
+                      <w:rStyle w:val="fontstyle01"/>
+                      <w:rFonts w:ascii="Cambria Math" w:hAnsi="Cambria Math"/>
+                    </w:rPr>
+                  </m:ctrlPr>
+                </m:dPr>
+                <m:e>
+                  <m:r>
+                    <m:rPr>
+                      <m:sty m:val="p"/>
+                    </m:rPr>
+                    <w:rPr>
+                      <w:rStyle w:val="fontstyle01"/>
+                      <w:rFonts w:ascii="Cambria Math" w:hAnsi="Cambria Math"/>
+                    </w:rPr>
+                    <m:t>z</m:t>
+                  </m:r>
+                </m:e>
+              </m:d>
+            </m:sub>
+          </m:sSub>
+          <m:d>
+            <m:dPr>
+              <m:begChr m:val="["/>
+              <m:endChr m:val="]"/>
+              <m:ctrlPr>
+                <w:rPr>
+                  <w:rStyle w:val="fontstyle01"/>
+                  <w:rFonts w:ascii="Cambria Math" w:hAnsi="Cambria Math"/>
+                  <w:i/>
+                </w:rPr>
+              </m:ctrlPr>
+            </m:dPr>
+            <m:e>
+              <m:r>
+                <w:rPr>
+                  <w:rStyle w:val="fontstyle01"/>
+                  <w:rFonts w:ascii="Cambria Math" w:hAnsi="Cambria Math"/>
+                </w:rPr>
+                <m:t>z</m:t>
+              </m:r>
+            </m:e>
+          </m:d>
+          <m:r>
+            <m:rPr>
+              <m:aln/>
+            </m:rPr>
+            <w:rPr>
+              <w:rStyle w:val="fontstyle01"/>
+              <w:rFonts w:ascii="Cambria Math" w:hAnsi="Cambria Math"/>
+            </w:rPr>
+            <m:t>=</m:t>
+          </m:r>
+          <m:r>
+            <m:rPr>
+              <m:sty m:val="p"/>
+            </m:rPr>
+            <w:rPr>
+              <w:rStyle w:val="fontstyle01"/>
+              <w:rFonts w:ascii="Cambria Math" w:hAnsi="Cambria Math"/>
+            </w:rPr>
+            <m:t>Cov</m:t>
+          </m:r>
+          <m:d>
+            <m:dPr>
+              <m:ctrlPr>
+                <w:rPr>
+                  <w:rStyle w:val="fontstyle01"/>
+                  <w:rFonts w:ascii="Cambria Math" w:hAnsi="Cambria Math"/>
+                  <w:iCs/>
+                </w:rPr>
+              </m:ctrlPr>
+            </m:dPr>
+            <m:e>
+              <m:r>
+                <m:rPr>
+                  <m:sty m:val="b"/>
+                </m:rPr>
+                <w:rPr>
+                  <w:rStyle w:val="fontstyle01"/>
+                  <w:rFonts w:ascii="Cambria Math" w:hAnsi="Cambria Math"/>
+                </w:rPr>
+                <m:t>z</m:t>
+              </m:r>
+              <m:r>
+                <m:rPr>
+                  <m:sty m:val="p"/>
+                </m:rPr>
+                <w:rPr>
+                  <w:rStyle w:val="fontstyle01"/>
+                  <w:rFonts w:ascii="Cambria Math" w:hAnsi="Cambria Math"/>
+                </w:rPr>
+                <m:t>,</m:t>
+              </m:r>
+              <m:r>
+                <m:rPr>
+                  <m:sty m:val="b"/>
+                </m:rPr>
+                <w:rPr>
+                  <w:rStyle w:val="fontstyle01"/>
+                  <w:rFonts w:ascii="Cambria Math" w:hAnsi="Cambria Math"/>
+                </w:rPr>
+                <m:t>z</m:t>
+              </m:r>
+            </m:e>
+          </m:d>
+          <m:r>
+            <m:rPr>
+              <m:sty m:val="p"/>
+            </m:rPr>
+            <w:rPr>
+              <w:rStyle w:val="fontstyle01"/>
+              <w:rFonts w:ascii="Cambria Math" w:hAnsi="Cambria Math"/>
+            </w:rPr>
+            <m:t>=</m:t>
+          </m:r>
+          <m:r>
+            <m:rPr>
+              <m:sty m:val="p"/>
+            </m:rPr>
+            <w:rPr>
+              <w:rStyle w:val="fontstyle01"/>
+              <w:rFonts w:ascii="Cambria Math" w:eastAsiaTheme="minorHAnsi" w:hAnsi="Cambria Math"/>
+            </w:rPr>
+            <m:t>E</m:t>
+          </m:r>
+          <m:d>
+            <m:dPr>
+              <m:begChr m:val="["/>
+              <m:endChr m:val="]"/>
+              <m:ctrlPr>
+                <w:rPr>
+                  <w:rStyle w:val="fontstyle01"/>
+                  <w:rFonts w:ascii="Cambria Math" w:eastAsiaTheme="minorHAnsi" w:hAnsi="Cambria Math"/>
+                </w:rPr>
+              </m:ctrlPr>
+            </m:dPr>
+            <m:e>
+              <m:r>
+                <m:rPr>
+                  <m:sty m:val="p"/>
+                </m:rPr>
+                <w:rPr>
+                  <w:rStyle w:val="fontstyle01"/>
+                  <w:rFonts w:ascii="Cambria Math" w:eastAsiaTheme="minorHAnsi" w:hAnsi="Cambria Math"/>
+                </w:rPr>
+                <m:t>Cov</m:t>
+              </m:r>
+              <m:d>
+                <m:dPr>
+                  <m:ctrlPr>
+                    <w:rPr>
+                      <w:rStyle w:val="fontstyle01"/>
+                      <w:rFonts w:ascii="Cambria Math" w:eastAsiaTheme="minorHAnsi" w:hAnsi="Cambria Math"/>
+                    </w:rPr>
+                  </m:ctrlPr>
+                </m:dPr>
+                <m:e>
+                  <m:r>
+                    <m:rPr>
+                      <m:sty m:val="b"/>
+                    </m:rPr>
+                    <w:rPr>
+                      <w:rStyle w:val="fontstyle01"/>
+                      <w:rFonts w:ascii="Cambria Math" w:eastAsiaTheme="minorHAnsi" w:hAnsi="Cambria Math"/>
+                    </w:rPr>
+                    <m:t>z</m:t>
+                  </m:r>
+                  <m:r>
+                    <m:rPr>
+                      <m:sty m:val="p"/>
+                    </m:rPr>
+                    <w:rPr>
+                      <w:rStyle w:val="fontstyle01"/>
+                      <w:rFonts w:ascii="Cambria Math" w:eastAsiaTheme="minorHAnsi" w:hAnsi="Cambria Math"/>
+                    </w:rPr>
+                    <m:t>,</m:t>
+                  </m:r>
+                  <m:r>
+                    <m:rPr>
+                      <m:sty m:val="b"/>
+                    </m:rPr>
+                    <w:rPr>
+                      <w:rStyle w:val="fontstyle01"/>
+                      <w:rFonts w:ascii="Cambria Math" w:eastAsiaTheme="minorHAnsi" w:hAnsi="Cambria Math"/>
+                    </w:rPr>
+                    <m:t>z</m:t>
+                  </m:r>
+                </m:e>
+                <m:e>
+                  <m:r>
+                    <m:rPr>
+                      <m:sty m:val="p"/>
+                    </m:rPr>
+                    <w:rPr>
+                      <w:rStyle w:val="fontstyle01"/>
+                      <w:rFonts w:ascii="Cambria Math" w:eastAsiaTheme="minorHAnsi" w:hAnsi="Cambria Math"/>
+                    </w:rPr>
+                    <m:t>x</m:t>
+                  </m:r>
+                </m:e>
+              </m:d>
+            </m:e>
+          </m:d>
+          <m:r>
+            <m:rPr>
+              <m:sty m:val="p"/>
+            </m:rPr>
+            <w:rPr>
+              <w:rStyle w:val="fontstyle01"/>
+              <w:rFonts w:ascii="Cambria Math" w:eastAsiaTheme="minorHAnsi" w:hAnsi="Cambria Math"/>
+            </w:rPr>
+            <m:t>+Cov</m:t>
+          </m:r>
+          <m:d>
+            <m:dPr>
+              <m:begChr m:val="["/>
+              <m:endChr m:val="]"/>
+              <m:ctrlPr>
+                <w:rPr>
+                  <w:rStyle w:val="fontstyle01"/>
+                  <w:rFonts w:ascii="Cambria Math" w:eastAsiaTheme="minorHAnsi" w:hAnsi="Cambria Math"/>
+                </w:rPr>
+              </m:ctrlPr>
+            </m:dPr>
+            <m:e>
+              <m:r>
+                <m:rPr>
+                  <m:sty m:val="p"/>
+                </m:rPr>
+                <w:rPr>
+                  <w:rStyle w:val="fontstyle01"/>
+                  <w:rFonts w:ascii="Cambria Math" w:eastAsiaTheme="minorHAnsi" w:hAnsi="Cambria Math"/>
+                </w:rPr>
+                <m:t>E</m:t>
+              </m:r>
+              <m:d>
+                <m:dPr>
+                  <m:ctrlPr>
+                    <w:rPr>
+                      <w:rStyle w:val="fontstyle01"/>
+                      <w:rFonts w:ascii="Cambria Math" w:eastAsiaTheme="minorHAnsi" w:hAnsi="Cambria Math"/>
+                    </w:rPr>
+                  </m:ctrlPr>
+                </m:dPr>
+                <m:e>
+                  <m:r>
+                    <m:rPr>
+                      <m:sty m:val="p"/>
+                    </m:rPr>
+                    <w:rPr>
+                      <w:rStyle w:val="fontstyle01"/>
+                      <w:rFonts w:ascii="Cambria Math" w:eastAsiaTheme="minorHAnsi" w:hAnsi="Cambria Math"/>
+                    </w:rPr>
+                    <m:t>z|x</m:t>
+                  </m:r>
+                </m:e>
+              </m:d>
+              <m:r>
+                <m:rPr>
+                  <m:sty m:val="p"/>
+                </m:rPr>
+                <w:rPr>
+                  <w:rStyle w:val="fontstyle01"/>
+                  <w:rFonts w:ascii="Cambria Math" w:eastAsiaTheme="minorHAnsi" w:hAnsi="Cambria Math"/>
+                </w:rPr>
+                <m:t>,E</m:t>
+              </m:r>
+              <m:d>
+                <m:dPr>
+                  <m:ctrlPr>
+                    <w:rPr>
+                      <w:rStyle w:val="fontstyle01"/>
+                      <w:rFonts w:ascii="Cambria Math" w:eastAsiaTheme="minorHAnsi" w:hAnsi="Cambria Math"/>
+                    </w:rPr>
+                  </m:ctrlPr>
+                </m:dPr>
+                <m:e>
+                  <m:r>
+                    <m:rPr>
+                      <m:sty m:val="p"/>
+                    </m:rPr>
+                    <w:rPr>
+                      <w:rStyle w:val="fontstyle01"/>
+                      <w:rFonts w:ascii="Cambria Math" w:eastAsiaTheme="minorHAnsi" w:hAnsi="Cambria Math"/>
+                    </w:rPr>
+                    <m:t>z|x</m:t>
+                  </m:r>
+                </m:e>
+              </m:d>
+            </m:e>
+          </m:d>
+          <m:r>
+            <w:rPr>
+              <w:rStyle w:val="fontstyle01"/>
+              <w:rFonts w:ascii="Cambria Math" w:eastAsiaTheme="minorHAnsi" w:hAnsi="Cambria Math"/>
+            </w:rPr>
+            <w:br/>
+          </m:r>
+        </m:oMath>
+        <m:oMath>
+          <m:r>
+            <m:rPr>
+              <m:sty m:val="p"/>
+              <m:aln/>
+            </m:rPr>
+            <w:rPr>
+              <w:rStyle w:val="fontstyle01"/>
+              <w:rFonts w:ascii="Cambria Math" w:hAnsi="Cambria Math"/>
+            </w:rPr>
+            <m:t>=</m:t>
+          </m:r>
+          <m:sSub>
+            <m:sSubPr>
+              <m:ctrlPr>
+                <w:rPr>
+                  <w:rStyle w:val="fontstyle01"/>
+                  <w:rFonts w:ascii="Cambria Math" w:hAnsi="Cambria Math"/>
+                  <w:iCs/>
+                </w:rPr>
+              </m:ctrlPr>
+            </m:sSubPr>
+            <m:e>
+              <m:r>
+                <m:rPr>
+                  <m:sty m:val="p"/>
+                </m:rPr>
+                <w:rPr>
+                  <w:rStyle w:val="fontstyle01"/>
+                  <w:rFonts w:ascii="Cambria Math" w:hAnsi="Cambria Math"/>
+                </w:rPr>
+                <m:t>E</m:t>
+              </m:r>
+            </m:e>
+            <m:sub>
+              <m:r>
+                <m:rPr>
+                  <m:sty m:val="p"/>
+                </m:rPr>
+                <w:rPr>
+                  <w:rStyle w:val="fontstyle01"/>
+                  <w:rFonts w:ascii="Cambria Math" w:hAnsi="Cambria Math"/>
+                </w:rPr>
+                <m:t>p</m:t>
+              </m:r>
+              <m:d>
+                <m:dPr>
+                  <m:ctrlPr>
+                    <w:rPr>
+                      <w:rStyle w:val="fontstyle01"/>
+                      <w:rFonts w:ascii="Cambria Math" w:hAnsi="Cambria Math"/>
+                      <w:iCs/>
+                    </w:rPr>
+                  </m:ctrlPr>
+                </m:dPr>
+                <m:e>
+                  <m:r>
+                    <m:rPr>
+                      <m:sty m:val="p"/>
+                    </m:rPr>
+                    <w:rPr>
+                      <w:rStyle w:val="fontstyle01"/>
+                      <w:rFonts w:ascii="Cambria Math" w:hAnsi="Cambria Math"/>
+                    </w:rPr>
+                    <m:t>x</m:t>
+                  </m:r>
+                </m:e>
+              </m:d>
+            </m:sub>
+          </m:sSub>
+          <m:d>
+            <m:dPr>
+              <m:begChr m:val="["/>
+              <m:endChr m:val="]"/>
+              <m:ctrlPr>
+                <w:rPr>
+                  <w:rStyle w:val="fontstyle01"/>
+                  <w:rFonts w:ascii="Cambria Math" w:hAnsi="Cambria Math"/>
+                  <w:iCs/>
+                </w:rPr>
+              </m:ctrlPr>
+            </m:dPr>
+            <m:e>
+              <m:r>
+                <m:rPr>
+                  <m:sty m:val="p"/>
+                </m:rPr>
+                <w:rPr>
+                  <w:rStyle w:val="fontstyle01"/>
+                  <w:rFonts w:ascii="Cambria Math" w:hAnsi="Cambria Math"/>
+                </w:rPr>
+                <m:t>Co</m:t>
+              </m:r>
+              <m:sSub>
+                <m:sSubPr>
+                  <m:ctrlPr>
+                    <w:rPr>
+                      <w:rStyle w:val="fontstyle01"/>
+                      <w:rFonts w:ascii="Cambria Math" w:hAnsi="Cambria Math"/>
+                      <w:iCs/>
+                    </w:rPr>
+                  </m:ctrlPr>
+                </m:sSubPr>
+                <m:e>
+                  <m:r>
+                    <m:rPr>
+                      <m:sty m:val="p"/>
+                    </m:rPr>
+                    <w:rPr>
+                      <w:rStyle w:val="fontstyle01"/>
+                      <w:rFonts w:ascii="Cambria Math" w:hAnsi="Cambria Math"/>
+                    </w:rPr>
+                    <m:t>v</m:t>
+                  </m:r>
+                </m:e>
+                <m:sub>
+                  <m:sSub>
+                    <m:sSubPr>
+                      <m:ctrlPr>
+                        <w:rPr>
+                          <w:rStyle w:val="fontstyle01"/>
+                          <w:rFonts w:ascii="Cambria Math" w:hAnsi="Cambria Math"/>
+                          <w:iCs/>
+                        </w:rPr>
+                      </m:ctrlPr>
+                    </m:sSubPr>
+                    <m:e>
+                      <m:r>
+                        <m:rPr>
+                          <m:sty m:val="p"/>
+                        </m:rPr>
+                        <w:rPr>
+                          <w:rStyle w:val="fontstyle01"/>
+                          <w:rFonts w:ascii="Cambria Math" w:hAnsi="Cambria Math"/>
+                        </w:rPr>
+                        <m:t>q</m:t>
+                      </m:r>
+                    </m:e>
+                    <m:sub>
+                      <m:r>
+                        <m:rPr>
+                          <m:sty m:val="p"/>
+                        </m:rPr>
+                        <w:rPr>
+                          <w:rStyle w:val="fontstyle01"/>
+                          <w:rFonts w:ascii="Cambria Math" w:hAnsi="Cambria Math"/>
+                        </w:rPr>
+                        <m:t>ϕ</m:t>
+                      </m:r>
+                    </m:sub>
+                  </m:sSub>
+                  <m:d>
+                    <m:dPr>
+                      <m:ctrlPr>
+                        <w:rPr>
+                          <w:rStyle w:val="fontstyle01"/>
+                          <w:rFonts w:ascii="Cambria Math" w:hAnsi="Cambria Math"/>
+                          <w:iCs/>
+                        </w:rPr>
+                      </m:ctrlPr>
+                    </m:dPr>
+                    <m:e>
+                      <m:r>
+                        <m:rPr>
+                          <m:sty m:val="p"/>
+                        </m:rPr>
+                        <w:rPr>
+                          <w:rStyle w:val="fontstyle01"/>
+                          <w:rFonts w:ascii="Cambria Math" w:hAnsi="Cambria Math"/>
+                        </w:rPr>
+                        <m:t>z</m:t>
+                      </m:r>
+                    </m:e>
+                    <m:e>
+                      <m:r>
+                        <m:rPr>
+                          <m:sty m:val="p"/>
+                        </m:rPr>
+                        <w:rPr>
+                          <w:rStyle w:val="fontstyle01"/>
+                          <w:rFonts w:ascii="Cambria Math" w:hAnsi="Cambria Math"/>
+                        </w:rPr>
+                        <m:t>x</m:t>
+                      </m:r>
+                    </m:e>
+                  </m:d>
+                </m:sub>
+              </m:sSub>
+              <m:d>
+                <m:dPr>
+                  <m:begChr m:val="["/>
+                  <m:endChr m:val="]"/>
+                  <m:ctrlPr>
+                    <w:rPr>
+                      <w:rStyle w:val="fontstyle01"/>
+                      <w:rFonts w:ascii="Cambria Math" w:hAnsi="Cambria Math"/>
+                      <w:iCs/>
+                    </w:rPr>
+                  </m:ctrlPr>
+                </m:dPr>
+                <m:e>
+                  <m:r>
+                    <m:rPr>
+                      <m:sty m:val="b"/>
+                    </m:rPr>
+                    <w:rPr>
+                      <w:rStyle w:val="fontstyle01"/>
+                      <w:rFonts w:ascii="Cambria Math" w:hAnsi="Cambria Math"/>
+                    </w:rPr>
+                    <m:t>z</m:t>
+                  </m:r>
+                </m:e>
+              </m:d>
+            </m:e>
+          </m:d>
+          <m:r>
+            <m:rPr>
+              <m:sty m:val="p"/>
+            </m:rPr>
+            <w:rPr>
+              <w:rStyle w:val="fontstyle01"/>
+              <w:rFonts w:ascii="Cambria Math" w:hAnsi="Cambria Math"/>
+            </w:rPr>
+            <m:t>+Co</m:t>
+          </m:r>
+          <m:sSub>
+            <m:sSubPr>
+              <m:ctrlPr>
+                <w:rPr>
+                  <w:rStyle w:val="fontstyle01"/>
+                  <w:rFonts w:ascii="Cambria Math" w:hAnsi="Cambria Math"/>
+                  <w:iCs/>
+                </w:rPr>
+              </m:ctrlPr>
+            </m:sSubPr>
+            <m:e>
+              <m:r>
+                <m:rPr>
+                  <m:sty m:val="p"/>
+                </m:rPr>
+                <w:rPr>
+                  <w:rStyle w:val="fontstyle01"/>
+                  <w:rFonts w:ascii="Cambria Math" w:hAnsi="Cambria Math"/>
+                </w:rPr>
+                <m:t>v</m:t>
+              </m:r>
+            </m:e>
+            <m:sub>
+              <m:r>
+                <m:rPr>
+                  <m:sty m:val="p"/>
+                </m:rPr>
+                <w:rPr>
+                  <w:rStyle w:val="fontstyle01"/>
+                  <w:rFonts w:ascii="Cambria Math" w:hAnsi="Cambria Math"/>
+                </w:rPr>
+                <m:t>p</m:t>
+              </m:r>
+              <m:d>
+                <m:dPr>
+                  <m:ctrlPr>
+                    <w:rPr>
+                      <w:rStyle w:val="fontstyle01"/>
+                      <w:rFonts w:ascii="Cambria Math" w:hAnsi="Cambria Math"/>
+                      <w:iCs/>
+                    </w:rPr>
+                  </m:ctrlPr>
+                </m:dPr>
+                <m:e>
+                  <m:r>
+                    <m:rPr>
+                      <m:sty m:val="p"/>
+                    </m:rPr>
+                    <w:rPr>
+                      <w:rStyle w:val="fontstyle01"/>
+                      <w:rFonts w:ascii="Cambria Math" w:hAnsi="Cambria Math"/>
+                    </w:rPr>
+                    <m:t>x</m:t>
+                  </m:r>
+                </m:e>
+              </m:d>
+            </m:sub>
+          </m:sSub>
+          <m:d>
+            <m:dPr>
+              <m:begChr m:val="["/>
+              <m:endChr m:val="]"/>
+              <m:ctrlPr>
+                <w:rPr>
+                  <w:rStyle w:val="fontstyle01"/>
+                  <w:rFonts w:ascii="Cambria Math" w:hAnsi="Cambria Math"/>
+                  <w:iCs/>
+                </w:rPr>
+              </m:ctrlPr>
+            </m:dPr>
+            <m:e>
+              <m:sSub>
+                <m:sSubPr>
+                  <m:ctrlPr>
+                    <w:rPr>
+                      <w:rStyle w:val="fontstyle01"/>
+                      <w:rFonts w:ascii="Cambria Math" w:hAnsi="Cambria Math"/>
+                      <w:iCs/>
+                    </w:rPr>
+                  </m:ctrlPr>
+                </m:sSubPr>
+                <m:e>
+                  <m:r>
+                    <m:rPr>
+                      <m:sty m:val="p"/>
+                    </m:rPr>
+                    <w:rPr>
+                      <w:rStyle w:val="fontstyle01"/>
+                      <w:rFonts w:ascii="Cambria Math" w:hAnsi="Cambria Math"/>
+                    </w:rPr>
+                    <m:t>E</m:t>
+                  </m:r>
+                </m:e>
+                <m:sub>
+                  <m:sSub>
+                    <m:sSubPr>
+                      <m:ctrlPr>
+                        <w:rPr>
+                          <w:rStyle w:val="fontstyle01"/>
+                          <w:rFonts w:ascii="Cambria Math" w:hAnsi="Cambria Math"/>
+                          <w:iCs/>
+                        </w:rPr>
+                      </m:ctrlPr>
+                    </m:sSubPr>
+                    <m:e>
+                      <m:r>
+                        <m:rPr>
+                          <m:sty m:val="p"/>
+                        </m:rPr>
+                        <w:rPr>
+                          <w:rStyle w:val="fontstyle01"/>
+                          <w:rFonts w:ascii="Cambria Math" w:hAnsi="Cambria Math"/>
+                        </w:rPr>
+                        <m:t>q</m:t>
+                      </m:r>
+                    </m:e>
+                    <m:sub>
+                      <m:r>
+                        <m:rPr>
+                          <m:sty m:val="p"/>
+                        </m:rPr>
+                        <w:rPr>
+                          <w:rStyle w:val="fontstyle01"/>
+                          <w:rFonts w:ascii="Cambria Math" w:hAnsi="Cambria Math"/>
+                        </w:rPr>
+                        <m:t>ϕ</m:t>
+                      </m:r>
+                    </m:sub>
+                  </m:sSub>
+                  <m:d>
+                    <m:dPr>
+                      <m:ctrlPr>
+                        <w:rPr>
+                          <w:rStyle w:val="fontstyle01"/>
+                          <w:rFonts w:ascii="Cambria Math" w:hAnsi="Cambria Math"/>
+                          <w:iCs/>
+                        </w:rPr>
+                      </m:ctrlPr>
+                    </m:dPr>
+                    <m:e>
+                      <m:r>
+                        <m:rPr>
+                          <m:sty m:val="p"/>
+                        </m:rPr>
+                        <w:rPr>
+                          <w:rStyle w:val="fontstyle01"/>
+                          <w:rFonts w:ascii="Cambria Math" w:hAnsi="Cambria Math"/>
+                        </w:rPr>
+                        <m:t>z</m:t>
+                      </m:r>
+                    </m:e>
+                    <m:e>
+                      <m:r>
+                        <m:rPr>
+                          <m:sty m:val="p"/>
+                        </m:rPr>
+                        <w:rPr>
+                          <w:rStyle w:val="fontstyle01"/>
+                          <w:rFonts w:ascii="Cambria Math" w:hAnsi="Cambria Math"/>
+                        </w:rPr>
+                        <m:t>x</m:t>
+                      </m:r>
+                    </m:e>
+                  </m:d>
+                </m:sub>
+              </m:sSub>
+              <m:d>
+                <m:dPr>
+                  <m:begChr m:val="["/>
+                  <m:endChr m:val="]"/>
+                  <m:ctrlPr>
+                    <w:rPr>
+                      <w:rStyle w:val="fontstyle01"/>
+                      <w:rFonts w:ascii="Cambria Math" w:hAnsi="Cambria Math"/>
+                      <w:iCs/>
+                    </w:rPr>
+                  </m:ctrlPr>
+                </m:dPr>
+                <m:e>
+                  <m:r>
+                    <m:rPr>
+                      <m:sty m:val="b"/>
+                    </m:rPr>
+                    <w:rPr>
+                      <w:rStyle w:val="fontstyle01"/>
+                      <w:rFonts w:ascii="Cambria Math" w:hAnsi="Cambria Math"/>
+                    </w:rPr>
+                    <m:t>z</m:t>
+                  </m:r>
+                </m:e>
+              </m:d>
+            </m:e>
+          </m:d>
+        </m:oMath>
+      </m:oMathPara>
+    </w:p>
+    <w:p>
+      <w:pPr>
+        <w:rPr>
+          <w:rStyle w:val="fontstyle01"/>
+          <w:rFonts w:asciiTheme="minorHAnsi" w:hAnsiTheme="minorHAnsi"/>
+          <w:iCs/>
+        </w:rPr>
+      </w:pPr>
+      <w:r>
+        <w:rPr>
+          <w:rStyle w:val="fontstyle01"/>
+          <w:rFonts w:asciiTheme="minorHAnsi" w:hAnsiTheme="minorHAnsi" w:hint="eastAsia"/>
+        </w:rPr>
+        <w:t>把</w:t>
+      </w:r>
+      <m:oMath>
+        <m:sSub>
+          <m:sSubPr>
+            <m:ctrlPr>
+              <w:rPr>
+                <w:rStyle w:val="fontstyle01"/>
+                <w:rFonts w:ascii="Cambria Math" w:hAnsi="Cambria Math"/>
+                <w:iCs/>
+              </w:rPr>
+            </m:ctrlPr>
+          </m:sSubPr>
+          <m:e>
+            <m:r>
+              <m:rPr>
+                <m:sty m:val="p"/>
+              </m:rPr>
+              <w:rPr>
+                <w:rStyle w:val="fontstyle01"/>
+                <w:rFonts w:ascii="Cambria Math" w:hAnsi="Cambria Math"/>
+              </w:rPr>
+              <m:t>E</m:t>
+            </m:r>
+          </m:e>
+          <m:sub>
+            <m:sSub>
+              <m:sSubPr>
+                <m:ctrlPr>
+                  <w:rPr>
+                    <w:rStyle w:val="fontstyle01"/>
+                    <w:rFonts w:ascii="Cambria Math" w:hAnsi="Cambria Math"/>
+                    <w:iCs/>
+                  </w:rPr>
+                </m:ctrlPr>
+              </m:sSubPr>
+              <m:e>
+                <m:r>
+                  <m:rPr>
+                    <m:sty m:val="p"/>
+                  </m:rPr>
+                  <w:rPr>
+                    <w:rStyle w:val="fontstyle01"/>
+                    <w:rFonts w:ascii="Cambria Math" w:hAnsi="Cambria Math"/>
+                  </w:rPr>
+                  <m:t>q</m:t>
+                </m:r>
+              </m:e>
+              <m:sub>
+                <m:r>
+                  <m:rPr>
+                    <m:sty m:val="p"/>
+                  </m:rPr>
+                  <w:rPr>
+                    <w:rStyle w:val="fontstyle01"/>
+                    <w:rFonts w:ascii="Cambria Math" w:hAnsi="Cambria Math"/>
+                  </w:rPr>
+                  <m:t>ϕ</m:t>
+                </m:r>
+              </m:sub>
+            </m:sSub>
+            <m:d>
+              <m:dPr>
+                <m:ctrlPr>
+                  <w:rPr>
+                    <w:rStyle w:val="fontstyle01"/>
+                    <w:rFonts w:ascii="Cambria Math" w:hAnsi="Cambria Math"/>
+                    <w:iCs/>
+                  </w:rPr>
+                </m:ctrlPr>
+              </m:dPr>
+              <m:e>
+                <m:r>
+                  <m:rPr>
+                    <m:sty m:val="p"/>
+                  </m:rPr>
+                  <w:rPr>
+                    <w:rStyle w:val="fontstyle01"/>
+                    <w:rFonts w:ascii="Cambria Math" w:hAnsi="Cambria Math"/>
+                  </w:rPr>
+                  <m:t>z</m:t>
+                </m:r>
+              </m:e>
+              <m:e>
+                <m:r>
+                  <m:rPr>
+                    <m:sty m:val="p"/>
+                  </m:rPr>
+                  <w:rPr>
+                    <w:rStyle w:val="fontstyle01"/>
+                    <w:rFonts w:ascii="Cambria Math" w:hAnsi="Cambria Math"/>
+                  </w:rPr>
+                  <m:t>x</m:t>
+                </m:r>
+              </m:e>
+            </m:d>
+          </m:sub>
+        </m:sSub>
+        <m:d>
+          <m:dPr>
+            <m:begChr m:val="["/>
+            <m:endChr m:val="]"/>
+            <m:ctrlPr>
+              <w:rPr>
+                <w:rStyle w:val="fontstyle01"/>
+                <w:rFonts w:ascii="Cambria Math" w:hAnsi="Cambria Math"/>
+                <w:iCs/>
+              </w:rPr>
+            </m:ctrlPr>
+          </m:dPr>
+          <m:e>
+            <m:r>
+              <m:rPr>
+                <m:sty m:val="b"/>
+              </m:rPr>
+              <w:rPr>
+                <w:rStyle w:val="fontstyle01"/>
+                <w:rFonts w:ascii="Cambria Math" w:hAnsi="Cambria Math"/>
+              </w:rPr>
+              <m:t>z</m:t>
+            </m:r>
+          </m:e>
+        </m:d>
+      </m:oMath>
+      <w:r>
+        <w:rPr>
+          <w:rStyle w:val="fontstyle01"/>
+          <w:rFonts w:asciiTheme="minorHAnsi" w:hAnsiTheme="minorHAnsi" w:hint="eastAsia"/>
+          <w:iCs/>
+        </w:rPr>
+        <w:t>和</w:t>
+      </w:r>
+      <m:oMath>
+        <m:r>
+          <m:rPr>
+            <m:sty m:val="p"/>
+          </m:rPr>
+          <w:rPr>
+            <w:rStyle w:val="fontstyle01"/>
+            <w:rFonts w:ascii="Cambria Math" w:hAnsi="Cambria Math"/>
+          </w:rPr>
+          <m:t>Co</m:t>
+        </m:r>
+        <m:sSub>
+          <m:sSubPr>
+            <m:ctrlPr>
+              <w:rPr>
+                <w:rStyle w:val="fontstyle01"/>
+                <w:rFonts w:ascii="Cambria Math" w:hAnsi="Cambria Math"/>
+                <w:iCs/>
+              </w:rPr>
+            </m:ctrlPr>
+          </m:sSubPr>
+          <m:e>
+            <m:r>
+              <m:rPr>
+                <m:sty m:val="p"/>
+              </m:rPr>
+              <w:rPr>
+                <w:rStyle w:val="fontstyle01"/>
+                <w:rFonts w:ascii="Cambria Math" w:hAnsi="Cambria Math"/>
+              </w:rPr>
+              <m:t>v</m:t>
+            </m:r>
+          </m:e>
+          <m:sub>
+            <m:sSub>
+              <m:sSubPr>
+                <m:ctrlPr>
+                  <w:rPr>
+                    <w:rStyle w:val="fontstyle01"/>
+                    <w:rFonts w:ascii="Cambria Math" w:hAnsi="Cambria Math"/>
+                    <w:iCs/>
+                  </w:rPr>
+                </m:ctrlPr>
+              </m:sSubPr>
+              <m:e>
+                <m:r>
+                  <m:rPr>
+                    <m:sty m:val="p"/>
+                  </m:rPr>
+                  <w:rPr>
+                    <w:rStyle w:val="fontstyle01"/>
+                    <w:rFonts w:ascii="Cambria Math" w:hAnsi="Cambria Math"/>
+                  </w:rPr>
+                  <m:t>q</m:t>
+                </m:r>
+              </m:e>
+              <m:sub>
+                <m:r>
+                  <m:rPr>
+                    <m:sty m:val="p"/>
+                  </m:rPr>
+                  <w:rPr>
+                    <w:rStyle w:val="fontstyle01"/>
+                    <w:rFonts w:ascii="Cambria Math" w:hAnsi="Cambria Math"/>
+                  </w:rPr>
+                  <m:t>ϕ</m:t>
+                </m:r>
+              </m:sub>
+            </m:sSub>
+            <m:d>
+              <m:dPr>
+                <m:ctrlPr>
+                  <w:rPr>
+                    <w:rStyle w:val="fontstyle01"/>
+                    <w:rFonts w:ascii="Cambria Math" w:hAnsi="Cambria Math"/>
+                    <w:iCs/>
+                  </w:rPr>
+                </m:ctrlPr>
+              </m:dPr>
+              <m:e>
+                <m:r>
+                  <m:rPr>
+                    <m:sty m:val="p"/>
+                  </m:rPr>
+                  <w:rPr>
+                    <w:rStyle w:val="fontstyle01"/>
+                    <w:rFonts w:ascii="Cambria Math" w:hAnsi="Cambria Math"/>
+                  </w:rPr>
+                  <m:t>z</m:t>
+                </m:r>
+              </m:e>
+              <m:e>
+                <m:r>
+                  <m:rPr>
+                    <m:sty m:val="p"/>
+                  </m:rPr>
+                  <w:rPr>
+                    <w:rStyle w:val="fontstyle01"/>
+                    <w:rFonts w:ascii="Cambria Math" w:hAnsi="Cambria Math"/>
+                  </w:rPr>
+                  <m:t>x</m:t>
+                </m:r>
+              </m:e>
+            </m:d>
+          </m:sub>
+        </m:sSub>
+        <m:d>
+          <m:dPr>
+            <m:begChr m:val="["/>
+            <m:endChr m:val="]"/>
+            <m:ctrlPr>
+              <w:rPr>
+                <w:rStyle w:val="fontstyle01"/>
+                <w:rFonts w:ascii="Cambria Math" w:hAnsi="Cambria Math"/>
+                <w:iCs/>
+              </w:rPr>
+            </m:ctrlPr>
+          </m:dPr>
+          <m:e>
+            <m:r>
+              <m:rPr>
+                <m:sty m:val="b"/>
+              </m:rPr>
+              <w:rPr>
+                <w:rStyle w:val="fontstyle01"/>
+                <w:rFonts w:ascii="Cambria Math" w:hAnsi="Cambria Math"/>
+              </w:rPr>
+              <m:t>z</m:t>
+            </m:r>
+          </m:e>
+        </m:d>
+      </m:oMath>
+      <w:r>
+        <w:rPr>
+          <w:rStyle w:val="fontstyle01"/>
+          <w:rFonts w:asciiTheme="minorHAnsi" w:hAnsiTheme="minorHAnsi" w:hint="eastAsia"/>
+          <w:iCs/>
+        </w:rPr>
+        <w:t>看成变量</w:t>
+      </w:r>
+      <w:r>
+        <w:rPr>
+          <w:rStyle w:val="fontstyle01"/>
+          <w:rFonts w:asciiTheme="minorHAnsi" w:hAnsiTheme="minorHAnsi" w:hint="eastAsia"/>
+          <w:b/>
+          <w:bCs/>
+          <w:iCs/>
+        </w:rPr>
+        <w:t>x</w:t>
+      </w:r>
+      <w:r>
+        <w:rPr>
+          <w:rStyle w:val="fontstyle01"/>
+          <w:rFonts w:asciiTheme="minorHAnsi" w:hAnsiTheme="minorHAnsi" w:hint="eastAsia"/>
+          <w:iCs/>
+        </w:rPr>
+        <w:t>的函数变量，将式子转换成：</w:t>
+      </w:r>
+    </w:p>
+    <w:p>
+      <w:pPr>
+        <w:rPr>
+          <w:rStyle w:val="fontstyle01"/>
+          <w:rFonts w:asciiTheme="minorHAnsi" w:hAnsiTheme="minorHAnsi" w:hint="eastAsia"/>
+          <w:iCs/>
+        </w:rPr>
+      </w:pPr>
+      <m:oMathPara>
+        <m:oMath>
+          <m:sSub>
+            <m:sSubPr>
+              <m:ctrlPr>
+                <w:rPr>
+                  <w:rStyle w:val="fontstyle01"/>
+                  <w:rFonts w:ascii="Cambria Math" w:hAnsi="Cambria Math"/>
+                  <w:iCs/>
+                </w:rPr>
+              </m:ctrlPr>
+            </m:sSubPr>
+            <m:e>
+              <m:r>
+                <m:rPr>
+                  <m:sty m:val="p"/>
+                </m:rPr>
+                <w:rPr>
+                  <w:rStyle w:val="fontstyle01"/>
+                  <w:rFonts w:ascii="Cambria Math" w:hAnsi="Cambria Math"/>
+                </w:rPr>
+                <m:t>Cov</m:t>
+              </m:r>
+            </m:e>
+            <m:sub>
+              <m:sSub>
+                <m:sSubPr>
+                  <m:ctrlPr>
+                    <w:rPr>
+                      <w:rStyle w:val="fontstyle01"/>
+                      <w:rFonts w:ascii="Cambria Math" w:hAnsi="Cambria Math"/>
+                      <w:iCs/>
+                    </w:rPr>
+                  </m:ctrlPr>
+                </m:sSubPr>
+                <m:e>
+                  <m:r>
+                    <m:rPr>
+                      <m:sty m:val="p"/>
+                    </m:rPr>
+                    <w:rPr>
+                      <w:rStyle w:val="fontstyle01"/>
+                      <w:rFonts w:ascii="Cambria Math" w:hAnsi="Cambria Math"/>
+                    </w:rPr>
+                    <m:t>q</m:t>
+                  </m:r>
+                </m:e>
+                <m:sub>
+                  <m:r>
+                    <m:rPr>
+                      <m:sty m:val="p"/>
+                    </m:rPr>
+                    <w:rPr>
+                      <w:rStyle w:val="fontstyle01"/>
+                      <w:rFonts w:ascii="Cambria Math" w:hAnsi="Cambria Math"/>
+                    </w:rPr>
+                    <m:t>ϕ</m:t>
+                  </m:r>
+                </m:sub>
+              </m:sSub>
+              <m:d>
+                <m:dPr>
+                  <m:ctrlPr>
+                    <w:rPr>
+                      <w:rStyle w:val="fontstyle01"/>
+                      <w:rFonts w:ascii="Cambria Math" w:hAnsi="Cambria Math"/>
+                      <w:iCs/>
+                    </w:rPr>
+                  </m:ctrlPr>
+                </m:dPr>
+                <m:e>
+                  <m:r>
+                    <m:rPr>
+                      <m:sty m:val="p"/>
+                    </m:rPr>
+                    <w:rPr>
+                      <w:rStyle w:val="fontstyle01"/>
+                      <w:rFonts w:ascii="Cambria Math" w:hAnsi="Cambria Math"/>
+                    </w:rPr>
+                    <m:t>z</m:t>
+                  </m:r>
+                </m:e>
+              </m:d>
+            </m:sub>
+          </m:sSub>
+          <m:d>
+            <m:dPr>
+              <m:begChr m:val="["/>
+              <m:endChr m:val="]"/>
+              <m:ctrlPr>
+                <w:rPr>
+                  <w:rStyle w:val="fontstyle01"/>
+                  <w:rFonts w:ascii="Cambria Math" w:hAnsi="Cambria Math"/>
+                  <w:iCs/>
+                </w:rPr>
+              </m:ctrlPr>
+            </m:dPr>
+            <m:e>
+              <m:r>
+                <m:rPr>
+                  <m:sty m:val="b"/>
+                </m:rPr>
+                <w:rPr>
+                  <w:rStyle w:val="fontstyle01"/>
+                  <w:rFonts w:ascii="Cambria Math" w:hAnsi="Cambria Math"/>
+                </w:rPr>
+                <m:t>z</m:t>
+              </m:r>
+            </m:e>
+          </m:d>
+          <m:r>
+            <m:rPr>
+              <m:sty m:val="p"/>
+            </m:rPr>
+            <w:rPr>
+              <w:rStyle w:val="fontstyle01"/>
+              <w:rFonts w:ascii="Cambria Math" w:hAnsi="Cambria Math"/>
+            </w:rPr>
+            <m:t>=</m:t>
+          </m:r>
+          <m:sSub>
+            <m:sSubPr>
+              <m:ctrlPr>
+                <w:rPr>
+                  <w:rStyle w:val="fontstyle01"/>
+                  <w:rFonts w:ascii="Cambria Math" w:hAnsi="Cambria Math"/>
+                  <w:iCs/>
+                </w:rPr>
+              </m:ctrlPr>
+            </m:sSubPr>
+            <m:e>
+              <m:r>
+                <m:rPr>
+                  <m:sty m:val="p"/>
+                </m:rPr>
+                <w:rPr>
+                  <w:rStyle w:val="fontstyle01"/>
+                  <w:rFonts w:ascii="Cambria Math" w:hAnsi="Cambria Math"/>
+                </w:rPr>
+                <m:t>E</m:t>
+              </m:r>
+            </m:e>
+            <m:sub>
+              <m:r>
+                <m:rPr>
+                  <m:sty m:val="p"/>
+                </m:rPr>
+                <w:rPr>
+                  <w:rStyle w:val="fontstyle01"/>
+                  <w:rFonts w:ascii="Cambria Math" w:hAnsi="Cambria Math"/>
+                </w:rPr>
+                <m:t>p</m:t>
+              </m:r>
+              <m:d>
+                <m:dPr>
+                  <m:ctrlPr>
+                    <w:rPr>
+                      <w:rStyle w:val="fontstyle01"/>
+                      <w:rFonts w:ascii="Cambria Math" w:hAnsi="Cambria Math"/>
+                      <w:iCs/>
+                    </w:rPr>
+                  </m:ctrlPr>
+                </m:dPr>
+                <m:e>
+                  <m:r>
+                    <m:rPr>
+                      <m:sty m:val="p"/>
+                    </m:rPr>
+                    <w:rPr>
+                      <w:rStyle w:val="fontstyle01"/>
+                      <w:rFonts w:ascii="Cambria Math" w:hAnsi="Cambria Math"/>
+                    </w:rPr>
+                    <m:t>x</m:t>
+                  </m:r>
+                </m:e>
+              </m:d>
+            </m:sub>
+          </m:sSub>
+          <m:d>
+            <m:dPr>
+              <m:begChr m:val="["/>
+              <m:endChr m:val="]"/>
+              <m:ctrlPr>
+                <w:rPr>
+                  <w:rStyle w:val="fontstyle01"/>
+                  <w:rFonts w:ascii="Cambria Math" w:hAnsi="Cambria Math"/>
+                  <w:iCs/>
+                </w:rPr>
+              </m:ctrlPr>
+            </m:dPr>
+            <m:e>
+              <m:sSub>
+                <m:sSubPr>
+                  <m:ctrlPr>
+                    <w:rPr>
+                      <w:rStyle w:val="fontstyle01"/>
+                      <w:rFonts w:ascii="Cambria Math" w:hAnsi="Cambria Math"/>
+                      <w:iCs/>
+                    </w:rPr>
+                  </m:ctrlPr>
+                </m:sSubPr>
+                <m:e>
+                  <m:r>
+                    <m:rPr>
+                      <m:sty m:val="p"/>
+                    </m:rPr>
+                    <w:rPr>
+                      <w:rStyle w:val="fontstyle01"/>
+                      <w:rFonts w:ascii="Cambria Math" w:hAnsi="Cambria Math"/>
+                    </w:rPr>
+                    <m:t>Σ</m:t>
+                  </m:r>
+                </m:e>
+                <m:sub>
+                  <m:r>
+                    <m:rPr>
+                      <m:sty m:val="p"/>
+                    </m:rPr>
+                    <w:rPr>
+                      <w:rStyle w:val="fontstyle01"/>
+                      <w:rFonts w:ascii="Cambria Math" w:hAnsi="Cambria Math"/>
+                    </w:rPr>
+                    <m:t>ϕ</m:t>
+                  </m:r>
+                </m:sub>
+              </m:sSub>
+              <m:d>
+                <m:dPr>
+                  <m:ctrlPr>
+                    <w:rPr>
+                      <w:rStyle w:val="fontstyle01"/>
+                      <w:rFonts w:ascii="Cambria Math" w:hAnsi="Cambria Math"/>
+                      <w:iCs/>
+                    </w:rPr>
+                  </m:ctrlPr>
+                </m:dPr>
+                <m:e>
+                  <m:r>
+                    <m:rPr>
+                      <m:sty m:val="b"/>
+                    </m:rPr>
+                    <w:rPr>
+                      <w:rStyle w:val="fontstyle01"/>
+                      <w:rFonts w:ascii="Cambria Math" w:hAnsi="Cambria Math"/>
+                    </w:rPr>
+                    <m:t>x</m:t>
+                  </m:r>
+                </m:e>
+              </m:d>
+            </m:e>
+          </m:d>
+          <m:r>
+            <m:rPr>
+              <m:sty m:val="p"/>
+            </m:rPr>
+            <w:rPr>
+              <w:rStyle w:val="fontstyle01"/>
+              <w:rFonts w:ascii="Cambria Math" w:hAnsi="Cambria Math"/>
+            </w:rPr>
+            <m:t>+Co</m:t>
+          </m:r>
+          <m:sSub>
+            <m:sSubPr>
+              <m:ctrlPr>
+                <w:rPr>
+                  <w:rStyle w:val="fontstyle01"/>
+                  <w:rFonts w:ascii="Cambria Math" w:hAnsi="Cambria Math"/>
+                  <w:iCs/>
+                </w:rPr>
+              </m:ctrlPr>
+            </m:sSubPr>
+            <m:e>
+              <m:r>
+                <m:rPr>
+                  <m:sty m:val="p"/>
+                </m:rPr>
+                <w:rPr>
+                  <w:rStyle w:val="fontstyle01"/>
+                  <w:rFonts w:ascii="Cambria Math" w:hAnsi="Cambria Math"/>
+                </w:rPr>
+                <m:t>v</m:t>
+              </m:r>
+            </m:e>
+            <m:sub>
+              <m:r>
+                <m:rPr>
+                  <m:sty m:val="p"/>
+                </m:rPr>
+                <w:rPr>
+                  <w:rStyle w:val="fontstyle01"/>
+                  <w:rFonts w:ascii="Cambria Math" w:hAnsi="Cambria Math"/>
+                </w:rPr>
+                <m:t>p</m:t>
+              </m:r>
+              <m:d>
+                <m:dPr>
+                  <m:ctrlPr>
+                    <w:rPr>
+                      <w:rStyle w:val="fontstyle01"/>
+                      <w:rFonts w:ascii="Cambria Math" w:hAnsi="Cambria Math"/>
+                      <w:iCs/>
+                    </w:rPr>
+                  </m:ctrlPr>
+                </m:dPr>
+                <m:e>
+                  <m:r>
+                    <m:rPr>
+                      <m:sty m:val="p"/>
+                    </m:rPr>
+                    <w:rPr>
+                      <w:rStyle w:val="fontstyle01"/>
+                      <w:rFonts w:ascii="Cambria Math" w:hAnsi="Cambria Math"/>
+                    </w:rPr>
+                    <m:t>x</m:t>
+                  </m:r>
+                </m:e>
+              </m:d>
+            </m:sub>
+          </m:sSub>
+          <m:r>
+            <m:rPr>
+              <m:sty m:val="p"/>
+            </m:rPr>
+            <w:rPr>
+              <w:rStyle w:val="fontstyle01"/>
+              <w:rFonts w:ascii="Cambria Math" w:hAnsi="Cambria Math"/>
+            </w:rPr>
+            <m:t>[</m:t>
+          </m:r>
+          <m:sSub>
+            <m:sSubPr>
+              <m:ctrlPr>
+                <w:rPr>
+                  <w:rStyle w:val="fontstyle01"/>
+                  <w:rFonts w:ascii="Cambria Math" w:hAnsi="Cambria Math"/>
+                  <w:iCs/>
+                </w:rPr>
+              </m:ctrlPr>
+            </m:sSubPr>
+            <m:e>
+              <m:r>
+                <m:rPr>
+                  <m:sty m:val="p"/>
+                </m:rPr>
+                <w:rPr>
+                  <w:rStyle w:val="fontstyle01"/>
+                  <w:rFonts w:ascii="Cambria Math" w:hAnsi="Cambria Math"/>
+                </w:rPr>
+                <m:t>μ</m:t>
+              </m:r>
+            </m:e>
+            <m:sub>
+              <m:r>
+                <m:rPr>
+                  <m:sty m:val="p"/>
+                </m:rPr>
+                <w:rPr>
+                  <w:rStyle w:val="fontstyle01"/>
+                  <w:rFonts w:ascii="Cambria Math" w:hAnsi="Cambria Math"/>
+                </w:rPr>
+                <m:t>ϕ</m:t>
+              </m:r>
+            </m:sub>
+          </m:sSub>
+          <m:r>
+            <m:rPr>
+              <m:sty m:val="p"/>
+            </m:rPr>
+            <w:rPr>
+              <w:rStyle w:val="fontstyle01"/>
+              <w:rFonts w:ascii="Cambria Math" w:hAnsi="Cambria Math"/>
+            </w:rPr>
+            <m:t>(</m:t>
+          </m:r>
+          <m:r>
+            <m:rPr>
+              <m:sty m:val="b"/>
+            </m:rPr>
+            <w:rPr>
+              <w:rStyle w:val="fontstyle01"/>
+              <w:rFonts w:ascii="Cambria Math" w:hAnsi="Cambria Math"/>
+            </w:rPr>
+            <m:t>x</m:t>
+          </m:r>
+          <m:r>
+            <m:rPr>
+              <m:sty m:val="p"/>
+            </m:rPr>
+            <w:rPr>
+              <w:rStyle w:val="fontstyle01"/>
+              <w:rFonts w:ascii="Cambria Math" w:hAnsi="Cambria Math"/>
+            </w:rPr>
+            <m:t>)]</m:t>
+          </m:r>
+        </m:oMath>
+      </m:oMathPara>
+    </w:p>
+    <w:p>
+      <w:pPr>
+        <w:rPr>
+          <w:rStyle w:val="fontstyle01"/>
+        </w:rPr>
+      </w:pPr>
+      <w:r>
+        <w:rPr>
+          <w:rStyle w:val="fontstyle01"/>
+          <w:rFonts w:asciiTheme="minorHAnsi" w:hAnsiTheme="minorHAnsi" w:hint="eastAsia"/>
+          <w:iCs/>
+        </w:rPr>
+        <w:t>将</w:t>
+      </w:r>
+      <m:oMath>
+        <m:sSub>
+          <m:sSubPr>
+            <m:ctrlPr>
+              <w:rPr>
+                <w:rStyle w:val="fontstyle01"/>
+                <w:rFonts w:ascii="Cambria Math" w:hAnsi="Cambria Math"/>
+                <w:iCs/>
+              </w:rPr>
+            </m:ctrlPr>
+          </m:sSubPr>
+          <m:e>
+            <m:r>
+              <m:rPr>
+                <m:sty m:val="p"/>
+              </m:rPr>
+              <w:rPr>
+                <w:rStyle w:val="fontstyle01"/>
+                <w:rFonts w:ascii="Cambria Math" w:hAnsi="Cambria Math"/>
+              </w:rPr>
+              <m:t>Cov</m:t>
+            </m:r>
+          </m:e>
+          <m:sub>
+            <m:sSub>
+              <m:sSubPr>
+                <m:ctrlPr>
+                  <w:rPr>
+                    <w:rStyle w:val="fontstyle01"/>
+                    <w:rFonts w:ascii="Cambria Math" w:hAnsi="Cambria Math"/>
+                    <w:iCs/>
+                  </w:rPr>
+                </m:ctrlPr>
+              </m:sSubPr>
+              <m:e>
+                <m:r>
+                  <m:rPr>
+                    <m:sty m:val="p"/>
+                  </m:rPr>
+                  <w:rPr>
+                    <w:rStyle w:val="fontstyle01"/>
+                    <w:rFonts w:ascii="Cambria Math" w:hAnsi="Cambria Math"/>
+                  </w:rPr>
+                  <m:t>q</m:t>
+                </m:r>
+              </m:e>
+              <m:sub>
+                <m:r>
+                  <m:rPr>
+                    <m:sty m:val="p"/>
+                  </m:rPr>
+                  <w:rPr>
+                    <w:rStyle w:val="fontstyle01"/>
+                    <w:rFonts w:ascii="Cambria Math" w:hAnsi="Cambria Math"/>
+                  </w:rPr>
+                  <m:t>ϕ</m:t>
+                </m:r>
+              </m:sub>
+            </m:sSub>
+            <m:d>
+              <m:dPr>
+                <m:ctrlPr>
+                  <w:rPr>
+                    <w:rStyle w:val="fontstyle01"/>
+                    <w:rFonts w:ascii="Cambria Math" w:hAnsi="Cambria Math"/>
+                    <w:iCs/>
+                  </w:rPr>
+                </m:ctrlPr>
+              </m:dPr>
+              <m:e>
+                <m:r>
+                  <m:rPr>
+                    <m:sty m:val="p"/>
+                  </m:rPr>
+                  <w:rPr>
+                    <w:rStyle w:val="fontstyle01"/>
+                    <w:rFonts w:ascii="Cambria Math" w:hAnsi="Cambria Math"/>
+                  </w:rPr>
+                  <m:t>z</m:t>
+                </m:r>
+              </m:e>
+            </m:d>
+          </m:sub>
+        </m:sSub>
+        <m:d>
+          <m:dPr>
+            <m:begChr m:val="["/>
+            <m:endChr m:val="]"/>
+            <m:ctrlPr>
+              <w:rPr>
+                <w:rStyle w:val="fontstyle01"/>
+                <w:rFonts w:ascii="Cambria Math" w:hAnsi="Cambria Math"/>
+                <w:iCs/>
+              </w:rPr>
+            </m:ctrlPr>
+          </m:dPr>
+          <m:e>
+            <m:r>
+              <m:rPr>
+                <m:sty m:val="b"/>
+              </m:rPr>
+              <w:rPr>
+                <w:rStyle w:val="fontstyle01"/>
+                <w:rFonts w:ascii="Cambria Math" w:hAnsi="Cambria Math"/>
+              </w:rPr>
+              <m:t>z</m:t>
+            </m:r>
+          </m:e>
+        </m:d>
+      </m:oMath>
+      <w:r>
+        <w:rPr>
+          <w:rStyle w:val="fontstyle01"/>
+          <w:rFonts w:asciiTheme="minorHAnsi" w:hAnsiTheme="minorHAnsi" w:hint="eastAsia"/>
+          <w:iCs/>
+        </w:rPr>
+        <w:t>逼近</w:t>
+      </w:r>
+      <w:r>
+        <w:rPr>
+          <w:rStyle w:val="fontstyle01"/>
+        </w:rPr>
+        <w:t>Identity matrix</w:t>
+      </w:r>
+    </w:p>
+    <w:p>
+      <w:pPr>
+        <w:rPr>
+          <w:rStyle w:val="fontstyle01"/>
+          <w:rFonts w:asciiTheme="minorHAnsi" w:hAnsiTheme="minorHAnsi"/>
+          <w:iCs/>
+        </w:rPr>
+      </w:pPr>
+      <w:r>
+        <w:rPr>
+          <w:rStyle w:val="fontstyle01"/>
+          <w:rFonts w:asciiTheme="minorHAnsi" w:hAnsiTheme="minorHAnsi"/>
+          <w:iCs/>
+        </w:rPr>
+        <w:t>DIP-VAE-I</w:t>
+      </w:r>
+      <w:r>
+        <w:rPr>
+          <w:rStyle w:val="fontstyle01"/>
+          <w:rFonts w:asciiTheme="minorHAnsi" w:hAnsiTheme="minorHAnsi" w:hint="eastAsia"/>
+          <w:iCs/>
+        </w:rPr>
+        <w:t>：</w:t>
+      </w:r>
+      <m:oMath>
+        <m:r>
+          <m:rPr>
+            <m:sty m:val="p"/>
+          </m:rPr>
+          <w:rPr>
+            <w:rStyle w:val="fontstyle01"/>
+            <w:rFonts w:ascii="Cambria Math" w:hAnsi="Cambria Math"/>
+          </w:rPr>
+          <m:t>Co</m:t>
+        </m:r>
+        <m:sSub>
+          <m:sSubPr>
+            <m:ctrlPr>
+              <w:rPr>
+                <w:rStyle w:val="fontstyle01"/>
+                <w:rFonts w:ascii="Cambria Math" w:hAnsi="Cambria Math"/>
+                <w:iCs/>
+              </w:rPr>
+            </m:ctrlPr>
+          </m:sSubPr>
+          <m:e>
+            <m:r>
+              <m:rPr>
+                <m:sty m:val="p"/>
+              </m:rPr>
+              <w:rPr>
+                <w:rStyle w:val="fontstyle01"/>
+                <w:rFonts w:ascii="Cambria Math" w:hAnsi="Cambria Math"/>
+              </w:rPr>
+              <m:t>v</m:t>
+            </m:r>
+          </m:e>
+          <m:sub>
+            <m:r>
+              <m:rPr>
+                <m:sty m:val="p"/>
+              </m:rPr>
+              <w:rPr>
+                <w:rStyle w:val="fontstyle01"/>
+                <w:rFonts w:ascii="Cambria Math" w:hAnsi="Cambria Math"/>
+              </w:rPr>
+              <m:t>p</m:t>
+            </m:r>
+            <m:d>
+              <m:dPr>
+                <m:ctrlPr>
+                  <w:rPr>
+                    <w:rStyle w:val="fontstyle01"/>
+                    <w:rFonts w:ascii="Cambria Math" w:hAnsi="Cambria Math"/>
+                    <w:iCs/>
+                  </w:rPr>
+                </m:ctrlPr>
+              </m:dPr>
+              <m:e>
+                <m:r>
+                  <m:rPr>
+                    <m:sty m:val="p"/>
+                  </m:rPr>
+                  <w:rPr>
+                    <w:rStyle w:val="fontstyle01"/>
+                    <w:rFonts w:ascii="Cambria Math" w:hAnsi="Cambria Math"/>
+                  </w:rPr>
+                  <m:t>x</m:t>
+                </m:r>
+              </m:e>
+            </m:d>
+          </m:sub>
+        </m:sSub>
+        <m:r>
+          <m:rPr>
+            <m:sty m:val="p"/>
+          </m:rPr>
+          <w:rPr>
+            <w:rStyle w:val="fontstyle01"/>
+            <w:rFonts w:ascii="Cambria Math" w:hAnsi="Cambria Math"/>
+          </w:rPr>
+          <m:t>[</m:t>
+        </m:r>
+        <m:sSub>
+          <m:sSubPr>
+            <m:ctrlPr>
+              <w:rPr>
+                <w:rStyle w:val="fontstyle01"/>
+                <w:rFonts w:ascii="Cambria Math" w:hAnsi="Cambria Math"/>
+                <w:iCs/>
+              </w:rPr>
+            </m:ctrlPr>
+          </m:sSubPr>
+          <m:e>
+            <m:r>
+              <m:rPr>
+                <m:sty m:val="p"/>
+              </m:rPr>
+              <w:rPr>
+                <w:rStyle w:val="fontstyle01"/>
+                <w:rFonts w:ascii="Cambria Math" w:hAnsi="Cambria Math"/>
+              </w:rPr>
+              <m:t>μ</m:t>
+            </m:r>
+          </m:e>
+          <m:sub>
+            <m:r>
+              <m:rPr>
+                <m:sty m:val="p"/>
+              </m:rPr>
+              <w:rPr>
+                <w:rStyle w:val="fontstyle01"/>
+                <w:rFonts w:ascii="Cambria Math" w:hAnsi="Cambria Math"/>
+              </w:rPr>
+              <m:t>ϕ</m:t>
+            </m:r>
+          </m:sub>
+        </m:sSub>
+        <m:r>
+          <m:rPr>
+            <m:sty m:val="p"/>
+          </m:rPr>
+          <w:rPr>
+            <w:rStyle w:val="fontstyle01"/>
+            <w:rFonts w:ascii="Cambria Math" w:hAnsi="Cambria Math"/>
+          </w:rPr>
+          <m:t>(</m:t>
+        </m:r>
+        <m:r>
+          <m:rPr>
+            <m:sty m:val="b"/>
+          </m:rPr>
+          <w:rPr>
+            <w:rStyle w:val="fontstyle01"/>
+            <w:rFonts w:ascii="Cambria Math" w:hAnsi="Cambria Math"/>
+          </w:rPr>
+          <m:t>x</m:t>
+        </m:r>
+        <m:r>
+          <m:rPr>
+            <m:sty m:val="p"/>
+          </m:rPr>
+          <w:rPr>
+            <w:rStyle w:val="fontstyle01"/>
+            <w:rFonts w:ascii="Cambria Math" w:hAnsi="Cambria Math"/>
+          </w:rPr>
+          <m:t>)]</m:t>
+        </m:r>
+      </m:oMath>
+      <w:r>
+        <w:rPr>
+          <w:rStyle w:val="fontstyle01"/>
+          <w:rFonts w:asciiTheme="minorHAnsi" w:hAnsiTheme="minorHAnsi" w:hint="eastAsia"/>
+          <w:iCs/>
+        </w:rPr>
+        <w:t>作为正则项</w:t>
+      </w:r>
+    </w:p>
+    <w:p>
+      <w:pPr>
+        <w:rPr>
+          <w:rStyle w:val="fontstyle01"/>
+          <w:rFonts w:asciiTheme="minorHAnsi" w:hAnsiTheme="minorHAnsi" w:hint="eastAsia"/>
+          <w:iCs/>
+        </w:rPr>
+      </w:pPr>
+      <w:r>
+        <w:rPr>
+          <w:rStyle w:val="fontstyle01"/>
+          <w:rFonts w:asciiTheme="minorHAnsi" w:hAnsiTheme="minorHAnsi"/>
+          <w:iCs/>
+          <w:noProof/>
+        </w:rPr>
+        <w:drawing>
+          <wp:inline distT="0" distB="0" distL="0" distR="0">
+            <wp:extent cx="5274310" cy="443965"/>
+            <wp:effectExtent l="0" t="0" r="2540" b="0"/>
+            <wp:docPr id="15" name="图片 15" descr="C:\Users\lenovo\AppData\Local\Temp\1583847701(1).png"/>
+            <wp:cNvGraphicFramePr>
+              <a:graphicFrameLocks xmlns:a="http://schemas.openxmlformats.org/drawingml/2006/main" noChangeAspect="1"/>
+            </wp:cNvGraphicFramePr>
+            <a:graphic xmlns:a="http://schemas.openxmlformats.org/drawingml/2006/main">
+              <a:graphicData uri="http://schemas.openxmlformats.org/drawingml/2006/picture">
+                <pic:pic xmlns:pic="http://schemas.openxmlformats.org/drawingml/2006/picture">
+                  <pic:nvPicPr>
+                    <pic:cNvPr id="0" name="Picture 8" descr="C:\Users\lenovo\AppData\Local\Temp\1583847701(1).png"/>
+                    <pic:cNvPicPr>
+                      <a:picLocks noChangeAspect="1" noChangeArrowheads="1"/>
+                    </pic:cNvPicPr>
+                  </pic:nvPicPr>
+                  <pic:blipFill>
+                    <a:blip r:embed="rId14">
+                      <a:extLst>
+                        <a:ext uri="{28A0092B-C50C-407E-A947-70E740481C1C}">
+                          <a14:useLocalDpi xmlns:a14="http://schemas.microsoft.com/office/drawing/2010/main" val="0"/>
+                        </a:ext>
+                      </a:extLst>
+                    </a:blip>
+                    <a:srcRect/>
+                    <a:stretch>
+                      <a:fillRect/>
+                    </a:stretch>
+                  </pic:blipFill>
+                  <pic:spPr bwMode="auto">
+                    <a:xfrm>
+                      <a:off x="0" y="0"/>
+                      <a:ext cx="5274310" cy="443965"/>
+                    </a:xfrm>
+                    <a:prstGeom prst="rect">
+                      <a:avLst/>
+                    </a:prstGeom>
+                    <a:noFill/>
+                    <a:ln>
+                      <a:noFill/>
+                    </a:ln>
+                  </pic:spPr>
+                </pic:pic>
+              </a:graphicData>
+            </a:graphic>
+          </wp:inline>
+        </w:drawing>
+      </w:r>
+    </w:p>
+    <w:p>
+      <w:pPr>
+        <w:rPr>
+          <w:rStyle w:val="fontstyle01"/>
+          <w:rFonts w:asciiTheme="minorHAnsi" w:hAnsiTheme="minorHAnsi"/>
+          <w:iCs/>
+        </w:rPr>
+      </w:pPr>
+      <w:r>
+        <w:rPr>
+          <w:rStyle w:val="fontstyle01"/>
+          <w:rFonts w:asciiTheme="minorHAnsi" w:hAnsiTheme="minorHAnsi"/>
+          <w:iCs/>
+        </w:rPr>
+        <w:t>DIP-VAE-</w:t>
+      </w:r>
+      <w:r>
+        <w:rPr>
+          <w:rStyle w:val="fontstyle01"/>
+          <w:rFonts w:asciiTheme="minorHAnsi" w:hAnsiTheme="minorHAnsi" w:hint="eastAsia"/>
+          <w:iCs/>
+        </w:rPr>
+        <w:t>II：</w:t>
+      </w:r>
+      <m:oMath>
+        <m:sSub>
+          <m:sSubPr>
+            <m:ctrlPr>
+              <w:rPr>
+                <w:rStyle w:val="fontstyle01"/>
+                <w:rFonts w:ascii="Cambria Math" w:hAnsi="Cambria Math"/>
+                <w:iCs/>
+              </w:rPr>
+            </m:ctrlPr>
+          </m:sSubPr>
+          <m:e>
+            <m:r>
+              <m:rPr>
+                <m:sty m:val="p"/>
+              </m:rPr>
+              <w:rPr>
+                <w:rStyle w:val="fontstyle01"/>
+                <w:rFonts w:ascii="Cambria Math" w:hAnsi="Cambria Math"/>
+              </w:rPr>
+              <m:t>Cov</m:t>
+            </m:r>
+          </m:e>
+          <m:sub>
+            <m:sSub>
+              <m:sSubPr>
+                <m:ctrlPr>
+                  <w:rPr>
+                    <w:rStyle w:val="fontstyle01"/>
+                    <w:rFonts w:ascii="Cambria Math" w:hAnsi="Cambria Math"/>
+                    <w:iCs/>
+                  </w:rPr>
+                </m:ctrlPr>
+              </m:sSubPr>
+              <m:e>
+                <m:r>
+                  <m:rPr>
+                    <m:sty m:val="p"/>
+                  </m:rPr>
+                  <w:rPr>
+                    <w:rStyle w:val="fontstyle01"/>
+                    <w:rFonts w:ascii="Cambria Math" w:hAnsi="Cambria Math"/>
+                  </w:rPr>
+                  <m:t>q</m:t>
+                </m:r>
+              </m:e>
+              <m:sub>
+                <m:r>
+                  <m:rPr>
+                    <m:sty m:val="p"/>
+                  </m:rPr>
+                  <w:rPr>
+                    <w:rStyle w:val="fontstyle01"/>
+                    <w:rFonts w:ascii="Cambria Math" w:hAnsi="Cambria Math"/>
+                  </w:rPr>
+                  <m:t>ϕ</m:t>
+                </m:r>
+              </m:sub>
+            </m:sSub>
+            <m:d>
+              <m:dPr>
+                <m:ctrlPr>
+                  <w:rPr>
+                    <w:rStyle w:val="fontstyle01"/>
+                    <w:rFonts w:ascii="Cambria Math" w:hAnsi="Cambria Math"/>
+                    <w:iCs/>
+                  </w:rPr>
+                </m:ctrlPr>
+              </m:dPr>
+              <m:e>
+                <m:r>
+                  <m:rPr>
+                    <m:sty m:val="p"/>
+                  </m:rPr>
+                  <w:rPr>
+                    <w:rStyle w:val="fontstyle01"/>
+                    <w:rFonts w:ascii="Cambria Math" w:hAnsi="Cambria Math"/>
+                  </w:rPr>
+                  <m:t>z</m:t>
+                </m:r>
+              </m:e>
+            </m:d>
+          </m:sub>
+        </m:sSub>
+        <m:d>
+          <m:dPr>
+            <m:begChr m:val="["/>
+            <m:endChr m:val="]"/>
+            <m:ctrlPr>
+              <w:rPr>
+                <w:rStyle w:val="fontstyle01"/>
+                <w:rFonts w:ascii="Cambria Math" w:hAnsi="Cambria Math"/>
+                <w:iCs/>
+              </w:rPr>
+            </m:ctrlPr>
+          </m:dPr>
+          <m:e>
+            <m:r>
+              <m:rPr>
+                <m:sty m:val="b"/>
+              </m:rPr>
+              <w:rPr>
+                <w:rStyle w:val="fontstyle01"/>
+                <w:rFonts w:ascii="Cambria Math" w:hAnsi="Cambria Math"/>
+              </w:rPr>
+              <m:t>z</m:t>
+            </m:r>
+          </m:e>
+        </m:d>
+      </m:oMath>
+      <w:r>
+        <w:rPr>
+          <w:rStyle w:val="fontstyle01"/>
+          <w:rFonts w:asciiTheme="minorHAnsi" w:hAnsiTheme="minorHAnsi" w:hint="eastAsia"/>
+          <w:iCs/>
+        </w:rPr>
+        <w:t>作为正则项</w:t>
+      </w:r>
+    </w:p>
+    <w:p>
+      <w:pPr>
+        <w:rPr>
+          <w:rFonts w:hint="eastAsia"/>
+          <w:iCs/>
+          <w:color w:val="000000"/>
+          <w:sz w:val="20"/>
+          <w:szCs w:val="20"/>
+        </w:rPr>
+      </w:pPr>
+      <w:r>
+        <w:rPr>
+          <w:iCs/>
+          <w:noProof/>
+          <w:color w:val="000000"/>
+          <w:sz w:val="20"/>
+          <w:szCs w:val="20"/>
+        </w:rPr>
+        <w:drawing>
+          <wp:inline distT="0" distB="0" distL="0" distR="0">
+            <wp:extent cx="5105400" cy="466725"/>
+            <wp:effectExtent l="0" t="0" r="0" b="9525"/>
+            <wp:docPr id="16" name="图片 16" descr="C:\Users\lenovo\AppData\Local\Temp\1583847724(1).png"/>
+            <wp:cNvGraphicFramePr>
+              <a:graphicFrameLocks xmlns:a="http://schemas.openxmlformats.org/drawingml/2006/main" noChangeAspect="1"/>
+            </wp:cNvGraphicFramePr>
+            <a:graphic xmlns:a="http://schemas.openxmlformats.org/drawingml/2006/main">
+              <a:graphicData uri="http://schemas.openxmlformats.org/drawingml/2006/picture">
+                <pic:pic xmlns:pic="http://schemas.openxmlformats.org/drawingml/2006/picture">
+                  <pic:nvPicPr>
+                    <pic:cNvPr id="0" name="Picture 9" descr="C:\Users\lenovo\AppData\Local\Temp\1583847724(1).png"/>
+                    <pic:cNvPicPr>
+                      <a:picLocks noChangeAspect="1" noChangeArrowheads="1"/>
+                    </pic:cNvPicPr>
+                  </pic:nvPicPr>
+                  <pic:blipFill>
+                    <a:blip r:embed="rId15">
+                      <a:extLst>
+                        <a:ext uri="{28A0092B-C50C-407E-A947-70E740481C1C}">
+                          <a14:useLocalDpi xmlns:a14="http://schemas.microsoft.com/office/drawing/2010/main" val="0"/>
+                        </a:ext>
+                      </a:extLst>
+                    </a:blip>
+                    <a:srcRect/>
+                    <a:stretch>
+                      <a:fillRect/>
+                    </a:stretch>
+                  </pic:blipFill>
+                  <pic:spPr bwMode="auto">
+                    <a:xfrm>
+                      <a:off x="0" y="0"/>
+                      <a:ext cx="5105400" cy="466725"/>
+                    </a:xfrm>
+                    <a:prstGeom prst="rect">
+                      <a:avLst/>
+                    </a:prstGeom>
+                    <a:noFill/>
+                    <a:ln>
+                      <a:noFill/>
+                    </a:ln>
+                  </pic:spPr>
+                </pic:pic>
+              </a:graphicData>
+            </a:graphic>
+          </wp:inline>
+        </w:drawing>
+      </w:r>
       <w:bookmarkStart w:id="0" w:name="_GoBack"/>
       <w:bookmarkEnd w:id="0"/>
-      <w:r>
-        <w:t>Z</w:t>
-      </w:r>
-      <w:r>
-        <w:rPr>
-          <w:rFonts w:hint="eastAsia"/>
-        </w:rPr>
-        <w:t>先验分布的选择及处理；</w:t>
-      </w:r>
     </w:p>
     <w:p>
       <w:pPr>
         <w:pStyle w:val="4"/>
       </w:pPr>
       <w:r>
+        <w:lastRenderedPageBreak/>
+        <w:t>Z</w:t>
+      </w:r>
+      <w:r>
         <w:rPr>
           <w:rFonts w:hint="eastAsia"/>
         </w:rPr>
-        <w:t>Metrics-1：</w:t>
-      </w:r>
-      <w:proofErr w:type="spellStart"/>
-      <w:r>
-        <w:rPr>
-          <w:rFonts w:hint="eastAsia"/>
-        </w:rPr>
-        <w:t>FactorVAE</w:t>
-      </w:r>
-      <w:proofErr w:type="spellEnd"/>
-      <w:r>
-        <w:t xml:space="preserve"> </w:t>
-      </w:r>
-      <w:r>
-        <w:rPr>
-          <w:rFonts w:hint="eastAsia"/>
-        </w:rPr>
-        <w:t>score</w:t>
+        <w:t>先验分布的选择及处理；</w:t>
       </w:r>
     </w:p>
     <w:p>
@@ -8539,7 +11847,7 @@
         <w:rPr>
           <w:rFonts w:hint="eastAsia"/>
         </w:rPr>
-        <w:t>Metrics-2：MIG</w:t>
+        <w:t>Metrics-1：FactorVAE</w:t>
       </w:r>
       <w:r>
         <w:t xml:space="preserve"> </w:t>
@@ -8548,20 +11856,1857 @@
         <w:rPr>
           <w:rFonts w:hint="eastAsia"/>
         </w:rPr>
-        <w:t>(</w:t>
-      </w:r>
-      <w:r>
-        <w:t>Mutual Information Gap)</w:t>
+        <w:t>score</w:t>
       </w:r>
     </w:p>
     <w:p>
       <w:pPr>
-        <w:rPr>
-          <w:iCs/>
+        <w:pStyle w:val="4"/>
+      </w:pPr>
+      <w:r>
+        <w:rPr>
+          <w:rFonts w:hint="eastAsia"/>
+        </w:rPr>
+        <w:t>Metrics-2：MIG</w:t>
+      </w:r>
+      <w:r>
+        <w:t xml:space="preserve"> </w:t>
+      </w:r>
+      <w:r>
+        <w:rPr>
+          <w:rFonts w:hint="eastAsia"/>
+        </w:rPr>
+        <w:t>(</w:t>
+      </w:r>
+      <w:r>
+        <w:t>Mutual Information Gap)</w:t>
+      </w:r>
+    </w:p>
+    <w:p>
+      <w:pPr>
+        <w:pStyle w:val="4"/>
+      </w:pPr>
+      <w:r>
+        <w:rPr>
+          <w:rFonts w:hint="eastAsia"/>
+        </w:rPr>
+        <w:t>Metrics-</w:t>
+      </w:r>
+      <w:r>
+        <w:t>3</w:t>
+      </w:r>
+      <w:r>
+        <w:rPr>
+          <w:rFonts w:hint="eastAsia"/>
+        </w:rPr>
+        <w:t>：</w:t>
+      </w:r>
+      <w:r>
+        <w:t xml:space="preserve">DCI </w:t>
+      </w:r>
+      <w:r>
+        <w:rPr>
+          <w:rFonts w:hint="eastAsia"/>
+        </w:rPr>
+        <w:t>(</w:t>
+      </w:r>
+      <w:r>
+        <w:t>Disentanglement, Completeness, Informativeness)</w:t>
+      </w:r>
+    </w:p>
+    <w:p>
+      <w:pPr>
+        <w:rPr>
+          <w:rStyle w:val="a3"/>
+          <w:rFonts w:eastAsiaTheme="minorHAnsi"/>
+          <w:b/>
+          <w:bCs/>
+          <w:color w:val="000000" w:themeColor="text1"/>
           <w:sz w:val="20"/>
           <w:szCs w:val="20"/>
         </w:rPr>
       </w:pPr>
+      <w:r>
+        <w:rPr>
+          <w:rStyle w:val="fontstyle01"/>
+          <w:rFonts w:asciiTheme="minorHAnsi" w:eastAsiaTheme="minorHAnsi" w:hAnsiTheme="minorHAnsi"/>
+          <w:b/>
+          <w:bCs/>
+          <w:color w:val="000000" w:themeColor="text1"/>
+        </w:rPr>
+        <w:t>Disentanglement:</w:t>
+      </w:r>
+      <w:r>
+        <w:rPr>
+          <w:rStyle w:val="a3"/>
+          <w:rFonts w:eastAsiaTheme="minorHAnsi"/>
+          <w:b/>
+          <w:bCs/>
+          <w:color w:val="000000" w:themeColor="text1"/>
+          <w:sz w:val="20"/>
+          <w:szCs w:val="20"/>
+        </w:rPr>
+        <w:t xml:space="preserve"> </w:t>
+      </w:r>
+    </w:p>
+    <w:p>
+      <w:pPr>
+        <w:rPr>
+          <w:rStyle w:val="fontstyle11"/>
+          <w:rFonts w:asciiTheme="minorHAnsi" w:eastAsiaTheme="minorHAnsi" w:hAnsiTheme="minorHAnsi"/>
+          <w:color w:val="000000" w:themeColor="text1"/>
+          <w:sz w:val="20"/>
+          <w:szCs w:val="20"/>
+        </w:rPr>
+      </w:pPr>
+      <w:r>
+        <w:rPr>
+          <w:rStyle w:val="a3"/>
+          <w:rFonts w:eastAsiaTheme="minorHAnsi" w:hint="eastAsia"/>
+          <w:color w:val="000000" w:themeColor="text1"/>
+          <w:sz w:val="20"/>
+          <w:szCs w:val="20"/>
+        </w:rPr>
+        <w:t>the</w:t>
+      </w:r>
+      <w:r>
+        <w:rPr>
+          <w:rStyle w:val="a3"/>
+          <w:rFonts w:eastAsiaTheme="minorHAnsi"/>
+          <w:color w:val="000000" w:themeColor="text1"/>
+          <w:sz w:val="20"/>
+          <w:szCs w:val="20"/>
+        </w:rPr>
+        <w:t xml:space="preserve"> </w:t>
+      </w:r>
+      <w:r>
+        <w:rPr>
+          <w:rStyle w:val="a3"/>
+          <w:rFonts w:eastAsiaTheme="minorHAnsi" w:hint="eastAsia"/>
+          <w:color w:val="000000" w:themeColor="text1"/>
+          <w:sz w:val="20"/>
+          <w:szCs w:val="20"/>
+        </w:rPr>
+        <w:t>code/</w:t>
+      </w:r>
+      <w:r>
+        <w:rPr>
+          <w:rStyle w:val="a3"/>
+          <w:rFonts w:eastAsiaTheme="minorHAnsi"/>
+          <w:color w:val="000000" w:themeColor="text1"/>
+          <w:sz w:val="20"/>
+          <w:szCs w:val="20"/>
+        </w:rPr>
+        <w:t xml:space="preserve">representation </w:t>
+      </w:r>
+      <w:r>
+        <w:rPr>
+          <w:rStyle w:val="a3"/>
+          <w:rFonts w:eastAsiaTheme="minorHAnsi" w:hint="eastAsia"/>
+          <w:color w:val="000000" w:themeColor="text1"/>
+          <w:sz w:val="20"/>
+          <w:szCs w:val="20"/>
+        </w:rPr>
+        <w:t>factor</w:t>
+      </w:r>
+      <w:r>
+        <w:rPr>
+          <w:rStyle w:val="a3"/>
+          <w:rFonts w:eastAsiaTheme="minorHAnsi"/>
+          <w:color w:val="000000" w:themeColor="text1"/>
+          <w:sz w:val="20"/>
+          <w:szCs w:val="20"/>
+        </w:rPr>
+        <w:t xml:space="preserve"> </w:t>
+      </w:r>
+      <w:r>
+        <w:rPr>
+          <w:rStyle w:val="fontstyle01"/>
+          <w:rFonts w:asciiTheme="minorHAnsi" w:eastAsiaTheme="minorHAnsi" w:hAnsiTheme="minorHAnsi"/>
+          <w:color w:val="000000" w:themeColor="text1"/>
+        </w:rPr>
+        <w:t>c</w:t>
+      </w:r>
+      <w:r>
+        <w:rPr>
+          <w:rStyle w:val="fontstyle11"/>
+          <w:rFonts w:asciiTheme="minorHAnsi" w:eastAsiaTheme="minorHAnsi" w:hAnsiTheme="minorHAnsi"/>
+          <w:color w:val="000000" w:themeColor="text1"/>
+          <w:sz w:val="20"/>
+          <w:szCs w:val="20"/>
+        </w:rPr>
+        <w:t xml:space="preserve">i </w:t>
+      </w:r>
+      <w:r>
+        <w:rPr>
+          <w:rStyle w:val="fontstyle31"/>
+          <w:rFonts w:asciiTheme="minorHAnsi" w:eastAsiaTheme="minorHAnsi" w:hAnsiTheme="minorHAnsi"/>
+          <w:color w:val="000000" w:themeColor="text1"/>
+        </w:rPr>
+        <w:t xml:space="preserve">being important for predicting </w:t>
+      </w:r>
+      <w:r>
+        <w:rPr>
+          <w:rStyle w:val="fontstyle31"/>
+          <w:rFonts w:asciiTheme="minorHAnsi" w:eastAsiaTheme="minorHAnsi" w:hAnsiTheme="minorHAnsi" w:hint="eastAsia"/>
+          <w:color w:val="000000" w:themeColor="text1"/>
+        </w:rPr>
+        <w:t>generative</w:t>
+      </w:r>
+      <w:r>
+        <w:rPr>
+          <w:rStyle w:val="fontstyle31"/>
+          <w:rFonts w:asciiTheme="minorHAnsi" w:eastAsiaTheme="minorHAnsi" w:hAnsiTheme="minorHAnsi"/>
+          <w:color w:val="000000" w:themeColor="text1"/>
+        </w:rPr>
+        <w:t xml:space="preserve"> </w:t>
+      </w:r>
+      <w:r>
+        <w:rPr>
+          <w:rStyle w:val="fontstyle31"/>
+          <w:rFonts w:asciiTheme="minorHAnsi" w:eastAsiaTheme="minorHAnsi" w:hAnsiTheme="minorHAnsi" w:hint="eastAsia"/>
+          <w:color w:val="000000" w:themeColor="text1"/>
+        </w:rPr>
+        <w:t>factor</w:t>
+      </w:r>
+      <w:r>
+        <w:rPr>
+          <w:rStyle w:val="fontstyle31"/>
+          <w:rFonts w:asciiTheme="minorHAnsi" w:eastAsiaTheme="minorHAnsi" w:hAnsiTheme="minorHAnsi"/>
+          <w:color w:val="000000" w:themeColor="text1"/>
+        </w:rPr>
+        <w:t xml:space="preserve"> </w:t>
+      </w:r>
+      <w:r>
+        <w:rPr>
+          <w:rStyle w:val="fontstyle01"/>
+          <w:rFonts w:asciiTheme="minorHAnsi" w:eastAsiaTheme="minorHAnsi" w:hAnsiTheme="minorHAnsi"/>
+          <w:color w:val="000000" w:themeColor="text1"/>
+        </w:rPr>
+        <w:t>z</w:t>
+      </w:r>
+      <w:r>
+        <w:rPr>
+          <w:rStyle w:val="fontstyle11"/>
+          <w:rFonts w:asciiTheme="minorHAnsi" w:eastAsiaTheme="minorHAnsi" w:hAnsiTheme="minorHAnsi"/>
+          <w:color w:val="000000" w:themeColor="text1"/>
+          <w:sz w:val="20"/>
+          <w:szCs w:val="20"/>
+        </w:rPr>
+        <w:t>j</w:t>
+      </w:r>
+      <w:r>
+        <w:rPr>
+          <w:rStyle w:val="fontstyle11"/>
+          <w:rFonts w:asciiTheme="minorHAnsi" w:eastAsiaTheme="minorHAnsi" w:hAnsiTheme="minorHAnsi" w:hint="eastAsia"/>
+          <w:color w:val="000000" w:themeColor="text1"/>
+          <w:sz w:val="20"/>
+          <w:szCs w:val="20"/>
+        </w:rPr>
+        <w:t>;</w:t>
+      </w:r>
+      <w:r>
+        <w:rPr>
+          <w:rStyle w:val="fontstyle11"/>
+          <w:rFonts w:asciiTheme="minorHAnsi" w:eastAsiaTheme="minorHAnsi" w:hAnsiTheme="minorHAnsi"/>
+          <w:color w:val="000000" w:themeColor="text1"/>
+          <w:sz w:val="20"/>
+          <w:szCs w:val="20"/>
+        </w:rPr>
+        <w:t xml:space="preserve"> </w:t>
+      </w:r>
+    </w:p>
+    <w:p>
+      <w:pPr>
+        <w:rPr>
+          <w:rStyle w:val="fontstyle11"/>
+          <w:rFonts w:ascii="Cambria Math" w:eastAsiaTheme="minorHAnsi" w:hAnsi="Cambria Math"/>
+          <w:color w:val="000000" w:themeColor="text1"/>
+          <w:sz w:val="20"/>
+          <w:szCs w:val="20"/>
+        </w:rPr>
+      </w:pPr>
+      <m:oMathPara>
+        <m:oMath>
+          <m:sSub>
+            <m:sSubPr>
+              <m:ctrlPr>
+                <w:rPr>
+                  <w:rStyle w:val="fontstyle11"/>
+                  <w:rFonts w:ascii="Cambria Math" w:eastAsiaTheme="minorHAnsi" w:hAnsi="Cambria Math"/>
+                  <w:color w:val="000000" w:themeColor="text1"/>
+                  <w:sz w:val="20"/>
+                  <w:szCs w:val="20"/>
+                </w:rPr>
+              </m:ctrlPr>
+            </m:sSubPr>
+            <m:e>
+              <m:r>
+                <m:rPr>
+                  <m:sty m:val="p"/>
+                </m:rPr>
+                <w:rPr>
+                  <w:rStyle w:val="fontstyle11"/>
+                  <w:rFonts w:ascii="Cambria Math" w:eastAsiaTheme="minorHAnsi" w:hAnsi="Cambria Math"/>
+                  <w:color w:val="000000" w:themeColor="text1"/>
+                  <w:sz w:val="20"/>
+                  <w:szCs w:val="20"/>
+                </w:rPr>
+                <m:t>D</m:t>
+              </m:r>
+            </m:e>
+            <m:sub>
+              <m:r>
+                <m:rPr>
+                  <m:sty m:val="p"/>
+                </m:rPr>
+                <w:rPr>
+                  <w:rStyle w:val="fontstyle11"/>
+                  <w:rFonts w:ascii="Cambria Math" w:eastAsiaTheme="minorHAnsi" w:hAnsi="Cambria Math"/>
+                  <w:color w:val="000000" w:themeColor="text1"/>
+                  <w:sz w:val="20"/>
+                  <w:szCs w:val="20"/>
+                </w:rPr>
+                <m:t>i</m:t>
+              </m:r>
+            </m:sub>
+          </m:sSub>
+          <m:r>
+            <w:rPr>
+              <w:rStyle w:val="fontstyle11"/>
+              <w:rFonts w:ascii="Cambria Math" w:eastAsiaTheme="minorHAnsi" w:hAnsi="Cambria Math"/>
+              <w:color w:val="000000" w:themeColor="text1"/>
+              <w:sz w:val="20"/>
+              <w:szCs w:val="20"/>
+            </w:rPr>
+            <m:t>=1-H</m:t>
+          </m:r>
+          <m:d>
+            <m:dPr>
+              <m:ctrlPr>
+                <w:rPr>
+                  <w:rStyle w:val="fontstyle11"/>
+                  <w:rFonts w:ascii="Cambria Math" w:eastAsiaTheme="minorHAnsi" w:hAnsi="Cambria Math"/>
+                  <w:i/>
+                  <w:color w:val="000000" w:themeColor="text1"/>
+                  <w:sz w:val="20"/>
+                  <w:szCs w:val="20"/>
+                </w:rPr>
+              </m:ctrlPr>
+            </m:dPr>
+            <m:e>
+              <m:sSub>
+                <m:sSubPr>
+                  <m:ctrlPr>
+                    <w:rPr>
+                      <w:rStyle w:val="fontstyle11"/>
+                      <w:rFonts w:ascii="Cambria Math" w:eastAsiaTheme="minorHAnsi" w:hAnsi="Cambria Math"/>
+                      <w:i/>
+                      <w:color w:val="000000" w:themeColor="text1"/>
+                      <w:sz w:val="20"/>
+                      <w:szCs w:val="20"/>
+                    </w:rPr>
+                  </m:ctrlPr>
+                </m:sSubPr>
+                <m:e>
+                  <m:r>
+                    <w:rPr>
+                      <w:rStyle w:val="fontstyle11"/>
+                      <w:rFonts w:ascii="Cambria Math" w:eastAsiaTheme="minorHAnsi" w:hAnsi="Cambria Math"/>
+                      <w:color w:val="000000" w:themeColor="text1"/>
+                      <w:sz w:val="20"/>
+                      <w:szCs w:val="20"/>
+                    </w:rPr>
+                    <m:t>P</m:t>
+                  </m:r>
+                </m:e>
+                <m:sub>
+                  <m:r>
+                    <w:rPr>
+                      <w:rStyle w:val="fontstyle11"/>
+                      <w:rFonts w:ascii="Cambria Math" w:eastAsiaTheme="minorHAnsi" w:hAnsi="Cambria Math"/>
+                      <w:color w:val="000000" w:themeColor="text1"/>
+                      <w:sz w:val="20"/>
+                      <w:szCs w:val="20"/>
+                    </w:rPr>
+                    <m:t>i∙</m:t>
+                  </m:r>
+                </m:sub>
+              </m:sSub>
+            </m:e>
+          </m:d>
+          <m:r>
+            <m:rPr>
+              <m:sty m:val="p"/>
+            </m:rPr>
+            <w:rPr>
+              <w:rStyle w:val="fontstyle11"/>
+              <w:rFonts w:ascii="Cambria Math" w:eastAsiaTheme="minorHAnsi" w:hAnsi="Cambria Math"/>
+              <w:color w:val="000000" w:themeColor="text1"/>
+              <w:sz w:val="20"/>
+              <w:szCs w:val="20"/>
+            </w:rPr>
+            <w:br/>
+          </m:r>
+        </m:oMath>
+        <m:oMath>
+          <m:r>
+            <w:rPr>
+              <w:rStyle w:val="fontstyle11"/>
+              <w:rFonts w:ascii="Cambria Math" w:eastAsiaTheme="minorHAnsi" w:hAnsi="Cambria Math"/>
+              <w:color w:val="000000" w:themeColor="text1"/>
+              <w:sz w:val="20"/>
+              <w:szCs w:val="20"/>
+            </w:rPr>
+            <m:t>H</m:t>
+          </m:r>
+          <m:d>
+            <m:dPr>
+              <m:ctrlPr>
+                <w:rPr>
+                  <w:rStyle w:val="fontstyle11"/>
+                  <w:rFonts w:ascii="Cambria Math" w:eastAsiaTheme="minorHAnsi" w:hAnsi="Cambria Math"/>
+                  <w:i/>
+                  <w:color w:val="000000" w:themeColor="text1"/>
+                  <w:sz w:val="20"/>
+                  <w:szCs w:val="20"/>
+                </w:rPr>
+              </m:ctrlPr>
+            </m:dPr>
+            <m:e>
+              <m:sSub>
+                <m:sSubPr>
+                  <m:ctrlPr>
+                    <w:rPr>
+                      <w:rStyle w:val="fontstyle11"/>
+                      <w:rFonts w:ascii="Cambria Math" w:eastAsiaTheme="minorHAnsi" w:hAnsi="Cambria Math"/>
+                      <w:i/>
+                      <w:color w:val="000000" w:themeColor="text1"/>
+                      <w:sz w:val="20"/>
+                      <w:szCs w:val="20"/>
+                    </w:rPr>
+                  </m:ctrlPr>
+                </m:sSubPr>
+                <m:e>
+                  <m:r>
+                    <w:rPr>
+                      <w:rStyle w:val="fontstyle11"/>
+                      <w:rFonts w:ascii="Cambria Math" w:eastAsiaTheme="minorHAnsi" w:hAnsi="Cambria Math"/>
+                      <w:color w:val="000000" w:themeColor="text1"/>
+                      <w:sz w:val="20"/>
+                      <w:szCs w:val="20"/>
+                    </w:rPr>
+                    <m:t>P</m:t>
+                  </m:r>
+                </m:e>
+                <m:sub>
+                  <m:r>
+                    <w:rPr>
+                      <w:rStyle w:val="fontstyle11"/>
+                      <w:rFonts w:ascii="Cambria Math" w:eastAsiaTheme="minorHAnsi" w:hAnsi="Cambria Math"/>
+                      <w:color w:val="000000" w:themeColor="text1"/>
+                      <w:sz w:val="20"/>
+                      <w:szCs w:val="20"/>
+                    </w:rPr>
+                    <m:t>i∙</m:t>
+                  </m:r>
+                </m:sub>
+              </m:sSub>
+            </m:e>
+          </m:d>
+          <m:r>
+            <m:rPr>
+              <m:sty m:val="p"/>
+            </m:rPr>
+            <w:rPr>
+              <w:rStyle w:val="fontstyle11"/>
+              <w:rFonts w:ascii="Cambria Math" w:eastAsiaTheme="minorHAnsi" w:hAnsi="Cambria Math" w:hint="eastAsia"/>
+              <w:color w:val="000000" w:themeColor="text1"/>
+              <w:sz w:val="20"/>
+              <w:szCs w:val="20"/>
+            </w:rPr>
+            <m:t>=</m:t>
+          </m:r>
+          <m:r>
+            <m:rPr>
+              <m:sty m:val="p"/>
+            </m:rPr>
+            <w:rPr>
+              <w:rStyle w:val="fontstyle11"/>
+              <w:rFonts w:ascii="Cambria Math" w:eastAsia="微软雅黑" w:hAnsi="Cambria Math" w:cs="微软雅黑"/>
+              <w:color w:val="000000" w:themeColor="text1"/>
+              <w:sz w:val="20"/>
+              <w:szCs w:val="20"/>
+            </w:rPr>
+            <m:t>-</m:t>
+          </m:r>
+          <m:nary>
+            <m:naryPr>
+              <m:chr m:val="∑"/>
+              <m:ctrlPr>
+                <w:rPr>
+                  <w:rStyle w:val="fontstyle11"/>
+                  <w:rFonts w:ascii="Cambria Math" w:eastAsia="微软雅黑" w:hAnsi="Cambria Math" w:cs="微软雅黑"/>
+                  <w:color w:val="000000" w:themeColor="text1"/>
+                  <w:sz w:val="20"/>
+                  <w:szCs w:val="20"/>
+                </w:rPr>
+              </m:ctrlPr>
+            </m:naryPr>
+            <m:sub>
+              <m:r>
+                <m:rPr>
+                  <m:sty m:val="p"/>
+                </m:rPr>
+                <w:rPr>
+                  <w:rStyle w:val="fontstyle11"/>
+                  <w:rFonts w:ascii="Cambria Math" w:eastAsia="微软雅黑" w:hAnsi="Cambria Math" w:cs="微软雅黑"/>
+                  <w:color w:val="000000" w:themeColor="text1"/>
+                  <w:sz w:val="20"/>
+                  <w:szCs w:val="20"/>
+                </w:rPr>
+                <m:t>k=1</m:t>
+              </m:r>
+            </m:sub>
+            <m:sup>
+              <m:r>
+                <m:rPr>
+                  <m:sty m:val="p"/>
+                </m:rPr>
+                <w:rPr>
+                  <w:rStyle w:val="fontstyle11"/>
+                  <w:rFonts w:ascii="Cambria Math" w:eastAsia="微软雅黑" w:hAnsi="Cambria Math" w:cs="微软雅黑"/>
+                  <w:color w:val="000000" w:themeColor="text1"/>
+                  <w:sz w:val="20"/>
+                  <w:szCs w:val="20"/>
+                </w:rPr>
+                <m:t>K</m:t>
+              </m:r>
+            </m:sup>
+            <m:e>
+              <m:sSub>
+                <m:sSubPr>
+                  <m:ctrlPr>
+                    <w:rPr>
+                      <w:rStyle w:val="fontstyle11"/>
+                      <w:rFonts w:ascii="Cambria Math" w:eastAsia="微软雅黑" w:hAnsi="Cambria Math" w:cs="微软雅黑"/>
+                      <w:i/>
+                      <w:color w:val="000000" w:themeColor="text1"/>
+                      <w:sz w:val="20"/>
+                      <w:szCs w:val="20"/>
+                    </w:rPr>
+                  </m:ctrlPr>
+                </m:sSubPr>
+                <m:e>
+                  <m:r>
+                    <w:rPr>
+                      <w:rStyle w:val="fontstyle11"/>
+                      <w:rFonts w:ascii="Cambria Math" w:eastAsia="微软雅黑" w:hAnsi="Cambria Math" w:cs="微软雅黑"/>
+                      <w:color w:val="000000" w:themeColor="text1"/>
+                      <w:sz w:val="20"/>
+                      <w:szCs w:val="20"/>
+                    </w:rPr>
+                    <m:t>P</m:t>
+                  </m:r>
+                </m:e>
+                <m:sub>
+                  <m:r>
+                    <w:rPr>
+                      <w:rStyle w:val="fontstyle11"/>
+                      <w:rFonts w:ascii="Cambria Math" w:eastAsia="微软雅黑" w:hAnsi="Cambria Math" w:cs="微软雅黑"/>
+                      <w:color w:val="000000" w:themeColor="text1"/>
+                      <w:sz w:val="20"/>
+                      <w:szCs w:val="20"/>
+                    </w:rPr>
+                    <m:t>ik</m:t>
+                  </m:r>
+                </m:sub>
+              </m:sSub>
+              <m:r>
+                <w:rPr>
+                  <w:rStyle w:val="fontstyle11"/>
+                  <w:rFonts w:ascii="Cambria Math" w:eastAsia="微软雅黑" w:hAnsi="Cambria Math" w:cs="微软雅黑"/>
+                  <w:color w:val="000000" w:themeColor="text1"/>
+                  <w:sz w:val="20"/>
+                  <w:szCs w:val="20"/>
+                </w:rPr>
+                <m:t>log</m:t>
+              </m:r>
+              <m:sSub>
+                <m:sSubPr>
+                  <m:ctrlPr>
+                    <w:rPr>
+                      <w:rStyle w:val="fontstyle11"/>
+                      <w:rFonts w:ascii="Cambria Math" w:eastAsia="微软雅黑" w:hAnsi="Cambria Math" w:cs="微软雅黑"/>
+                      <w:i/>
+                      <w:color w:val="000000" w:themeColor="text1"/>
+                      <w:sz w:val="20"/>
+                      <w:szCs w:val="20"/>
+                    </w:rPr>
+                  </m:ctrlPr>
+                </m:sSubPr>
+                <m:e>
+                  <m:r>
+                    <w:rPr>
+                      <w:rStyle w:val="fontstyle11"/>
+                      <w:rFonts w:ascii="Cambria Math" w:eastAsia="微软雅黑" w:hAnsi="Cambria Math" w:cs="微软雅黑"/>
+                      <w:color w:val="000000" w:themeColor="text1"/>
+                      <w:sz w:val="20"/>
+                      <w:szCs w:val="20"/>
+                    </w:rPr>
+                    <m:t>P</m:t>
+                  </m:r>
+                </m:e>
+                <m:sub>
+                  <m:r>
+                    <w:rPr>
+                      <w:rStyle w:val="fontstyle11"/>
+                      <w:rFonts w:ascii="Cambria Math" w:eastAsia="微软雅黑" w:hAnsi="Cambria Math" w:cs="微软雅黑"/>
+                      <w:color w:val="000000" w:themeColor="text1"/>
+                      <w:sz w:val="20"/>
+                      <w:szCs w:val="20"/>
+                    </w:rPr>
+                    <m:t>ik</m:t>
+                  </m:r>
+                </m:sub>
+              </m:sSub>
+            </m:e>
+          </m:nary>
+          <m:r>
+            <m:rPr>
+              <m:sty m:val="p"/>
+            </m:rPr>
+            <w:rPr>
+              <w:rStyle w:val="fontstyle11"/>
+              <w:rFonts w:ascii="Cambria Math" w:eastAsia="微软雅黑" w:hAnsi="Cambria Math" w:cs="微软雅黑"/>
+              <w:color w:val="000000" w:themeColor="text1"/>
+              <w:sz w:val="20"/>
+              <w:szCs w:val="20"/>
+            </w:rPr>
+            <w:br/>
+          </m:r>
+        </m:oMath>
+        <m:oMath>
+          <m:sSub>
+            <m:sSubPr>
+              <m:ctrlPr>
+                <w:rPr>
+                  <w:rStyle w:val="fontstyle11"/>
+                  <w:rFonts w:ascii="Cambria Math" w:eastAsiaTheme="minorHAnsi" w:hAnsi="Cambria Math"/>
+                  <w:color w:val="000000" w:themeColor="text1"/>
+                  <w:sz w:val="20"/>
+                  <w:szCs w:val="20"/>
+                </w:rPr>
+              </m:ctrlPr>
+            </m:sSubPr>
+            <m:e>
+              <m:r>
+                <m:rPr>
+                  <m:sty m:val="p"/>
+                </m:rPr>
+                <w:rPr>
+                  <w:rStyle w:val="fontstyle11"/>
+                  <w:rFonts w:ascii="Cambria Math" w:eastAsiaTheme="minorHAnsi" w:hAnsi="Cambria Math"/>
+                  <w:color w:val="000000" w:themeColor="text1"/>
+                  <w:sz w:val="20"/>
+                  <w:szCs w:val="20"/>
+                </w:rPr>
+                <m:t>P</m:t>
+              </m:r>
+            </m:e>
+            <m:sub>
+              <m:r>
+                <m:rPr>
+                  <m:sty m:val="p"/>
+                </m:rPr>
+                <w:rPr>
+                  <w:rStyle w:val="fontstyle11"/>
+                  <w:rFonts w:ascii="Cambria Math" w:eastAsiaTheme="minorHAnsi" w:hAnsi="Cambria Math"/>
+                  <w:color w:val="000000" w:themeColor="text1"/>
+                  <w:sz w:val="20"/>
+                  <w:szCs w:val="20"/>
+                </w:rPr>
+                <m:t>ij</m:t>
+              </m:r>
+            </m:sub>
+          </m:sSub>
+          <m:r>
+            <w:rPr>
+              <w:rStyle w:val="fontstyle11"/>
+              <w:rFonts w:ascii="Cambria Math" w:eastAsiaTheme="minorHAnsi" w:hAnsi="Cambria Math"/>
+              <w:color w:val="000000" w:themeColor="text1"/>
+              <w:sz w:val="20"/>
+              <w:szCs w:val="20"/>
+            </w:rPr>
+            <m:t>=</m:t>
+          </m:r>
+          <m:f>
+            <m:fPr>
+              <m:ctrlPr>
+                <w:rPr>
+                  <w:rStyle w:val="fontstyle11"/>
+                  <w:rFonts w:ascii="Cambria Math" w:eastAsiaTheme="minorHAnsi" w:hAnsi="Cambria Math"/>
+                  <w:i/>
+                  <w:color w:val="000000" w:themeColor="text1"/>
+                  <w:sz w:val="20"/>
+                  <w:szCs w:val="20"/>
+                </w:rPr>
+              </m:ctrlPr>
+            </m:fPr>
+            <m:num>
+              <m:sSub>
+                <m:sSubPr>
+                  <m:ctrlPr>
+                    <w:rPr>
+                      <w:rStyle w:val="fontstyle11"/>
+                      <w:rFonts w:ascii="Cambria Math" w:eastAsiaTheme="minorHAnsi" w:hAnsi="Cambria Math"/>
+                      <w:i/>
+                      <w:color w:val="000000" w:themeColor="text1"/>
+                      <w:sz w:val="20"/>
+                      <w:szCs w:val="20"/>
+                    </w:rPr>
+                  </m:ctrlPr>
+                </m:sSubPr>
+                <m:e>
+                  <m:r>
+                    <w:rPr>
+                      <w:rStyle w:val="fontstyle11"/>
+                      <w:rFonts w:ascii="Cambria Math" w:eastAsiaTheme="minorHAnsi" w:hAnsi="Cambria Math"/>
+                      <w:color w:val="000000" w:themeColor="text1"/>
+                      <w:sz w:val="20"/>
+                      <w:szCs w:val="20"/>
+                    </w:rPr>
+                    <m:t>R</m:t>
+                  </m:r>
+                </m:e>
+                <m:sub>
+                  <m:r>
+                    <w:rPr>
+                      <w:rStyle w:val="fontstyle11"/>
+                      <w:rFonts w:ascii="Cambria Math" w:eastAsiaTheme="minorHAnsi" w:hAnsi="Cambria Math"/>
+                      <w:color w:val="000000" w:themeColor="text1"/>
+                      <w:sz w:val="20"/>
+                      <w:szCs w:val="20"/>
+                    </w:rPr>
+                    <m:t>ij</m:t>
+                  </m:r>
+                </m:sub>
+              </m:sSub>
+            </m:num>
+            <m:den>
+              <m:nary>
+                <m:naryPr>
+                  <m:chr m:val="∑"/>
+                  <m:ctrlPr>
+                    <w:rPr>
+                      <w:rStyle w:val="fontstyle11"/>
+                      <w:rFonts w:ascii="Cambria Math" w:eastAsiaTheme="minorHAnsi" w:hAnsi="Cambria Math"/>
+                      <w:i/>
+                      <w:color w:val="000000" w:themeColor="text1"/>
+                      <w:sz w:val="20"/>
+                      <w:szCs w:val="20"/>
+                    </w:rPr>
+                  </m:ctrlPr>
+                </m:naryPr>
+                <m:sub>
+                  <m:r>
+                    <w:rPr>
+                      <w:rStyle w:val="fontstyle11"/>
+                      <w:rFonts w:ascii="Cambria Math" w:eastAsiaTheme="minorHAnsi" w:hAnsi="Cambria Math"/>
+                      <w:color w:val="000000" w:themeColor="text1"/>
+                      <w:sz w:val="20"/>
+                      <w:szCs w:val="20"/>
+                    </w:rPr>
+                    <m:t>k=1</m:t>
+                  </m:r>
+                </m:sub>
+                <m:sup>
+                  <m:r>
+                    <w:rPr>
+                      <w:rStyle w:val="fontstyle11"/>
+                      <w:rFonts w:ascii="Cambria Math" w:eastAsiaTheme="minorHAnsi" w:hAnsi="Cambria Math"/>
+                      <w:color w:val="000000" w:themeColor="text1"/>
+                      <w:sz w:val="20"/>
+                      <w:szCs w:val="20"/>
+                    </w:rPr>
+                    <m:t>K</m:t>
+                  </m:r>
+                </m:sup>
+                <m:e>
+                  <m:sSub>
+                    <m:sSubPr>
+                      <m:ctrlPr>
+                        <w:rPr>
+                          <w:rStyle w:val="fontstyle11"/>
+                          <w:rFonts w:ascii="Cambria Math" w:eastAsiaTheme="minorHAnsi" w:hAnsi="Cambria Math"/>
+                          <w:i/>
+                          <w:color w:val="000000" w:themeColor="text1"/>
+                          <w:sz w:val="20"/>
+                          <w:szCs w:val="20"/>
+                        </w:rPr>
+                      </m:ctrlPr>
+                    </m:sSubPr>
+                    <m:e>
+                      <m:r>
+                        <w:rPr>
+                          <w:rStyle w:val="fontstyle11"/>
+                          <w:rFonts w:ascii="Cambria Math" w:eastAsiaTheme="minorHAnsi" w:hAnsi="Cambria Math"/>
+                          <w:color w:val="000000" w:themeColor="text1"/>
+                          <w:sz w:val="20"/>
+                          <w:szCs w:val="20"/>
+                        </w:rPr>
+                        <m:t>R</m:t>
+                      </m:r>
+                    </m:e>
+                    <m:sub>
+                      <m:r>
+                        <w:rPr>
+                          <w:rStyle w:val="fontstyle11"/>
+                          <w:rFonts w:ascii="Cambria Math" w:eastAsiaTheme="minorHAnsi" w:hAnsi="Cambria Math"/>
+                          <w:color w:val="000000" w:themeColor="text1"/>
+                          <w:sz w:val="20"/>
+                          <w:szCs w:val="20"/>
+                        </w:rPr>
+                        <m:t>ik</m:t>
+                      </m:r>
+                    </m:sub>
+                  </m:sSub>
+                </m:e>
+              </m:nary>
+            </m:den>
+          </m:f>
+        </m:oMath>
+      </m:oMathPara>
+    </w:p>
+    <w:p>
+      <w:pPr>
+        <w:rPr>
+          <w:rStyle w:val="fontstyle01"/>
+          <w:rFonts w:asciiTheme="minorHAnsi" w:eastAsiaTheme="minorHAnsi" w:hAnsiTheme="minorHAnsi"/>
+        </w:rPr>
+      </w:pPr>
+      <m:oMath>
+        <m:sSub>
+          <m:sSubPr>
+            <m:ctrlPr>
+              <w:rPr>
+                <w:rStyle w:val="fontstyle01"/>
+                <w:rFonts w:ascii="Cambria Math" w:eastAsiaTheme="minorHAnsi" w:hAnsi="Cambria Math"/>
+                <w:color w:val="000000" w:themeColor="text1"/>
+              </w:rPr>
+            </m:ctrlPr>
+          </m:sSubPr>
+          <m:e>
+            <m:r>
+              <m:rPr>
+                <m:sty m:val="p"/>
+              </m:rPr>
+              <w:rPr>
+                <w:rStyle w:val="fontstyle01"/>
+                <w:rFonts w:ascii="Cambria Math" w:eastAsiaTheme="minorHAnsi" w:hAnsi="Cambria Math"/>
+                <w:color w:val="000000" w:themeColor="text1"/>
+              </w:rPr>
+              <m:t>R</m:t>
+            </m:r>
+          </m:e>
+          <m:sub>
+            <m:r>
+              <m:rPr>
+                <m:sty m:val="p"/>
+              </m:rPr>
+              <w:rPr>
+                <w:rStyle w:val="fontstyle01"/>
+                <w:rFonts w:ascii="Cambria Math" w:eastAsiaTheme="minorHAnsi" w:hAnsi="Cambria Math"/>
+                <w:color w:val="000000" w:themeColor="text1"/>
+              </w:rPr>
+              <m:t>ij</m:t>
+            </m:r>
+          </m:sub>
+        </m:sSub>
+      </m:oMath>
+      <w:r>
+        <w:rPr>
+          <w:rStyle w:val="fontstyle01"/>
+          <w:rFonts w:asciiTheme="minorHAnsi" w:hAnsiTheme="minorHAnsi" w:hint="eastAsia"/>
+          <w:color w:val="000000" w:themeColor="text1"/>
+        </w:rPr>
+        <w:t>:</w:t>
+      </w:r>
+      <w:r>
+        <w:rPr>
+          <w:rStyle w:val="fontstyle01"/>
+          <w:rFonts w:asciiTheme="minorHAnsi" w:hAnsiTheme="minorHAnsi"/>
+          <w:color w:val="000000" w:themeColor="text1"/>
+        </w:rPr>
+        <w:t xml:space="preserve"> the </w:t>
+      </w:r>
+      <w:r>
+        <w:rPr>
+          <w:rStyle w:val="fontstyle01"/>
+          <w:rFonts w:asciiTheme="minorHAnsi" w:eastAsiaTheme="minorHAnsi" w:hAnsiTheme="minorHAnsi"/>
+        </w:rPr>
+        <w:t xml:space="preserve">relative importance of </w:t>
+      </w:r>
+      <m:oMath>
+        <m:sSub>
+          <m:sSubPr>
+            <m:ctrlPr>
+              <w:rPr>
+                <w:rStyle w:val="fontstyle01"/>
+                <w:rFonts w:ascii="Cambria Math" w:eastAsiaTheme="minorHAnsi" w:hAnsi="Cambria Math"/>
+              </w:rPr>
+            </m:ctrlPr>
+          </m:sSubPr>
+          <m:e>
+            <m:r>
+              <m:rPr>
+                <m:sty m:val="p"/>
+              </m:rPr>
+              <w:rPr>
+                <w:rStyle w:val="fontstyle01"/>
+                <w:rFonts w:ascii="Cambria Math" w:eastAsiaTheme="minorHAnsi" w:hAnsi="Cambria Math"/>
+              </w:rPr>
+              <m:t>c</m:t>
+            </m:r>
+          </m:e>
+          <m:sub>
+            <m:r>
+              <m:rPr>
+                <m:sty m:val="p"/>
+              </m:rPr>
+              <w:rPr>
+                <w:rStyle w:val="fontstyle01"/>
+                <w:rFonts w:ascii="Cambria Math" w:eastAsiaTheme="minorHAnsi" w:hAnsi="Cambria Math"/>
+              </w:rPr>
+              <m:t>i</m:t>
+            </m:r>
+          </m:sub>
+        </m:sSub>
+      </m:oMath>
+      <w:r>
+        <w:rPr>
+          <w:rStyle w:val="fontstyle31"/>
+          <w:rFonts w:asciiTheme="minorHAnsi" w:eastAsiaTheme="minorHAnsi" w:hAnsiTheme="minorHAnsi"/>
+        </w:rPr>
+        <w:t xml:space="preserve"> </w:t>
+      </w:r>
+      <w:r>
+        <w:rPr>
+          <w:rStyle w:val="fontstyle01"/>
+          <w:rFonts w:asciiTheme="minorHAnsi" w:eastAsiaTheme="minorHAnsi" w:hAnsiTheme="minorHAnsi"/>
+        </w:rPr>
+        <w:t xml:space="preserve">in predicting </w:t>
+      </w:r>
+      <m:oMath>
+        <m:sSub>
+          <m:sSubPr>
+            <m:ctrlPr>
+              <w:rPr>
+                <w:rStyle w:val="fontstyle01"/>
+                <w:rFonts w:ascii="Cambria Math" w:eastAsiaTheme="minorHAnsi" w:hAnsi="Cambria Math"/>
+              </w:rPr>
+            </m:ctrlPr>
+          </m:sSubPr>
+          <m:e>
+            <m:r>
+              <m:rPr>
+                <m:sty m:val="p"/>
+              </m:rPr>
+              <w:rPr>
+                <w:rStyle w:val="fontstyle01"/>
+                <w:rFonts w:ascii="Cambria Math" w:eastAsiaTheme="minorHAnsi" w:hAnsi="Cambria Math"/>
+              </w:rPr>
+              <m:t>z</m:t>
+            </m:r>
+          </m:e>
+          <m:sub>
+            <m:r>
+              <m:rPr>
+                <m:sty m:val="p"/>
+              </m:rPr>
+              <w:rPr>
+                <w:rStyle w:val="fontstyle01"/>
+                <w:rFonts w:ascii="Cambria Math" w:eastAsiaTheme="minorHAnsi" w:hAnsi="Cambria Math"/>
+              </w:rPr>
+              <m:t>j</m:t>
+            </m:r>
+          </m:sub>
+        </m:sSub>
+      </m:oMath>
+      <w:r>
+        <w:rPr>
+          <w:rStyle w:val="fontstyle01"/>
+          <w:rFonts w:asciiTheme="minorHAnsi" w:hAnsiTheme="minorHAnsi"/>
+        </w:rPr>
+        <w:t>, can be given by a repressor model</w:t>
+      </w:r>
+      <w:r>
+        <w:rPr>
+          <w:rStyle w:val="fontstyle01"/>
+          <w:rFonts w:asciiTheme="minorHAnsi" w:hAnsiTheme="minorHAnsi"/>
+        </w:rPr>
+        <w:t xml:space="preserve"> fj</w:t>
+      </w:r>
+      <w:r>
+        <w:rPr>
+          <w:rStyle w:val="fontstyle01"/>
+          <w:rFonts w:asciiTheme="minorHAnsi" w:hAnsiTheme="minorHAnsi"/>
+        </w:rPr>
+        <w:t xml:space="preserve"> </w:t>
+      </w:r>
+      <w:r>
+        <w:rPr>
+          <w:rStyle w:val="fontstyle01"/>
+          <w:rFonts w:asciiTheme="minorHAnsi" w:eastAsiaTheme="minorHAnsi" w:hAnsiTheme="minorHAnsi"/>
+        </w:rPr>
+        <w:t xml:space="preserve">(predicts </w:t>
+      </w:r>
+      <m:oMath>
+        <m:sSub>
+          <m:sSubPr>
+            <m:ctrlPr>
+              <w:rPr>
+                <w:rStyle w:val="fontstyle01"/>
+                <w:rFonts w:ascii="Cambria Math" w:eastAsiaTheme="minorHAnsi" w:hAnsi="Cambria Math"/>
+              </w:rPr>
+            </m:ctrlPr>
+          </m:sSubPr>
+          <m:e>
+            <m:r>
+              <m:rPr>
+                <m:sty m:val="p"/>
+              </m:rPr>
+              <w:rPr>
+                <w:rStyle w:val="fontstyle01"/>
+                <w:rFonts w:ascii="Cambria Math" w:eastAsiaTheme="minorHAnsi" w:hAnsi="Cambria Math"/>
+              </w:rPr>
+              <m:t>z</m:t>
+            </m:r>
+          </m:e>
+          <m:sub>
+            <m:r>
+              <m:rPr>
+                <m:sty m:val="p"/>
+              </m:rPr>
+              <w:rPr>
+                <w:rStyle w:val="fontstyle01"/>
+                <w:rFonts w:ascii="Cambria Math" w:eastAsiaTheme="minorHAnsi" w:hAnsi="Cambria Math"/>
+              </w:rPr>
+              <m:t>j</m:t>
+            </m:r>
+          </m:sub>
+        </m:sSub>
+      </m:oMath>
+      <w:r>
+        <w:rPr>
+          <w:rStyle w:val="fontstyle01"/>
+          <w:rFonts w:asciiTheme="minorHAnsi" w:hAnsiTheme="minorHAnsi" w:hint="eastAsia"/>
+        </w:rPr>
+        <w:t xml:space="preserve"> </w:t>
+      </w:r>
+      <w:r>
+        <w:rPr>
+          <w:rStyle w:val="fontstyle01"/>
+          <w:rFonts w:asciiTheme="minorHAnsi" w:eastAsiaTheme="minorHAnsi" w:hAnsiTheme="minorHAnsi"/>
+        </w:rPr>
+        <w:t xml:space="preserve">given </w:t>
+      </w:r>
+      <w:r>
+        <w:rPr>
+          <w:rStyle w:val="fontstyle41"/>
+          <w:rFonts w:asciiTheme="minorHAnsi" w:eastAsiaTheme="minorHAnsi" w:hAnsiTheme="minorHAnsi"/>
+          <w:b/>
+          <w:bCs/>
+        </w:rPr>
+        <w:t>c</w:t>
+      </w:r>
+      <w:r>
+        <w:rPr>
+          <w:rStyle w:val="fontstyle01"/>
+          <w:rFonts w:asciiTheme="minorHAnsi" w:eastAsiaTheme="minorHAnsi" w:hAnsiTheme="minorHAnsi"/>
+        </w:rPr>
+        <w:t>)</w:t>
+      </w:r>
+      <w:r>
+        <w:rPr>
+          <w:rStyle w:val="fontstyle01"/>
+          <w:rFonts w:asciiTheme="minorHAnsi" w:eastAsiaTheme="minorHAnsi" w:hAnsiTheme="minorHAnsi"/>
+        </w:rPr>
+        <w:t>;</w:t>
+      </w:r>
+    </w:p>
+    <w:p>
+      <w:pPr>
+        <w:rPr>
+          <w:rStyle w:val="fontstyle01"/>
+          <w:rFonts w:asciiTheme="minorHAnsi" w:eastAsiaTheme="minorHAnsi" w:hAnsiTheme="minorHAnsi"/>
+          <w:b/>
+          <w:bCs/>
+        </w:rPr>
+      </w:pPr>
+    </w:p>
+    <w:p>
+      <w:pPr>
+        <w:rPr>
+          <w:rStyle w:val="fontstyle01"/>
+          <w:rFonts w:asciiTheme="minorHAnsi" w:eastAsiaTheme="minorHAnsi" w:hAnsiTheme="minorHAnsi"/>
+          <w:b/>
+          <w:bCs/>
+        </w:rPr>
+      </w:pPr>
+      <w:r>
+        <w:rPr>
+          <w:rStyle w:val="fontstyle01"/>
+          <w:rFonts w:asciiTheme="minorHAnsi" w:eastAsiaTheme="minorHAnsi" w:hAnsiTheme="minorHAnsi"/>
+          <w:b/>
+          <w:bCs/>
+        </w:rPr>
+        <w:t>Completeness:</w:t>
+      </w:r>
+    </w:p>
+    <w:p>
+      <w:pPr>
+        <w:rPr>
+          <w:rStyle w:val="fontstyle01"/>
+          <w:rFonts w:asciiTheme="minorHAnsi" w:eastAsiaTheme="minorHAnsi" w:hAnsiTheme="minorHAnsi"/>
+          <w:b/>
+          <w:bCs/>
+        </w:rPr>
+      </w:pPr>
+      <w:r>
+        <w:rPr>
+          <w:rStyle w:val="fontstyle01"/>
+          <w:rFonts w:asciiTheme="minorHAnsi" w:eastAsiaTheme="minorHAnsi" w:hAnsiTheme="minorHAnsi"/>
+        </w:rPr>
+        <w:t>The degree to which each underlying factor is captured by a single code variable</w:t>
+      </w:r>
+      <w:r>
+        <w:rPr>
+          <w:rStyle w:val="fontstyle01"/>
+          <w:rFonts w:asciiTheme="minorHAnsi" w:eastAsiaTheme="minorHAnsi" w:hAnsiTheme="minorHAnsi"/>
+        </w:rPr>
+        <w:t>.</w:t>
+      </w:r>
+    </w:p>
+    <w:p>
+      <w:pPr>
+        <w:rPr>
+          <w:rStyle w:val="fontstyle01"/>
+          <w:rFonts w:asciiTheme="minorHAnsi" w:eastAsiaTheme="minorHAnsi" w:hAnsiTheme="minorHAnsi"/>
+        </w:rPr>
+      </w:pPr>
+      <m:oMathPara>
+        <m:oMath>
+          <m:sSub>
+            <m:sSubPr>
+              <m:ctrlPr>
+                <w:rPr>
+                  <w:rStyle w:val="fontstyle01"/>
+                  <w:rFonts w:ascii="Cambria Math" w:eastAsiaTheme="minorHAnsi" w:hAnsi="Cambria Math"/>
+                </w:rPr>
+              </m:ctrlPr>
+            </m:sSubPr>
+            <m:e>
+              <m:r>
+                <m:rPr>
+                  <m:sty m:val="p"/>
+                </m:rPr>
+                <w:rPr>
+                  <w:rStyle w:val="fontstyle01"/>
+                  <w:rFonts w:ascii="Cambria Math" w:eastAsiaTheme="minorHAnsi" w:hAnsi="Cambria Math"/>
+                </w:rPr>
+                <m:t>C</m:t>
+              </m:r>
+            </m:e>
+            <m:sub>
+              <m:r>
+                <m:rPr>
+                  <m:sty m:val="p"/>
+                </m:rPr>
+                <w:rPr>
+                  <w:rStyle w:val="fontstyle01"/>
+                  <w:rFonts w:ascii="Cambria Math" w:eastAsiaTheme="minorHAnsi" w:hAnsi="Cambria Math"/>
+                </w:rPr>
+                <m:t>j</m:t>
+              </m:r>
+            </m:sub>
+          </m:sSub>
+          <m:r>
+            <w:rPr>
+              <w:rStyle w:val="fontstyle01"/>
+              <w:rFonts w:ascii="Cambria Math" w:eastAsiaTheme="minorHAnsi" w:hAnsi="Cambria Math"/>
+            </w:rPr>
+            <m:t>=1-H</m:t>
+          </m:r>
+          <m:d>
+            <m:dPr>
+              <m:ctrlPr>
+                <w:rPr>
+                  <w:rStyle w:val="fontstyle01"/>
+                  <w:rFonts w:ascii="Cambria Math" w:eastAsiaTheme="minorHAnsi" w:hAnsi="Cambria Math"/>
+                  <w:i/>
+                </w:rPr>
+              </m:ctrlPr>
+            </m:dPr>
+            <m:e>
+              <m:sSub>
+                <m:sSubPr>
+                  <m:ctrlPr>
+                    <w:rPr>
+                      <w:rStyle w:val="fontstyle01"/>
+                      <w:rFonts w:ascii="Cambria Math" w:eastAsiaTheme="minorHAnsi" w:hAnsi="Cambria Math"/>
+                      <w:i/>
+                    </w:rPr>
+                  </m:ctrlPr>
+                </m:sSubPr>
+                <m:e>
+                  <m:r>
+                    <w:rPr>
+                      <w:rStyle w:val="fontstyle01"/>
+                      <w:rFonts w:ascii="Cambria Math" w:eastAsiaTheme="minorHAnsi" w:hAnsi="Cambria Math"/>
+                    </w:rPr>
+                    <m:t>P</m:t>
+                  </m:r>
+                </m:e>
+                <m:sub>
+                  <m:r>
+                    <w:rPr>
+                      <w:rStyle w:val="fontstyle01"/>
+                      <w:rFonts w:ascii="Cambria Math" w:eastAsiaTheme="minorHAnsi" w:hAnsi="Cambria Math"/>
+                    </w:rPr>
+                    <m:t>∙j</m:t>
+                  </m:r>
+                </m:sub>
+              </m:sSub>
+            </m:e>
+          </m:d>
+          <m:r>
+            <m:rPr>
+              <m:sty m:val="p"/>
+            </m:rPr>
+            <w:rPr>
+              <w:rStyle w:val="fontstyle01"/>
+              <w:rFonts w:ascii="Cambria Math" w:eastAsiaTheme="minorHAnsi" w:hAnsi="Cambria Math"/>
+            </w:rPr>
+            <w:br/>
+          </m:r>
+        </m:oMath>
+        <m:oMath>
+          <m:r>
+            <m:rPr>
+              <m:sty m:val="p"/>
+            </m:rPr>
+            <w:rPr>
+              <w:rStyle w:val="fontstyle01"/>
+              <w:rFonts w:ascii="Cambria Math" w:eastAsiaTheme="minorHAnsi" w:hAnsi="Cambria Math"/>
+            </w:rPr>
+            <m:t>H</m:t>
+          </m:r>
+          <m:d>
+            <m:dPr>
+              <m:ctrlPr>
+                <w:rPr>
+                  <w:rStyle w:val="fontstyle01"/>
+                  <w:rFonts w:ascii="Cambria Math" w:eastAsiaTheme="minorHAnsi" w:hAnsi="Cambria Math"/>
+                </w:rPr>
+              </m:ctrlPr>
+            </m:dPr>
+            <m:e>
+              <m:sSub>
+                <m:sSubPr>
+                  <m:ctrlPr>
+                    <w:rPr>
+                      <w:rStyle w:val="fontstyle01"/>
+                      <w:rFonts w:ascii="Cambria Math" w:eastAsiaTheme="minorHAnsi" w:hAnsi="Cambria Math"/>
+                    </w:rPr>
+                  </m:ctrlPr>
+                </m:sSubPr>
+                <m:e>
+                  <m:r>
+                    <m:rPr>
+                      <m:sty m:val="p"/>
+                    </m:rPr>
+                    <w:rPr>
+                      <w:rStyle w:val="fontstyle01"/>
+                      <w:rFonts w:ascii="Cambria Math" w:eastAsiaTheme="minorHAnsi" w:hAnsi="Cambria Math"/>
+                    </w:rPr>
+                    <m:t>P</m:t>
+                  </m:r>
+                </m:e>
+                <m:sub>
+                  <m:r>
+                    <m:rPr>
+                      <m:sty m:val="p"/>
+                    </m:rPr>
+                    <w:rPr>
+                      <w:rStyle w:val="fontstyle01"/>
+                      <w:rFonts w:ascii="Cambria Math" w:eastAsiaTheme="minorHAnsi" w:hAnsi="Cambria Math"/>
+                    </w:rPr>
+                    <m:t>∙j</m:t>
+                  </m:r>
+                </m:sub>
+              </m:sSub>
+            </m:e>
+          </m:d>
+          <m:r>
+            <m:rPr>
+              <m:sty m:val="p"/>
+            </m:rPr>
+            <w:rPr>
+              <w:rStyle w:val="fontstyle01"/>
+              <w:rFonts w:ascii="Cambria Math" w:eastAsiaTheme="minorHAnsi" w:hAnsi="Cambria Math"/>
+            </w:rPr>
+            <m:t>=-</m:t>
+          </m:r>
+          <m:nary>
+            <m:naryPr>
+              <m:chr m:val="∑"/>
+              <m:ctrlPr>
+                <w:rPr>
+                  <w:rStyle w:val="fontstyle01"/>
+                  <w:rFonts w:ascii="Cambria Math" w:eastAsiaTheme="minorHAnsi" w:hAnsi="Cambria Math"/>
+                </w:rPr>
+              </m:ctrlPr>
+            </m:naryPr>
+            <m:sub>
+              <m:r>
+                <m:rPr>
+                  <m:sty m:val="p"/>
+                </m:rPr>
+                <w:rPr>
+                  <w:rStyle w:val="fontstyle01"/>
+                  <w:rFonts w:ascii="Cambria Math" w:eastAsiaTheme="minorHAnsi" w:hAnsi="Cambria Math"/>
+                </w:rPr>
+                <m:t>d=1</m:t>
+              </m:r>
+            </m:sub>
+            <m:sup>
+              <m:r>
+                <m:rPr>
+                  <m:sty m:val="p"/>
+                </m:rPr>
+                <w:rPr>
+                  <w:rStyle w:val="fontstyle01"/>
+                  <w:rFonts w:ascii="Cambria Math" w:eastAsiaTheme="minorHAnsi" w:hAnsi="Cambria Math"/>
+                </w:rPr>
+                <m:t>D</m:t>
+              </m:r>
+            </m:sup>
+            <m:e>
+              <m:sSub>
+                <m:sSubPr>
+                  <m:ctrlPr>
+                    <w:rPr>
+                      <w:rStyle w:val="fontstyle01"/>
+                      <w:rFonts w:ascii="Cambria Math" w:eastAsiaTheme="minorHAnsi" w:hAnsi="Cambria Math"/>
+                      <w:i/>
+                    </w:rPr>
+                  </m:ctrlPr>
+                </m:sSubPr>
+                <m:e>
+                  <m:r>
+                    <w:rPr>
+                      <w:rStyle w:val="fontstyle01"/>
+                      <w:rFonts w:ascii="Cambria Math" w:eastAsiaTheme="minorHAnsi" w:hAnsi="Cambria Math"/>
+                    </w:rPr>
+                    <m:t>P</m:t>
+                  </m:r>
+                </m:e>
+                <m:sub>
+                  <m:r>
+                    <w:rPr>
+                      <w:rStyle w:val="fontstyle01"/>
+                      <w:rFonts w:ascii="Cambria Math" w:eastAsiaTheme="minorHAnsi" w:hAnsi="Cambria Math"/>
+                    </w:rPr>
+                    <m:t>dj</m:t>
+                  </m:r>
+                </m:sub>
+              </m:sSub>
+              <m:r>
+                <m:rPr>
+                  <m:sty m:val="p"/>
+                </m:rPr>
+                <w:rPr>
+                  <w:rStyle w:val="fontstyle01"/>
+                  <w:rFonts w:ascii="Cambria Math" w:eastAsiaTheme="minorHAnsi" w:hAnsi="Cambria Math"/>
+                </w:rPr>
+                <m:t>log⁡</m:t>
+              </m:r>
+              <m:r>
+                <w:rPr>
+                  <w:rStyle w:val="fontstyle01"/>
+                  <w:rFonts w:ascii="Cambria Math" w:eastAsiaTheme="minorHAnsi" w:hAnsi="Cambria Math"/>
+                </w:rPr>
+                <m:t>(</m:t>
+              </m:r>
+              <m:sSub>
+                <m:sSubPr>
+                  <m:ctrlPr>
+                    <w:rPr>
+                      <w:rStyle w:val="fontstyle01"/>
+                      <w:rFonts w:ascii="Cambria Math" w:eastAsiaTheme="minorHAnsi" w:hAnsi="Cambria Math"/>
+                      <w:i/>
+                    </w:rPr>
+                  </m:ctrlPr>
+                </m:sSubPr>
+                <m:e>
+                  <m:r>
+                    <w:rPr>
+                      <w:rStyle w:val="fontstyle01"/>
+                      <w:rFonts w:ascii="Cambria Math" w:eastAsiaTheme="minorHAnsi" w:hAnsi="Cambria Math"/>
+                    </w:rPr>
+                    <m:t>P</m:t>
+                  </m:r>
+                </m:e>
+                <m:sub>
+                  <m:r>
+                    <w:rPr>
+                      <w:rStyle w:val="fontstyle01"/>
+                      <w:rFonts w:ascii="Cambria Math" w:eastAsiaTheme="minorHAnsi" w:hAnsi="Cambria Math"/>
+                    </w:rPr>
+                    <m:t>dj</m:t>
+                  </m:r>
+                </m:sub>
+              </m:sSub>
+              <m:r>
+                <w:rPr>
+                  <w:rStyle w:val="fontstyle01"/>
+                  <w:rFonts w:ascii="Cambria Math" w:eastAsiaTheme="minorHAnsi" w:hAnsi="Cambria Math"/>
+                </w:rPr>
+                <m:t>)</m:t>
+              </m:r>
+            </m:e>
+          </m:nary>
+        </m:oMath>
+      </m:oMathPara>
+    </w:p>
+    <w:p>
+      <w:pPr>
+        <w:rPr>
+          <w:rStyle w:val="fontstyle01"/>
+          <w:rFonts w:asciiTheme="minorHAnsi" w:eastAsiaTheme="minorHAnsi" w:hAnsiTheme="minorHAnsi"/>
+        </w:rPr>
+      </w:pPr>
+      <w:r>
+        <w:rPr>
+          <w:rStyle w:val="fontstyle01"/>
+          <w:rFonts w:asciiTheme="minorHAnsi" w:eastAsiaTheme="minorHAnsi" w:hAnsiTheme="minorHAnsi" w:hint="eastAsia"/>
+        </w:rPr>
+        <w:t>D</w:t>
+      </w:r>
+      <w:r>
+        <w:rPr>
+          <w:rStyle w:val="fontstyle01"/>
+          <w:rFonts w:asciiTheme="minorHAnsi" w:eastAsiaTheme="minorHAnsi" w:hAnsiTheme="minorHAnsi"/>
+        </w:rPr>
+        <w:t xml:space="preserve">isentanglement and completeness can be examined by Hinton diagrams: </w:t>
+      </w:r>
+    </w:p>
+    <w:p>
+      <w:pPr>
+        <w:rPr>
+          <w:rStyle w:val="fontstyle01"/>
+          <w:rFonts w:asciiTheme="minorHAnsi" w:eastAsiaTheme="minorHAnsi" w:hAnsiTheme="minorHAnsi"/>
+        </w:rPr>
+      </w:pPr>
+      <w:r>
+        <w:rPr>
+          <w:rStyle w:val="fontstyle01"/>
+          <w:rFonts w:asciiTheme="minorHAnsi" w:eastAsiaTheme="minorHAnsi" w:hAnsiTheme="minorHAnsi"/>
+          <w:noProof/>
+        </w:rPr>
+        <w:drawing>
+          <wp:inline distT="0" distB="0" distL="0" distR="0">
+            <wp:extent cx="847725" cy="1679353"/>
+            <wp:effectExtent l="0" t="0" r="0" b="0"/>
+            <wp:docPr id="6" name="图片 6" descr="C:\Users\lenovo\AppData\Local\Temp\1583131542(1).png"/>
+            <wp:cNvGraphicFramePr>
+              <a:graphicFrameLocks xmlns:a="http://schemas.openxmlformats.org/drawingml/2006/main" noChangeAspect="1"/>
+            </wp:cNvGraphicFramePr>
+            <a:graphic xmlns:a="http://schemas.openxmlformats.org/drawingml/2006/main">
+              <a:graphicData uri="http://schemas.openxmlformats.org/drawingml/2006/picture">
+                <pic:pic xmlns:pic="http://schemas.openxmlformats.org/drawingml/2006/picture">
+                  <pic:nvPicPr>
+                    <pic:cNvPr id="0" name="Picture 1" descr="C:\Users\lenovo\AppData\Local\Temp\1583131542(1).png"/>
+                    <pic:cNvPicPr>
+                      <a:picLocks noChangeAspect="1" noChangeArrowheads="1"/>
+                    </pic:cNvPicPr>
+                  </pic:nvPicPr>
+                  <pic:blipFill>
+                    <a:blip r:embed="rId16">
+                      <a:extLst>
+                        <a:ext uri="{28A0092B-C50C-407E-A947-70E740481C1C}">
+                          <a14:useLocalDpi xmlns:a14="http://schemas.microsoft.com/office/drawing/2010/main" val="0"/>
+                        </a:ext>
+                      </a:extLst>
+                    </a:blip>
+                    <a:srcRect/>
+                    <a:stretch>
+                      <a:fillRect/>
+                    </a:stretch>
+                  </pic:blipFill>
+                  <pic:spPr bwMode="auto">
+                    <a:xfrm>
+                      <a:off x="0" y="0"/>
+                      <a:ext cx="868526" cy="1720559"/>
+                    </a:xfrm>
+                    <a:prstGeom prst="rect">
+                      <a:avLst/>
+                    </a:prstGeom>
+                    <a:noFill/>
+                    <a:ln>
+                      <a:noFill/>
+                    </a:ln>
+                  </pic:spPr>
+                </pic:pic>
+              </a:graphicData>
+            </a:graphic>
+          </wp:inline>
+        </w:drawing>
+      </w:r>
+    </w:p>
+    <w:p>
+      <w:pPr>
+        <w:rPr>
+          <w:rStyle w:val="fontstyle01"/>
+          <w:rFonts w:asciiTheme="minorHAnsi" w:eastAsiaTheme="minorHAnsi" w:hAnsiTheme="minorHAnsi"/>
+          <w:b/>
+          <w:bCs/>
+        </w:rPr>
+      </w:pPr>
+      <w:r>
+        <w:rPr>
+          <w:rStyle w:val="fontstyle01"/>
+          <w:rFonts w:asciiTheme="minorHAnsi" w:eastAsiaTheme="minorHAnsi" w:hAnsiTheme="minorHAnsi"/>
+          <w:b/>
+          <w:bCs/>
+        </w:rPr>
+        <w:t>Informativeness:</w:t>
+      </w:r>
+    </w:p>
+    <w:p>
+      <w:pPr>
+        <w:rPr>
+          <w:rStyle w:val="fontstyle01"/>
+          <w:rFonts w:asciiTheme="minorHAnsi" w:eastAsiaTheme="minorHAnsi" w:hAnsiTheme="minorHAnsi"/>
+        </w:rPr>
+      </w:pPr>
+      <w:r>
+        <w:rPr>
+          <w:rStyle w:val="fontstyle01"/>
+          <w:rFonts w:asciiTheme="minorHAnsi" w:eastAsiaTheme="minorHAnsi" w:hAnsiTheme="minorHAnsi"/>
+        </w:rPr>
+        <w:t>The amount of information that a representation captures about the underlying factors of variation</w:t>
+      </w:r>
+    </w:p>
+    <w:p>
+      <w:pPr>
+        <w:rPr>
+          <w:rStyle w:val="fontstyle01"/>
+          <w:rFonts w:hint="eastAsia"/>
+        </w:rPr>
+      </w:pPr>
+      <m:oMathPara>
+        <m:oMath>
+          <m:r>
+            <m:rPr>
+              <m:sty m:val="p"/>
+            </m:rPr>
+            <w:rPr>
+              <w:rStyle w:val="fontstyle01"/>
+              <w:rFonts w:ascii="Cambria Math" w:hAnsi="Cambria Math"/>
+            </w:rPr>
+            <m:t>E</m:t>
+          </m:r>
+          <m:d>
+            <m:dPr>
+              <m:ctrlPr>
+                <w:rPr>
+                  <w:rStyle w:val="fontstyle01"/>
+                  <w:rFonts w:ascii="Cambria Math" w:hAnsi="Cambria Math"/>
+                </w:rPr>
+              </m:ctrlPr>
+            </m:dPr>
+            <m:e>
+              <m:sSub>
+                <m:sSubPr>
+                  <m:ctrlPr>
+                    <w:rPr>
+                      <w:rStyle w:val="fontstyle01"/>
+                      <w:rFonts w:ascii="Cambria Math" w:hAnsi="Cambria Math"/>
+                    </w:rPr>
+                  </m:ctrlPr>
+                </m:sSubPr>
+                <m:e>
+                  <m:r>
+                    <m:rPr>
+                      <m:sty m:val="p"/>
+                    </m:rPr>
+                    <w:rPr>
+                      <w:rStyle w:val="fontstyle01"/>
+                      <w:rFonts w:ascii="Cambria Math" w:hAnsi="Cambria Math"/>
+                    </w:rPr>
+                    <m:t>z</m:t>
+                  </m:r>
+                </m:e>
+                <m:sub>
+                  <m:r>
+                    <m:rPr>
+                      <m:sty m:val="p"/>
+                    </m:rPr>
+                    <w:rPr>
+                      <w:rStyle w:val="fontstyle01"/>
+                      <w:rFonts w:ascii="Cambria Math" w:hAnsi="Cambria Math"/>
+                    </w:rPr>
+                    <m:t>j</m:t>
+                  </m:r>
+                </m:sub>
+              </m:sSub>
+              <m:r>
+                <m:rPr>
+                  <m:sty m:val="p"/>
+                </m:rPr>
+                <w:rPr>
+                  <w:rStyle w:val="fontstyle01"/>
+                  <w:rFonts w:ascii="Cambria Math" w:hAnsi="Cambria Math"/>
+                </w:rPr>
+                <m:t xml:space="preserve">, </m:t>
+              </m:r>
+              <m:acc>
+                <m:accPr>
+                  <m:ctrlPr>
+                    <w:rPr>
+                      <w:rStyle w:val="fontstyle01"/>
+                      <w:rFonts w:ascii="Cambria Math" w:hAnsi="Cambria Math"/>
+                    </w:rPr>
+                  </m:ctrlPr>
+                </m:accPr>
+                <m:e>
+                  <m:sSub>
+                    <m:sSubPr>
+                      <m:ctrlPr>
+                        <w:rPr>
+                          <w:rStyle w:val="fontstyle01"/>
+                          <w:rFonts w:ascii="Cambria Math" w:hAnsi="Cambria Math"/>
+                        </w:rPr>
+                      </m:ctrlPr>
+                    </m:sSubPr>
+                    <m:e>
+                      <m:r>
+                        <m:rPr>
+                          <m:sty m:val="p"/>
+                        </m:rPr>
+                        <w:rPr>
+                          <w:rStyle w:val="fontstyle01"/>
+                          <w:rFonts w:ascii="Cambria Math" w:hAnsi="Cambria Math"/>
+                        </w:rPr>
+                        <m:t>z</m:t>
+                      </m:r>
+                    </m:e>
+                    <m:sub>
+                      <m:r>
+                        <m:rPr>
+                          <m:sty m:val="p"/>
+                        </m:rPr>
+                        <w:rPr>
+                          <w:rStyle w:val="fontstyle01"/>
+                          <w:rFonts w:ascii="Cambria Math" w:hAnsi="Cambria Math"/>
+                        </w:rPr>
+                        <m:t>j</m:t>
+                      </m:r>
+                    </m:sub>
+                  </m:sSub>
+                </m:e>
+              </m:acc>
+            </m:e>
+          </m:d>
+          <m:r>
+            <m:rPr>
+              <m:sty m:val="p"/>
+            </m:rPr>
+            <w:rPr>
+              <w:rStyle w:val="fontstyle01"/>
+              <w:rFonts w:ascii="Cambria Math" w:hAnsi="Cambria Math"/>
+            </w:rPr>
+            <w:br/>
+          </m:r>
+        </m:oMath>
+        <m:oMath>
+          <m:acc>
+            <m:accPr>
+              <m:ctrlPr>
+                <w:rPr>
+                  <w:rStyle w:val="fontstyle01"/>
+                  <w:rFonts w:ascii="Cambria Math" w:hAnsi="Cambria Math"/>
+                  <w:i/>
+                </w:rPr>
+              </m:ctrlPr>
+            </m:accPr>
+            <m:e>
+              <m:sSub>
+                <m:sSubPr>
+                  <m:ctrlPr>
+                    <w:rPr>
+                      <w:rStyle w:val="fontstyle01"/>
+                      <w:rFonts w:ascii="Cambria Math" w:hAnsi="Cambria Math"/>
+                    </w:rPr>
+                  </m:ctrlPr>
+                </m:sSubPr>
+                <m:e>
+                  <m:r>
+                    <m:rPr>
+                      <m:sty m:val="p"/>
+                    </m:rPr>
+                    <w:rPr>
+                      <w:rStyle w:val="fontstyle01"/>
+                      <w:rFonts w:ascii="Cambria Math" w:hAnsi="Cambria Math"/>
+                    </w:rPr>
+                    <m:t>z</m:t>
+                  </m:r>
+                </m:e>
+                <m:sub>
+                  <m:r>
+                    <m:rPr>
+                      <m:sty m:val="p"/>
+                    </m:rPr>
+                    <w:rPr>
+                      <w:rStyle w:val="fontstyle01"/>
+                      <w:rFonts w:ascii="Cambria Math" w:hAnsi="Cambria Math"/>
+                    </w:rPr>
+                    <m:t>j</m:t>
+                  </m:r>
+                </m:sub>
+              </m:sSub>
+              <m:ctrlPr>
+                <w:rPr>
+                  <w:rStyle w:val="fontstyle01"/>
+                  <w:rFonts w:ascii="Cambria Math" w:hAnsi="Cambria Math" w:hint="eastAsia"/>
+                  <w:i/>
+                </w:rPr>
+              </m:ctrlPr>
+            </m:e>
+          </m:acc>
+          <m:r>
+            <w:rPr>
+              <w:rStyle w:val="fontstyle01"/>
+              <w:rFonts w:ascii="Cambria Math" w:hAnsi="Cambria Math"/>
+            </w:rPr>
+            <m:t>=</m:t>
+          </m:r>
+          <m:sSub>
+            <m:sSubPr>
+              <m:ctrlPr>
+                <w:rPr>
+                  <w:rStyle w:val="fontstyle01"/>
+                  <w:rFonts w:ascii="Cambria Math" w:hAnsi="Cambria Math"/>
+                  <w:i/>
+                </w:rPr>
+              </m:ctrlPr>
+            </m:sSubPr>
+            <m:e>
+              <m:r>
+                <w:rPr>
+                  <w:rStyle w:val="fontstyle01"/>
+                  <w:rFonts w:ascii="Cambria Math" w:hAnsi="Cambria Math"/>
+                </w:rPr>
+                <m:t>f</m:t>
+              </m:r>
+            </m:e>
+            <m:sub>
+              <m:r>
+                <w:rPr>
+                  <w:rStyle w:val="fontstyle01"/>
+                  <w:rFonts w:ascii="Cambria Math" w:hAnsi="Cambria Math"/>
+                </w:rPr>
+                <m:t>j</m:t>
+              </m:r>
+            </m:sub>
+          </m:sSub>
+          <m:r>
+            <w:rPr>
+              <w:rStyle w:val="fontstyle01"/>
+              <w:rFonts w:ascii="Cambria Math" w:hAnsi="Cambria Math"/>
+            </w:rPr>
+            <m:t>(</m:t>
+          </m:r>
+          <m:r>
+            <m:rPr>
+              <m:sty m:val="bi"/>
+            </m:rPr>
+            <w:rPr>
+              <w:rStyle w:val="fontstyle01"/>
+              <w:rFonts w:ascii="Cambria Math" w:hAnsi="Cambria Math"/>
+            </w:rPr>
+            <m:t>c</m:t>
+          </m:r>
+          <m:r>
+            <w:rPr>
+              <w:rStyle w:val="fontstyle01"/>
+              <w:rFonts w:ascii="Cambria Math" w:hAnsi="Cambria Math"/>
+            </w:rPr>
+            <m:t>)</m:t>
+          </m:r>
+        </m:oMath>
+      </m:oMathPara>
+    </w:p>
+    <w:p>
+      <w:pPr>
+        <w:rPr>
+          <w:rFonts w:ascii="NimbusRomNo9L-Regu" w:hAnsi="NimbusRomNo9L-Regu" w:hint="eastAsia"/>
+          <w:color w:val="000000"/>
+          <w:sz w:val="20"/>
+          <w:szCs w:val="20"/>
+        </w:rPr>
+      </w:pPr>
+      <w:r>
+        <w:rPr>
+          <w:rStyle w:val="fontstyle01"/>
+          <w:rFonts w:hint="eastAsia"/>
+        </w:rPr>
+        <w:t>实际操作中，</w:t>
+      </w:r>
+      <w:r>
+        <w:rPr>
+          <w:rStyle w:val="fontstyle01"/>
+          <w:rFonts w:hint="eastAsia"/>
+        </w:rPr>
+        <w:t>fj</w:t>
+      </w:r>
+      <w:r>
+        <w:rPr>
+          <w:rStyle w:val="fontstyle01"/>
+          <w:rFonts w:hint="eastAsia"/>
+        </w:rPr>
+        <w:t>函数选取</w:t>
+      </w:r>
+      <w:r>
+        <w:rPr>
+          <w:rStyle w:val="fontstyle01"/>
+          <w:rFonts w:hint="eastAsia"/>
+        </w:rPr>
+        <w:t>lasso</w:t>
+      </w:r>
+      <w:r>
+        <w:rPr>
+          <w:rStyle w:val="fontstyle01"/>
+          <w:rFonts w:hint="eastAsia"/>
+        </w:rPr>
+        <w:t>或</w:t>
+      </w:r>
+      <w:r>
+        <w:rPr>
+          <w:rStyle w:val="fontstyle01"/>
+          <w:rFonts w:hint="eastAsia"/>
+        </w:rPr>
+        <w:t>随机森林</w:t>
+      </w:r>
+      <w:r>
+        <w:rPr>
+          <w:rStyle w:val="fontstyle01"/>
+          <w:rFonts w:hint="eastAsia"/>
+        </w:rPr>
+        <w:t>;</w:t>
+      </w:r>
     </w:p>
     <w:sectPr>
       <w:pgSz w:w="11906" w:h="16838"/>
@@ -8571,6 +13716,44 @@
     </w:sectPr>
   </w:body>
 </w:document>
+</file>
+
+<file path=word/endnotes.xml><?xml version="1.0" encoding="utf-8"?>
+<w:endnotes xmlns:wpc="http://schemas.microsoft.com/office/word/2010/wordprocessingCanvas" xmlns:cx="http://schemas.microsoft.com/office/drawing/2014/chartex" xmlns:mc="http://schemas.openxmlformats.org/markup-compatibility/2006" xmlns:o="urn:schemas-microsoft-com:office:office" xmlns:r="http://schemas.openxmlformats.org/officeDocument/2006/relationships" xmlns:m="http://schemas.openxmlformats.org/officeDocument/2006/math" xmlns:v="urn:schemas-microsoft-com:vml" xmlns:wp14="http://schemas.microsoft.com/office/word/2010/wordprocessingDrawing" xmlns:wp="http://schemas.openxmlformats.org/drawingml/2006/wordprocessingDrawing" xmlns:w10="urn:schemas-microsoft-com:office:word" xmlns:w="http://schemas.openxmlformats.org/wordprocessingml/2006/main" xmlns:w14="http://schemas.microsoft.com/office/word/2010/wordml" xmlns:w15="http://schemas.microsoft.com/office/word/2012/wordml" xmlns:w16se="http://schemas.microsoft.com/office/word/2015/wordml/symex" xmlns:wpg="http://schemas.microsoft.com/office/word/2010/wordprocessingGroup" xmlns:wpi="http://schemas.microsoft.com/office/word/2010/wordprocessingInk" xmlns:wne="http://schemas.microsoft.com/office/word/2006/wordml" xmlns:wps="http://schemas.microsoft.com/office/word/2010/wordprocessingShape" mc:Ignorable="w14 w15 w16se wp14">
+  <w:endnote w:type="separator" w:id="-1">
+    <w:p>
+      <w:r>
+        <w:separator/>
+      </w:r>
+    </w:p>
+  </w:endnote>
+  <w:endnote w:type="continuationSeparator" w:id="0">
+    <w:p>
+      <w:r>
+        <w:continuationSeparator/>
+      </w:r>
+    </w:p>
+  </w:endnote>
+</w:endnotes>
+</file>
+
+<file path=word/footnotes.xml><?xml version="1.0" encoding="utf-8"?>
+<w:footnotes xmlns:wpc="http://schemas.microsoft.com/office/word/2010/wordprocessingCanvas" xmlns:cx="http://schemas.microsoft.com/office/drawing/2014/chartex" xmlns:mc="http://schemas.openxmlformats.org/markup-compatibility/2006" xmlns:o="urn:schemas-microsoft-com:office:office" xmlns:r="http://schemas.openxmlformats.org/officeDocument/2006/relationships" xmlns:m="http://schemas.openxmlformats.org/officeDocument/2006/math" xmlns:v="urn:schemas-microsoft-com:vml" xmlns:wp14="http://schemas.microsoft.com/office/word/2010/wordprocessingDrawing" xmlns:wp="http://schemas.openxmlformats.org/drawingml/2006/wordprocessingDrawing" xmlns:w10="urn:schemas-microsoft-com:office:word" xmlns:w="http://schemas.openxmlformats.org/wordprocessingml/2006/main" xmlns:w14="http://schemas.microsoft.com/office/word/2010/wordml" xmlns:w15="http://schemas.microsoft.com/office/word/2012/wordml" xmlns:w16se="http://schemas.microsoft.com/office/word/2015/wordml/symex" xmlns:wpg="http://schemas.microsoft.com/office/word/2010/wordprocessingGroup" xmlns:wpi="http://schemas.microsoft.com/office/word/2010/wordprocessingInk" xmlns:wne="http://schemas.microsoft.com/office/word/2006/wordml" xmlns:wps="http://schemas.microsoft.com/office/word/2010/wordprocessingShape" mc:Ignorable="w14 w15 w16se wp14">
+  <w:footnote w:type="separator" w:id="-1">
+    <w:p>
+      <w:r>
+        <w:separator/>
+      </w:r>
+    </w:p>
+  </w:footnote>
+  <w:footnote w:type="continuationSeparator" w:id="0">
+    <w:p>
+      <w:r>
+        <w:continuationSeparator/>
+      </w:r>
+    </w:p>
+  </w:footnote>
+</w:footnotes>
 </file>
 
 <file path=word/numbering.xml><?xml version="1.0" encoding="utf-8"?>
@@ -9180,7 +14363,6 @@
   <w:style w:type="character" w:default="1" w:styleId="a0">
     <w:name w:val="Default Paragraph Font"/>
     <w:uiPriority w:val="1"/>
-    <w:semiHidden/>
     <w:unhideWhenUsed/>
   </w:style>
   <w:style w:type="table" w:default="1" w:styleId="a1">
@@ -9462,6 +14644,150 @@
     <w:basedOn w:val="a0"/>
     <w:rsid w:val="004D517B"/>
   </w:style>
+  <w:style w:type="paragraph" w:styleId="a5">
+    <w:name w:val="Balloon Text"/>
+    <w:basedOn w:val="a"/>
+    <w:link w:val="a6"/>
+    <w:uiPriority w:val="99"/>
+    <w:semiHidden/>
+    <w:unhideWhenUsed/>
+    <w:rsid w:val="00B137F2"/>
+    <w:rPr>
+      <w:sz w:val="18"/>
+      <w:szCs w:val="18"/>
+    </w:rPr>
+  </w:style>
+  <w:style w:type="character" w:customStyle="1" w:styleId="a6">
+    <w:name w:val="批注框文本 字符"/>
+    <w:basedOn w:val="a0"/>
+    <w:link w:val="a5"/>
+    <w:uiPriority w:val="99"/>
+    <w:semiHidden/>
+    <w:rsid w:val="00B137F2"/>
+    <w:rPr>
+      <w:sz w:val="18"/>
+      <w:szCs w:val="18"/>
+    </w:rPr>
+  </w:style>
+  <w:style w:type="paragraph" w:styleId="a7">
+    <w:name w:val="header"/>
+    <w:basedOn w:val="a"/>
+    <w:link w:val="a8"/>
+    <w:uiPriority w:val="99"/>
+    <w:unhideWhenUsed/>
+    <w:rsid w:val="00101C62"/>
+    <w:pPr>
+      <w:pBdr>
+        <w:bottom w:val="single" w:sz="6" w:space="1" w:color="auto"/>
+      </w:pBdr>
+      <w:tabs>
+        <w:tab w:val="center" w:pos="4153"/>
+        <w:tab w:val="right" w:pos="8306"/>
+      </w:tabs>
+      <w:snapToGrid w:val="0"/>
+      <w:jc w:val="center"/>
+    </w:pPr>
+    <w:rPr>
+      <w:sz w:val="18"/>
+      <w:szCs w:val="18"/>
+    </w:rPr>
+  </w:style>
+  <w:style w:type="character" w:customStyle="1" w:styleId="a8">
+    <w:name w:val="页眉 字符"/>
+    <w:basedOn w:val="a0"/>
+    <w:link w:val="a7"/>
+    <w:uiPriority w:val="99"/>
+    <w:rsid w:val="00101C62"/>
+    <w:rPr>
+      <w:sz w:val="18"/>
+      <w:szCs w:val="18"/>
+    </w:rPr>
+  </w:style>
+  <w:style w:type="paragraph" w:styleId="a9">
+    <w:name w:val="footer"/>
+    <w:basedOn w:val="a"/>
+    <w:link w:val="aa"/>
+    <w:uiPriority w:val="99"/>
+    <w:unhideWhenUsed/>
+    <w:rsid w:val="00101C62"/>
+    <w:pPr>
+      <w:tabs>
+        <w:tab w:val="center" w:pos="4153"/>
+        <w:tab w:val="right" w:pos="8306"/>
+      </w:tabs>
+      <w:snapToGrid w:val="0"/>
+      <w:jc w:val="left"/>
+    </w:pPr>
+    <w:rPr>
+      <w:sz w:val="18"/>
+      <w:szCs w:val="18"/>
+    </w:rPr>
+  </w:style>
+  <w:style w:type="character" w:customStyle="1" w:styleId="aa">
+    <w:name w:val="页脚 字符"/>
+    <w:basedOn w:val="a0"/>
+    <w:link w:val="a9"/>
+    <w:uiPriority w:val="99"/>
+    <w:rsid w:val="00101C62"/>
+    <w:rPr>
+      <w:sz w:val="18"/>
+      <w:szCs w:val="18"/>
+    </w:rPr>
+  </w:style>
+  <w:style w:type="character" w:customStyle="1" w:styleId="mord">
+    <w:name w:val="mord"/>
+    <w:basedOn w:val="a0"/>
+    <w:rsid w:val="007A12E8"/>
+  </w:style>
+  <w:style w:type="character" w:customStyle="1" w:styleId="vlist-s">
+    <w:name w:val="vlist-s"/>
+    <w:basedOn w:val="a0"/>
+    <w:rsid w:val="007A12E8"/>
+  </w:style>
+  <w:style w:type="character" w:customStyle="1" w:styleId="mopen">
+    <w:name w:val="mopen"/>
+    <w:basedOn w:val="a0"/>
+    <w:rsid w:val="007A12E8"/>
+  </w:style>
+  <w:style w:type="character" w:customStyle="1" w:styleId="mclose">
+    <w:name w:val="mclose"/>
+    <w:basedOn w:val="a0"/>
+    <w:rsid w:val="007A12E8"/>
+  </w:style>
+  <w:style w:type="character" w:customStyle="1" w:styleId="mrel">
+    <w:name w:val="mrel"/>
+    <w:basedOn w:val="a0"/>
+    <w:rsid w:val="007A12E8"/>
+  </w:style>
+  <w:style w:type="character" w:customStyle="1" w:styleId="mpunct">
+    <w:name w:val="mpunct"/>
+    <w:basedOn w:val="a0"/>
+    <w:rsid w:val="007A12E8"/>
+  </w:style>
+  <w:style w:type="character" w:customStyle="1" w:styleId="mbin">
+    <w:name w:val="mbin"/>
+    <w:basedOn w:val="a0"/>
+    <w:rsid w:val="007A12E8"/>
+  </w:style>
+  <w:style w:type="paragraph" w:styleId="ab">
+    <w:name w:val="Normal (Web)"/>
+    <w:basedOn w:val="a"/>
+    <w:uiPriority w:val="99"/>
+    <w:semiHidden/>
+    <w:unhideWhenUsed/>
+    <w:rsid w:val="00B61E81"/>
+    <w:pPr>
+      <w:widowControl/>
+      <w:spacing w:before="100" w:beforeAutospacing="1" w:after="100" w:afterAutospacing="1"/>
+      <w:jc w:val="left"/>
+    </w:pPr>
+    <w:rPr>
+      <w:rFonts w:ascii="宋体" w:eastAsia="宋体" w:hAnsi="宋体" w:cs="宋体"/>
+      <w:kern w:val="0"/>
+      <w:sz w:val="24"/>
+      <w:szCs w:val="24"/>
+    </w:rPr>
+  </w:style>
 </w:styles>
 </file>
 
